--- a/Triển khai.docx
+++ b/Triển khai.docx
@@ -3399,23 +3399,4111 @@
     </w:p>
     <w:p>
       <w:pPr>
-        <w:rPr>
-          <w:sz w:val="28"/>
-          <w:szCs w:val="28"/>
-        </w:rPr>
-      </w:pPr>
-      <w:r>
-        <w:rPr>
-          <w:sz w:val="28"/>
-          <w:szCs w:val="28"/>
-        </w:rPr>
-        <w:t xml:space="preserve">Day 1: </w:t>
+        <w:ind w:firstLine="360"/>
+        <w:rPr>
+          <w:sz w:val="28"/>
+          <w:szCs w:val="28"/>
+        </w:rPr>
+      </w:pPr>
+      <w:r>
+        <w:rPr>
+          <w:sz w:val="28"/>
+          <w:szCs w:val="28"/>
+        </w:rPr>
+        <w:t xml:space="preserve">- </w:t>
+      </w:r>
+      <w:r>
+        <w:rPr>
+          <w:sz w:val="28"/>
+          <w:szCs w:val="28"/>
+        </w:rPr>
+        <w:t xml:space="preserve"> </w:t>
+      </w:r>
+      <w:proofErr w:type="spellStart"/>
+      <w:r>
+        <w:rPr>
+          <w:sz w:val="28"/>
+          <w:szCs w:val="28"/>
+        </w:rPr>
+        <w:t>Phân</w:t>
+      </w:r>
+      <w:proofErr w:type="spellEnd"/>
+      <w:r>
+        <w:rPr>
+          <w:sz w:val="28"/>
+          <w:szCs w:val="28"/>
+        </w:rPr>
+        <w:t xml:space="preserve"> </w:t>
+      </w:r>
+      <w:proofErr w:type="spellStart"/>
+      <w:r>
+        <w:rPr>
+          <w:sz w:val="28"/>
+          <w:szCs w:val="28"/>
+        </w:rPr>
+        <w:t>tích</w:t>
+      </w:r>
+      <w:proofErr w:type="spellEnd"/>
+      <w:r>
+        <w:rPr>
+          <w:sz w:val="28"/>
+          <w:szCs w:val="28"/>
+        </w:rPr>
+        <w:t xml:space="preserve"> </w:t>
+      </w:r>
+      <w:proofErr w:type="spellStart"/>
+      <w:r>
+        <w:rPr>
+          <w:sz w:val="28"/>
+          <w:szCs w:val="28"/>
+        </w:rPr>
+        <w:t>yêu</w:t>
+      </w:r>
+      <w:proofErr w:type="spellEnd"/>
+      <w:r>
+        <w:rPr>
+          <w:sz w:val="28"/>
+          <w:szCs w:val="28"/>
+        </w:rPr>
+        <w:t xml:space="preserve"> </w:t>
+      </w:r>
+      <w:proofErr w:type="spellStart"/>
+      <w:r>
+        <w:rPr>
+          <w:sz w:val="28"/>
+          <w:szCs w:val="28"/>
+        </w:rPr>
+        <w:t>cầ</w:t>
+      </w:r>
+      <w:r>
+        <w:rPr>
+          <w:sz w:val="28"/>
+          <w:szCs w:val="28"/>
+        </w:rPr>
+        <w:t>u</w:t>
+      </w:r>
+      <w:proofErr w:type="spellEnd"/>
+    </w:p>
+    <w:p>
+      <w:pPr>
+        <w:pStyle w:val="ListParagraph"/>
+        <w:numPr>
+          <w:ilvl w:val="0"/>
+          <w:numId w:val="13"/>
+        </w:numPr>
+        <w:rPr>
+          <w:sz w:val="28"/>
+          <w:szCs w:val="28"/>
+        </w:rPr>
+      </w:pPr>
+      <w:proofErr w:type="spellStart"/>
+      <w:r>
+        <w:rPr>
+          <w:sz w:val="28"/>
+          <w:szCs w:val="28"/>
+        </w:rPr>
+        <w:lastRenderedPageBreak/>
+        <w:t>Từ</w:t>
+      </w:r>
+      <w:proofErr w:type="spellEnd"/>
+      <w:r>
+        <w:rPr>
+          <w:sz w:val="28"/>
+          <w:szCs w:val="28"/>
+        </w:rPr>
+        <w:t xml:space="preserve"> </w:t>
+      </w:r>
+      <w:proofErr w:type="spellStart"/>
+      <w:r>
+        <w:rPr>
+          <w:sz w:val="28"/>
+          <w:szCs w:val="28"/>
+        </w:rPr>
+        <w:t>các</w:t>
+      </w:r>
+      <w:proofErr w:type="spellEnd"/>
+      <w:r>
+        <w:rPr>
+          <w:sz w:val="28"/>
+          <w:szCs w:val="28"/>
+        </w:rPr>
+        <w:t xml:space="preserve"> </w:t>
+      </w:r>
+      <w:proofErr w:type="spellStart"/>
+      <w:r>
+        <w:rPr>
+          <w:sz w:val="28"/>
+          <w:szCs w:val="28"/>
+        </w:rPr>
+        <w:t>bản</w:t>
+      </w:r>
+      <w:proofErr w:type="spellEnd"/>
+      <w:r>
+        <w:rPr>
+          <w:sz w:val="28"/>
+          <w:szCs w:val="28"/>
+        </w:rPr>
+        <w:t xml:space="preserve"> </w:t>
+      </w:r>
+      <w:proofErr w:type="spellStart"/>
+      <w:r>
+        <w:rPr>
+          <w:sz w:val="28"/>
+          <w:szCs w:val="28"/>
+        </w:rPr>
+        <w:t>báo</w:t>
+      </w:r>
+      <w:proofErr w:type="spellEnd"/>
+      <w:r>
+        <w:rPr>
+          <w:sz w:val="28"/>
+          <w:szCs w:val="28"/>
+        </w:rPr>
+        <w:t xml:space="preserve"> </w:t>
+      </w:r>
+      <w:proofErr w:type="spellStart"/>
+      <w:r>
+        <w:rPr>
+          <w:sz w:val="28"/>
+          <w:szCs w:val="28"/>
+        </w:rPr>
+        <w:t>cáo</w:t>
+      </w:r>
+      <w:proofErr w:type="spellEnd"/>
+      <w:r>
+        <w:rPr>
+          <w:sz w:val="28"/>
+          <w:szCs w:val="28"/>
+        </w:rPr>
+        <w:t xml:space="preserve"> </w:t>
+      </w:r>
+      <w:proofErr w:type="spellStart"/>
+      <w:r>
+        <w:rPr>
+          <w:sz w:val="28"/>
+          <w:szCs w:val="28"/>
+        </w:rPr>
+        <w:t>xác</w:t>
+      </w:r>
+      <w:proofErr w:type="spellEnd"/>
+      <w:r>
+        <w:rPr>
+          <w:sz w:val="28"/>
+          <w:szCs w:val="28"/>
+        </w:rPr>
+        <w:t xml:space="preserve"> </w:t>
+      </w:r>
+      <w:proofErr w:type="spellStart"/>
+      <w:r>
+        <w:rPr>
+          <w:sz w:val="28"/>
+          <w:szCs w:val="28"/>
+        </w:rPr>
+        <w:t>định</w:t>
+      </w:r>
+      <w:proofErr w:type="spellEnd"/>
+      <w:r>
+        <w:rPr>
+          <w:sz w:val="28"/>
+          <w:szCs w:val="28"/>
+        </w:rPr>
+        <w:t xml:space="preserve"> </w:t>
+      </w:r>
+      <w:proofErr w:type="spellStart"/>
+      <w:r>
+        <w:rPr>
+          <w:sz w:val="28"/>
+          <w:szCs w:val="28"/>
+        </w:rPr>
+        <w:t>rõ</w:t>
+      </w:r>
+      <w:proofErr w:type="spellEnd"/>
+      <w:r>
+        <w:rPr>
+          <w:sz w:val="28"/>
+          <w:szCs w:val="28"/>
+        </w:rPr>
+        <w:t xml:space="preserve"> </w:t>
+      </w:r>
+      <w:proofErr w:type="spellStart"/>
+      <w:r>
+        <w:rPr>
+          <w:sz w:val="28"/>
+          <w:szCs w:val="28"/>
+        </w:rPr>
+        <w:t>giữa</w:t>
+      </w:r>
+      <w:proofErr w:type="spellEnd"/>
+      <w:r>
+        <w:rPr>
+          <w:sz w:val="28"/>
+          <w:szCs w:val="28"/>
+        </w:rPr>
+        <w:t xml:space="preserve"> </w:t>
+      </w:r>
+      <w:proofErr w:type="spellStart"/>
+      <w:r>
+        <w:rPr>
+          <w:sz w:val="28"/>
+          <w:szCs w:val="28"/>
+        </w:rPr>
+        <w:t>yêu</w:t>
+      </w:r>
+      <w:proofErr w:type="spellEnd"/>
+      <w:r>
+        <w:rPr>
+          <w:sz w:val="28"/>
+          <w:szCs w:val="28"/>
+        </w:rPr>
+        <w:t xml:space="preserve"> </w:t>
+      </w:r>
+      <w:proofErr w:type="spellStart"/>
+      <w:r>
+        <w:rPr>
+          <w:sz w:val="28"/>
+          <w:szCs w:val="28"/>
+        </w:rPr>
+        <w:t>cầu</w:t>
+      </w:r>
+      <w:proofErr w:type="spellEnd"/>
+      <w:r>
+        <w:rPr>
+          <w:sz w:val="28"/>
+          <w:szCs w:val="28"/>
+        </w:rPr>
+        <w:t xml:space="preserve"> </w:t>
+      </w:r>
+      <w:proofErr w:type="spellStart"/>
+      <w:r>
+        <w:rPr>
+          <w:sz w:val="28"/>
+          <w:szCs w:val="28"/>
+        </w:rPr>
+        <w:t>chức</w:t>
+      </w:r>
+      <w:proofErr w:type="spellEnd"/>
+      <w:r>
+        <w:rPr>
+          <w:sz w:val="28"/>
+          <w:szCs w:val="28"/>
+        </w:rPr>
+        <w:t xml:space="preserve"> </w:t>
+      </w:r>
+      <w:proofErr w:type="spellStart"/>
+      <w:r>
+        <w:rPr>
+          <w:sz w:val="28"/>
+          <w:szCs w:val="28"/>
+        </w:rPr>
+        <w:t>năng</w:t>
+      </w:r>
+      <w:proofErr w:type="spellEnd"/>
+      <w:r>
+        <w:rPr>
+          <w:sz w:val="28"/>
+          <w:szCs w:val="28"/>
+        </w:rPr>
+        <w:t xml:space="preserve"> </w:t>
+      </w:r>
+      <w:proofErr w:type="spellStart"/>
+      <w:r>
+        <w:rPr>
+          <w:sz w:val="28"/>
+          <w:szCs w:val="28"/>
+        </w:rPr>
+        <w:t>và</w:t>
+      </w:r>
+      <w:proofErr w:type="spellEnd"/>
+      <w:r>
+        <w:rPr>
+          <w:sz w:val="28"/>
+          <w:szCs w:val="28"/>
+        </w:rPr>
+        <w:t xml:space="preserve"> phi </w:t>
+      </w:r>
+      <w:proofErr w:type="spellStart"/>
+      <w:r>
+        <w:rPr>
+          <w:sz w:val="28"/>
+          <w:szCs w:val="28"/>
+        </w:rPr>
+        <w:t>chức</w:t>
+      </w:r>
+      <w:proofErr w:type="spellEnd"/>
+      <w:r>
+        <w:rPr>
+          <w:sz w:val="28"/>
+          <w:szCs w:val="28"/>
+        </w:rPr>
+        <w:t xml:space="preserve"> </w:t>
+      </w:r>
+      <w:proofErr w:type="spellStart"/>
+      <w:r>
+        <w:rPr>
+          <w:sz w:val="28"/>
+          <w:szCs w:val="28"/>
+        </w:rPr>
+        <w:t>năng</w:t>
+      </w:r>
+      <w:proofErr w:type="spellEnd"/>
+      <w:r>
+        <w:rPr>
+          <w:sz w:val="28"/>
+          <w:szCs w:val="28"/>
+        </w:rPr>
+        <w:t>.</w:t>
+      </w:r>
+    </w:p>
+    <w:p>
+      <w:pPr>
+        <w:pStyle w:val="ListParagraph"/>
+        <w:numPr>
+          <w:ilvl w:val="0"/>
+          <w:numId w:val="13"/>
+        </w:numPr>
+        <w:rPr>
+          <w:sz w:val="28"/>
+          <w:szCs w:val="28"/>
+        </w:rPr>
+      </w:pPr>
+      <w:proofErr w:type="spellStart"/>
+      <w:r>
+        <w:rPr>
+          <w:sz w:val="28"/>
+          <w:szCs w:val="28"/>
+        </w:rPr>
+        <w:t>Làm</w:t>
+      </w:r>
+      <w:proofErr w:type="spellEnd"/>
+      <w:r>
+        <w:rPr>
+          <w:sz w:val="28"/>
+          <w:szCs w:val="28"/>
+        </w:rPr>
+        <w:t xml:space="preserve"> </w:t>
+      </w:r>
+      <w:proofErr w:type="spellStart"/>
+      <w:r>
+        <w:rPr>
+          <w:sz w:val="28"/>
+          <w:szCs w:val="28"/>
+        </w:rPr>
+        <w:t>rõ</w:t>
+      </w:r>
+      <w:proofErr w:type="spellEnd"/>
+      <w:r>
+        <w:rPr>
+          <w:sz w:val="28"/>
+          <w:szCs w:val="28"/>
+        </w:rPr>
+        <w:t xml:space="preserve"> </w:t>
+      </w:r>
+      <w:proofErr w:type="spellStart"/>
+      <w:r>
+        <w:rPr>
+          <w:sz w:val="28"/>
+          <w:szCs w:val="28"/>
+        </w:rPr>
+        <w:t>hơn</w:t>
+      </w:r>
+      <w:proofErr w:type="spellEnd"/>
+      <w:r>
+        <w:rPr>
+          <w:sz w:val="28"/>
+          <w:szCs w:val="28"/>
+        </w:rPr>
+        <w:t xml:space="preserve"> </w:t>
+      </w:r>
+      <w:proofErr w:type="spellStart"/>
+      <w:r>
+        <w:rPr>
+          <w:sz w:val="28"/>
+          <w:szCs w:val="28"/>
+        </w:rPr>
+        <w:t>về</w:t>
+      </w:r>
+      <w:proofErr w:type="spellEnd"/>
+      <w:r>
+        <w:rPr>
+          <w:sz w:val="28"/>
+          <w:szCs w:val="28"/>
+        </w:rPr>
+        <w:t xml:space="preserve"> </w:t>
+      </w:r>
+      <w:proofErr w:type="spellStart"/>
+      <w:r>
+        <w:rPr>
+          <w:sz w:val="28"/>
+          <w:szCs w:val="28"/>
+        </w:rPr>
+        <w:t>các</w:t>
+      </w:r>
+      <w:proofErr w:type="spellEnd"/>
+      <w:r>
+        <w:rPr>
+          <w:sz w:val="28"/>
+          <w:szCs w:val="28"/>
+        </w:rPr>
+        <w:t xml:space="preserve"> </w:t>
+      </w:r>
+      <w:proofErr w:type="spellStart"/>
+      <w:r>
+        <w:rPr>
+          <w:sz w:val="28"/>
+          <w:szCs w:val="28"/>
+        </w:rPr>
+        <w:t>yêu</w:t>
+      </w:r>
+      <w:proofErr w:type="spellEnd"/>
+      <w:r>
+        <w:rPr>
+          <w:sz w:val="28"/>
+          <w:szCs w:val="28"/>
+        </w:rPr>
+        <w:t xml:space="preserve"> </w:t>
+      </w:r>
+      <w:proofErr w:type="spellStart"/>
+      <w:r>
+        <w:rPr>
+          <w:sz w:val="28"/>
+          <w:szCs w:val="28"/>
+        </w:rPr>
+        <w:t>cầu</w:t>
+      </w:r>
+      <w:proofErr w:type="spellEnd"/>
+      <w:r>
+        <w:rPr>
+          <w:sz w:val="28"/>
+          <w:szCs w:val="28"/>
+        </w:rPr>
+        <w:t xml:space="preserve"> </w:t>
+      </w:r>
+      <w:proofErr w:type="spellStart"/>
+      <w:r>
+        <w:rPr>
+          <w:sz w:val="28"/>
+          <w:szCs w:val="28"/>
+        </w:rPr>
+        <w:t>không</w:t>
+      </w:r>
+      <w:proofErr w:type="spellEnd"/>
+      <w:r>
+        <w:rPr>
+          <w:sz w:val="28"/>
+          <w:szCs w:val="28"/>
+        </w:rPr>
+        <w:t xml:space="preserve"> </w:t>
+      </w:r>
+      <w:proofErr w:type="spellStart"/>
+      <w:r>
+        <w:rPr>
+          <w:sz w:val="28"/>
+          <w:szCs w:val="28"/>
+        </w:rPr>
+        <w:t>rõ</w:t>
+      </w:r>
+      <w:proofErr w:type="spellEnd"/>
+      <w:r>
+        <w:rPr>
+          <w:sz w:val="28"/>
+          <w:szCs w:val="28"/>
+        </w:rPr>
+        <w:t xml:space="preserve"> </w:t>
+      </w:r>
+      <w:proofErr w:type="spellStart"/>
+      <w:r>
+        <w:rPr>
+          <w:sz w:val="28"/>
+          <w:szCs w:val="28"/>
+        </w:rPr>
+        <w:t>ràng</w:t>
+      </w:r>
+      <w:proofErr w:type="spellEnd"/>
+      <w:r>
+        <w:rPr>
+          <w:sz w:val="28"/>
+          <w:szCs w:val="28"/>
+        </w:rPr>
+        <w:t xml:space="preserve">, </w:t>
+      </w:r>
+      <w:proofErr w:type="spellStart"/>
+      <w:r>
+        <w:rPr>
+          <w:sz w:val="28"/>
+          <w:szCs w:val="28"/>
+        </w:rPr>
+        <w:t>mơ</w:t>
+      </w:r>
+      <w:proofErr w:type="spellEnd"/>
+      <w:r>
+        <w:rPr>
+          <w:sz w:val="28"/>
+          <w:szCs w:val="28"/>
+        </w:rPr>
+        <w:t xml:space="preserve"> </w:t>
+      </w:r>
+      <w:proofErr w:type="spellStart"/>
+      <w:r>
+        <w:rPr>
+          <w:sz w:val="28"/>
+          <w:szCs w:val="28"/>
+        </w:rPr>
+        <w:t>hồ</w:t>
+      </w:r>
+      <w:proofErr w:type="spellEnd"/>
+      <w:r>
+        <w:rPr>
+          <w:sz w:val="28"/>
+          <w:szCs w:val="28"/>
+        </w:rPr>
+        <w:t>.</w:t>
+      </w:r>
+    </w:p>
+    <w:p>
+      <w:pPr>
+        <w:pStyle w:val="ListParagraph"/>
+        <w:numPr>
+          <w:ilvl w:val="0"/>
+          <w:numId w:val="15"/>
+        </w:numPr>
+        <w:rPr>
+          <w:sz w:val="28"/>
+          <w:szCs w:val="28"/>
+        </w:rPr>
+      </w:pPr>
+      <w:r>
+        <w:rPr>
+          <w:sz w:val="28"/>
+          <w:szCs w:val="28"/>
+        </w:rPr>
+        <w:t xml:space="preserve"> </w:t>
+      </w:r>
+      <w:proofErr w:type="spellStart"/>
+      <w:r>
+        <w:rPr>
+          <w:sz w:val="28"/>
+          <w:szCs w:val="28"/>
+        </w:rPr>
+        <w:t>Phân</w:t>
+      </w:r>
+      <w:proofErr w:type="spellEnd"/>
+      <w:r>
+        <w:rPr>
+          <w:sz w:val="28"/>
+          <w:szCs w:val="28"/>
+        </w:rPr>
+        <w:t xml:space="preserve"> </w:t>
+      </w:r>
+      <w:proofErr w:type="spellStart"/>
+      <w:r>
+        <w:rPr>
+          <w:sz w:val="28"/>
+          <w:szCs w:val="28"/>
+        </w:rPr>
+        <w:t>loại</w:t>
+      </w:r>
+      <w:proofErr w:type="spellEnd"/>
+      <w:r>
+        <w:rPr>
+          <w:sz w:val="28"/>
+          <w:szCs w:val="28"/>
+        </w:rPr>
+        <w:t xml:space="preserve"> </w:t>
+      </w:r>
+      <w:proofErr w:type="spellStart"/>
+      <w:r>
+        <w:rPr>
+          <w:sz w:val="28"/>
+          <w:szCs w:val="28"/>
+        </w:rPr>
+        <w:t>dữ</w:t>
+      </w:r>
+      <w:proofErr w:type="spellEnd"/>
+      <w:r>
+        <w:rPr>
+          <w:sz w:val="28"/>
+          <w:szCs w:val="28"/>
+        </w:rPr>
+        <w:t xml:space="preserve"> </w:t>
+      </w:r>
+      <w:proofErr w:type="spellStart"/>
+      <w:r>
+        <w:rPr>
+          <w:sz w:val="28"/>
+          <w:szCs w:val="28"/>
+        </w:rPr>
+        <w:t>liệu</w:t>
+      </w:r>
+      <w:proofErr w:type="spellEnd"/>
+    </w:p>
+    <w:p>
+      <w:pPr>
+        <w:pStyle w:val="ListParagraph"/>
+        <w:numPr>
+          <w:ilvl w:val="0"/>
+          <w:numId w:val="14"/>
+        </w:numPr>
+        <w:rPr>
+          <w:sz w:val="28"/>
+          <w:szCs w:val="28"/>
+        </w:rPr>
+      </w:pPr>
+      <w:proofErr w:type="spellStart"/>
+      <w:r>
+        <w:rPr>
+          <w:sz w:val="28"/>
+          <w:szCs w:val="28"/>
+        </w:rPr>
+        <w:t>Xác</w:t>
+      </w:r>
+      <w:proofErr w:type="spellEnd"/>
+      <w:r>
+        <w:rPr>
+          <w:sz w:val="28"/>
+          <w:szCs w:val="28"/>
+        </w:rPr>
+        <w:t xml:space="preserve"> </w:t>
+      </w:r>
+      <w:proofErr w:type="spellStart"/>
+      <w:r>
+        <w:rPr>
+          <w:sz w:val="28"/>
+          <w:szCs w:val="28"/>
+        </w:rPr>
+        <w:t>định</w:t>
+      </w:r>
+      <w:proofErr w:type="spellEnd"/>
+      <w:r>
+        <w:rPr>
+          <w:sz w:val="28"/>
+          <w:szCs w:val="28"/>
+        </w:rPr>
+        <w:t xml:space="preserve"> </w:t>
+      </w:r>
+      <w:proofErr w:type="spellStart"/>
+      <w:r>
+        <w:rPr>
+          <w:sz w:val="28"/>
+          <w:szCs w:val="28"/>
+        </w:rPr>
+        <w:t>dữ</w:t>
+      </w:r>
+      <w:proofErr w:type="spellEnd"/>
+      <w:r>
+        <w:rPr>
+          <w:sz w:val="28"/>
+          <w:szCs w:val="28"/>
+        </w:rPr>
+        <w:t xml:space="preserve"> </w:t>
+      </w:r>
+      <w:proofErr w:type="spellStart"/>
+      <w:r>
+        <w:rPr>
+          <w:sz w:val="28"/>
+          <w:szCs w:val="28"/>
+        </w:rPr>
+        <w:t>liệu</w:t>
+      </w:r>
+      <w:proofErr w:type="spellEnd"/>
+      <w:r>
+        <w:rPr>
+          <w:sz w:val="28"/>
+          <w:szCs w:val="28"/>
+        </w:rPr>
+        <w:t xml:space="preserve"> </w:t>
+      </w:r>
+      <w:proofErr w:type="spellStart"/>
+      <w:r>
+        <w:rPr>
+          <w:sz w:val="28"/>
+          <w:szCs w:val="28"/>
+        </w:rPr>
+        <w:t>cần</w:t>
+      </w:r>
+      <w:proofErr w:type="spellEnd"/>
+      <w:r>
+        <w:rPr>
+          <w:sz w:val="28"/>
+          <w:szCs w:val="28"/>
+        </w:rPr>
+        <w:t xml:space="preserve"> </w:t>
+      </w:r>
+      <w:proofErr w:type="spellStart"/>
+      <w:proofErr w:type="gramStart"/>
+      <w:r>
+        <w:rPr>
+          <w:sz w:val="28"/>
+          <w:szCs w:val="28"/>
+        </w:rPr>
+        <w:t>thu</w:t>
+      </w:r>
+      <w:proofErr w:type="spellEnd"/>
+      <w:proofErr w:type="gramEnd"/>
+      <w:r>
+        <w:rPr>
+          <w:sz w:val="28"/>
+          <w:szCs w:val="28"/>
+        </w:rPr>
+        <w:t xml:space="preserve"> </w:t>
+      </w:r>
+      <w:proofErr w:type="spellStart"/>
+      <w:r>
+        <w:rPr>
+          <w:sz w:val="28"/>
+          <w:szCs w:val="28"/>
+        </w:rPr>
+        <w:t>thập</w:t>
+      </w:r>
+      <w:proofErr w:type="spellEnd"/>
+      <w:r>
+        <w:rPr>
+          <w:sz w:val="28"/>
+          <w:szCs w:val="28"/>
+        </w:rPr>
+        <w:t xml:space="preserve">, </w:t>
+      </w:r>
+      <w:proofErr w:type="spellStart"/>
+      <w:r>
+        <w:rPr>
+          <w:sz w:val="28"/>
+          <w:szCs w:val="28"/>
+        </w:rPr>
+        <w:t>quản</w:t>
+      </w:r>
+      <w:proofErr w:type="spellEnd"/>
+      <w:r>
+        <w:rPr>
+          <w:sz w:val="28"/>
+          <w:szCs w:val="28"/>
+        </w:rPr>
+        <w:t xml:space="preserve"> </w:t>
+      </w:r>
+      <w:proofErr w:type="spellStart"/>
+      <w:r>
+        <w:rPr>
+          <w:sz w:val="28"/>
+          <w:szCs w:val="28"/>
+        </w:rPr>
+        <w:t>lý</w:t>
+      </w:r>
+      <w:proofErr w:type="spellEnd"/>
+      <w:r>
+        <w:rPr>
+          <w:sz w:val="28"/>
+          <w:szCs w:val="28"/>
+        </w:rPr>
+        <w:t xml:space="preserve"> </w:t>
+      </w:r>
+      <w:proofErr w:type="spellStart"/>
+      <w:r>
+        <w:rPr>
+          <w:sz w:val="28"/>
+          <w:szCs w:val="28"/>
+        </w:rPr>
+        <w:t>đáp</w:t>
+      </w:r>
+      <w:proofErr w:type="spellEnd"/>
+      <w:r>
+        <w:rPr>
+          <w:sz w:val="28"/>
+          <w:szCs w:val="28"/>
+        </w:rPr>
+        <w:t xml:space="preserve"> </w:t>
+      </w:r>
+      <w:proofErr w:type="spellStart"/>
+      <w:r>
+        <w:rPr>
+          <w:sz w:val="28"/>
+          <w:szCs w:val="28"/>
+        </w:rPr>
+        <w:t>ứng</w:t>
+      </w:r>
+      <w:proofErr w:type="spellEnd"/>
+      <w:r>
+        <w:rPr>
+          <w:sz w:val="28"/>
+          <w:szCs w:val="28"/>
+        </w:rPr>
+        <w:t xml:space="preserve"> </w:t>
+      </w:r>
+      <w:proofErr w:type="spellStart"/>
+      <w:r>
+        <w:rPr>
+          <w:sz w:val="28"/>
+          <w:szCs w:val="28"/>
+        </w:rPr>
+        <w:t>yêu</w:t>
+      </w:r>
+      <w:proofErr w:type="spellEnd"/>
+      <w:r>
+        <w:rPr>
+          <w:sz w:val="28"/>
+          <w:szCs w:val="28"/>
+        </w:rPr>
+        <w:t xml:space="preserve"> </w:t>
+      </w:r>
+      <w:proofErr w:type="spellStart"/>
+      <w:r>
+        <w:rPr>
+          <w:sz w:val="28"/>
+          <w:szCs w:val="28"/>
+        </w:rPr>
+        <w:t>cầu</w:t>
+      </w:r>
+      <w:proofErr w:type="spellEnd"/>
+      <w:r>
+        <w:rPr>
+          <w:sz w:val="28"/>
+          <w:szCs w:val="28"/>
+        </w:rPr>
+        <w:t xml:space="preserve"> </w:t>
+      </w:r>
+      <w:proofErr w:type="spellStart"/>
+      <w:r>
+        <w:rPr>
+          <w:sz w:val="28"/>
+          <w:szCs w:val="28"/>
+        </w:rPr>
+        <w:t>được</w:t>
+      </w:r>
+      <w:proofErr w:type="spellEnd"/>
+      <w:r>
+        <w:rPr>
+          <w:sz w:val="28"/>
+          <w:szCs w:val="28"/>
+        </w:rPr>
+        <w:t xml:space="preserve"> </w:t>
+      </w:r>
+      <w:proofErr w:type="spellStart"/>
+      <w:r>
+        <w:rPr>
+          <w:sz w:val="28"/>
+          <w:szCs w:val="28"/>
+        </w:rPr>
+        <w:t>của</w:t>
+      </w:r>
+      <w:proofErr w:type="spellEnd"/>
+      <w:r>
+        <w:rPr>
+          <w:sz w:val="28"/>
+          <w:szCs w:val="28"/>
+        </w:rPr>
+        <w:t xml:space="preserve"> </w:t>
+      </w:r>
+      <w:proofErr w:type="spellStart"/>
+      <w:r>
+        <w:rPr>
+          <w:sz w:val="28"/>
+          <w:szCs w:val="28"/>
+        </w:rPr>
+        <w:t>hệ</w:t>
+      </w:r>
+      <w:proofErr w:type="spellEnd"/>
+      <w:r>
+        <w:rPr>
+          <w:sz w:val="28"/>
+          <w:szCs w:val="28"/>
+        </w:rPr>
+        <w:t xml:space="preserve"> </w:t>
+      </w:r>
+      <w:proofErr w:type="spellStart"/>
+      <w:r>
+        <w:rPr>
+          <w:sz w:val="28"/>
+          <w:szCs w:val="28"/>
+        </w:rPr>
+        <w:t>thống</w:t>
+      </w:r>
+      <w:proofErr w:type="spellEnd"/>
+      <w:r>
+        <w:rPr>
+          <w:sz w:val="28"/>
+          <w:szCs w:val="28"/>
+        </w:rPr>
+        <w:t>.</w:t>
+      </w:r>
+    </w:p>
+    <w:p>
+      <w:pPr>
+        <w:pStyle w:val="ListParagraph"/>
+        <w:numPr>
+          <w:ilvl w:val="0"/>
+          <w:numId w:val="14"/>
+        </w:numPr>
+        <w:rPr>
+          <w:sz w:val="28"/>
+          <w:szCs w:val="28"/>
+        </w:rPr>
+      </w:pPr>
+      <w:proofErr w:type="spellStart"/>
+      <w:r>
+        <w:rPr>
+          <w:sz w:val="28"/>
+          <w:szCs w:val="28"/>
+        </w:rPr>
+        <w:t>Xác</w:t>
+      </w:r>
+      <w:proofErr w:type="spellEnd"/>
+      <w:r>
+        <w:rPr>
+          <w:sz w:val="28"/>
+          <w:szCs w:val="28"/>
+        </w:rPr>
+        <w:t xml:space="preserve"> </w:t>
+      </w:r>
+      <w:proofErr w:type="spellStart"/>
+      <w:r>
+        <w:rPr>
+          <w:sz w:val="28"/>
+          <w:szCs w:val="28"/>
+        </w:rPr>
+        <w:t>định</w:t>
+      </w:r>
+      <w:proofErr w:type="spellEnd"/>
+      <w:r>
+        <w:rPr>
+          <w:sz w:val="28"/>
+          <w:szCs w:val="28"/>
+        </w:rPr>
+        <w:t xml:space="preserve"> </w:t>
+      </w:r>
+      <w:proofErr w:type="spellStart"/>
+      <w:r>
+        <w:rPr>
+          <w:sz w:val="28"/>
+          <w:szCs w:val="28"/>
+        </w:rPr>
+        <w:t>nguồn</w:t>
+      </w:r>
+      <w:proofErr w:type="spellEnd"/>
+      <w:r>
+        <w:rPr>
+          <w:sz w:val="28"/>
+          <w:szCs w:val="28"/>
+        </w:rPr>
+        <w:t xml:space="preserve"> </w:t>
+      </w:r>
+      <w:proofErr w:type="spellStart"/>
+      <w:r>
+        <w:rPr>
+          <w:sz w:val="28"/>
+          <w:szCs w:val="28"/>
+        </w:rPr>
+        <w:t>gốc</w:t>
+      </w:r>
+      <w:proofErr w:type="spellEnd"/>
+      <w:r>
+        <w:rPr>
+          <w:sz w:val="28"/>
+          <w:szCs w:val="28"/>
+        </w:rPr>
+        <w:t xml:space="preserve">, </w:t>
+      </w:r>
+      <w:proofErr w:type="spellStart"/>
+      <w:proofErr w:type="gramStart"/>
+      <w:r>
+        <w:rPr>
+          <w:sz w:val="28"/>
+          <w:szCs w:val="28"/>
+        </w:rPr>
+        <w:t>chu</w:t>
+      </w:r>
+      <w:proofErr w:type="spellEnd"/>
+      <w:proofErr w:type="gramEnd"/>
+      <w:r>
+        <w:rPr>
+          <w:sz w:val="28"/>
+          <w:szCs w:val="28"/>
+        </w:rPr>
+        <w:t xml:space="preserve"> </w:t>
+      </w:r>
+      <w:proofErr w:type="spellStart"/>
+      <w:r>
+        <w:rPr>
+          <w:sz w:val="28"/>
+          <w:szCs w:val="28"/>
+        </w:rPr>
+        <w:t>kỳ</w:t>
+      </w:r>
+      <w:proofErr w:type="spellEnd"/>
+      <w:r>
+        <w:rPr>
+          <w:sz w:val="28"/>
+          <w:szCs w:val="28"/>
+        </w:rPr>
+        <w:t xml:space="preserve"> </w:t>
+      </w:r>
+      <w:proofErr w:type="spellStart"/>
+      <w:r>
+        <w:rPr>
+          <w:sz w:val="28"/>
+          <w:szCs w:val="28"/>
+        </w:rPr>
+        <w:t>cập</w:t>
+      </w:r>
+      <w:proofErr w:type="spellEnd"/>
+      <w:r>
+        <w:rPr>
+          <w:sz w:val="28"/>
+          <w:szCs w:val="28"/>
+        </w:rPr>
+        <w:t xml:space="preserve"> </w:t>
+      </w:r>
+      <w:proofErr w:type="spellStart"/>
+      <w:r>
+        <w:rPr>
+          <w:sz w:val="28"/>
+          <w:szCs w:val="28"/>
+        </w:rPr>
+        <w:t>nhật</w:t>
+      </w:r>
+      <w:proofErr w:type="spellEnd"/>
+      <w:r>
+        <w:rPr>
+          <w:sz w:val="28"/>
+          <w:szCs w:val="28"/>
+        </w:rPr>
+        <w:t xml:space="preserve"> </w:t>
+      </w:r>
+      <w:proofErr w:type="spellStart"/>
+      <w:r>
+        <w:rPr>
+          <w:sz w:val="28"/>
+          <w:szCs w:val="28"/>
+        </w:rPr>
+        <w:t>hệ</w:t>
+      </w:r>
+      <w:proofErr w:type="spellEnd"/>
+      <w:r>
+        <w:rPr>
+          <w:sz w:val="28"/>
+          <w:szCs w:val="28"/>
+        </w:rPr>
+        <w:t xml:space="preserve"> </w:t>
+      </w:r>
+      <w:proofErr w:type="spellStart"/>
+      <w:r>
+        <w:rPr>
+          <w:sz w:val="28"/>
+          <w:szCs w:val="28"/>
+        </w:rPr>
+        <w:t>thống</w:t>
+      </w:r>
+      <w:proofErr w:type="spellEnd"/>
+      <w:r>
+        <w:rPr>
+          <w:sz w:val="28"/>
+          <w:szCs w:val="28"/>
+        </w:rPr>
+        <w:t xml:space="preserve"> </w:t>
+      </w:r>
+      <w:proofErr w:type="spellStart"/>
+      <w:r>
+        <w:rPr>
+          <w:sz w:val="28"/>
+          <w:szCs w:val="28"/>
+        </w:rPr>
+        <w:t>và</w:t>
+      </w:r>
+      <w:proofErr w:type="spellEnd"/>
+      <w:r>
+        <w:rPr>
+          <w:sz w:val="28"/>
+          <w:szCs w:val="28"/>
+        </w:rPr>
+        <w:t xml:space="preserve"> </w:t>
+      </w:r>
+      <w:proofErr w:type="spellStart"/>
+      <w:r>
+        <w:rPr>
+          <w:sz w:val="28"/>
+          <w:szCs w:val="28"/>
+        </w:rPr>
+        <w:t>cách</w:t>
+      </w:r>
+      <w:proofErr w:type="spellEnd"/>
+      <w:r>
+        <w:rPr>
+          <w:sz w:val="28"/>
+          <w:szCs w:val="28"/>
+        </w:rPr>
+        <w:t xml:space="preserve"> </w:t>
+      </w:r>
+      <w:proofErr w:type="spellStart"/>
+      <w:r>
+        <w:rPr>
+          <w:sz w:val="28"/>
+          <w:szCs w:val="28"/>
+        </w:rPr>
+        <w:t>triển</w:t>
+      </w:r>
+      <w:proofErr w:type="spellEnd"/>
+      <w:r>
+        <w:rPr>
+          <w:sz w:val="28"/>
+          <w:szCs w:val="28"/>
+        </w:rPr>
+        <w:t xml:space="preserve"> </w:t>
+      </w:r>
+      <w:proofErr w:type="spellStart"/>
+      <w:r>
+        <w:rPr>
+          <w:sz w:val="28"/>
+          <w:szCs w:val="28"/>
+        </w:rPr>
+        <w:t>khai</w:t>
+      </w:r>
+      <w:proofErr w:type="spellEnd"/>
+      <w:r>
+        <w:rPr>
+          <w:sz w:val="28"/>
+          <w:szCs w:val="28"/>
+        </w:rPr>
+        <w:t xml:space="preserve"> </w:t>
+      </w:r>
+      <w:proofErr w:type="spellStart"/>
+      <w:r>
+        <w:rPr>
+          <w:sz w:val="28"/>
+          <w:szCs w:val="28"/>
+        </w:rPr>
+        <w:t>xử</w:t>
+      </w:r>
+      <w:proofErr w:type="spellEnd"/>
+      <w:r>
+        <w:rPr>
+          <w:sz w:val="28"/>
+          <w:szCs w:val="28"/>
+        </w:rPr>
+        <w:t xml:space="preserve"> </w:t>
+      </w:r>
+      <w:proofErr w:type="spellStart"/>
+      <w:r>
+        <w:rPr>
+          <w:sz w:val="28"/>
+          <w:szCs w:val="28"/>
+        </w:rPr>
+        <w:t>lý</w:t>
+      </w:r>
+      <w:proofErr w:type="spellEnd"/>
+      <w:r>
+        <w:rPr>
+          <w:sz w:val="28"/>
+          <w:szCs w:val="28"/>
+        </w:rPr>
+        <w:t xml:space="preserve"> </w:t>
+      </w:r>
+      <w:proofErr w:type="spellStart"/>
+      <w:r>
+        <w:rPr>
+          <w:sz w:val="28"/>
+          <w:szCs w:val="28"/>
+        </w:rPr>
+        <w:t>dữ</w:t>
+      </w:r>
+      <w:proofErr w:type="spellEnd"/>
+      <w:r>
+        <w:rPr>
+          <w:sz w:val="28"/>
+          <w:szCs w:val="28"/>
+        </w:rPr>
+        <w:t xml:space="preserve"> </w:t>
+      </w:r>
+      <w:proofErr w:type="spellStart"/>
+      <w:r>
+        <w:rPr>
+          <w:sz w:val="28"/>
+          <w:szCs w:val="28"/>
+        </w:rPr>
+        <w:t>liệu</w:t>
+      </w:r>
+      <w:proofErr w:type="spellEnd"/>
+      <w:r>
+        <w:rPr>
+          <w:sz w:val="28"/>
+          <w:szCs w:val="28"/>
+        </w:rPr>
+        <w:t>.</w:t>
+      </w:r>
+    </w:p>
+    <w:p>
+      <w:pPr>
+        <w:pStyle w:val="ListParagraph"/>
+        <w:numPr>
+          <w:ilvl w:val="0"/>
+          <w:numId w:val="14"/>
+        </w:numPr>
+        <w:rPr>
+          <w:sz w:val="28"/>
+          <w:szCs w:val="28"/>
+        </w:rPr>
+      </w:pPr>
+      <w:proofErr w:type="spellStart"/>
+      <w:r>
+        <w:rPr>
+          <w:sz w:val="28"/>
+          <w:szCs w:val="28"/>
+        </w:rPr>
+        <w:t>Dựa</w:t>
+      </w:r>
+      <w:proofErr w:type="spellEnd"/>
+      <w:r>
+        <w:rPr>
+          <w:sz w:val="28"/>
+          <w:szCs w:val="28"/>
+        </w:rPr>
+        <w:t xml:space="preserve"> </w:t>
+      </w:r>
+      <w:proofErr w:type="spellStart"/>
+      <w:r>
+        <w:rPr>
+          <w:sz w:val="28"/>
+          <w:szCs w:val="28"/>
+        </w:rPr>
+        <w:t>vào</w:t>
+      </w:r>
+      <w:proofErr w:type="spellEnd"/>
+      <w:r>
+        <w:rPr>
+          <w:sz w:val="28"/>
+          <w:szCs w:val="28"/>
+        </w:rPr>
+        <w:t xml:space="preserve"> </w:t>
+      </w:r>
+      <w:proofErr w:type="spellStart"/>
+      <w:r>
+        <w:rPr>
+          <w:sz w:val="28"/>
+          <w:szCs w:val="28"/>
+        </w:rPr>
+        <w:t>các</w:t>
+      </w:r>
+      <w:proofErr w:type="spellEnd"/>
+      <w:r>
+        <w:rPr>
+          <w:sz w:val="28"/>
+          <w:szCs w:val="28"/>
+        </w:rPr>
+        <w:t xml:space="preserve"> </w:t>
+      </w:r>
+      <w:proofErr w:type="spellStart"/>
+      <w:r>
+        <w:rPr>
+          <w:sz w:val="28"/>
+          <w:szCs w:val="28"/>
+        </w:rPr>
+        <w:t>tính</w:t>
+      </w:r>
+      <w:proofErr w:type="spellEnd"/>
+      <w:r>
+        <w:rPr>
+          <w:sz w:val="28"/>
+          <w:szCs w:val="28"/>
+        </w:rPr>
+        <w:t xml:space="preserve"> </w:t>
+      </w:r>
+      <w:proofErr w:type="spellStart"/>
+      <w:r>
+        <w:rPr>
+          <w:sz w:val="28"/>
+          <w:szCs w:val="28"/>
+        </w:rPr>
+        <w:t>chất</w:t>
+      </w:r>
+      <w:proofErr w:type="spellEnd"/>
+      <w:r>
+        <w:rPr>
+          <w:sz w:val="28"/>
+          <w:szCs w:val="28"/>
+        </w:rPr>
+        <w:t xml:space="preserve">, </w:t>
+      </w:r>
+      <w:proofErr w:type="spellStart"/>
+      <w:r>
+        <w:rPr>
+          <w:sz w:val="28"/>
+          <w:szCs w:val="28"/>
+        </w:rPr>
+        <w:t>mối</w:t>
+      </w:r>
+      <w:proofErr w:type="spellEnd"/>
+      <w:r>
+        <w:rPr>
+          <w:sz w:val="28"/>
+          <w:szCs w:val="28"/>
+        </w:rPr>
+        <w:t xml:space="preserve"> </w:t>
+      </w:r>
+      <w:proofErr w:type="spellStart"/>
+      <w:r>
+        <w:rPr>
+          <w:sz w:val="28"/>
+          <w:szCs w:val="28"/>
+        </w:rPr>
+        <w:t>quan</w:t>
+      </w:r>
+      <w:proofErr w:type="spellEnd"/>
+      <w:r>
+        <w:rPr>
+          <w:sz w:val="28"/>
+          <w:szCs w:val="28"/>
+        </w:rPr>
+        <w:t xml:space="preserve"> </w:t>
+      </w:r>
+      <w:proofErr w:type="spellStart"/>
+      <w:r>
+        <w:rPr>
+          <w:sz w:val="28"/>
+          <w:szCs w:val="28"/>
+        </w:rPr>
+        <w:t>hệ</w:t>
+      </w:r>
+      <w:proofErr w:type="spellEnd"/>
+      <w:r>
+        <w:rPr>
+          <w:sz w:val="28"/>
+          <w:szCs w:val="28"/>
+        </w:rPr>
+        <w:t xml:space="preserve"> </w:t>
+      </w:r>
+      <w:proofErr w:type="spellStart"/>
+      <w:r>
+        <w:rPr>
+          <w:sz w:val="28"/>
+          <w:szCs w:val="28"/>
+        </w:rPr>
+        <w:t>giữa</w:t>
+      </w:r>
+      <w:proofErr w:type="spellEnd"/>
+      <w:r>
+        <w:rPr>
+          <w:sz w:val="28"/>
+          <w:szCs w:val="28"/>
+        </w:rPr>
+        <w:t xml:space="preserve"> </w:t>
+      </w:r>
+      <w:proofErr w:type="spellStart"/>
+      <w:r>
+        <w:rPr>
+          <w:sz w:val="28"/>
+          <w:szCs w:val="28"/>
+        </w:rPr>
+        <w:t>các</w:t>
+      </w:r>
+      <w:proofErr w:type="spellEnd"/>
+      <w:r>
+        <w:rPr>
+          <w:sz w:val="28"/>
+          <w:szCs w:val="28"/>
+        </w:rPr>
+        <w:t xml:space="preserve"> </w:t>
+      </w:r>
+      <w:proofErr w:type="spellStart"/>
+      <w:r>
+        <w:rPr>
+          <w:sz w:val="28"/>
+          <w:szCs w:val="28"/>
+        </w:rPr>
+        <w:t>dữ</w:t>
+      </w:r>
+      <w:proofErr w:type="spellEnd"/>
+      <w:r>
+        <w:rPr>
+          <w:sz w:val="28"/>
+          <w:szCs w:val="28"/>
+        </w:rPr>
+        <w:t xml:space="preserve"> </w:t>
+      </w:r>
+      <w:proofErr w:type="spellStart"/>
+      <w:r>
+        <w:rPr>
+          <w:sz w:val="28"/>
+          <w:szCs w:val="28"/>
+        </w:rPr>
+        <w:t>liệu</w:t>
+      </w:r>
+      <w:proofErr w:type="spellEnd"/>
+      <w:r>
+        <w:rPr>
+          <w:sz w:val="28"/>
+          <w:szCs w:val="28"/>
+        </w:rPr>
+        <w:t xml:space="preserve"> </w:t>
+      </w:r>
+      <w:proofErr w:type="spellStart"/>
+      <w:r>
+        <w:rPr>
+          <w:sz w:val="28"/>
+          <w:szCs w:val="28"/>
+        </w:rPr>
+        <w:t>để</w:t>
+      </w:r>
+      <w:proofErr w:type="spellEnd"/>
+      <w:r>
+        <w:rPr>
+          <w:sz w:val="28"/>
+          <w:szCs w:val="28"/>
+        </w:rPr>
+        <w:t xml:space="preserve"> </w:t>
+      </w:r>
+      <w:proofErr w:type="spellStart"/>
+      <w:r>
+        <w:rPr>
+          <w:sz w:val="28"/>
+          <w:szCs w:val="28"/>
+        </w:rPr>
+        <w:t>phân</w:t>
+      </w:r>
+      <w:proofErr w:type="spellEnd"/>
+      <w:r>
+        <w:rPr>
+          <w:sz w:val="28"/>
+          <w:szCs w:val="28"/>
+        </w:rPr>
+        <w:t xml:space="preserve"> </w:t>
+      </w:r>
+      <w:proofErr w:type="spellStart"/>
+      <w:r>
+        <w:rPr>
+          <w:sz w:val="28"/>
+          <w:szCs w:val="28"/>
+        </w:rPr>
+        <w:t>loại</w:t>
+      </w:r>
+      <w:proofErr w:type="spellEnd"/>
+      <w:r>
+        <w:rPr>
+          <w:sz w:val="28"/>
+          <w:szCs w:val="28"/>
+        </w:rPr>
+        <w:t xml:space="preserve"> </w:t>
+      </w:r>
+      <w:proofErr w:type="spellStart"/>
+      <w:r>
+        <w:rPr>
+          <w:sz w:val="28"/>
+          <w:szCs w:val="28"/>
+        </w:rPr>
+        <w:t>dữ</w:t>
+      </w:r>
+      <w:proofErr w:type="spellEnd"/>
+      <w:r>
+        <w:rPr>
+          <w:sz w:val="28"/>
+          <w:szCs w:val="28"/>
+        </w:rPr>
+        <w:t xml:space="preserve"> </w:t>
+      </w:r>
+      <w:proofErr w:type="spellStart"/>
+      <w:r>
+        <w:rPr>
+          <w:sz w:val="28"/>
+          <w:szCs w:val="28"/>
+        </w:rPr>
+        <w:t>liệu</w:t>
+      </w:r>
+      <w:proofErr w:type="spellEnd"/>
+      <w:r>
+        <w:rPr>
+          <w:sz w:val="28"/>
+          <w:szCs w:val="28"/>
+        </w:rPr>
+        <w:t>.</w:t>
+      </w:r>
+    </w:p>
+    <w:p>
+      <w:pPr>
+        <w:pStyle w:val="ListParagraph"/>
+        <w:rPr>
+          <w:sz w:val="28"/>
+          <w:szCs w:val="28"/>
+        </w:rPr>
+      </w:pPr>
+      <w:r>
+        <w:rPr>
+          <w:sz w:val="28"/>
+          <w:szCs w:val="28"/>
+        </w:rPr>
+        <w:t xml:space="preserve">. </w:t>
+      </w:r>
+      <w:proofErr w:type="spellStart"/>
+      <w:r>
+        <w:rPr>
+          <w:sz w:val="28"/>
+          <w:szCs w:val="28"/>
+        </w:rPr>
+        <w:t>Phân</w:t>
+      </w:r>
+      <w:proofErr w:type="spellEnd"/>
+      <w:r>
+        <w:rPr>
+          <w:sz w:val="28"/>
+          <w:szCs w:val="28"/>
+        </w:rPr>
+        <w:t xml:space="preserve"> </w:t>
+      </w:r>
+      <w:proofErr w:type="spellStart"/>
+      <w:r>
+        <w:rPr>
+          <w:sz w:val="28"/>
+          <w:szCs w:val="28"/>
+        </w:rPr>
+        <w:t>loại</w:t>
+      </w:r>
+      <w:proofErr w:type="spellEnd"/>
+      <w:r>
+        <w:rPr>
+          <w:sz w:val="28"/>
+          <w:szCs w:val="28"/>
+        </w:rPr>
+        <w:t xml:space="preserve"> </w:t>
+      </w:r>
+      <w:proofErr w:type="spellStart"/>
+      <w:r>
+        <w:rPr>
+          <w:sz w:val="28"/>
+          <w:szCs w:val="28"/>
+        </w:rPr>
+        <w:t>dữ</w:t>
+      </w:r>
+      <w:proofErr w:type="spellEnd"/>
+      <w:r>
+        <w:rPr>
+          <w:sz w:val="28"/>
+          <w:szCs w:val="28"/>
+        </w:rPr>
+        <w:t xml:space="preserve"> </w:t>
+      </w:r>
+      <w:proofErr w:type="spellStart"/>
+      <w:r>
+        <w:rPr>
+          <w:sz w:val="28"/>
+          <w:szCs w:val="28"/>
+        </w:rPr>
+        <w:t>liệu</w:t>
+      </w:r>
+      <w:proofErr w:type="spellEnd"/>
+      <w:r>
+        <w:rPr>
+          <w:sz w:val="28"/>
+          <w:szCs w:val="28"/>
+        </w:rPr>
+        <w:t xml:space="preserve"> </w:t>
+      </w:r>
+      <w:proofErr w:type="spellStart"/>
+      <w:r>
+        <w:rPr>
+          <w:sz w:val="28"/>
+          <w:szCs w:val="28"/>
+        </w:rPr>
+        <w:t>theo</w:t>
+      </w:r>
+      <w:proofErr w:type="spellEnd"/>
+      <w:r>
+        <w:rPr>
+          <w:sz w:val="28"/>
+          <w:szCs w:val="28"/>
+        </w:rPr>
+        <w:t xml:space="preserve"> </w:t>
+      </w:r>
+      <w:proofErr w:type="spellStart"/>
+      <w:r>
+        <w:rPr>
+          <w:sz w:val="28"/>
+          <w:szCs w:val="28"/>
+        </w:rPr>
+        <w:t>tính</w:t>
+      </w:r>
+      <w:proofErr w:type="spellEnd"/>
+      <w:r>
+        <w:rPr>
+          <w:sz w:val="28"/>
+          <w:szCs w:val="28"/>
+        </w:rPr>
+        <w:t xml:space="preserve"> </w:t>
+      </w:r>
+      <w:proofErr w:type="spellStart"/>
+      <w:r>
+        <w:rPr>
+          <w:sz w:val="28"/>
+          <w:szCs w:val="28"/>
+        </w:rPr>
+        <w:t>chất</w:t>
+      </w:r>
+      <w:proofErr w:type="spellEnd"/>
+      <w:r>
+        <w:rPr>
+          <w:sz w:val="28"/>
+          <w:szCs w:val="28"/>
+        </w:rPr>
+        <w:t xml:space="preserve"> </w:t>
+      </w:r>
+      <w:proofErr w:type="spellStart"/>
+      <w:r>
+        <w:rPr>
+          <w:sz w:val="28"/>
+          <w:szCs w:val="28"/>
+        </w:rPr>
+        <w:t>và</w:t>
+      </w:r>
+      <w:proofErr w:type="spellEnd"/>
+      <w:r>
+        <w:rPr>
+          <w:sz w:val="28"/>
+          <w:szCs w:val="28"/>
+        </w:rPr>
+        <w:t xml:space="preserve"> </w:t>
+      </w:r>
+      <w:proofErr w:type="spellStart"/>
+      <w:r>
+        <w:rPr>
+          <w:sz w:val="28"/>
+          <w:szCs w:val="28"/>
+        </w:rPr>
+        <w:t>đặc</w:t>
+      </w:r>
+      <w:proofErr w:type="spellEnd"/>
+      <w:r>
+        <w:rPr>
+          <w:sz w:val="28"/>
+          <w:szCs w:val="28"/>
+        </w:rPr>
+        <w:t xml:space="preserve"> </w:t>
+      </w:r>
+      <w:proofErr w:type="spellStart"/>
+      <w:r>
+        <w:rPr>
+          <w:sz w:val="28"/>
+          <w:szCs w:val="28"/>
+        </w:rPr>
+        <w:t>điểm</w:t>
+      </w:r>
+      <w:proofErr w:type="spellEnd"/>
+      <w:r>
+        <w:rPr>
+          <w:sz w:val="28"/>
+          <w:szCs w:val="28"/>
+        </w:rPr>
+        <w:t xml:space="preserve"> (</w:t>
+      </w:r>
+      <w:proofErr w:type="spellStart"/>
+      <w:r>
+        <w:rPr>
+          <w:sz w:val="28"/>
+          <w:szCs w:val="28"/>
+        </w:rPr>
+        <w:t>dữ</w:t>
+      </w:r>
+      <w:proofErr w:type="spellEnd"/>
+      <w:r>
+        <w:rPr>
+          <w:sz w:val="28"/>
+          <w:szCs w:val="28"/>
+        </w:rPr>
+        <w:t xml:space="preserve"> </w:t>
+      </w:r>
+      <w:proofErr w:type="spellStart"/>
+      <w:r>
+        <w:rPr>
+          <w:sz w:val="28"/>
+          <w:szCs w:val="28"/>
+        </w:rPr>
+        <w:t>liệu</w:t>
+      </w:r>
+      <w:proofErr w:type="spellEnd"/>
+      <w:r>
+        <w:rPr>
+          <w:sz w:val="28"/>
+          <w:szCs w:val="28"/>
+        </w:rPr>
+        <w:t xml:space="preserve"> </w:t>
+      </w:r>
+      <w:proofErr w:type="spellStart"/>
+      <w:r>
+        <w:rPr>
+          <w:sz w:val="28"/>
+          <w:szCs w:val="28"/>
+        </w:rPr>
+        <w:t>số</w:t>
+      </w:r>
+      <w:proofErr w:type="spellEnd"/>
+      <w:r>
+        <w:rPr>
+          <w:sz w:val="28"/>
+          <w:szCs w:val="28"/>
+        </w:rPr>
+        <w:t xml:space="preserve">: </w:t>
+      </w:r>
+      <w:proofErr w:type="spellStart"/>
+      <w:r>
+        <w:rPr>
+          <w:sz w:val="28"/>
+          <w:szCs w:val="28"/>
+        </w:rPr>
+        <w:t>số</w:t>
+      </w:r>
+      <w:proofErr w:type="spellEnd"/>
+      <w:r>
+        <w:rPr>
+          <w:sz w:val="28"/>
+          <w:szCs w:val="28"/>
+        </w:rPr>
+        <w:t xml:space="preserve"> </w:t>
+      </w:r>
+      <w:proofErr w:type="spellStart"/>
+      <w:r>
+        <w:rPr>
+          <w:sz w:val="28"/>
+          <w:szCs w:val="28"/>
+        </w:rPr>
+        <w:t>nguyên</w:t>
+      </w:r>
+      <w:proofErr w:type="spellEnd"/>
+      <w:r>
+        <w:rPr>
+          <w:sz w:val="28"/>
+          <w:szCs w:val="28"/>
+        </w:rPr>
+        <w:t xml:space="preserve">, </w:t>
+      </w:r>
+      <w:proofErr w:type="spellStart"/>
+      <w:r>
+        <w:rPr>
+          <w:sz w:val="28"/>
+          <w:szCs w:val="28"/>
+        </w:rPr>
+        <w:t>số</w:t>
+      </w:r>
+      <w:proofErr w:type="spellEnd"/>
+      <w:r>
+        <w:rPr>
+          <w:sz w:val="28"/>
+          <w:szCs w:val="28"/>
+        </w:rPr>
+        <w:t xml:space="preserve"> </w:t>
+      </w:r>
+      <w:proofErr w:type="spellStart"/>
+      <w:r>
+        <w:rPr>
+          <w:sz w:val="28"/>
+          <w:szCs w:val="28"/>
+        </w:rPr>
+        <w:t>thập</w:t>
+      </w:r>
+      <w:proofErr w:type="spellEnd"/>
+      <w:r>
+        <w:rPr>
+          <w:sz w:val="28"/>
+          <w:szCs w:val="28"/>
+        </w:rPr>
+        <w:t xml:space="preserve"> </w:t>
+      </w:r>
+      <w:proofErr w:type="spellStart"/>
+      <w:r>
+        <w:rPr>
+          <w:sz w:val="28"/>
+          <w:szCs w:val="28"/>
+        </w:rPr>
+        <w:t>phân</w:t>
+      </w:r>
+      <w:proofErr w:type="spellEnd"/>
+      <w:proofErr w:type="gramStart"/>
+      <w:r>
+        <w:rPr>
+          <w:sz w:val="28"/>
+          <w:szCs w:val="28"/>
+        </w:rPr>
+        <w:t>, …,</w:t>
+      </w:r>
+      <w:proofErr w:type="gramEnd"/>
+      <w:r>
+        <w:rPr>
+          <w:sz w:val="28"/>
+          <w:szCs w:val="28"/>
+        </w:rPr>
+        <w:t xml:space="preserve"> </w:t>
+      </w:r>
+      <w:proofErr w:type="spellStart"/>
+      <w:r>
+        <w:rPr>
+          <w:sz w:val="28"/>
+          <w:szCs w:val="28"/>
+        </w:rPr>
+        <w:t>văn</w:t>
+      </w:r>
+      <w:proofErr w:type="spellEnd"/>
+      <w:r>
+        <w:rPr>
+          <w:sz w:val="28"/>
+          <w:szCs w:val="28"/>
+        </w:rPr>
+        <w:t xml:space="preserve"> </w:t>
+      </w:r>
+      <w:proofErr w:type="spellStart"/>
+      <w:r>
+        <w:rPr>
+          <w:sz w:val="28"/>
+          <w:szCs w:val="28"/>
+        </w:rPr>
+        <w:t>bản</w:t>
+      </w:r>
+      <w:proofErr w:type="spellEnd"/>
+      <w:r>
+        <w:rPr>
+          <w:sz w:val="28"/>
+          <w:szCs w:val="28"/>
+        </w:rPr>
+        <w:t xml:space="preserve">, </w:t>
+      </w:r>
+      <w:proofErr w:type="spellStart"/>
+      <w:r>
+        <w:rPr>
+          <w:sz w:val="28"/>
+          <w:szCs w:val="28"/>
+        </w:rPr>
+        <w:t>hình</w:t>
+      </w:r>
+      <w:proofErr w:type="spellEnd"/>
+      <w:r>
+        <w:rPr>
+          <w:sz w:val="28"/>
+          <w:szCs w:val="28"/>
+        </w:rPr>
+        <w:t xml:space="preserve"> </w:t>
+      </w:r>
+      <w:proofErr w:type="spellStart"/>
+      <w:r>
+        <w:rPr>
+          <w:sz w:val="28"/>
+          <w:szCs w:val="28"/>
+        </w:rPr>
+        <w:t>ảnh</w:t>
+      </w:r>
+      <w:proofErr w:type="spellEnd"/>
+      <w:r>
+        <w:rPr>
+          <w:sz w:val="28"/>
+          <w:szCs w:val="28"/>
+        </w:rPr>
+        <w:t>,…)</w:t>
+      </w:r>
+    </w:p>
+    <w:p>
+      <w:pPr>
+        <w:pStyle w:val="ListParagraph"/>
+        <w:rPr>
+          <w:sz w:val="28"/>
+          <w:szCs w:val="28"/>
+        </w:rPr>
+      </w:pPr>
+      <w:r>
+        <w:rPr>
+          <w:sz w:val="28"/>
+          <w:szCs w:val="28"/>
+        </w:rPr>
+        <w:t xml:space="preserve">. </w:t>
+      </w:r>
+      <w:proofErr w:type="spellStart"/>
+      <w:r>
+        <w:rPr>
+          <w:sz w:val="28"/>
+          <w:szCs w:val="28"/>
+        </w:rPr>
+        <w:t>Phân</w:t>
+      </w:r>
+      <w:proofErr w:type="spellEnd"/>
+      <w:r>
+        <w:rPr>
+          <w:sz w:val="28"/>
+          <w:szCs w:val="28"/>
+        </w:rPr>
+        <w:t xml:space="preserve"> </w:t>
+      </w:r>
+      <w:proofErr w:type="spellStart"/>
+      <w:r>
+        <w:rPr>
+          <w:sz w:val="28"/>
+          <w:szCs w:val="28"/>
+        </w:rPr>
+        <w:t>loại</w:t>
+      </w:r>
+      <w:proofErr w:type="spellEnd"/>
+      <w:r>
+        <w:rPr>
+          <w:sz w:val="28"/>
+          <w:szCs w:val="28"/>
+        </w:rPr>
+        <w:t xml:space="preserve"> </w:t>
+      </w:r>
+      <w:proofErr w:type="spellStart"/>
+      <w:r>
+        <w:rPr>
+          <w:sz w:val="28"/>
+          <w:szCs w:val="28"/>
+        </w:rPr>
+        <w:t>dữ</w:t>
+      </w:r>
+      <w:proofErr w:type="spellEnd"/>
+      <w:r>
+        <w:rPr>
+          <w:sz w:val="28"/>
+          <w:szCs w:val="28"/>
+        </w:rPr>
+        <w:t xml:space="preserve"> </w:t>
+      </w:r>
+      <w:proofErr w:type="spellStart"/>
+      <w:r>
+        <w:rPr>
+          <w:sz w:val="28"/>
+          <w:szCs w:val="28"/>
+        </w:rPr>
+        <w:t>liệu</w:t>
+      </w:r>
+      <w:proofErr w:type="spellEnd"/>
+      <w:r>
+        <w:rPr>
+          <w:sz w:val="28"/>
+          <w:szCs w:val="28"/>
+        </w:rPr>
+        <w:t xml:space="preserve"> </w:t>
+      </w:r>
+      <w:proofErr w:type="spellStart"/>
+      <w:r>
+        <w:rPr>
+          <w:sz w:val="28"/>
+          <w:szCs w:val="28"/>
+        </w:rPr>
+        <w:t>theo</w:t>
+      </w:r>
+      <w:proofErr w:type="spellEnd"/>
+      <w:r>
+        <w:rPr>
+          <w:sz w:val="28"/>
+          <w:szCs w:val="28"/>
+        </w:rPr>
+        <w:t xml:space="preserve"> </w:t>
+      </w:r>
+      <w:proofErr w:type="spellStart"/>
+      <w:r>
+        <w:rPr>
+          <w:sz w:val="28"/>
+          <w:szCs w:val="28"/>
+        </w:rPr>
+        <w:t>mối</w:t>
+      </w:r>
+      <w:proofErr w:type="spellEnd"/>
+      <w:r>
+        <w:rPr>
+          <w:sz w:val="28"/>
+          <w:szCs w:val="28"/>
+        </w:rPr>
+        <w:t xml:space="preserve"> </w:t>
+      </w:r>
+      <w:proofErr w:type="spellStart"/>
+      <w:r>
+        <w:rPr>
+          <w:sz w:val="28"/>
+          <w:szCs w:val="28"/>
+        </w:rPr>
+        <w:t>quan</w:t>
+      </w:r>
+      <w:proofErr w:type="spellEnd"/>
+      <w:r>
+        <w:rPr>
+          <w:sz w:val="28"/>
+          <w:szCs w:val="28"/>
+        </w:rPr>
+        <w:t xml:space="preserve"> </w:t>
+      </w:r>
+      <w:proofErr w:type="spellStart"/>
+      <w:proofErr w:type="gramStart"/>
+      <w:r>
+        <w:rPr>
+          <w:sz w:val="28"/>
+          <w:szCs w:val="28"/>
+        </w:rPr>
+        <w:t>hệ</w:t>
+      </w:r>
+      <w:proofErr w:type="spellEnd"/>
+      <w:r>
+        <w:rPr>
+          <w:sz w:val="28"/>
+          <w:szCs w:val="28"/>
+        </w:rPr>
+        <w:t>(</w:t>
+      </w:r>
+      <w:proofErr w:type="gramEnd"/>
+      <w:r>
+        <w:rPr>
+          <w:sz w:val="28"/>
+          <w:szCs w:val="28"/>
+        </w:rPr>
+        <w:t>1-n, n-n,…)</w:t>
+      </w:r>
+    </w:p>
+    <w:p>
+      <w:pPr>
+        <w:pStyle w:val="ListParagraph"/>
+        <w:numPr>
+          <w:ilvl w:val="0"/>
+          <w:numId w:val="15"/>
+        </w:numPr>
+        <w:rPr>
+          <w:sz w:val="28"/>
+          <w:szCs w:val="28"/>
+        </w:rPr>
+      </w:pPr>
+      <w:proofErr w:type="spellStart"/>
+      <w:r>
+        <w:rPr>
+          <w:sz w:val="28"/>
+          <w:szCs w:val="28"/>
+        </w:rPr>
+        <w:t>Xác</w:t>
+      </w:r>
+      <w:proofErr w:type="spellEnd"/>
+      <w:r>
+        <w:rPr>
+          <w:sz w:val="28"/>
+          <w:szCs w:val="28"/>
+        </w:rPr>
+        <w:t xml:space="preserve"> </w:t>
+      </w:r>
+      <w:proofErr w:type="spellStart"/>
+      <w:r>
+        <w:rPr>
+          <w:sz w:val="28"/>
+          <w:szCs w:val="28"/>
+        </w:rPr>
+        <w:t>định</w:t>
+      </w:r>
+      <w:proofErr w:type="spellEnd"/>
+      <w:r>
+        <w:rPr>
+          <w:sz w:val="28"/>
+          <w:szCs w:val="28"/>
+        </w:rPr>
+        <w:t xml:space="preserve"> </w:t>
+      </w:r>
+      <w:proofErr w:type="spellStart"/>
+      <w:r>
+        <w:rPr>
+          <w:sz w:val="28"/>
+          <w:szCs w:val="28"/>
+        </w:rPr>
+        <w:t>các</w:t>
+      </w:r>
+      <w:proofErr w:type="spellEnd"/>
+      <w:r>
+        <w:rPr>
+          <w:sz w:val="28"/>
+          <w:szCs w:val="28"/>
+        </w:rPr>
+        <w:t xml:space="preserve"> </w:t>
+      </w:r>
+      <w:proofErr w:type="spellStart"/>
+      <w:r>
+        <w:rPr>
+          <w:sz w:val="28"/>
+          <w:szCs w:val="28"/>
+        </w:rPr>
+        <w:t>thực</w:t>
+      </w:r>
+      <w:proofErr w:type="spellEnd"/>
+      <w:r>
+        <w:rPr>
+          <w:sz w:val="28"/>
+          <w:szCs w:val="28"/>
+        </w:rPr>
+        <w:t xml:space="preserve"> </w:t>
+      </w:r>
+      <w:proofErr w:type="spellStart"/>
+      <w:r>
+        <w:rPr>
+          <w:sz w:val="28"/>
+          <w:szCs w:val="28"/>
+        </w:rPr>
+        <w:t>thể</w:t>
+      </w:r>
+      <w:proofErr w:type="spellEnd"/>
+      <w:r>
+        <w:rPr>
+          <w:sz w:val="28"/>
+          <w:szCs w:val="28"/>
+        </w:rPr>
+        <w:t xml:space="preserve"> </w:t>
+      </w:r>
+      <w:proofErr w:type="spellStart"/>
+      <w:r>
+        <w:rPr>
+          <w:sz w:val="28"/>
+          <w:szCs w:val="28"/>
+        </w:rPr>
+        <w:t>và</w:t>
+      </w:r>
+      <w:proofErr w:type="spellEnd"/>
+      <w:r>
+        <w:rPr>
+          <w:sz w:val="28"/>
+          <w:szCs w:val="28"/>
+        </w:rPr>
+        <w:t xml:space="preserve"> </w:t>
+      </w:r>
+      <w:proofErr w:type="spellStart"/>
+      <w:r>
+        <w:rPr>
+          <w:sz w:val="28"/>
+          <w:szCs w:val="28"/>
+        </w:rPr>
+        <w:t>mối</w:t>
+      </w:r>
+      <w:proofErr w:type="spellEnd"/>
+      <w:r>
+        <w:rPr>
+          <w:sz w:val="28"/>
+          <w:szCs w:val="28"/>
+        </w:rPr>
+        <w:t xml:space="preserve"> </w:t>
+      </w:r>
+      <w:proofErr w:type="spellStart"/>
+      <w:r>
+        <w:rPr>
+          <w:sz w:val="28"/>
+          <w:szCs w:val="28"/>
+        </w:rPr>
+        <w:t>quan</w:t>
+      </w:r>
+      <w:proofErr w:type="spellEnd"/>
+      <w:r>
+        <w:rPr>
+          <w:sz w:val="28"/>
+          <w:szCs w:val="28"/>
+        </w:rPr>
+        <w:t xml:space="preserve"> </w:t>
+      </w:r>
+      <w:proofErr w:type="spellStart"/>
+      <w:r>
+        <w:rPr>
+          <w:sz w:val="28"/>
+          <w:szCs w:val="28"/>
+        </w:rPr>
+        <w:t>hệ</w:t>
+      </w:r>
+      <w:proofErr w:type="spellEnd"/>
+      <w:r>
+        <w:rPr>
+          <w:sz w:val="28"/>
+          <w:szCs w:val="28"/>
+        </w:rPr>
+        <w:t xml:space="preserve"> </w:t>
+      </w:r>
+      <w:proofErr w:type="spellStart"/>
+      <w:r>
+        <w:rPr>
+          <w:sz w:val="28"/>
+          <w:szCs w:val="28"/>
+        </w:rPr>
+        <w:t>giữa</w:t>
+      </w:r>
+      <w:proofErr w:type="spellEnd"/>
+      <w:r>
+        <w:rPr>
+          <w:sz w:val="28"/>
+          <w:szCs w:val="28"/>
+        </w:rPr>
+        <w:t xml:space="preserve"> </w:t>
+      </w:r>
+      <w:proofErr w:type="spellStart"/>
+      <w:r>
+        <w:rPr>
+          <w:sz w:val="28"/>
+          <w:szCs w:val="28"/>
+        </w:rPr>
+        <w:t>chúng</w:t>
+      </w:r>
+      <w:proofErr w:type="spellEnd"/>
+      <w:r>
+        <w:rPr>
+          <w:sz w:val="28"/>
+          <w:szCs w:val="28"/>
+        </w:rPr>
+        <w:t xml:space="preserve"> </w:t>
+      </w:r>
+    </w:p>
+    <w:p>
+      <w:pPr>
+        <w:pStyle w:val="ListParagraph"/>
+        <w:numPr>
+          <w:ilvl w:val="0"/>
+          <w:numId w:val="17"/>
+        </w:numPr>
+        <w:rPr>
+          <w:sz w:val="28"/>
+          <w:szCs w:val="28"/>
+        </w:rPr>
+      </w:pPr>
+      <w:proofErr w:type="spellStart"/>
+      <w:r>
+        <w:rPr>
+          <w:sz w:val="28"/>
+          <w:szCs w:val="28"/>
+        </w:rPr>
+        <w:t>Sử</w:t>
+      </w:r>
+      <w:proofErr w:type="spellEnd"/>
+      <w:r>
+        <w:rPr>
+          <w:sz w:val="28"/>
+          <w:szCs w:val="28"/>
+        </w:rPr>
+        <w:t xml:space="preserve"> </w:t>
+      </w:r>
+      <w:proofErr w:type="spellStart"/>
+      <w:r>
+        <w:rPr>
+          <w:sz w:val="28"/>
+          <w:szCs w:val="28"/>
+        </w:rPr>
+        <w:t>dụng</w:t>
+      </w:r>
+      <w:proofErr w:type="spellEnd"/>
+      <w:r>
+        <w:rPr>
+          <w:sz w:val="28"/>
+          <w:szCs w:val="28"/>
+        </w:rPr>
+        <w:t xml:space="preserve"> </w:t>
+      </w:r>
+      <w:proofErr w:type="spellStart"/>
+      <w:r>
+        <w:rPr>
+          <w:sz w:val="28"/>
+          <w:szCs w:val="28"/>
+        </w:rPr>
+        <w:t>biểu</w:t>
+      </w:r>
+      <w:proofErr w:type="spellEnd"/>
+      <w:r>
+        <w:rPr>
+          <w:sz w:val="28"/>
+          <w:szCs w:val="28"/>
+        </w:rPr>
+        <w:t xml:space="preserve"> </w:t>
+      </w:r>
+      <w:proofErr w:type="spellStart"/>
+      <w:r>
+        <w:rPr>
+          <w:sz w:val="28"/>
+          <w:szCs w:val="28"/>
+        </w:rPr>
+        <w:t>đồ</w:t>
+      </w:r>
+      <w:proofErr w:type="spellEnd"/>
+      <w:r>
+        <w:rPr>
+          <w:sz w:val="28"/>
+          <w:szCs w:val="28"/>
+        </w:rPr>
+        <w:t xml:space="preserve"> </w:t>
+      </w:r>
+      <w:proofErr w:type="spellStart"/>
+      <w:r>
+        <w:rPr>
+          <w:sz w:val="28"/>
+          <w:szCs w:val="28"/>
+        </w:rPr>
+        <w:t>thực</w:t>
+      </w:r>
+      <w:proofErr w:type="spellEnd"/>
+      <w:r>
+        <w:rPr>
+          <w:sz w:val="28"/>
+          <w:szCs w:val="28"/>
+        </w:rPr>
+        <w:t xml:space="preserve"> </w:t>
+      </w:r>
+      <w:proofErr w:type="spellStart"/>
+      <w:r>
+        <w:rPr>
+          <w:sz w:val="28"/>
+          <w:szCs w:val="28"/>
+        </w:rPr>
+        <w:t>thể</w:t>
+      </w:r>
+      <w:proofErr w:type="spellEnd"/>
+      <w:r>
+        <w:rPr>
+          <w:sz w:val="28"/>
+          <w:szCs w:val="28"/>
+        </w:rPr>
+        <w:t xml:space="preserve"> - </w:t>
+      </w:r>
+      <w:proofErr w:type="spellStart"/>
+      <w:r>
+        <w:rPr>
+          <w:sz w:val="28"/>
+          <w:szCs w:val="28"/>
+        </w:rPr>
+        <w:t>quan</w:t>
+      </w:r>
+      <w:proofErr w:type="spellEnd"/>
+      <w:r>
+        <w:rPr>
+          <w:sz w:val="28"/>
+          <w:szCs w:val="28"/>
+        </w:rPr>
+        <w:t xml:space="preserve"> </w:t>
+      </w:r>
+      <w:proofErr w:type="spellStart"/>
+      <w:r>
+        <w:rPr>
+          <w:sz w:val="28"/>
+          <w:szCs w:val="28"/>
+        </w:rPr>
+        <w:t>hệ</w:t>
+      </w:r>
+      <w:proofErr w:type="spellEnd"/>
+      <w:r>
+        <w:rPr>
+          <w:sz w:val="28"/>
+          <w:szCs w:val="28"/>
+        </w:rPr>
+        <w:t xml:space="preserve"> (ERD) </w:t>
+      </w:r>
+      <w:proofErr w:type="spellStart"/>
+      <w:r>
+        <w:rPr>
+          <w:sz w:val="28"/>
+          <w:szCs w:val="28"/>
+        </w:rPr>
+        <w:t>để</w:t>
+      </w:r>
+      <w:proofErr w:type="spellEnd"/>
+      <w:r>
+        <w:rPr>
+          <w:sz w:val="28"/>
+          <w:szCs w:val="28"/>
+        </w:rPr>
+        <w:t xml:space="preserve"> </w:t>
+      </w:r>
+      <w:proofErr w:type="spellStart"/>
+      <w:r>
+        <w:rPr>
+          <w:sz w:val="28"/>
+          <w:szCs w:val="28"/>
+        </w:rPr>
+        <w:t>mô</w:t>
+      </w:r>
+      <w:proofErr w:type="spellEnd"/>
+      <w:r>
+        <w:rPr>
+          <w:sz w:val="28"/>
+          <w:szCs w:val="28"/>
+        </w:rPr>
+        <w:t xml:space="preserve"> </w:t>
+      </w:r>
+      <w:proofErr w:type="spellStart"/>
+      <w:r>
+        <w:rPr>
+          <w:sz w:val="28"/>
+          <w:szCs w:val="28"/>
+        </w:rPr>
+        <w:t>hình</w:t>
+      </w:r>
+      <w:proofErr w:type="spellEnd"/>
+      <w:r>
+        <w:rPr>
+          <w:sz w:val="28"/>
+          <w:szCs w:val="28"/>
+        </w:rPr>
+        <w:t xml:space="preserve"> </w:t>
+      </w:r>
+      <w:proofErr w:type="spellStart"/>
+      <w:r>
+        <w:rPr>
+          <w:sz w:val="28"/>
+          <w:szCs w:val="28"/>
+        </w:rPr>
+        <w:t>hóa</w:t>
+      </w:r>
+      <w:proofErr w:type="spellEnd"/>
+      <w:r>
+        <w:rPr>
+          <w:sz w:val="28"/>
+          <w:szCs w:val="28"/>
+        </w:rPr>
+        <w:t xml:space="preserve"> </w:t>
+      </w:r>
+      <w:proofErr w:type="spellStart"/>
+      <w:r>
+        <w:rPr>
+          <w:sz w:val="28"/>
+          <w:szCs w:val="28"/>
+        </w:rPr>
+        <w:t>cấu</w:t>
+      </w:r>
+      <w:proofErr w:type="spellEnd"/>
+      <w:r>
+        <w:rPr>
+          <w:sz w:val="28"/>
+          <w:szCs w:val="28"/>
+        </w:rPr>
+        <w:t xml:space="preserve"> </w:t>
+      </w:r>
+      <w:proofErr w:type="spellStart"/>
+      <w:r>
+        <w:rPr>
+          <w:sz w:val="28"/>
+          <w:szCs w:val="28"/>
+        </w:rPr>
+        <w:t>trúc</w:t>
+      </w:r>
+      <w:proofErr w:type="spellEnd"/>
+      <w:r>
+        <w:rPr>
+          <w:sz w:val="28"/>
+          <w:szCs w:val="28"/>
+        </w:rPr>
+        <w:t xml:space="preserve"> </w:t>
+      </w:r>
+      <w:proofErr w:type="spellStart"/>
+      <w:r>
+        <w:rPr>
+          <w:sz w:val="28"/>
+          <w:szCs w:val="28"/>
+        </w:rPr>
+        <w:t>dữ</w:t>
+      </w:r>
+      <w:proofErr w:type="spellEnd"/>
+      <w:r>
+        <w:rPr>
+          <w:sz w:val="28"/>
+          <w:szCs w:val="28"/>
+        </w:rPr>
+        <w:t xml:space="preserve"> </w:t>
+      </w:r>
+      <w:proofErr w:type="spellStart"/>
+      <w:r>
+        <w:rPr>
+          <w:sz w:val="28"/>
+          <w:szCs w:val="28"/>
+        </w:rPr>
+        <w:t>liệu</w:t>
+      </w:r>
+      <w:proofErr w:type="spellEnd"/>
+      <w:r>
+        <w:rPr>
+          <w:sz w:val="28"/>
+          <w:szCs w:val="28"/>
+        </w:rPr>
+        <w:t>.</w:t>
+      </w:r>
+    </w:p>
+    <w:p>
+      <w:pPr>
+        <w:pStyle w:val="ListParagraph"/>
+        <w:numPr>
+          <w:ilvl w:val="0"/>
+          <w:numId w:val="15"/>
+        </w:numPr>
+        <w:rPr>
+          <w:sz w:val="28"/>
+          <w:szCs w:val="28"/>
+        </w:rPr>
+      </w:pPr>
+      <w:proofErr w:type="spellStart"/>
+      <w:r>
+        <w:rPr>
+          <w:sz w:val="28"/>
+          <w:szCs w:val="28"/>
+        </w:rPr>
+        <w:t>Mô</w:t>
+      </w:r>
+      <w:proofErr w:type="spellEnd"/>
+      <w:r>
+        <w:rPr>
+          <w:sz w:val="28"/>
+          <w:szCs w:val="28"/>
+        </w:rPr>
+        <w:t xml:space="preserve"> </w:t>
+      </w:r>
+      <w:proofErr w:type="spellStart"/>
+      <w:r>
+        <w:rPr>
+          <w:sz w:val="28"/>
+          <w:szCs w:val="28"/>
+        </w:rPr>
+        <w:t>tả</w:t>
+      </w:r>
+      <w:proofErr w:type="spellEnd"/>
+      <w:r>
+        <w:rPr>
+          <w:sz w:val="28"/>
+          <w:szCs w:val="28"/>
+        </w:rPr>
+        <w:t xml:space="preserve"> </w:t>
+      </w:r>
+      <w:proofErr w:type="spellStart"/>
+      <w:r>
+        <w:rPr>
+          <w:sz w:val="28"/>
+          <w:szCs w:val="28"/>
+        </w:rPr>
+        <w:t>thuộc</w:t>
+      </w:r>
+      <w:proofErr w:type="spellEnd"/>
+      <w:r>
+        <w:rPr>
+          <w:sz w:val="28"/>
+          <w:szCs w:val="28"/>
+        </w:rPr>
+        <w:t xml:space="preserve"> </w:t>
+      </w:r>
+      <w:proofErr w:type="spellStart"/>
+      <w:r>
+        <w:rPr>
+          <w:sz w:val="28"/>
+          <w:szCs w:val="28"/>
+        </w:rPr>
+        <w:t>tính</w:t>
+      </w:r>
+      <w:proofErr w:type="spellEnd"/>
+      <w:r>
+        <w:rPr>
+          <w:sz w:val="28"/>
+          <w:szCs w:val="28"/>
+        </w:rPr>
+        <w:t xml:space="preserve"> </w:t>
+      </w:r>
+      <w:proofErr w:type="spellStart"/>
+      <w:r>
+        <w:rPr>
+          <w:sz w:val="28"/>
+          <w:szCs w:val="28"/>
+        </w:rPr>
+        <w:t>của</w:t>
+      </w:r>
+      <w:proofErr w:type="spellEnd"/>
+      <w:r>
+        <w:rPr>
+          <w:sz w:val="28"/>
+          <w:szCs w:val="28"/>
+        </w:rPr>
+        <w:t xml:space="preserve"> </w:t>
+      </w:r>
+      <w:proofErr w:type="spellStart"/>
+      <w:r>
+        <w:rPr>
+          <w:sz w:val="28"/>
+          <w:szCs w:val="28"/>
+        </w:rPr>
+        <w:t>mỗi</w:t>
+      </w:r>
+      <w:proofErr w:type="spellEnd"/>
+      <w:r>
+        <w:rPr>
+          <w:sz w:val="28"/>
+          <w:szCs w:val="28"/>
+        </w:rPr>
+        <w:t xml:space="preserve"> </w:t>
+      </w:r>
+      <w:proofErr w:type="spellStart"/>
+      <w:r>
+        <w:rPr>
+          <w:sz w:val="28"/>
+          <w:szCs w:val="28"/>
+        </w:rPr>
+        <w:t>thực</w:t>
+      </w:r>
+      <w:proofErr w:type="spellEnd"/>
+      <w:r>
+        <w:rPr>
+          <w:sz w:val="28"/>
+          <w:szCs w:val="28"/>
+        </w:rPr>
+        <w:t xml:space="preserve"> </w:t>
+      </w:r>
+      <w:proofErr w:type="spellStart"/>
+      <w:r>
+        <w:rPr>
+          <w:sz w:val="28"/>
+          <w:szCs w:val="28"/>
+        </w:rPr>
+        <w:t>thể</w:t>
+      </w:r>
+      <w:proofErr w:type="spellEnd"/>
+      <w:r>
+        <w:rPr>
+          <w:sz w:val="28"/>
+          <w:szCs w:val="28"/>
+        </w:rPr>
+        <w:t xml:space="preserve">, </w:t>
+      </w:r>
+      <w:proofErr w:type="spellStart"/>
+      <w:r>
+        <w:rPr>
+          <w:sz w:val="28"/>
+          <w:szCs w:val="28"/>
+        </w:rPr>
+        <w:t>xác</w:t>
+      </w:r>
+      <w:proofErr w:type="spellEnd"/>
+      <w:r>
+        <w:rPr>
+          <w:sz w:val="28"/>
+          <w:szCs w:val="28"/>
+        </w:rPr>
+        <w:t xml:space="preserve"> </w:t>
+      </w:r>
+      <w:proofErr w:type="spellStart"/>
+      <w:r>
+        <w:rPr>
+          <w:sz w:val="28"/>
+          <w:szCs w:val="28"/>
+        </w:rPr>
+        <w:t>định</w:t>
+      </w:r>
+      <w:proofErr w:type="spellEnd"/>
+      <w:r>
+        <w:rPr>
+          <w:sz w:val="28"/>
+          <w:szCs w:val="28"/>
+        </w:rPr>
+        <w:t xml:space="preserve"> </w:t>
+      </w:r>
+      <w:proofErr w:type="spellStart"/>
+      <w:r>
+        <w:rPr>
+          <w:sz w:val="28"/>
+          <w:szCs w:val="28"/>
+        </w:rPr>
+        <w:t>kiểu</w:t>
+      </w:r>
+      <w:proofErr w:type="spellEnd"/>
+      <w:r>
+        <w:rPr>
+          <w:sz w:val="28"/>
+          <w:szCs w:val="28"/>
+        </w:rPr>
+        <w:t xml:space="preserve"> </w:t>
+      </w:r>
+      <w:proofErr w:type="spellStart"/>
+      <w:r>
+        <w:rPr>
+          <w:sz w:val="28"/>
+          <w:szCs w:val="28"/>
+        </w:rPr>
+        <w:t>dữ</w:t>
+      </w:r>
+      <w:proofErr w:type="spellEnd"/>
+      <w:r>
+        <w:rPr>
+          <w:sz w:val="28"/>
+          <w:szCs w:val="28"/>
+        </w:rPr>
+        <w:t xml:space="preserve"> </w:t>
+      </w:r>
+      <w:proofErr w:type="spellStart"/>
+      <w:r>
+        <w:rPr>
+          <w:sz w:val="28"/>
+          <w:szCs w:val="28"/>
+        </w:rPr>
+        <w:t>liệu</w:t>
+      </w:r>
+      <w:proofErr w:type="spellEnd"/>
+      <w:r>
+        <w:rPr>
+          <w:sz w:val="28"/>
+          <w:szCs w:val="28"/>
+        </w:rPr>
+        <w:t>.</w:t>
+      </w:r>
+    </w:p>
+    <w:p>
+      <w:pPr>
+        <w:pStyle w:val="ListParagraph"/>
+        <w:numPr>
+          <w:ilvl w:val="0"/>
+          <w:numId w:val="15"/>
+        </w:numPr>
+        <w:rPr>
+          <w:sz w:val="28"/>
+          <w:szCs w:val="28"/>
+        </w:rPr>
+      </w:pPr>
+      <w:proofErr w:type="spellStart"/>
+      <w:r>
+        <w:rPr>
+          <w:sz w:val="28"/>
+          <w:szCs w:val="28"/>
+        </w:rPr>
+        <w:t>Chuẩn</w:t>
+      </w:r>
+      <w:proofErr w:type="spellEnd"/>
+      <w:r>
+        <w:rPr>
+          <w:sz w:val="28"/>
+          <w:szCs w:val="28"/>
+        </w:rPr>
+        <w:t xml:space="preserve"> </w:t>
+      </w:r>
+      <w:proofErr w:type="spellStart"/>
+      <w:r>
+        <w:rPr>
+          <w:sz w:val="28"/>
+          <w:szCs w:val="28"/>
+        </w:rPr>
+        <w:t>hóa</w:t>
+      </w:r>
+      <w:proofErr w:type="spellEnd"/>
+      <w:r>
+        <w:rPr>
+          <w:sz w:val="28"/>
+          <w:szCs w:val="28"/>
+        </w:rPr>
+        <w:t xml:space="preserve"> </w:t>
+      </w:r>
+      <w:proofErr w:type="spellStart"/>
+      <w:r>
+        <w:rPr>
+          <w:sz w:val="28"/>
+          <w:szCs w:val="28"/>
+        </w:rPr>
+        <w:t>dữ</w:t>
+      </w:r>
+      <w:proofErr w:type="spellEnd"/>
+      <w:r>
+        <w:rPr>
+          <w:sz w:val="28"/>
+          <w:szCs w:val="28"/>
+        </w:rPr>
+        <w:t xml:space="preserve"> </w:t>
+      </w:r>
+      <w:proofErr w:type="spellStart"/>
+      <w:r>
+        <w:rPr>
+          <w:sz w:val="28"/>
+          <w:szCs w:val="28"/>
+        </w:rPr>
+        <w:t>liệu</w:t>
+      </w:r>
+      <w:proofErr w:type="spellEnd"/>
+      <w:r>
+        <w:rPr>
+          <w:sz w:val="28"/>
+          <w:szCs w:val="28"/>
+        </w:rPr>
+        <w:t xml:space="preserve">: </w:t>
+      </w:r>
+      <w:proofErr w:type="spellStart"/>
+      <w:r>
+        <w:rPr>
+          <w:sz w:val="28"/>
+          <w:szCs w:val="28"/>
+        </w:rPr>
+        <w:t>phân</w:t>
+      </w:r>
+      <w:proofErr w:type="spellEnd"/>
+      <w:r>
+        <w:rPr>
+          <w:sz w:val="28"/>
+          <w:szCs w:val="28"/>
+        </w:rPr>
+        <w:t xml:space="preserve"> chia </w:t>
+      </w:r>
+      <w:proofErr w:type="spellStart"/>
+      <w:r>
+        <w:rPr>
+          <w:sz w:val="28"/>
+          <w:szCs w:val="28"/>
+        </w:rPr>
+        <w:t>dữ</w:t>
+      </w:r>
+      <w:proofErr w:type="spellEnd"/>
+      <w:r>
+        <w:rPr>
+          <w:sz w:val="28"/>
+          <w:szCs w:val="28"/>
+        </w:rPr>
+        <w:t xml:space="preserve"> </w:t>
+      </w:r>
+      <w:proofErr w:type="spellStart"/>
+      <w:r>
+        <w:rPr>
+          <w:sz w:val="28"/>
+          <w:szCs w:val="28"/>
+        </w:rPr>
+        <w:t>liệu</w:t>
+      </w:r>
+      <w:proofErr w:type="spellEnd"/>
+      <w:r>
+        <w:rPr>
+          <w:sz w:val="28"/>
+          <w:szCs w:val="28"/>
+        </w:rPr>
+        <w:t xml:space="preserve"> </w:t>
+      </w:r>
+      <w:proofErr w:type="spellStart"/>
+      <w:r>
+        <w:rPr>
+          <w:sz w:val="28"/>
+          <w:szCs w:val="28"/>
+        </w:rPr>
+        <w:t>thành</w:t>
+      </w:r>
+      <w:proofErr w:type="spellEnd"/>
+      <w:r>
+        <w:rPr>
+          <w:sz w:val="28"/>
+          <w:szCs w:val="28"/>
+        </w:rPr>
+        <w:t xml:space="preserve"> </w:t>
+      </w:r>
+      <w:proofErr w:type="spellStart"/>
+      <w:r>
+        <w:rPr>
+          <w:sz w:val="28"/>
+          <w:szCs w:val="28"/>
+        </w:rPr>
+        <w:t>các</w:t>
+      </w:r>
+      <w:proofErr w:type="spellEnd"/>
+      <w:r>
+        <w:rPr>
+          <w:sz w:val="28"/>
+          <w:szCs w:val="28"/>
+        </w:rPr>
+        <w:t xml:space="preserve"> </w:t>
+      </w:r>
+      <w:proofErr w:type="spellStart"/>
+      <w:r>
+        <w:rPr>
+          <w:sz w:val="28"/>
+          <w:szCs w:val="28"/>
+        </w:rPr>
+        <w:t>bảng</w:t>
+      </w:r>
+      <w:proofErr w:type="spellEnd"/>
+      <w:r>
+        <w:rPr>
+          <w:sz w:val="28"/>
+          <w:szCs w:val="28"/>
+        </w:rPr>
+        <w:t xml:space="preserve"> con </w:t>
+      </w:r>
+      <w:proofErr w:type="spellStart"/>
+      <w:r>
+        <w:rPr>
+          <w:sz w:val="28"/>
+          <w:szCs w:val="28"/>
+        </w:rPr>
+        <w:t>để</w:t>
+      </w:r>
+      <w:proofErr w:type="spellEnd"/>
+      <w:r>
+        <w:rPr>
+          <w:sz w:val="28"/>
+          <w:szCs w:val="28"/>
+        </w:rPr>
+        <w:t xml:space="preserve"> </w:t>
+      </w:r>
+      <w:proofErr w:type="spellStart"/>
+      <w:r>
+        <w:rPr>
+          <w:sz w:val="28"/>
+          <w:szCs w:val="28"/>
+        </w:rPr>
+        <w:t>tránh</w:t>
+      </w:r>
+      <w:proofErr w:type="spellEnd"/>
+      <w:r>
+        <w:rPr>
+          <w:sz w:val="28"/>
+          <w:szCs w:val="28"/>
+        </w:rPr>
+        <w:t xml:space="preserve"> </w:t>
+      </w:r>
+      <w:proofErr w:type="spellStart"/>
+      <w:r>
+        <w:rPr>
+          <w:sz w:val="28"/>
+          <w:szCs w:val="28"/>
+        </w:rPr>
+        <w:t>sự</w:t>
+      </w:r>
+      <w:proofErr w:type="spellEnd"/>
+      <w:r>
+        <w:rPr>
+          <w:sz w:val="28"/>
+          <w:szCs w:val="28"/>
+        </w:rPr>
+        <w:t xml:space="preserve"> </w:t>
+      </w:r>
+      <w:proofErr w:type="spellStart"/>
+      <w:r>
+        <w:rPr>
+          <w:sz w:val="28"/>
+          <w:szCs w:val="28"/>
+        </w:rPr>
+        <w:t>lặp</w:t>
+      </w:r>
+      <w:proofErr w:type="spellEnd"/>
+      <w:r>
+        <w:rPr>
+          <w:sz w:val="28"/>
+          <w:szCs w:val="28"/>
+        </w:rPr>
+        <w:t xml:space="preserve"> </w:t>
+      </w:r>
+      <w:proofErr w:type="spellStart"/>
+      <w:r>
+        <w:rPr>
+          <w:sz w:val="28"/>
+          <w:szCs w:val="28"/>
+        </w:rPr>
+        <w:t>lại</w:t>
+      </w:r>
+      <w:proofErr w:type="spellEnd"/>
+      <w:r>
+        <w:rPr>
+          <w:sz w:val="28"/>
+          <w:szCs w:val="28"/>
+        </w:rPr>
+        <w:t>.</w:t>
+      </w:r>
+    </w:p>
+    <w:p>
+      <w:pPr>
+        <w:pStyle w:val="ListParagraph"/>
+        <w:numPr>
+          <w:ilvl w:val="0"/>
+          <w:numId w:val="15"/>
+        </w:numPr>
+        <w:rPr>
+          <w:sz w:val="28"/>
+          <w:szCs w:val="28"/>
+        </w:rPr>
+      </w:pPr>
+      <w:proofErr w:type="spellStart"/>
+      <w:r>
+        <w:rPr>
+          <w:sz w:val="28"/>
+          <w:szCs w:val="28"/>
+        </w:rPr>
+        <w:t>Thiết</w:t>
+      </w:r>
+      <w:proofErr w:type="spellEnd"/>
+      <w:r>
+        <w:rPr>
+          <w:sz w:val="28"/>
+          <w:szCs w:val="28"/>
+        </w:rPr>
+        <w:t xml:space="preserve"> </w:t>
+      </w:r>
+      <w:proofErr w:type="spellStart"/>
+      <w:r>
+        <w:rPr>
+          <w:sz w:val="28"/>
+          <w:szCs w:val="28"/>
+        </w:rPr>
+        <w:t>kế</w:t>
+      </w:r>
+      <w:proofErr w:type="spellEnd"/>
+      <w:r>
+        <w:rPr>
+          <w:sz w:val="28"/>
+          <w:szCs w:val="28"/>
+        </w:rPr>
+        <w:t xml:space="preserve"> </w:t>
+      </w:r>
+      <w:proofErr w:type="spellStart"/>
+      <w:r>
+        <w:rPr>
+          <w:sz w:val="28"/>
+          <w:szCs w:val="28"/>
+        </w:rPr>
+        <w:t>bảng</w:t>
+      </w:r>
+      <w:proofErr w:type="spellEnd"/>
+      <w:r>
+        <w:rPr>
+          <w:sz w:val="28"/>
+          <w:szCs w:val="28"/>
+        </w:rPr>
+        <w:t xml:space="preserve">: </w:t>
+      </w:r>
+      <w:proofErr w:type="spellStart"/>
+      <w:r>
+        <w:rPr>
+          <w:sz w:val="28"/>
+          <w:szCs w:val="28"/>
+        </w:rPr>
+        <w:t>tạo</w:t>
+      </w:r>
+      <w:proofErr w:type="spellEnd"/>
+      <w:r>
+        <w:rPr>
+          <w:sz w:val="28"/>
+          <w:szCs w:val="28"/>
+        </w:rPr>
+        <w:t xml:space="preserve"> </w:t>
+      </w:r>
+      <w:proofErr w:type="spellStart"/>
+      <w:r>
+        <w:rPr>
+          <w:sz w:val="28"/>
+          <w:szCs w:val="28"/>
+        </w:rPr>
+        <w:t>bảng</w:t>
+      </w:r>
+      <w:proofErr w:type="spellEnd"/>
+      <w:r>
+        <w:rPr>
+          <w:sz w:val="28"/>
+          <w:szCs w:val="28"/>
+        </w:rPr>
+        <w:t xml:space="preserve"> </w:t>
+      </w:r>
+      <w:proofErr w:type="spellStart"/>
+      <w:r>
+        <w:rPr>
+          <w:sz w:val="28"/>
+          <w:szCs w:val="28"/>
+        </w:rPr>
+        <w:t>mối</w:t>
+      </w:r>
+      <w:proofErr w:type="spellEnd"/>
+      <w:r>
+        <w:rPr>
+          <w:sz w:val="28"/>
+          <w:szCs w:val="28"/>
+        </w:rPr>
+        <w:t xml:space="preserve"> </w:t>
+      </w:r>
+      <w:proofErr w:type="spellStart"/>
+      <w:r>
+        <w:rPr>
+          <w:sz w:val="28"/>
+          <w:szCs w:val="28"/>
+        </w:rPr>
+        <w:t>quan</w:t>
+      </w:r>
+      <w:proofErr w:type="spellEnd"/>
+      <w:r>
+        <w:rPr>
+          <w:sz w:val="28"/>
+          <w:szCs w:val="28"/>
+        </w:rPr>
+        <w:t xml:space="preserve"> </w:t>
+      </w:r>
+      <w:proofErr w:type="spellStart"/>
+      <w:r>
+        <w:rPr>
+          <w:sz w:val="28"/>
+          <w:szCs w:val="28"/>
+        </w:rPr>
+        <w:t>hệ</w:t>
+      </w:r>
+      <w:proofErr w:type="spellEnd"/>
+      <w:r>
+        <w:rPr>
+          <w:sz w:val="28"/>
+          <w:szCs w:val="28"/>
+        </w:rPr>
+        <w:t xml:space="preserve">, </w:t>
+      </w:r>
+      <w:proofErr w:type="spellStart"/>
+      <w:r>
+        <w:rPr>
+          <w:sz w:val="28"/>
+          <w:szCs w:val="28"/>
+        </w:rPr>
+        <w:t>xác</w:t>
+      </w:r>
+      <w:proofErr w:type="spellEnd"/>
+      <w:r>
+        <w:rPr>
+          <w:sz w:val="28"/>
+          <w:szCs w:val="28"/>
+        </w:rPr>
+        <w:t xml:space="preserve"> </w:t>
+      </w:r>
+      <w:proofErr w:type="spellStart"/>
+      <w:r>
+        <w:rPr>
+          <w:sz w:val="28"/>
+          <w:szCs w:val="28"/>
+        </w:rPr>
+        <w:t>định</w:t>
+      </w:r>
+      <w:proofErr w:type="spellEnd"/>
+      <w:r>
+        <w:rPr>
+          <w:sz w:val="28"/>
+          <w:szCs w:val="28"/>
+        </w:rPr>
+        <w:t xml:space="preserve"> </w:t>
+      </w:r>
+      <w:proofErr w:type="spellStart"/>
+      <w:r>
+        <w:rPr>
+          <w:sz w:val="28"/>
+          <w:szCs w:val="28"/>
+        </w:rPr>
+        <w:t>thuộc</w:t>
+      </w:r>
+      <w:proofErr w:type="spellEnd"/>
+      <w:r>
+        <w:rPr>
+          <w:sz w:val="28"/>
+          <w:szCs w:val="28"/>
+        </w:rPr>
+        <w:t xml:space="preserve"> </w:t>
+      </w:r>
+      <w:proofErr w:type="spellStart"/>
+      <w:r>
+        <w:rPr>
+          <w:sz w:val="28"/>
+          <w:szCs w:val="28"/>
+        </w:rPr>
+        <w:t>tính</w:t>
+      </w:r>
+      <w:proofErr w:type="spellEnd"/>
+      <w:r>
+        <w:rPr>
+          <w:sz w:val="28"/>
+          <w:szCs w:val="28"/>
+        </w:rPr>
+        <w:t xml:space="preserve"> </w:t>
+      </w:r>
+      <w:proofErr w:type="spellStart"/>
+      <w:r>
+        <w:rPr>
+          <w:sz w:val="28"/>
+          <w:szCs w:val="28"/>
+        </w:rPr>
+        <w:t>và</w:t>
+      </w:r>
+      <w:proofErr w:type="spellEnd"/>
+      <w:r>
+        <w:rPr>
+          <w:sz w:val="28"/>
+          <w:szCs w:val="28"/>
+        </w:rPr>
+        <w:t xml:space="preserve"> </w:t>
+      </w:r>
+      <w:proofErr w:type="spellStart"/>
+      <w:r>
+        <w:rPr>
+          <w:sz w:val="28"/>
+          <w:szCs w:val="28"/>
+        </w:rPr>
+        <w:t>khóa</w:t>
+      </w:r>
+      <w:proofErr w:type="spellEnd"/>
+      <w:r>
+        <w:rPr>
+          <w:sz w:val="28"/>
+          <w:szCs w:val="28"/>
+        </w:rPr>
+        <w:t xml:space="preserve"> </w:t>
+      </w:r>
+      <w:proofErr w:type="spellStart"/>
+      <w:r>
+        <w:rPr>
+          <w:sz w:val="28"/>
+          <w:szCs w:val="28"/>
+        </w:rPr>
+        <w:t>chính</w:t>
+      </w:r>
+      <w:proofErr w:type="spellEnd"/>
+      <w:r>
+        <w:rPr>
+          <w:sz w:val="28"/>
+          <w:szCs w:val="28"/>
+        </w:rPr>
+        <w:t xml:space="preserve"> </w:t>
+      </w:r>
+      <w:proofErr w:type="spellStart"/>
+      <w:r>
+        <w:rPr>
+          <w:sz w:val="28"/>
+          <w:szCs w:val="28"/>
+        </w:rPr>
+        <w:t>cho</w:t>
+      </w:r>
+      <w:proofErr w:type="spellEnd"/>
+      <w:r>
+        <w:rPr>
+          <w:sz w:val="28"/>
+          <w:szCs w:val="28"/>
+        </w:rPr>
+        <w:t xml:space="preserve"> </w:t>
+      </w:r>
+      <w:proofErr w:type="spellStart"/>
+      <w:r>
+        <w:rPr>
+          <w:sz w:val="28"/>
+          <w:szCs w:val="28"/>
+        </w:rPr>
+        <w:t>từng</w:t>
+      </w:r>
+      <w:proofErr w:type="spellEnd"/>
+      <w:r>
+        <w:rPr>
+          <w:sz w:val="28"/>
+          <w:szCs w:val="28"/>
+        </w:rPr>
+        <w:t xml:space="preserve"> </w:t>
+      </w:r>
+      <w:proofErr w:type="spellStart"/>
+      <w:r>
+        <w:rPr>
+          <w:sz w:val="28"/>
+          <w:szCs w:val="28"/>
+        </w:rPr>
+        <w:t>bảng</w:t>
+      </w:r>
+      <w:proofErr w:type="spellEnd"/>
+      <w:r>
+        <w:rPr>
+          <w:sz w:val="28"/>
+          <w:szCs w:val="28"/>
+        </w:rPr>
+        <w:t>.</w:t>
+      </w:r>
+    </w:p>
+    <w:p>
+      <w:pPr>
+        <w:pStyle w:val="ListParagraph"/>
+        <w:numPr>
+          <w:ilvl w:val="0"/>
+          <w:numId w:val="15"/>
+        </w:numPr>
+        <w:rPr>
+          <w:sz w:val="28"/>
+          <w:szCs w:val="28"/>
+        </w:rPr>
+      </w:pPr>
+      <w:proofErr w:type="spellStart"/>
+      <w:r>
+        <w:rPr>
+          <w:sz w:val="28"/>
+          <w:szCs w:val="28"/>
+        </w:rPr>
+        <w:t>Xác</w:t>
+      </w:r>
+      <w:proofErr w:type="spellEnd"/>
+      <w:r>
+        <w:rPr>
+          <w:sz w:val="28"/>
+          <w:szCs w:val="28"/>
+        </w:rPr>
+        <w:t xml:space="preserve"> </w:t>
+      </w:r>
+      <w:proofErr w:type="spellStart"/>
+      <w:r>
+        <w:rPr>
+          <w:sz w:val="28"/>
+          <w:szCs w:val="28"/>
+        </w:rPr>
+        <w:t>định</w:t>
+      </w:r>
+      <w:proofErr w:type="spellEnd"/>
+      <w:r>
+        <w:rPr>
+          <w:sz w:val="28"/>
+          <w:szCs w:val="28"/>
+        </w:rPr>
+        <w:t xml:space="preserve"> </w:t>
+      </w:r>
+      <w:proofErr w:type="spellStart"/>
+      <w:r>
+        <w:rPr>
+          <w:sz w:val="28"/>
+          <w:szCs w:val="28"/>
+        </w:rPr>
+        <w:t>cách</w:t>
+      </w:r>
+      <w:proofErr w:type="spellEnd"/>
+      <w:r>
+        <w:rPr>
+          <w:sz w:val="28"/>
+          <w:szCs w:val="28"/>
+        </w:rPr>
+        <w:t xml:space="preserve"> </w:t>
+      </w:r>
+      <w:proofErr w:type="spellStart"/>
+      <w:r>
+        <w:rPr>
+          <w:sz w:val="28"/>
+          <w:szCs w:val="28"/>
+        </w:rPr>
+        <w:t>hệ</w:t>
+      </w:r>
+      <w:proofErr w:type="spellEnd"/>
+      <w:r>
+        <w:rPr>
+          <w:sz w:val="28"/>
+          <w:szCs w:val="28"/>
+        </w:rPr>
+        <w:t xml:space="preserve"> </w:t>
+      </w:r>
+      <w:proofErr w:type="spellStart"/>
+      <w:r>
+        <w:rPr>
+          <w:sz w:val="28"/>
+          <w:szCs w:val="28"/>
+        </w:rPr>
+        <w:t>thống</w:t>
+      </w:r>
+      <w:proofErr w:type="spellEnd"/>
+      <w:r>
+        <w:rPr>
+          <w:sz w:val="28"/>
+          <w:szCs w:val="28"/>
+        </w:rPr>
+        <w:t xml:space="preserve"> </w:t>
+      </w:r>
+      <w:proofErr w:type="spellStart"/>
+      <w:r>
+        <w:rPr>
+          <w:sz w:val="28"/>
+          <w:szCs w:val="28"/>
+        </w:rPr>
+        <w:t>xử</w:t>
+      </w:r>
+      <w:proofErr w:type="spellEnd"/>
+      <w:r>
+        <w:rPr>
+          <w:sz w:val="28"/>
+          <w:szCs w:val="28"/>
+        </w:rPr>
+        <w:t xml:space="preserve"> </w:t>
+      </w:r>
+      <w:proofErr w:type="spellStart"/>
+      <w:r>
+        <w:rPr>
+          <w:sz w:val="28"/>
+          <w:szCs w:val="28"/>
+        </w:rPr>
+        <w:t>lý</w:t>
+      </w:r>
+      <w:proofErr w:type="spellEnd"/>
+      <w:r>
+        <w:rPr>
+          <w:sz w:val="28"/>
+          <w:szCs w:val="28"/>
+        </w:rPr>
+        <w:t xml:space="preserve"> </w:t>
+      </w:r>
+      <w:proofErr w:type="spellStart"/>
+      <w:r>
+        <w:rPr>
+          <w:sz w:val="28"/>
+          <w:szCs w:val="28"/>
+        </w:rPr>
+        <w:t>số</w:t>
+      </w:r>
+      <w:proofErr w:type="spellEnd"/>
+      <w:r>
+        <w:rPr>
+          <w:sz w:val="28"/>
+          <w:szCs w:val="28"/>
+        </w:rPr>
+        <w:t xml:space="preserve"> </w:t>
+      </w:r>
+      <w:proofErr w:type="spellStart"/>
+      <w:proofErr w:type="gramStart"/>
+      <w:r>
+        <w:rPr>
+          <w:sz w:val="28"/>
+          <w:szCs w:val="28"/>
+        </w:rPr>
+        <w:t>liệu</w:t>
+      </w:r>
+      <w:proofErr w:type="spellEnd"/>
+      <w:r>
+        <w:rPr>
+          <w:sz w:val="28"/>
+          <w:szCs w:val="28"/>
+        </w:rPr>
+        <w:t>(</w:t>
+      </w:r>
+      <w:proofErr w:type="spellStart"/>
+      <w:proofErr w:type="gramEnd"/>
+      <w:r>
+        <w:rPr>
+          <w:sz w:val="28"/>
+          <w:szCs w:val="28"/>
+        </w:rPr>
+        <w:t>tự</w:t>
+      </w:r>
+      <w:proofErr w:type="spellEnd"/>
+      <w:r>
+        <w:rPr>
+          <w:sz w:val="28"/>
+          <w:szCs w:val="28"/>
+        </w:rPr>
+        <w:t xml:space="preserve"> </w:t>
+      </w:r>
+      <w:proofErr w:type="spellStart"/>
+      <w:r>
+        <w:rPr>
+          <w:sz w:val="28"/>
+          <w:szCs w:val="28"/>
+        </w:rPr>
+        <w:t>động</w:t>
+      </w:r>
+      <w:proofErr w:type="spellEnd"/>
+      <w:r>
+        <w:rPr>
+          <w:sz w:val="28"/>
+          <w:szCs w:val="28"/>
+        </w:rPr>
+        <w:t xml:space="preserve"> </w:t>
+      </w:r>
+      <w:proofErr w:type="spellStart"/>
+      <w:r>
+        <w:rPr>
+          <w:sz w:val="28"/>
+          <w:szCs w:val="28"/>
+        </w:rPr>
+        <w:t>hóa</w:t>
+      </w:r>
+      <w:proofErr w:type="spellEnd"/>
+      <w:r>
+        <w:rPr>
+          <w:sz w:val="28"/>
+          <w:szCs w:val="28"/>
+        </w:rPr>
+        <w:t xml:space="preserve">): </w:t>
+      </w:r>
+      <w:proofErr w:type="spellStart"/>
+      <w:r>
+        <w:rPr>
+          <w:sz w:val="28"/>
+          <w:szCs w:val="28"/>
+        </w:rPr>
+        <w:t>các</w:t>
+      </w:r>
+      <w:proofErr w:type="spellEnd"/>
+      <w:r>
+        <w:rPr>
+          <w:sz w:val="28"/>
+          <w:szCs w:val="28"/>
+        </w:rPr>
+        <w:t xml:space="preserve"> </w:t>
+      </w:r>
+      <w:proofErr w:type="spellStart"/>
+      <w:r>
+        <w:rPr>
+          <w:sz w:val="28"/>
+          <w:szCs w:val="28"/>
+        </w:rPr>
+        <w:t>quy</w:t>
+      </w:r>
+      <w:proofErr w:type="spellEnd"/>
+      <w:r>
+        <w:rPr>
+          <w:sz w:val="28"/>
+          <w:szCs w:val="28"/>
+        </w:rPr>
+        <w:t xml:space="preserve"> </w:t>
+      </w:r>
+      <w:proofErr w:type="spellStart"/>
+      <w:r>
+        <w:rPr>
+          <w:sz w:val="28"/>
+          <w:szCs w:val="28"/>
+        </w:rPr>
+        <w:t>trình</w:t>
+      </w:r>
+      <w:proofErr w:type="spellEnd"/>
+      <w:r>
+        <w:rPr>
+          <w:sz w:val="28"/>
+          <w:szCs w:val="28"/>
+        </w:rPr>
+        <w:t xml:space="preserve"> </w:t>
+      </w:r>
+      <w:proofErr w:type="spellStart"/>
+      <w:r>
+        <w:rPr>
+          <w:sz w:val="28"/>
+          <w:szCs w:val="28"/>
+        </w:rPr>
+        <w:t>nhập</w:t>
+      </w:r>
+      <w:proofErr w:type="spellEnd"/>
+      <w:r>
+        <w:rPr>
+          <w:sz w:val="28"/>
+          <w:szCs w:val="28"/>
+        </w:rPr>
+        <w:t xml:space="preserve">, </w:t>
+      </w:r>
+      <w:proofErr w:type="spellStart"/>
+      <w:r>
+        <w:rPr>
+          <w:sz w:val="28"/>
+          <w:szCs w:val="28"/>
+        </w:rPr>
+        <w:t>sửa</w:t>
+      </w:r>
+      <w:proofErr w:type="spellEnd"/>
+      <w:r>
+        <w:rPr>
+          <w:sz w:val="28"/>
+          <w:szCs w:val="28"/>
+        </w:rPr>
+        <w:t xml:space="preserve">, </w:t>
+      </w:r>
+      <w:proofErr w:type="spellStart"/>
+      <w:r>
+        <w:rPr>
+          <w:sz w:val="28"/>
+          <w:szCs w:val="28"/>
+        </w:rPr>
+        <w:t>xóa</w:t>
+      </w:r>
+      <w:proofErr w:type="spellEnd"/>
+      <w:r>
+        <w:rPr>
+          <w:sz w:val="28"/>
+          <w:szCs w:val="28"/>
+        </w:rPr>
+        <w:t xml:space="preserve">, </w:t>
+      </w:r>
+      <w:proofErr w:type="spellStart"/>
+      <w:r>
+        <w:rPr>
+          <w:sz w:val="28"/>
+          <w:szCs w:val="28"/>
+        </w:rPr>
+        <w:t>truy</w:t>
+      </w:r>
+      <w:proofErr w:type="spellEnd"/>
+      <w:r>
+        <w:rPr>
+          <w:sz w:val="28"/>
+          <w:szCs w:val="28"/>
+        </w:rPr>
+        <w:t xml:space="preserve"> </w:t>
+      </w:r>
+      <w:proofErr w:type="spellStart"/>
+      <w:r>
+        <w:rPr>
+          <w:sz w:val="28"/>
+          <w:szCs w:val="28"/>
+        </w:rPr>
+        <w:t>xuất</w:t>
+      </w:r>
+      <w:proofErr w:type="spellEnd"/>
+      <w:r>
+        <w:rPr>
+          <w:sz w:val="28"/>
+          <w:szCs w:val="28"/>
+        </w:rPr>
+        <w:t xml:space="preserve"> </w:t>
+      </w:r>
+      <w:proofErr w:type="spellStart"/>
+      <w:r>
+        <w:rPr>
+          <w:sz w:val="28"/>
+          <w:szCs w:val="28"/>
+        </w:rPr>
+        <w:t>từ</w:t>
+      </w:r>
+      <w:proofErr w:type="spellEnd"/>
+      <w:r>
+        <w:rPr>
+          <w:sz w:val="28"/>
+          <w:szCs w:val="28"/>
+        </w:rPr>
+        <w:t xml:space="preserve"> </w:t>
+      </w:r>
+      <w:proofErr w:type="spellStart"/>
+      <w:r>
+        <w:rPr>
+          <w:sz w:val="28"/>
+          <w:szCs w:val="28"/>
+        </w:rPr>
+        <w:t>các</w:t>
+      </w:r>
+      <w:proofErr w:type="spellEnd"/>
+      <w:r>
+        <w:rPr>
+          <w:sz w:val="28"/>
+          <w:szCs w:val="28"/>
+        </w:rPr>
+        <w:t xml:space="preserve"> </w:t>
+      </w:r>
+      <w:proofErr w:type="spellStart"/>
+      <w:r>
+        <w:rPr>
+          <w:sz w:val="28"/>
+          <w:szCs w:val="28"/>
+        </w:rPr>
+        <w:t>bảng</w:t>
+      </w:r>
+      <w:proofErr w:type="spellEnd"/>
+      <w:r>
+        <w:rPr>
+          <w:sz w:val="28"/>
+          <w:szCs w:val="28"/>
+        </w:rPr>
+        <w:t>.</w:t>
+      </w:r>
+    </w:p>
+    <w:p>
+      <w:pPr>
+        <w:pStyle w:val="ListParagraph"/>
+        <w:numPr>
+          <w:ilvl w:val="0"/>
+          <w:numId w:val="15"/>
+        </w:numPr>
+        <w:rPr>
+          <w:sz w:val="28"/>
+          <w:szCs w:val="28"/>
+        </w:rPr>
+      </w:pPr>
+      <w:proofErr w:type="spellStart"/>
+      <w:r>
+        <w:rPr>
+          <w:sz w:val="28"/>
+          <w:szCs w:val="28"/>
+        </w:rPr>
+        <w:t>Thiết</w:t>
+      </w:r>
+      <w:proofErr w:type="spellEnd"/>
+      <w:r>
+        <w:rPr>
+          <w:sz w:val="28"/>
+          <w:szCs w:val="28"/>
+        </w:rPr>
+        <w:t xml:space="preserve"> </w:t>
+      </w:r>
+      <w:proofErr w:type="spellStart"/>
+      <w:r>
+        <w:rPr>
+          <w:sz w:val="28"/>
+          <w:szCs w:val="28"/>
+        </w:rPr>
+        <w:t>lặp</w:t>
+      </w:r>
+      <w:proofErr w:type="spellEnd"/>
+      <w:r>
+        <w:rPr>
+          <w:sz w:val="28"/>
+          <w:szCs w:val="28"/>
+        </w:rPr>
+        <w:t xml:space="preserve"> </w:t>
+      </w:r>
+      <w:proofErr w:type="spellStart"/>
+      <w:r>
+        <w:rPr>
+          <w:sz w:val="28"/>
+          <w:szCs w:val="28"/>
+        </w:rPr>
+        <w:t>quyền</w:t>
+      </w:r>
+      <w:proofErr w:type="spellEnd"/>
+      <w:r>
+        <w:rPr>
+          <w:sz w:val="28"/>
+          <w:szCs w:val="28"/>
+        </w:rPr>
+        <w:t xml:space="preserve"> </w:t>
+      </w:r>
+      <w:proofErr w:type="spellStart"/>
+      <w:r>
+        <w:rPr>
+          <w:sz w:val="28"/>
+          <w:szCs w:val="28"/>
+        </w:rPr>
+        <w:t>bảo</w:t>
+      </w:r>
+      <w:proofErr w:type="spellEnd"/>
+      <w:r>
+        <w:rPr>
+          <w:sz w:val="28"/>
+          <w:szCs w:val="28"/>
+        </w:rPr>
+        <w:t xml:space="preserve"> </w:t>
+      </w:r>
+      <w:proofErr w:type="spellStart"/>
+      <w:r>
+        <w:rPr>
+          <w:sz w:val="28"/>
+          <w:szCs w:val="28"/>
+        </w:rPr>
+        <w:t>mật</w:t>
+      </w:r>
+      <w:proofErr w:type="spellEnd"/>
+      <w:r>
+        <w:rPr>
+          <w:sz w:val="28"/>
+          <w:szCs w:val="28"/>
+        </w:rPr>
+        <w:t xml:space="preserve"> </w:t>
+      </w:r>
+      <w:proofErr w:type="spellStart"/>
+      <w:r>
+        <w:rPr>
+          <w:sz w:val="28"/>
+          <w:szCs w:val="28"/>
+        </w:rPr>
+        <w:t>cho</w:t>
+      </w:r>
+      <w:proofErr w:type="spellEnd"/>
+      <w:r>
+        <w:rPr>
+          <w:sz w:val="28"/>
+          <w:szCs w:val="28"/>
+        </w:rPr>
+        <w:t xml:space="preserve"> </w:t>
+      </w:r>
+      <w:proofErr w:type="spellStart"/>
+      <w:r>
+        <w:rPr>
+          <w:sz w:val="28"/>
+          <w:szCs w:val="28"/>
+        </w:rPr>
+        <w:t>các</w:t>
+      </w:r>
+      <w:proofErr w:type="spellEnd"/>
+      <w:r>
+        <w:rPr>
+          <w:sz w:val="28"/>
+          <w:szCs w:val="28"/>
+        </w:rPr>
+        <w:t xml:space="preserve"> </w:t>
+      </w:r>
+      <w:proofErr w:type="spellStart"/>
+      <w:r>
+        <w:rPr>
+          <w:sz w:val="28"/>
+          <w:szCs w:val="28"/>
+        </w:rPr>
+        <w:t>đối</w:t>
+      </w:r>
+      <w:proofErr w:type="spellEnd"/>
+      <w:r>
+        <w:rPr>
+          <w:sz w:val="28"/>
+          <w:szCs w:val="28"/>
+        </w:rPr>
+        <w:t xml:space="preserve"> </w:t>
+      </w:r>
+      <w:proofErr w:type="spellStart"/>
+      <w:r>
+        <w:rPr>
+          <w:sz w:val="28"/>
+          <w:szCs w:val="28"/>
+        </w:rPr>
+        <w:t>tượng</w:t>
+      </w:r>
+      <w:proofErr w:type="spellEnd"/>
+      <w:r>
+        <w:rPr>
+          <w:sz w:val="28"/>
+          <w:szCs w:val="28"/>
+        </w:rPr>
+        <w:t xml:space="preserve"> </w:t>
+      </w:r>
+      <w:proofErr w:type="spellStart"/>
+      <w:r>
+        <w:rPr>
+          <w:sz w:val="28"/>
+          <w:szCs w:val="28"/>
+        </w:rPr>
+        <w:t>người</w:t>
+      </w:r>
+      <w:proofErr w:type="spellEnd"/>
+      <w:r>
+        <w:rPr>
+          <w:sz w:val="28"/>
+          <w:szCs w:val="28"/>
+        </w:rPr>
+        <w:t xml:space="preserve"> </w:t>
+      </w:r>
+      <w:proofErr w:type="spellStart"/>
+      <w:r>
+        <w:rPr>
+          <w:sz w:val="28"/>
+          <w:szCs w:val="28"/>
+        </w:rPr>
+        <w:t>dùng</w:t>
+      </w:r>
+      <w:proofErr w:type="spellEnd"/>
+      <w:r>
+        <w:rPr>
+          <w:sz w:val="28"/>
+          <w:szCs w:val="28"/>
+        </w:rPr>
+        <w:t xml:space="preserve"> </w:t>
+      </w:r>
+      <w:proofErr w:type="spellStart"/>
+      <w:r>
+        <w:rPr>
+          <w:sz w:val="28"/>
+          <w:szCs w:val="28"/>
+        </w:rPr>
+        <w:t>khác</w:t>
+      </w:r>
+      <w:proofErr w:type="spellEnd"/>
+      <w:r>
+        <w:rPr>
+          <w:sz w:val="28"/>
+          <w:szCs w:val="28"/>
+        </w:rPr>
+        <w:t xml:space="preserve"> </w:t>
+      </w:r>
+      <w:proofErr w:type="spellStart"/>
+      <w:r>
+        <w:rPr>
+          <w:sz w:val="28"/>
+          <w:szCs w:val="28"/>
+        </w:rPr>
+        <w:t>nhau</w:t>
+      </w:r>
+      <w:proofErr w:type="spellEnd"/>
+      <w:r>
+        <w:rPr>
+          <w:sz w:val="28"/>
+          <w:szCs w:val="28"/>
+        </w:rPr>
+        <w:t>.</w:t>
+      </w:r>
+    </w:p>
+    <w:p>
+      <w:pPr>
+        <w:pStyle w:val="ListParagraph"/>
+        <w:numPr>
+          <w:ilvl w:val="0"/>
+          <w:numId w:val="15"/>
+        </w:numPr>
+        <w:rPr>
+          <w:sz w:val="28"/>
+          <w:szCs w:val="28"/>
+        </w:rPr>
+      </w:pPr>
+      <w:proofErr w:type="spellStart"/>
+      <w:r>
+        <w:rPr>
+          <w:sz w:val="28"/>
+          <w:szCs w:val="28"/>
+        </w:rPr>
+        <w:t>Kiểm</w:t>
+      </w:r>
+      <w:proofErr w:type="spellEnd"/>
+      <w:r>
+        <w:rPr>
+          <w:sz w:val="28"/>
+          <w:szCs w:val="28"/>
+        </w:rPr>
+        <w:t xml:space="preserve"> </w:t>
+      </w:r>
+      <w:proofErr w:type="spellStart"/>
+      <w:r>
+        <w:rPr>
+          <w:sz w:val="28"/>
+          <w:szCs w:val="28"/>
+        </w:rPr>
+        <w:t>tra</w:t>
+      </w:r>
+      <w:proofErr w:type="spellEnd"/>
+      <w:r>
+        <w:rPr>
+          <w:sz w:val="28"/>
+          <w:szCs w:val="28"/>
+        </w:rPr>
+        <w:t xml:space="preserve"> </w:t>
+      </w:r>
+      <w:proofErr w:type="spellStart"/>
+      <w:r>
+        <w:rPr>
+          <w:sz w:val="28"/>
+          <w:szCs w:val="28"/>
+        </w:rPr>
+        <w:t>đánh</w:t>
+      </w:r>
+      <w:proofErr w:type="spellEnd"/>
+      <w:r>
+        <w:rPr>
+          <w:sz w:val="28"/>
+          <w:szCs w:val="28"/>
+        </w:rPr>
+        <w:t xml:space="preserve"> </w:t>
+      </w:r>
+      <w:proofErr w:type="spellStart"/>
+      <w:r>
+        <w:rPr>
+          <w:sz w:val="28"/>
+          <w:szCs w:val="28"/>
+        </w:rPr>
+        <w:t>giá</w:t>
+      </w:r>
+      <w:proofErr w:type="spellEnd"/>
+      <w:r>
+        <w:rPr>
+          <w:sz w:val="28"/>
+          <w:szCs w:val="28"/>
+        </w:rPr>
+        <w:t xml:space="preserve"> </w:t>
+      </w:r>
+      <w:proofErr w:type="spellStart"/>
+      <w:r>
+        <w:rPr>
+          <w:sz w:val="28"/>
+          <w:szCs w:val="28"/>
+        </w:rPr>
+        <w:t>đảm</w:t>
+      </w:r>
+      <w:proofErr w:type="spellEnd"/>
+      <w:r>
+        <w:rPr>
+          <w:sz w:val="28"/>
+          <w:szCs w:val="28"/>
+        </w:rPr>
+        <w:t xml:space="preserve"> </w:t>
+      </w:r>
+      <w:proofErr w:type="spellStart"/>
+      <w:r>
+        <w:rPr>
+          <w:sz w:val="28"/>
+          <w:szCs w:val="28"/>
+        </w:rPr>
+        <w:t>bảo</w:t>
+      </w:r>
+      <w:proofErr w:type="spellEnd"/>
+      <w:r>
+        <w:rPr>
+          <w:sz w:val="28"/>
+          <w:szCs w:val="28"/>
+        </w:rPr>
+        <w:t xml:space="preserve"> </w:t>
+      </w:r>
+      <w:proofErr w:type="spellStart"/>
+      <w:r>
+        <w:rPr>
+          <w:sz w:val="28"/>
+          <w:szCs w:val="28"/>
+        </w:rPr>
+        <w:t>tính</w:t>
+      </w:r>
+      <w:proofErr w:type="spellEnd"/>
+      <w:r>
+        <w:rPr>
+          <w:sz w:val="28"/>
+          <w:szCs w:val="28"/>
+        </w:rPr>
+        <w:t xml:space="preserve"> </w:t>
+      </w:r>
+      <w:proofErr w:type="spellStart"/>
+      <w:r>
+        <w:rPr>
+          <w:sz w:val="28"/>
+          <w:szCs w:val="28"/>
+        </w:rPr>
+        <w:t>chính</w:t>
+      </w:r>
+      <w:proofErr w:type="spellEnd"/>
+      <w:r>
+        <w:rPr>
+          <w:sz w:val="28"/>
+          <w:szCs w:val="28"/>
+        </w:rPr>
+        <w:t xml:space="preserve"> </w:t>
+      </w:r>
+      <w:proofErr w:type="spellStart"/>
+      <w:r>
+        <w:rPr>
+          <w:sz w:val="28"/>
+          <w:szCs w:val="28"/>
+        </w:rPr>
+        <w:t>xác</w:t>
+      </w:r>
+      <w:proofErr w:type="spellEnd"/>
+      <w:r>
+        <w:rPr>
+          <w:sz w:val="28"/>
+          <w:szCs w:val="28"/>
+        </w:rPr>
+        <w:t xml:space="preserve"> </w:t>
+      </w:r>
+      <w:proofErr w:type="spellStart"/>
+      <w:r>
+        <w:rPr>
+          <w:sz w:val="28"/>
+          <w:szCs w:val="28"/>
+        </w:rPr>
+        <w:t>và</w:t>
+      </w:r>
+      <w:proofErr w:type="spellEnd"/>
+      <w:r>
+        <w:rPr>
+          <w:sz w:val="28"/>
+          <w:szCs w:val="28"/>
+        </w:rPr>
+        <w:t xml:space="preserve"> </w:t>
+      </w:r>
+      <w:proofErr w:type="spellStart"/>
+      <w:r>
+        <w:rPr>
+          <w:sz w:val="28"/>
+          <w:szCs w:val="28"/>
+        </w:rPr>
+        <w:t>hiệu</w:t>
+      </w:r>
+      <w:proofErr w:type="spellEnd"/>
+      <w:r>
+        <w:rPr>
+          <w:sz w:val="28"/>
+          <w:szCs w:val="28"/>
+        </w:rPr>
+        <w:t xml:space="preserve"> </w:t>
+      </w:r>
+      <w:proofErr w:type="spellStart"/>
+      <w:r>
+        <w:rPr>
+          <w:sz w:val="28"/>
+          <w:szCs w:val="28"/>
+        </w:rPr>
+        <w:t>suất</w:t>
+      </w:r>
+      <w:proofErr w:type="spellEnd"/>
+      <w:r>
+        <w:rPr>
+          <w:sz w:val="28"/>
+          <w:szCs w:val="28"/>
+        </w:rPr>
+        <w:t xml:space="preserve"> </w:t>
+      </w:r>
+      <w:proofErr w:type="spellStart"/>
+      <w:r>
+        <w:rPr>
+          <w:sz w:val="28"/>
+          <w:szCs w:val="28"/>
+        </w:rPr>
+        <w:t>của</w:t>
+      </w:r>
+      <w:proofErr w:type="spellEnd"/>
+      <w:r>
+        <w:rPr>
+          <w:sz w:val="28"/>
+          <w:szCs w:val="28"/>
+        </w:rPr>
+        <w:t xml:space="preserve"> CSDL.</w:t>
       </w:r>
       <w:bookmarkStart w:id="0" w:name="_GoBack"/>
       <w:bookmarkEnd w:id="0"/>
     </w:p>
     <w:p>
       <w:pPr>
+        <w:pStyle w:val="ListParagraph"/>
         <w:rPr>
           <w:sz w:val="28"/>
           <w:szCs w:val="28"/>
@@ -4220,6 +8308,343 @@
     </w:lvl>
   </w:abstractNum>
   <w:abstractNum w:abstractNumId="7">
+    <w:nsid w:val="4DDB08B3"/>
+    <w:multiLevelType w:val="hybridMultilevel"/>
+    <w:tmpl w:val="E2AA2888"/>
+    <w:lvl w:ilvl="0" w:tplc="DD8E31E8">
+      <w:numFmt w:val="bullet"/>
+      <w:lvlText w:val=""/>
+      <w:lvlJc w:val="left"/>
+      <w:pPr>
+        <w:ind w:left="720" w:hanging="360"/>
+      </w:pPr>
+      <w:rPr>
+        <w:rFonts w:ascii="Symbol" w:eastAsiaTheme="minorHAnsi" w:hAnsi="Symbol" w:cstheme="minorBidi" w:hint="default"/>
+      </w:rPr>
+    </w:lvl>
+    <w:lvl w:ilvl="1" w:tplc="04090003" w:tentative="1">
+      <w:start w:val="1"/>
+      <w:numFmt w:val="bullet"/>
+      <w:lvlText w:val="o"/>
+      <w:lvlJc w:val="left"/>
+      <w:pPr>
+        <w:ind w:left="1440" w:hanging="360"/>
+      </w:pPr>
+      <w:rPr>
+        <w:rFonts w:ascii="Courier New" w:hAnsi="Courier New" w:cs="Courier New" w:hint="default"/>
+      </w:rPr>
+    </w:lvl>
+    <w:lvl w:ilvl="2" w:tplc="04090005" w:tentative="1">
+      <w:start w:val="1"/>
+      <w:numFmt w:val="bullet"/>
+      <w:lvlText w:val=""/>
+      <w:lvlJc w:val="left"/>
+      <w:pPr>
+        <w:ind w:left="2160" w:hanging="360"/>
+      </w:pPr>
+      <w:rPr>
+        <w:rFonts w:ascii="Wingdings" w:hAnsi="Wingdings" w:hint="default"/>
+      </w:rPr>
+    </w:lvl>
+    <w:lvl w:ilvl="3" w:tplc="04090001" w:tentative="1">
+      <w:start w:val="1"/>
+      <w:numFmt w:val="bullet"/>
+      <w:lvlText w:val=""/>
+      <w:lvlJc w:val="left"/>
+      <w:pPr>
+        <w:ind w:left="2880" w:hanging="360"/>
+      </w:pPr>
+      <w:rPr>
+        <w:rFonts w:ascii="Symbol" w:hAnsi="Symbol" w:hint="default"/>
+      </w:rPr>
+    </w:lvl>
+    <w:lvl w:ilvl="4" w:tplc="04090003" w:tentative="1">
+      <w:start w:val="1"/>
+      <w:numFmt w:val="bullet"/>
+      <w:lvlText w:val="o"/>
+      <w:lvlJc w:val="left"/>
+      <w:pPr>
+        <w:ind w:left="3600" w:hanging="360"/>
+      </w:pPr>
+      <w:rPr>
+        <w:rFonts w:ascii="Courier New" w:hAnsi="Courier New" w:cs="Courier New" w:hint="default"/>
+      </w:rPr>
+    </w:lvl>
+    <w:lvl w:ilvl="5" w:tplc="04090005" w:tentative="1">
+      <w:start w:val="1"/>
+      <w:numFmt w:val="bullet"/>
+      <w:lvlText w:val=""/>
+      <w:lvlJc w:val="left"/>
+      <w:pPr>
+        <w:ind w:left="4320" w:hanging="360"/>
+      </w:pPr>
+      <w:rPr>
+        <w:rFonts w:ascii="Wingdings" w:hAnsi="Wingdings" w:hint="default"/>
+      </w:rPr>
+    </w:lvl>
+    <w:lvl w:ilvl="6" w:tplc="04090001" w:tentative="1">
+      <w:start w:val="1"/>
+      <w:numFmt w:val="bullet"/>
+      <w:lvlText w:val=""/>
+      <w:lvlJc w:val="left"/>
+      <w:pPr>
+        <w:ind w:left="5040" w:hanging="360"/>
+      </w:pPr>
+      <w:rPr>
+        <w:rFonts w:ascii="Symbol" w:hAnsi="Symbol" w:hint="default"/>
+      </w:rPr>
+    </w:lvl>
+    <w:lvl w:ilvl="7" w:tplc="04090003" w:tentative="1">
+      <w:start w:val="1"/>
+      <w:numFmt w:val="bullet"/>
+      <w:lvlText w:val="o"/>
+      <w:lvlJc w:val="left"/>
+      <w:pPr>
+        <w:ind w:left="5760" w:hanging="360"/>
+      </w:pPr>
+      <w:rPr>
+        <w:rFonts w:ascii="Courier New" w:hAnsi="Courier New" w:cs="Courier New" w:hint="default"/>
+      </w:rPr>
+    </w:lvl>
+    <w:lvl w:ilvl="8" w:tplc="04090005" w:tentative="1">
+      <w:start w:val="1"/>
+      <w:numFmt w:val="bullet"/>
+      <w:lvlText w:val=""/>
+      <w:lvlJc w:val="left"/>
+      <w:pPr>
+        <w:ind w:left="6480" w:hanging="360"/>
+      </w:pPr>
+      <w:rPr>
+        <w:rFonts w:ascii="Wingdings" w:hAnsi="Wingdings" w:hint="default"/>
+      </w:rPr>
+    </w:lvl>
+  </w:abstractNum>
+  <w:abstractNum w:abstractNumId="8">
+    <w:nsid w:val="4E0F57E0"/>
+    <w:multiLevelType w:val="hybridMultilevel"/>
+    <w:tmpl w:val="FD228BC6"/>
+    <w:lvl w:ilvl="0" w:tplc="04090001">
+      <w:start w:val="1"/>
+      <w:numFmt w:val="bullet"/>
+      <w:lvlText w:val=""/>
+      <w:lvlJc w:val="left"/>
+      <w:pPr>
+        <w:ind w:left="1440" w:hanging="360"/>
+      </w:pPr>
+      <w:rPr>
+        <w:rFonts w:ascii="Symbol" w:hAnsi="Symbol" w:hint="default"/>
+      </w:rPr>
+    </w:lvl>
+    <w:lvl w:ilvl="1" w:tplc="04090003" w:tentative="1">
+      <w:start w:val="1"/>
+      <w:numFmt w:val="bullet"/>
+      <w:lvlText w:val="o"/>
+      <w:lvlJc w:val="left"/>
+      <w:pPr>
+        <w:ind w:left="2160" w:hanging="360"/>
+      </w:pPr>
+      <w:rPr>
+        <w:rFonts w:ascii="Courier New" w:hAnsi="Courier New" w:cs="Courier New" w:hint="default"/>
+      </w:rPr>
+    </w:lvl>
+    <w:lvl w:ilvl="2" w:tplc="04090005" w:tentative="1">
+      <w:start w:val="1"/>
+      <w:numFmt w:val="bullet"/>
+      <w:lvlText w:val=""/>
+      <w:lvlJc w:val="left"/>
+      <w:pPr>
+        <w:ind w:left="2880" w:hanging="360"/>
+      </w:pPr>
+      <w:rPr>
+        <w:rFonts w:ascii="Wingdings" w:hAnsi="Wingdings" w:hint="default"/>
+      </w:rPr>
+    </w:lvl>
+    <w:lvl w:ilvl="3" w:tplc="04090001" w:tentative="1">
+      <w:start w:val="1"/>
+      <w:numFmt w:val="bullet"/>
+      <w:lvlText w:val=""/>
+      <w:lvlJc w:val="left"/>
+      <w:pPr>
+        <w:ind w:left="3600" w:hanging="360"/>
+      </w:pPr>
+      <w:rPr>
+        <w:rFonts w:ascii="Symbol" w:hAnsi="Symbol" w:hint="default"/>
+      </w:rPr>
+    </w:lvl>
+    <w:lvl w:ilvl="4" w:tplc="04090003" w:tentative="1">
+      <w:start w:val="1"/>
+      <w:numFmt w:val="bullet"/>
+      <w:lvlText w:val="o"/>
+      <w:lvlJc w:val="left"/>
+      <w:pPr>
+        <w:ind w:left="4320" w:hanging="360"/>
+      </w:pPr>
+      <w:rPr>
+        <w:rFonts w:ascii="Courier New" w:hAnsi="Courier New" w:cs="Courier New" w:hint="default"/>
+      </w:rPr>
+    </w:lvl>
+    <w:lvl w:ilvl="5" w:tplc="04090005" w:tentative="1">
+      <w:start w:val="1"/>
+      <w:numFmt w:val="bullet"/>
+      <w:lvlText w:val=""/>
+      <w:lvlJc w:val="left"/>
+      <w:pPr>
+        <w:ind w:left="5040" w:hanging="360"/>
+      </w:pPr>
+      <w:rPr>
+        <w:rFonts w:ascii="Wingdings" w:hAnsi="Wingdings" w:hint="default"/>
+      </w:rPr>
+    </w:lvl>
+    <w:lvl w:ilvl="6" w:tplc="04090001" w:tentative="1">
+      <w:start w:val="1"/>
+      <w:numFmt w:val="bullet"/>
+      <w:lvlText w:val=""/>
+      <w:lvlJc w:val="left"/>
+      <w:pPr>
+        <w:ind w:left="5760" w:hanging="360"/>
+      </w:pPr>
+      <w:rPr>
+        <w:rFonts w:ascii="Symbol" w:hAnsi="Symbol" w:hint="default"/>
+      </w:rPr>
+    </w:lvl>
+    <w:lvl w:ilvl="7" w:tplc="04090003" w:tentative="1">
+      <w:start w:val="1"/>
+      <w:numFmt w:val="bullet"/>
+      <w:lvlText w:val="o"/>
+      <w:lvlJc w:val="left"/>
+      <w:pPr>
+        <w:ind w:left="6480" w:hanging="360"/>
+      </w:pPr>
+      <w:rPr>
+        <w:rFonts w:ascii="Courier New" w:hAnsi="Courier New" w:cs="Courier New" w:hint="default"/>
+      </w:rPr>
+    </w:lvl>
+    <w:lvl w:ilvl="8" w:tplc="04090005" w:tentative="1">
+      <w:start w:val="1"/>
+      <w:numFmt w:val="bullet"/>
+      <w:lvlText w:val=""/>
+      <w:lvlJc w:val="left"/>
+      <w:pPr>
+        <w:ind w:left="7200" w:hanging="360"/>
+      </w:pPr>
+      <w:rPr>
+        <w:rFonts w:ascii="Wingdings" w:hAnsi="Wingdings" w:hint="default"/>
+      </w:rPr>
+    </w:lvl>
+  </w:abstractNum>
+  <w:abstractNum w:abstractNumId="9">
+    <w:nsid w:val="53F47C2B"/>
+    <w:multiLevelType w:val="hybridMultilevel"/>
+    <w:tmpl w:val="FF9EEC42"/>
+    <w:lvl w:ilvl="0" w:tplc="B986E41E">
+      <w:numFmt w:val="bullet"/>
+      <w:lvlText w:val="-"/>
+      <w:lvlJc w:val="left"/>
+      <w:pPr>
+        <w:ind w:left="720" w:hanging="360"/>
+      </w:pPr>
+      <w:rPr>
+        <w:rFonts w:ascii="Calibri" w:eastAsiaTheme="minorHAnsi" w:hAnsi="Calibri" w:cs="Calibri" w:hint="default"/>
+      </w:rPr>
+    </w:lvl>
+    <w:lvl w:ilvl="1" w:tplc="04090003" w:tentative="1">
+      <w:start w:val="1"/>
+      <w:numFmt w:val="bullet"/>
+      <w:lvlText w:val="o"/>
+      <w:lvlJc w:val="left"/>
+      <w:pPr>
+        <w:ind w:left="1440" w:hanging="360"/>
+      </w:pPr>
+      <w:rPr>
+        <w:rFonts w:ascii="Courier New" w:hAnsi="Courier New" w:cs="Courier New" w:hint="default"/>
+      </w:rPr>
+    </w:lvl>
+    <w:lvl w:ilvl="2" w:tplc="04090005" w:tentative="1">
+      <w:start w:val="1"/>
+      <w:numFmt w:val="bullet"/>
+      <w:lvlText w:val=""/>
+      <w:lvlJc w:val="left"/>
+      <w:pPr>
+        <w:ind w:left="2160" w:hanging="360"/>
+      </w:pPr>
+      <w:rPr>
+        <w:rFonts w:ascii="Wingdings" w:hAnsi="Wingdings" w:hint="default"/>
+      </w:rPr>
+    </w:lvl>
+    <w:lvl w:ilvl="3" w:tplc="04090001" w:tentative="1">
+      <w:start w:val="1"/>
+      <w:numFmt w:val="bullet"/>
+      <w:lvlText w:val=""/>
+      <w:lvlJc w:val="left"/>
+      <w:pPr>
+        <w:ind w:left="2880" w:hanging="360"/>
+      </w:pPr>
+      <w:rPr>
+        <w:rFonts w:ascii="Symbol" w:hAnsi="Symbol" w:hint="default"/>
+      </w:rPr>
+    </w:lvl>
+    <w:lvl w:ilvl="4" w:tplc="04090003" w:tentative="1">
+      <w:start w:val="1"/>
+      <w:numFmt w:val="bullet"/>
+      <w:lvlText w:val="o"/>
+      <w:lvlJc w:val="left"/>
+      <w:pPr>
+        <w:ind w:left="3600" w:hanging="360"/>
+      </w:pPr>
+      <w:rPr>
+        <w:rFonts w:ascii="Courier New" w:hAnsi="Courier New" w:cs="Courier New" w:hint="default"/>
+      </w:rPr>
+    </w:lvl>
+    <w:lvl w:ilvl="5" w:tplc="04090005" w:tentative="1">
+      <w:start w:val="1"/>
+      <w:numFmt w:val="bullet"/>
+      <w:lvlText w:val=""/>
+      <w:lvlJc w:val="left"/>
+      <w:pPr>
+        <w:ind w:left="4320" w:hanging="360"/>
+      </w:pPr>
+      <w:rPr>
+        <w:rFonts w:ascii="Wingdings" w:hAnsi="Wingdings" w:hint="default"/>
+      </w:rPr>
+    </w:lvl>
+    <w:lvl w:ilvl="6" w:tplc="04090001" w:tentative="1">
+      <w:start w:val="1"/>
+      <w:numFmt w:val="bullet"/>
+      <w:lvlText w:val=""/>
+      <w:lvlJc w:val="left"/>
+      <w:pPr>
+        <w:ind w:left="5040" w:hanging="360"/>
+      </w:pPr>
+      <w:rPr>
+        <w:rFonts w:ascii="Symbol" w:hAnsi="Symbol" w:hint="default"/>
+      </w:rPr>
+    </w:lvl>
+    <w:lvl w:ilvl="7" w:tplc="04090003" w:tentative="1">
+      <w:start w:val="1"/>
+      <w:numFmt w:val="bullet"/>
+      <w:lvlText w:val="o"/>
+      <w:lvlJc w:val="left"/>
+      <w:pPr>
+        <w:ind w:left="5760" w:hanging="360"/>
+      </w:pPr>
+      <w:rPr>
+        <w:rFonts w:ascii="Courier New" w:hAnsi="Courier New" w:cs="Courier New" w:hint="default"/>
+      </w:rPr>
+    </w:lvl>
+    <w:lvl w:ilvl="8" w:tplc="04090005" w:tentative="1">
+      <w:start w:val="1"/>
+      <w:numFmt w:val="bullet"/>
+      <w:lvlText w:val=""/>
+      <w:lvlJc w:val="left"/>
+      <w:pPr>
+        <w:ind w:left="6480" w:hanging="360"/>
+      </w:pPr>
+      <w:rPr>
+        <w:rFonts w:ascii="Wingdings" w:hAnsi="Wingdings" w:hint="default"/>
+      </w:rPr>
+    </w:lvl>
+  </w:abstractNum>
+  <w:abstractNum w:abstractNumId="10">
     <w:nsid w:val="5B1F0548"/>
     <w:multiLevelType w:val="hybridMultilevel"/>
     <w:tmpl w:val="195C2E30"/>
@@ -4331,7 +8756,7 @@
       </w:rPr>
     </w:lvl>
   </w:abstractNum>
-  <w:abstractNum w:abstractNumId="8">
+  <w:abstractNum w:abstractNumId="11">
     <w:nsid w:val="625514BB"/>
     <w:multiLevelType w:val="hybridMultilevel"/>
     <w:tmpl w:val="DEFCEC30"/>
@@ -4444,7 +8869,120 @@
       </w:rPr>
     </w:lvl>
   </w:abstractNum>
-  <w:abstractNum w:abstractNumId="9">
+  <w:abstractNum w:abstractNumId="12">
+    <w:nsid w:val="647B2117"/>
+    <w:multiLevelType w:val="hybridMultilevel"/>
+    <w:tmpl w:val="752A575E"/>
+    <w:lvl w:ilvl="0" w:tplc="04090001">
+      <w:start w:val="1"/>
+      <w:numFmt w:val="bullet"/>
+      <w:lvlText w:val=""/>
+      <w:lvlJc w:val="left"/>
+      <w:pPr>
+        <w:ind w:left="720" w:hanging="360"/>
+      </w:pPr>
+      <w:rPr>
+        <w:rFonts w:ascii="Symbol" w:hAnsi="Symbol" w:hint="default"/>
+      </w:rPr>
+    </w:lvl>
+    <w:lvl w:ilvl="1" w:tplc="04090003" w:tentative="1">
+      <w:start w:val="1"/>
+      <w:numFmt w:val="bullet"/>
+      <w:lvlText w:val="o"/>
+      <w:lvlJc w:val="left"/>
+      <w:pPr>
+        <w:ind w:left="1440" w:hanging="360"/>
+      </w:pPr>
+      <w:rPr>
+        <w:rFonts w:ascii="Courier New" w:hAnsi="Courier New" w:cs="Courier New" w:hint="default"/>
+      </w:rPr>
+    </w:lvl>
+    <w:lvl w:ilvl="2" w:tplc="04090005" w:tentative="1">
+      <w:start w:val="1"/>
+      <w:numFmt w:val="bullet"/>
+      <w:lvlText w:val=""/>
+      <w:lvlJc w:val="left"/>
+      <w:pPr>
+        <w:ind w:left="2160" w:hanging="360"/>
+      </w:pPr>
+      <w:rPr>
+        <w:rFonts w:ascii="Wingdings" w:hAnsi="Wingdings" w:hint="default"/>
+      </w:rPr>
+    </w:lvl>
+    <w:lvl w:ilvl="3" w:tplc="04090001" w:tentative="1">
+      <w:start w:val="1"/>
+      <w:numFmt w:val="bullet"/>
+      <w:lvlText w:val=""/>
+      <w:lvlJc w:val="left"/>
+      <w:pPr>
+        <w:ind w:left="2880" w:hanging="360"/>
+      </w:pPr>
+      <w:rPr>
+        <w:rFonts w:ascii="Symbol" w:hAnsi="Symbol" w:hint="default"/>
+      </w:rPr>
+    </w:lvl>
+    <w:lvl w:ilvl="4" w:tplc="04090003" w:tentative="1">
+      <w:start w:val="1"/>
+      <w:numFmt w:val="bullet"/>
+      <w:lvlText w:val="o"/>
+      <w:lvlJc w:val="left"/>
+      <w:pPr>
+        <w:ind w:left="3600" w:hanging="360"/>
+      </w:pPr>
+      <w:rPr>
+        <w:rFonts w:ascii="Courier New" w:hAnsi="Courier New" w:cs="Courier New" w:hint="default"/>
+      </w:rPr>
+    </w:lvl>
+    <w:lvl w:ilvl="5" w:tplc="04090005" w:tentative="1">
+      <w:start w:val="1"/>
+      <w:numFmt w:val="bullet"/>
+      <w:lvlText w:val=""/>
+      <w:lvlJc w:val="left"/>
+      <w:pPr>
+        <w:ind w:left="4320" w:hanging="360"/>
+      </w:pPr>
+      <w:rPr>
+        <w:rFonts w:ascii="Wingdings" w:hAnsi="Wingdings" w:hint="default"/>
+      </w:rPr>
+    </w:lvl>
+    <w:lvl w:ilvl="6" w:tplc="04090001" w:tentative="1">
+      <w:start w:val="1"/>
+      <w:numFmt w:val="bullet"/>
+      <w:lvlText w:val=""/>
+      <w:lvlJc w:val="left"/>
+      <w:pPr>
+        <w:ind w:left="5040" w:hanging="360"/>
+      </w:pPr>
+      <w:rPr>
+        <w:rFonts w:ascii="Symbol" w:hAnsi="Symbol" w:hint="default"/>
+      </w:rPr>
+    </w:lvl>
+    <w:lvl w:ilvl="7" w:tplc="04090003" w:tentative="1">
+      <w:start w:val="1"/>
+      <w:numFmt w:val="bullet"/>
+      <w:lvlText w:val="o"/>
+      <w:lvlJc w:val="left"/>
+      <w:pPr>
+        <w:ind w:left="5760" w:hanging="360"/>
+      </w:pPr>
+      <w:rPr>
+        <w:rFonts w:ascii="Courier New" w:hAnsi="Courier New" w:cs="Courier New" w:hint="default"/>
+      </w:rPr>
+    </w:lvl>
+    <w:lvl w:ilvl="8" w:tplc="04090005" w:tentative="1">
+      <w:start w:val="1"/>
+      <w:numFmt w:val="bullet"/>
+      <w:lvlText w:val=""/>
+      <w:lvlJc w:val="left"/>
+      <w:pPr>
+        <w:ind w:left="6480" w:hanging="360"/>
+      </w:pPr>
+      <w:rPr>
+        <w:rFonts w:ascii="Wingdings" w:hAnsi="Wingdings" w:hint="default"/>
+      </w:rPr>
+    </w:lvl>
+  </w:abstractNum>
+  <w:abstractNum w:abstractNumId="13">
     <w:nsid w:val="68637D89"/>
     <w:multiLevelType w:val="hybridMultilevel"/>
     <w:tmpl w:val="7AA0B818"/>
@@ -4556,7 +9094,7 @@
       </w:rPr>
     </w:lvl>
   </w:abstractNum>
-  <w:abstractNum w:abstractNumId="10">
+  <w:abstractNum w:abstractNumId="14">
     <w:nsid w:val="69565677"/>
     <w:multiLevelType w:val="hybridMultilevel"/>
     <w:tmpl w:val="B5F02CB6"/>
@@ -4669,7 +9207,7 @@
       </w:rPr>
     </w:lvl>
   </w:abstractNum>
-  <w:abstractNum w:abstractNumId="11">
+  <w:abstractNum w:abstractNumId="15">
     <w:nsid w:val="73654C42"/>
     <w:multiLevelType w:val="hybridMultilevel"/>
     <w:tmpl w:val="717618AC"/>
@@ -4682,6 +9220,119 @@
       </w:pPr>
       <w:rPr>
         <w:rFonts w:ascii="Symbol" w:eastAsiaTheme="minorHAnsi" w:hAnsi="Symbol" w:cstheme="minorBidi" w:hint="default"/>
+      </w:rPr>
+    </w:lvl>
+    <w:lvl w:ilvl="1" w:tplc="04090003" w:tentative="1">
+      <w:start w:val="1"/>
+      <w:numFmt w:val="bullet"/>
+      <w:lvlText w:val="o"/>
+      <w:lvlJc w:val="left"/>
+      <w:pPr>
+        <w:ind w:left="1440" w:hanging="360"/>
+      </w:pPr>
+      <w:rPr>
+        <w:rFonts w:ascii="Courier New" w:hAnsi="Courier New" w:cs="Courier New" w:hint="default"/>
+      </w:rPr>
+    </w:lvl>
+    <w:lvl w:ilvl="2" w:tplc="04090005" w:tentative="1">
+      <w:start w:val="1"/>
+      <w:numFmt w:val="bullet"/>
+      <w:lvlText w:val=""/>
+      <w:lvlJc w:val="left"/>
+      <w:pPr>
+        <w:ind w:left="2160" w:hanging="360"/>
+      </w:pPr>
+      <w:rPr>
+        <w:rFonts w:ascii="Wingdings" w:hAnsi="Wingdings" w:hint="default"/>
+      </w:rPr>
+    </w:lvl>
+    <w:lvl w:ilvl="3" w:tplc="04090001" w:tentative="1">
+      <w:start w:val="1"/>
+      <w:numFmt w:val="bullet"/>
+      <w:lvlText w:val=""/>
+      <w:lvlJc w:val="left"/>
+      <w:pPr>
+        <w:ind w:left="2880" w:hanging="360"/>
+      </w:pPr>
+      <w:rPr>
+        <w:rFonts w:ascii="Symbol" w:hAnsi="Symbol" w:hint="default"/>
+      </w:rPr>
+    </w:lvl>
+    <w:lvl w:ilvl="4" w:tplc="04090003" w:tentative="1">
+      <w:start w:val="1"/>
+      <w:numFmt w:val="bullet"/>
+      <w:lvlText w:val="o"/>
+      <w:lvlJc w:val="left"/>
+      <w:pPr>
+        <w:ind w:left="3600" w:hanging="360"/>
+      </w:pPr>
+      <w:rPr>
+        <w:rFonts w:ascii="Courier New" w:hAnsi="Courier New" w:cs="Courier New" w:hint="default"/>
+      </w:rPr>
+    </w:lvl>
+    <w:lvl w:ilvl="5" w:tplc="04090005" w:tentative="1">
+      <w:start w:val="1"/>
+      <w:numFmt w:val="bullet"/>
+      <w:lvlText w:val=""/>
+      <w:lvlJc w:val="left"/>
+      <w:pPr>
+        <w:ind w:left="4320" w:hanging="360"/>
+      </w:pPr>
+      <w:rPr>
+        <w:rFonts w:ascii="Wingdings" w:hAnsi="Wingdings" w:hint="default"/>
+      </w:rPr>
+    </w:lvl>
+    <w:lvl w:ilvl="6" w:tplc="04090001" w:tentative="1">
+      <w:start w:val="1"/>
+      <w:numFmt w:val="bullet"/>
+      <w:lvlText w:val=""/>
+      <w:lvlJc w:val="left"/>
+      <w:pPr>
+        <w:ind w:left="5040" w:hanging="360"/>
+      </w:pPr>
+      <w:rPr>
+        <w:rFonts w:ascii="Symbol" w:hAnsi="Symbol" w:hint="default"/>
+      </w:rPr>
+    </w:lvl>
+    <w:lvl w:ilvl="7" w:tplc="04090003" w:tentative="1">
+      <w:start w:val="1"/>
+      <w:numFmt w:val="bullet"/>
+      <w:lvlText w:val="o"/>
+      <w:lvlJc w:val="left"/>
+      <w:pPr>
+        <w:ind w:left="5760" w:hanging="360"/>
+      </w:pPr>
+      <w:rPr>
+        <w:rFonts w:ascii="Courier New" w:hAnsi="Courier New" w:cs="Courier New" w:hint="default"/>
+      </w:rPr>
+    </w:lvl>
+    <w:lvl w:ilvl="8" w:tplc="04090005" w:tentative="1">
+      <w:start w:val="1"/>
+      <w:numFmt w:val="bullet"/>
+      <w:lvlText w:val=""/>
+      <w:lvlJc w:val="left"/>
+      <w:pPr>
+        <w:ind w:left="6480" w:hanging="360"/>
+      </w:pPr>
+      <w:rPr>
+        <w:rFonts w:ascii="Wingdings" w:hAnsi="Wingdings" w:hint="default"/>
+      </w:rPr>
+    </w:lvl>
+  </w:abstractNum>
+  <w:abstractNum w:abstractNumId="16">
+    <w:nsid w:val="77CE65C6"/>
+    <w:multiLevelType w:val="hybridMultilevel"/>
+    <w:tmpl w:val="E9C0FC04"/>
+    <w:lvl w:ilvl="0" w:tplc="04090001">
+      <w:start w:val="1"/>
+      <w:numFmt w:val="bullet"/>
+      <w:lvlText w:val=""/>
+      <w:lvlJc w:val="left"/>
+      <w:pPr>
+        <w:ind w:left="720" w:hanging="360"/>
+      </w:pPr>
+      <w:rPr>
+        <w:rFonts w:ascii="Symbol" w:hAnsi="Symbol" w:hint="default"/>
       </w:rPr>
     </w:lvl>
     <w:lvl w:ilvl="1" w:tplc="04090003" w:tentative="1">
@@ -4785,19 +9436,19 @@
     <w:abstractNumId w:val="5"/>
   </w:num>
   <w:num w:numId="2">
-    <w:abstractNumId w:val="8"/>
+    <w:abstractNumId w:val="11"/>
   </w:num>
   <w:num w:numId="3">
-    <w:abstractNumId w:val="10"/>
+    <w:abstractNumId w:val="14"/>
   </w:num>
   <w:num w:numId="4">
     <w:abstractNumId w:val="4"/>
   </w:num>
   <w:num w:numId="5">
-    <w:abstractNumId w:val="7"/>
+    <w:abstractNumId w:val="10"/>
   </w:num>
   <w:num w:numId="6">
-    <w:abstractNumId w:val="11"/>
+    <w:abstractNumId w:val="15"/>
   </w:num>
   <w:num w:numId="7">
     <w:abstractNumId w:val="3"/>
@@ -4815,7 +9466,22 @@
     <w:abstractNumId w:val="6"/>
   </w:num>
   <w:num w:numId="12">
+    <w:abstractNumId w:val="13"/>
+  </w:num>
+  <w:num w:numId="13">
+    <w:abstractNumId w:val="7"/>
+  </w:num>
+  <w:num w:numId="14">
+    <w:abstractNumId w:val="16"/>
+  </w:num>
+  <w:num w:numId="15">
     <w:abstractNumId w:val="9"/>
+  </w:num>
+  <w:num w:numId="16">
+    <w:abstractNumId w:val="8"/>
+  </w:num>
+  <w:num w:numId="17">
+    <w:abstractNumId w:val="12"/>
   </w:num>
 </w:numbering>
 </file>

--- a/Triển khai.docx
+++ b/Triển khai.docx
@@ -2722,6 +2722,13 @@
           <w:sz w:val="28"/>
           <w:szCs w:val="28"/>
         </w:rPr>
+        <w:t>h</w:t>
+      </w:r>
+      <w:r>
+        <w:rPr>
+          <w:sz w:val="28"/>
+          <w:szCs w:val="28"/>
+        </w:rPr>
         <w:t>ình</w:t>
       </w:r>
       <w:proofErr w:type="spellEnd"/>
@@ -7498,8 +7505,2255 @@
         </w:rPr>
         <w:t xml:space="preserve"> CSDL.</w:t>
       </w:r>
+    </w:p>
+    <w:p>
+      <w:pPr>
+        <w:pStyle w:val="ListParagraph"/>
+        <w:numPr>
+          <w:ilvl w:val="0"/>
+          <w:numId w:val="15"/>
+        </w:numPr>
+        <w:rPr>
+          <w:sz w:val="28"/>
+          <w:szCs w:val="28"/>
+        </w:rPr>
+      </w:pPr>
+      <w:proofErr w:type="spellStart"/>
+      <w:r>
+        <w:rPr>
+          <w:sz w:val="28"/>
+          <w:szCs w:val="28"/>
+        </w:rPr>
+        <w:t>Lập</w:t>
+      </w:r>
+      <w:proofErr w:type="spellEnd"/>
+      <w:r>
+        <w:rPr>
+          <w:sz w:val="28"/>
+          <w:szCs w:val="28"/>
+        </w:rPr>
+        <w:t xml:space="preserve"> </w:t>
+      </w:r>
+      <w:proofErr w:type="spellStart"/>
+      <w:r>
+        <w:rPr>
+          <w:sz w:val="28"/>
+          <w:szCs w:val="28"/>
+        </w:rPr>
+        <w:t>bản</w:t>
+      </w:r>
+      <w:proofErr w:type="spellEnd"/>
+      <w:r>
+        <w:rPr>
+          <w:sz w:val="28"/>
+          <w:szCs w:val="28"/>
+        </w:rPr>
+        <w:t xml:space="preserve"> </w:t>
+      </w:r>
+      <w:proofErr w:type="spellStart"/>
+      <w:r>
+        <w:rPr>
+          <w:sz w:val="28"/>
+          <w:szCs w:val="28"/>
+        </w:rPr>
+        <w:t>báo</w:t>
+      </w:r>
+      <w:proofErr w:type="spellEnd"/>
+      <w:r>
+        <w:rPr>
+          <w:sz w:val="28"/>
+          <w:szCs w:val="28"/>
+        </w:rPr>
+        <w:t xml:space="preserve"> </w:t>
+      </w:r>
+      <w:proofErr w:type="spellStart"/>
+      <w:r>
+        <w:rPr>
+          <w:sz w:val="28"/>
+          <w:szCs w:val="28"/>
+        </w:rPr>
+        <w:t>cáo</w:t>
+      </w:r>
+      <w:proofErr w:type="spellEnd"/>
+      <w:r>
+        <w:rPr>
+          <w:sz w:val="28"/>
+          <w:szCs w:val="28"/>
+        </w:rPr>
+        <w:t>.</w:t>
+      </w:r>
+    </w:p>
+    <w:p>
+      <w:pPr>
+        <w:rPr>
+          <w:sz w:val="28"/>
+          <w:szCs w:val="28"/>
+        </w:rPr>
+      </w:pPr>
+      <w:r>
+        <w:rPr>
+          <w:sz w:val="28"/>
+          <w:szCs w:val="28"/>
+        </w:rPr>
+        <w:t xml:space="preserve">*. </w:t>
+      </w:r>
+      <w:proofErr w:type="spellStart"/>
+      <w:r>
+        <w:rPr>
+          <w:sz w:val="28"/>
+          <w:szCs w:val="28"/>
+        </w:rPr>
+        <w:t>Lập</w:t>
+      </w:r>
+      <w:proofErr w:type="spellEnd"/>
+      <w:r>
+        <w:rPr>
+          <w:sz w:val="28"/>
+          <w:szCs w:val="28"/>
+        </w:rPr>
+        <w:t xml:space="preserve"> </w:t>
+      </w:r>
+      <w:proofErr w:type="spellStart"/>
+      <w:r>
+        <w:rPr>
+          <w:sz w:val="28"/>
+          <w:szCs w:val="28"/>
+        </w:rPr>
+        <w:t>trình</w:t>
+      </w:r>
+      <w:proofErr w:type="spellEnd"/>
+      <w:r>
+        <w:rPr>
+          <w:sz w:val="28"/>
+          <w:szCs w:val="28"/>
+        </w:rPr>
+        <w:t xml:space="preserve"> </w:t>
+      </w:r>
+      <w:proofErr w:type="spellStart"/>
+      <w:r>
+        <w:rPr>
+          <w:sz w:val="28"/>
+          <w:szCs w:val="28"/>
+        </w:rPr>
+        <w:t>hệ</w:t>
+      </w:r>
+      <w:proofErr w:type="spellEnd"/>
+      <w:r>
+        <w:rPr>
+          <w:sz w:val="28"/>
+          <w:szCs w:val="28"/>
+        </w:rPr>
+        <w:t xml:space="preserve"> </w:t>
+      </w:r>
+      <w:proofErr w:type="spellStart"/>
+      <w:r>
+        <w:rPr>
+          <w:sz w:val="28"/>
+          <w:szCs w:val="28"/>
+        </w:rPr>
+        <w:t>thống</w:t>
+      </w:r>
+      <w:proofErr w:type="spellEnd"/>
+    </w:p>
+    <w:p>
+      <w:pPr>
+        <w:pStyle w:val="ListParagraph"/>
+        <w:numPr>
+          <w:ilvl w:val="0"/>
+          <w:numId w:val="19"/>
+        </w:numPr>
+        <w:rPr>
+          <w:sz w:val="28"/>
+          <w:szCs w:val="28"/>
+        </w:rPr>
+      </w:pPr>
+      <w:proofErr w:type="spellStart"/>
+      <w:r>
+        <w:rPr>
+          <w:sz w:val="28"/>
+          <w:szCs w:val="28"/>
+        </w:rPr>
+        <w:t>Phân</w:t>
+      </w:r>
+      <w:proofErr w:type="spellEnd"/>
+      <w:r>
+        <w:rPr>
+          <w:sz w:val="28"/>
+          <w:szCs w:val="28"/>
+        </w:rPr>
+        <w:t xml:space="preserve"> </w:t>
+      </w:r>
+      <w:proofErr w:type="spellStart"/>
+      <w:r>
+        <w:rPr>
+          <w:sz w:val="28"/>
+          <w:szCs w:val="28"/>
+        </w:rPr>
+        <w:t>tích</w:t>
+      </w:r>
+      <w:proofErr w:type="spellEnd"/>
+      <w:r>
+        <w:rPr>
+          <w:sz w:val="28"/>
+          <w:szCs w:val="28"/>
+        </w:rPr>
+        <w:t xml:space="preserve"> </w:t>
+      </w:r>
+      <w:proofErr w:type="spellStart"/>
+      <w:r>
+        <w:rPr>
+          <w:sz w:val="28"/>
+          <w:szCs w:val="28"/>
+        </w:rPr>
+        <w:t>yêu</w:t>
+      </w:r>
+      <w:proofErr w:type="spellEnd"/>
+      <w:r>
+        <w:rPr>
+          <w:sz w:val="28"/>
+          <w:szCs w:val="28"/>
+        </w:rPr>
+        <w:t xml:space="preserve"> </w:t>
+      </w:r>
+      <w:proofErr w:type="spellStart"/>
+      <w:r>
+        <w:rPr>
+          <w:sz w:val="28"/>
+          <w:szCs w:val="28"/>
+        </w:rPr>
+        <w:t>cầu</w:t>
+      </w:r>
+      <w:proofErr w:type="spellEnd"/>
+      <w:r>
+        <w:rPr>
+          <w:sz w:val="28"/>
+          <w:szCs w:val="28"/>
+        </w:rPr>
+        <w:t>:</w:t>
+      </w:r>
+    </w:p>
+    <w:p>
+      <w:pPr>
+        <w:pStyle w:val="ListParagraph"/>
+        <w:numPr>
+          <w:ilvl w:val="0"/>
+          <w:numId w:val="17"/>
+        </w:numPr>
+        <w:rPr>
+          <w:sz w:val="28"/>
+          <w:szCs w:val="28"/>
+        </w:rPr>
+      </w:pPr>
+      <w:proofErr w:type="spellStart"/>
+      <w:r>
+        <w:rPr>
+          <w:sz w:val="28"/>
+          <w:szCs w:val="28"/>
+        </w:rPr>
+        <w:t>Từ</w:t>
+      </w:r>
+      <w:proofErr w:type="spellEnd"/>
+      <w:r>
+        <w:rPr>
+          <w:sz w:val="28"/>
+          <w:szCs w:val="28"/>
+        </w:rPr>
+        <w:t xml:space="preserve"> </w:t>
+      </w:r>
+      <w:proofErr w:type="spellStart"/>
+      <w:r>
+        <w:rPr>
+          <w:sz w:val="28"/>
+          <w:szCs w:val="28"/>
+        </w:rPr>
+        <w:t>các</w:t>
+      </w:r>
+      <w:proofErr w:type="spellEnd"/>
+      <w:r>
+        <w:rPr>
+          <w:sz w:val="28"/>
+          <w:szCs w:val="28"/>
+        </w:rPr>
+        <w:t xml:space="preserve"> </w:t>
+      </w:r>
+      <w:proofErr w:type="spellStart"/>
+      <w:r>
+        <w:rPr>
+          <w:sz w:val="28"/>
+          <w:szCs w:val="28"/>
+        </w:rPr>
+        <w:t>bản</w:t>
+      </w:r>
+      <w:proofErr w:type="spellEnd"/>
+      <w:r>
+        <w:rPr>
+          <w:sz w:val="28"/>
+          <w:szCs w:val="28"/>
+        </w:rPr>
+        <w:t xml:space="preserve"> </w:t>
+      </w:r>
+      <w:proofErr w:type="spellStart"/>
+      <w:r>
+        <w:rPr>
+          <w:sz w:val="28"/>
+          <w:szCs w:val="28"/>
+        </w:rPr>
+        <w:t>báo</w:t>
+      </w:r>
+      <w:proofErr w:type="spellEnd"/>
+      <w:r>
+        <w:rPr>
+          <w:sz w:val="28"/>
+          <w:szCs w:val="28"/>
+        </w:rPr>
+        <w:t xml:space="preserve"> </w:t>
+      </w:r>
+      <w:proofErr w:type="spellStart"/>
+      <w:r>
+        <w:rPr>
+          <w:sz w:val="28"/>
+          <w:szCs w:val="28"/>
+        </w:rPr>
+        <w:t>cáo</w:t>
+      </w:r>
+      <w:proofErr w:type="spellEnd"/>
+      <w:r>
+        <w:rPr>
+          <w:sz w:val="28"/>
+          <w:szCs w:val="28"/>
+        </w:rPr>
+        <w:t xml:space="preserve"> </w:t>
+      </w:r>
+      <w:proofErr w:type="spellStart"/>
+      <w:r>
+        <w:rPr>
+          <w:sz w:val="28"/>
+          <w:szCs w:val="28"/>
+        </w:rPr>
+        <w:t>xác</w:t>
+      </w:r>
+      <w:proofErr w:type="spellEnd"/>
+      <w:r>
+        <w:rPr>
+          <w:sz w:val="28"/>
+          <w:szCs w:val="28"/>
+        </w:rPr>
+        <w:t xml:space="preserve"> </w:t>
+      </w:r>
+      <w:proofErr w:type="spellStart"/>
+      <w:r>
+        <w:rPr>
+          <w:sz w:val="28"/>
+          <w:szCs w:val="28"/>
+        </w:rPr>
+        <w:t>định</w:t>
+      </w:r>
+      <w:proofErr w:type="spellEnd"/>
+      <w:r>
+        <w:rPr>
+          <w:sz w:val="28"/>
+          <w:szCs w:val="28"/>
+        </w:rPr>
+        <w:t xml:space="preserve"> </w:t>
+      </w:r>
+      <w:proofErr w:type="spellStart"/>
+      <w:r>
+        <w:rPr>
+          <w:sz w:val="28"/>
+          <w:szCs w:val="28"/>
+        </w:rPr>
+        <w:t>lại</w:t>
+      </w:r>
+      <w:proofErr w:type="spellEnd"/>
+      <w:r>
+        <w:rPr>
+          <w:sz w:val="28"/>
+          <w:szCs w:val="28"/>
+        </w:rPr>
+        <w:t xml:space="preserve"> </w:t>
+      </w:r>
+      <w:proofErr w:type="spellStart"/>
+      <w:r>
+        <w:rPr>
+          <w:sz w:val="28"/>
+          <w:szCs w:val="28"/>
+        </w:rPr>
+        <w:t>yêu</w:t>
+      </w:r>
+      <w:proofErr w:type="spellEnd"/>
+      <w:r>
+        <w:rPr>
+          <w:sz w:val="28"/>
+          <w:szCs w:val="28"/>
+        </w:rPr>
+        <w:t xml:space="preserve"> </w:t>
+      </w:r>
+      <w:proofErr w:type="spellStart"/>
+      <w:r>
+        <w:rPr>
+          <w:sz w:val="28"/>
+          <w:szCs w:val="28"/>
+        </w:rPr>
+        <w:t>cầu</w:t>
+      </w:r>
+      <w:proofErr w:type="spellEnd"/>
+      <w:r>
+        <w:rPr>
+          <w:sz w:val="28"/>
+          <w:szCs w:val="28"/>
+        </w:rPr>
+        <w:t xml:space="preserve"> </w:t>
+      </w:r>
+      <w:proofErr w:type="spellStart"/>
+      <w:r>
+        <w:rPr>
+          <w:sz w:val="28"/>
+          <w:szCs w:val="28"/>
+        </w:rPr>
+        <w:t>của</w:t>
+      </w:r>
+      <w:proofErr w:type="spellEnd"/>
+      <w:r>
+        <w:rPr>
+          <w:sz w:val="28"/>
+          <w:szCs w:val="28"/>
+        </w:rPr>
+        <w:t xml:space="preserve"> </w:t>
+      </w:r>
+      <w:proofErr w:type="spellStart"/>
+      <w:r>
+        <w:rPr>
+          <w:sz w:val="28"/>
+          <w:szCs w:val="28"/>
+        </w:rPr>
+        <w:t>phần</w:t>
+      </w:r>
+      <w:proofErr w:type="spellEnd"/>
+      <w:r>
+        <w:rPr>
+          <w:sz w:val="28"/>
+          <w:szCs w:val="28"/>
+        </w:rPr>
+        <w:t xml:space="preserve"> </w:t>
+      </w:r>
+      <w:proofErr w:type="spellStart"/>
+      <w:r>
+        <w:rPr>
+          <w:sz w:val="28"/>
+          <w:szCs w:val="28"/>
+        </w:rPr>
+        <w:t>mềm</w:t>
+      </w:r>
+      <w:proofErr w:type="spellEnd"/>
+    </w:p>
+    <w:p>
+      <w:pPr>
+        <w:pStyle w:val="ListParagraph"/>
+        <w:numPr>
+          <w:ilvl w:val="0"/>
+          <w:numId w:val="17"/>
+        </w:numPr>
+        <w:rPr>
+          <w:sz w:val="28"/>
+          <w:szCs w:val="28"/>
+        </w:rPr>
+      </w:pPr>
+      <w:proofErr w:type="spellStart"/>
+      <w:r>
+        <w:rPr>
+          <w:sz w:val="28"/>
+          <w:szCs w:val="28"/>
+        </w:rPr>
+        <w:t>Xây</w:t>
+      </w:r>
+      <w:proofErr w:type="spellEnd"/>
+      <w:r>
+        <w:rPr>
+          <w:sz w:val="28"/>
+          <w:szCs w:val="28"/>
+        </w:rPr>
+        <w:t xml:space="preserve"> </w:t>
+      </w:r>
+      <w:proofErr w:type="spellStart"/>
+      <w:r>
+        <w:rPr>
+          <w:sz w:val="28"/>
+          <w:szCs w:val="28"/>
+        </w:rPr>
+        <w:t>dựng</w:t>
+      </w:r>
+      <w:proofErr w:type="spellEnd"/>
+      <w:r>
+        <w:rPr>
+          <w:sz w:val="28"/>
+          <w:szCs w:val="28"/>
+        </w:rPr>
+        <w:t xml:space="preserve"> 1 </w:t>
+      </w:r>
+      <w:proofErr w:type="spellStart"/>
+      <w:r>
+        <w:rPr>
+          <w:sz w:val="28"/>
+          <w:szCs w:val="28"/>
+        </w:rPr>
+        <w:t>hệ</w:t>
+      </w:r>
+      <w:proofErr w:type="spellEnd"/>
+      <w:r>
+        <w:rPr>
+          <w:sz w:val="28"/>
+          <w:szCs w:val="28"/>
+        </w:rPr>
+        <w:t xml:space="preserve"> </w:t>
+      </w:r>
+      <w:proofErr w:type="spellStart"/>
+      <w:r>
+        <w:rPr>
+          <w:sz w:val="28"/>
+          <w:szCs w:val="28"/>
+        </w:rPr>
+        <w:t>thống</w:t>
+      </w:r>
+      <w:proofErr w:type="spellEnd"/>
+      <w:r>
+        <w:rPr>
+          <w:sz w:val="28"/>
+          <w:szCs w:val="28"/>
+        </w:rPr>
+        <w:t xml:space="preserve"> </w:t>
+      </w:r>
+      <w:proofErr w:type="spellStart"/>
+      <w:r>
+        <w:rPr>
+          <w:sz w:val="28"/>
+          <w:szCs w:val="28"/>
+        </w:rPr>
+        <w:t>cơ</w:t>
+      </w:r>
+      <w:proofErr w:type="spellEnd"/>
+      <w:r>
+        <w:rPr>
+          <w:sz w:val="28"/>
+          <w:szCs w:val="28"/>
+        </w:rPr>
+        <w:t xml:space="preserve"> </w:t>
+      </w:r>
+      <w:proofErr w:type="spellStart"/>
+      <w:r>
+        <w:rPr>
+          <w:sz w:val="28"/>
+          <w:szCs w:val="28"/>
+        </w:rPr>
+        <w:t>bả</w:t>
+      </w:r>
+      <w:r>
+        <w:rPr>
+          <w:sz w:val="28"/>
+          <w:szCs w:val="28"/>
+        </w:rPr>
+        <w:t>n</w:t>
+      </w:r>
+      <w:proofErr w:type="spellEnd"/>
+      <w:r>
+        <w:rPr>
+          <w:sz w:val="28"/>
+          <w:szCs w:val="28"/>
+        </w:rPr>
+        <w:t xml:space="preserve">, </w:t>
+      </w:r>
+      <w:proofErr w:type="spellStart"/>
+      <w:r>
+        <w:rPr>
+          <w:sz w:val="28"/>
+          <w:szCs w:val="28"/>
+        </w:rPr>
+        <w:t>khái</w:t>
+      </w:r>
+      <w:proofErr w:type="spellEnd"/>
+      <w:r>
+        <w:rPr>
+          <w:sz w:val="28"/>
+          <w:szCs w:val="28"/>
+        </w:rPr>
+        <w:t xml:space="preserve"> </w:t>
+      </w:r>
+      <w:proofErr w:type="spellStart"/>
+      <w:r>
+        <w:rPr>
+          <w:sz w:val="28"/>
+          <w:szCs w:val="28"/>
+        </w:rPr>
+        <w:t>quát</w:t>
+      </w:r>
+      <w:proofErr w:type="spellEnd"/>
+      <w:r>
+        <w:rPr>
+          <w:sz w:val="28"/>
+          <w:szCs w:val="28"/>
+        </w:rPr>
+        <w:t>.</w:t>
+      </w:r>
+    </w:p>
+    <w:p>
+      <w:pPr>
+        <w:pStyle w:val="ListParagraph"/>
+        <w:numPr>
+          <w:ilvl w:val="0"/>
+          <w:numId w:val="15"/>
+        </w:numPr>
+        <w:rPr>
+          <w:sz w:val="28"/>
+          <w:szCs w:val="28"/>
+        </w:rPr>
+      </w:pPr>
+      <w:proofErr w:type="spellStart"/>
+      <w:r>
+        <w:rPr>
+          <w:sz w:val="28"/>
+          <w:szCs w:val="28"/>
+        </w:rPr>
+        <w:t>Chọn</w:t>
+      </w:r>
+      <w:proofErr w:type="spellEnd"/>
+      <w:r>
+        <w:rPr>
+          <w:sz w:val="28"/>
+          <w:szCs w:val="28"/>
+        </w:rPr>
+        <w:t xml:space="preserve"> </w:t>
+      </w:r>
+      <w:proofErr w:type="spellStart"/>
+      <w:r>
+        <w:rPr>
+          <w:sz w:val="28"/>
+          <w:szCs w:val="28"/>
+        </w:rPr>
+        <w:t>ngôn</w:t>
+      </w:r>
+      <w:proofErr w:type="spellEnd"/>
+      <w:r>
+        <w:rPr>
+          <w:sz w:val="28"/>
+          <w:szCs w:val="28"/>
+        </w:rPr>
+        <w:t xml:space="preserve"> </w:t>
+      </w:r>
+      <w:proofErr w:type="spellStart"/>
+      <w:r>
+        <w:rPr>
+          <w:sz w:val="28"/>
+          <w:szCs w:val="28"/>
+        </w:rPr>
+        <w:t>ngữ</w:t>
+      </w:r>
+      <w:proofErr w:type="spellEnd"/>
+      <w:r>
+        <w:rPr>
+          <w:sz w:val="28"/>
+          <w:szCs w:val="28"/>
+        </w:rPr>
+        <w:t>,</w:t>
+      </w:r>
+      <w:r>
+        <w:rPr>
+          <w:sz w:val="28"/>
+          <w:szCs w:val="28"/>
+        </w:rPr>
+        <w:t xml:space="preserve"> </w:t>
+      </w:r>
+      <w:proofErr w:type="spellStart"/>
+      <w:r>
+        <w:rPr>
+          <w:sz w:val="28"/>
+          <w:szCs w:val="28"/>
+        </w:rPr>
+        <w:t>công</w:t>
+      </w:r>
+      <w:proofErr w:type="spellEnd"/>
+      <w:r>
+        <w:rPr>
+          <w:sz w:val="28"/>
+          <w:szCs w:val="28"/>
+        </w:rPr>
+        <w:t xml:space="preserve"> </w:t>
+      </w:r>
+      <w:proofErr w:type="spellStart"/>
+      <w:r>
+        <w:rPr>
+          <w:sz w:val="28"/>
+          <w:szCs w:val="28"/>
+        </w:rPr>
+        <w:t>cụ</w:t>
+      </w:r>
+      <w:proofErr w:type="spellEnd"/>
+      <w:r>
+        <w:rPr>
+          <w:sz w:val="28"/>
+          <w:szCs w:val="28"/>
+        </w:rPr>
+        <w:t xml:space="preserve"> </w:t>
+      </w:r>
+      <w:proofErr w:type="spellStart"/>
+      <w:r>
+        <w:rPr>
+          <w:sz w:val="28"/>
+          <w:szCs w:val="28"/>
+        </w:rPr>
+        <w:t>lậ</w:t>
+      </w:r>
+      <w:r>
+        <w:rPr>
+          <w:sz w:val="28"/>
+          <w:szCs w:val="28"/>
+        </w:rPr>
+        <w:t>p</w:t>
+      </w:r>
+      <w:proofErr w:type="spellEnd"/>
+      <w:r>
+        <w:rPr>
+          <w:sz w:val="28"/>
+          <w:szCs w:val="28"/>
+        </w:rPr>
+        <w:t xml:space="preserve"> </w:t>
+      </w:r>
+      <w:proofErr w:type="spellStart"/>
+      <w:r>
+        <w:rPr>
+          <w:sz w:val="28"/>
+          <w:szCs w:val="28"/>
+        </w:rPr>
+        <w:t>trình</w:t>
+      </w:r>
+      <w:proofErr w:type="spellEnd"/>
+      <w:r>
+        <w:rPr>
+          <w:sz w:val="28"/>
+          <w:szCs w:val="28"/>
+        </w:rPr>
+        <w:t xml:space="preserve"> </w:t>
+      </w:r>
+      <w:proofErr w:type="spellStart"/>
+      <w:r>
+        <w:rPr>
+          <w:sz w:val="28"/>
+          <w:szCs w:val="28"/>
+        </w:rPr>
+        <w:t>và</w:t>
+      </w:r>
+      <w:proofErr w:type="spellEnd"/>
+      <w:r>
+        <w:rPr>
+          <w:sz w:val="28"/>
+          <w:szCs w:val="28"/>
+        </w:rPr>
+        <w:t xml:space="preserve"> </w:t>
+      </w:r>
+      <w:proofErr w:type="spellStart"/>
+      <w:proofErr w:type="gramStart"/>
+      <w:r>
+        <w:rPr>
+          <w:sz w:val="28"/>
+          <w:szCs w:val="28"/>
+        </w:rPr>
+        <w:t>thư</w:t>
+      </w:r>
+      <w:proofErr w:type="spellEnd"/>
+      <w:proofErr w:type="gramEnd"/>
+      <w:r>
+        <w:rPr>
+          <w:sz w:val="28"/>
+          <w:szCs w:val="28"/>
+        </w:rPr>
+        <w:t xml:space="preserve"> </w:t>
+      </w:r>
+      <w:proofErr w:type="spellStart"/>
+      <w:r>
+        <w:rPr>
+          <w:sz w:val="28"/>
+          <w:szCs w:val="28"/>
+        </w:rPr>
+        <w:t>viện</w:t>
+      </w:r>
+      <w:proofErr w:type="spellEnd"/>
+      <w:r>
+        <w:rPr>
+          <w:sz w:val="28"/>
+          <w:szCs w:val="28"/>
+        </w:rPr>
+        <w:t>.</w:t>
+      </w:r>
+    </w:p>
+    <w:p>
+      <w:pPr>
+        <w:pStyle w:val="ListParagraph"/>
+        <w:numPr>
+          <w:ilvl w:val="0"/>
+          <w:numId w:val="15"/>
+        </w:numPr>
+        <w:rPr>
+          <w:sz w:val="28"/>
+          <w:szCs w:val="28"/>
+        </w:rPr>
+      </w:pPr>
+      <w:proofErr w:type="spellStart"/>
+      <w:r>
+        <w:rPr>
+          <w:sz w:val="28"/>
+          <w:szCs w:val="28"/>
+        </w:rPr>
+        <w:t>Phân</w:t>
+      </w:r>
+      <w:proofErr w:type="spellEnd"/>
+      <w:r>
+        <w:rPr>
+          <w:sz w:val="28"/>
+          <w:szCs w:val="28"/>
+        </w:rPr>
+        <w:t xml:space="preserve"> chia </w:t>
+      </w:r>
+      <w:proofErr w:type="spellStart"/>
+      <w:r>
+        <w:rPr>
+          <w:sz w:val="28"/>
+          <w:szCs w:val="28"/>
+        </w:rPr>
+        <w:t>ứng</w:t>
+      </w:r>
+      <w:proofErr w:type="spellEnd"/>
+      <w:r>
+        <w:rPr>
+          <w:sz w:val="28"/>
+          <w:szCs w:val="28"/>
+        </w:rPr>
+        <w:t xml:space="preserve"> </w:t>
+      </w:r>
+      <w:proofErr w:type="spellStart"/>
+      <w:r>
+        <w:rPr>
+          <w:sz w:val="28"/>
+          <w:szCs w:val="28"/>
+        </w:rPr>
+        <w:t>dụng</w:t>
+      </w:r>
+      <w:proofErr w:type="spellEnd"/>
+      <w:r>
+        <w:rPr>
+          <w:sz w:val="28"/>
+          <w:szCs w:val="28"/>
+        </w:rPr>
+        <w:t xml:space="preserve"> </w:t>
+      </w:r>
+      <w:proofErr w:type="spellStart"/>
+      <w:r>
+        <w:rPr>
+          <w:sz w:val="28"/>
+          <w:szCs w:val="28"/>
+        </w:rPr>
+        <w:t>thành</w:t>
+      </w:r>
+      <w:proofErr w:type="spellEnd"/>
+      <w:r>
+        <w:rPr>
+          <w:sz w:val="28"/>
+          <w:szCs w:val="28"/>
+        </w:rPr>
+        <w:t xml:space="preserve"> </w:t>
+      </w:r>
+      <w:proofErr w:type="spellStart"/>
+      <w:r>
+        <w:rPr>
+          <w:sz w:val="28"/>
+          <w:szCs w:val="28"/>
+        </w:rPr>
+        <w:t>các</w:t>
+      </w:r>
+      <w:proofErr w:type="spellEnd"/>
+      <w:r>
+        <w:rPr>
+          <w:sz w:val="28"/>
+          <w:szCs w:val="28"/>
+        </w:rPr>
+        <w:t xml:space="preserve"> module, </w:t>
+      </w:r>
+      <w:proofErr w:type="spellStart"/>
+      <w:r>
+        <w:rPr>
+          <w:sz w:val="28"/>
+          <w:szCs w:val="28"/>
+        </w:rPr>
+        <w:t>thành</w:t>
+      </w:r>
+      <w:proofErr w:type="spellEnd"/>
+      <w:r>
+        <w:rPr>
+          <w:sz w:val="28"/>
+          <w:szCs w:val="28"/>
+        </w:rPr>
+        <w:t xml:space="preserve"> </w:t>
+      </w:r>
+      <w:proofErr w:type="spellStart"/>
+      <w:r>
+        <w:rPr>
+          <w:sz w:val="28"/>
+          <w:szCs w:val="28"/>
+        </w:rPr>
+        <w:t>phần</w:t>
+      </w:r>
+      <w:proofErr w:type="spellEnd"/>
+      <w:r>
+        <w:rPr>
+          <w:sz w:val="28"/>
+          <w:szCs w:val="28"/>
+        </w:rPr>
+        <w:t xml:space="preserve"> </w:t>
+      </w:r>
+      <w:proofErr w:type="spellStart"/>
+      <w:r>
+        <w:rPr>
+          <w:sz w:val="28"/>
+          <w:szCs w:val="28"/>
+        </w:rPr>
+        <w:t>độc</w:t>
+      </w:r>
+      <w:proofErr w:type="spellEnd"/>
+      <w:r>
+        <w:rPr>
+          <w:sz w:val="28"/>
+          <w:szCs w:val="28"/>
+        </w:rPr>
+        <w:t xml:space="preserve"> </w:t>
+      </w:r>
+      <w:proofErr w:type="spellStart"/>
+      <w:r>
+        <w:rPr>
+          <w:sz w:val="28"/>
+          <w:szCs w:val="28"/>
+        </w:rPr>
+        <w:t>lập</w:t>
+      </w:r>
+      <w:proofErr w:type="spellEnd"/>
+      <w:r>
+        <w:rPr>
+          <w:sz w:val="28"/>
+          <w:szCs w:val="28"/>
+        </w:rPr>
+        <w:t xml:space="preserve"> </w:t>
+      </w:r>
+      <w:proofErr w:type="spellStart"/>
+      <w:r>
+        <w:rPr>
+          <w:sz w:val="28"/>
+          <w:szCs w:val="28"/>
+        </w:rPr>
+        <w:t>để</w:t>
+      </w:r>
+      <w:proofErr w:type="spellEnd"/>
+      <w:r>
+        <w:rPr>
+          <w:sz w:val="28"/>
+          <w:szCs w:val="28"/>
+        </w:rPr>
+        <w:t xml:space="preserve"> </w:t>
+      </w:r>
+      <w:proofErr w:type="spellStart"/>
+      <w:r>
+        <w:rPr>
+          <w:sz w:val="28"/>
+          <w:szCs w:val="28"/>
+        </w:rPr>
+        <w:t>có</w:t>
+      </w:r>
+      <w:proofErr w:type="spellEnd"/>
+      <w:r>
+        <w:rPr>
+          <w:sz w:val="28"/>
+          <w:szCs w:val="28"/>
+        </w:rPr>
+        <w:t xml:space="preserve"> </w:t>
+      </w:r>
+      <w:proofErr w:type="spellStart"/>
+      <w:r>
+        <w:rPr>
+          <w:sz w:val="28"/>
+          <w:szCs w:val="28"/>
+        </w:rPr>
+        <w:t>thể</w:t>
+      </w:r>
+      <w:proofErr w:type="spellEnd"/>
+      <w:r>
+        <w:rPr>
+          <w:sz w:val="28"/>
+          <w:szCs w:val="28"/>
+        </w:rPr>
+        <w:t xml:space="preserve"> </w:t>
+      </w:r>
+      <w:proofErr w:type="spellStart"/>
+      <w:r>
+        <w:rPr>
+          <w:sz w:val="28"/>
+          <w:szCs w:val="28"/>
+        </w:rPr>
+        <w:t>phát</w:t>
+      </w:r>
+      <w:proofErr w:type="spellEnd"/>
+      <w:r>
+        <w:rPr>
+          <w:sz w:val="28"/>
+          <w:szCs w:val="28"/>
+        </w:rPr>
+        <w:t xml:space="preserve"> </w:t>
+      </w:r>
+      <w:proofErr w:type="spellStart"/>
+      <w:r>
+        <w:rPr>
+          <w:sz w:val="28"/>
+          <w:szCs w:val="28"/>
+        </w:rPr>
+        <w:t>triển</w:t>
+      </w:r>
+      <w:proofErr w:type="spellEnd"/>
+      <w:r>
+        <w:rPr>
+          <w:sz w:val="28"/>
+          <w:szCs w:val="28"/>
+        </w:rPr>
+        <w:t xml:space="preserve"> </w:t>
+      </w:r>
+      <w:proofErr w:type="spellStart"/>
+      <w:r>
+        <w:rPr>
+          <w:sz w:val="28"/>
+          <w:szCs w:val="28"/>
+        </w:rPr>
+        <w:t>độc</w:t>
+      </w:r>
+      <w:proofErr w:type="spellEnd"/>
+      <w:r>
+        <w:rPr>
+          <w:sz w:val="28"/>
+          <w:szCs w:val="28"/>
+        </w:rPr>
+        <w:t xml:space="preserve"> </w:t>
+      </w:r>
+      <w:proofErr w:type="spellStart"/>
+      <w:r>
+        <w:rPr>
+          <w:sz w:val="28"/>
+          <w:szCs w:val="28"/>
+        </w:rPr>
+        <w:t>lập</w:t>
+      </w:r>
+      <w:proofErr w:type="spellEnd"/>
+      <w:r>
+        <w:rPr>
+          <w:sz w:val="28"/>
+          <w:szCs w:val="28"/>
+        </w:rPr>
+        <w:t xml:space="preserve"> </w:t>
+      </w:r>
+      <w:proofErr w:type="spellStart"/>
+      <w:r>
+        <w:rPr>
+          <w:sz w:val="28"/>
+          <w:szCs w:val="28"/>
+        </w:rPr>
+        <w:t>với</w:t>
+      </w:r>
+      <w:proofErr w:type="spellEnd"/>
+      <w:r>
+        <w:rPr>
+          <w:sz w:val="28"/>
+          <w:szCs w:val="28"/>
+        </w:rPr>
+        <w:t xml:space="preserve"> </w:t>
+      </w:r>
+      <w:proofErr w:type="spellStart"/>
+      <w:r>
+        <w:rPr>
+          <w:sz w:val="28"/>
+          <w:szCs w:val="28"/>
+        </w:rPr>
+        <w:t>nhau</w:t>
+      </w:r>
+      <w:proofErr w:type="spellEnd"/>
+      <w:r>
+        <w:rPr>
+          <w:sz w:val="28"/>
+          <w:szCs w:val="28"/>
+        </w:rPr>
+        <w:t>.</w:t>
+      </w:r>
+    </w:p>
+    <w:p>
+      <w:pPr>
+        <w:pStyle w:val="ListParagraph"/>
+        <w:numPr>
+          <w:ilvl w:val="0"/>
+          <w:numId w:val="15"/>
+        </w:numPr>
+        <w:rPr>
+          <w:sz w:val="28"/>
+          <w:szCs w:val="28"/>
+        </w:rPr>
+      </w:pPr>
+      <w:proofErr w:type="spellStart"/>
+      <w:r>
+        <w:rPr>
+          <w:sz w:val="28"/>
+          <w:szCs w:val="28"/>
+        </w:rPr>
+        <w:t>Xác</w:t>
+      </w:r>
+      <w:proofErr w:type="spellEnd"/>
+      <w:r>
+        <w:rPr>
+          <w:sz w:val="28"/>
+          <w:szCs w:val="28"/>
+        </w:rPr>
+        <w:t xml:space="preserve"> </w:t>
+      </w:r>
+      <w:proofErr w:type="spellStart"/>
+      <w:r>
+        <w:rPr>
+          <w:sz w:val="28"/>
+          <w:szCs w:val="28"/>
+        </w:rPr>
+        <w:t>định</w:t>
+      </w:r>
+      <w:proofErr w:type="spellEnd"/>
+      <w:r>
+        <w:rPr>
+          <w:sz w:val="28"/>
+          <w:szCs w:val="28"/>
+        </w:rPr>
+        <w:t xml:space="preserve"> </w:t>
+      </w:r>
+      <w:proofErr w:type="spellStart"/>
+      <w:r>
+        <w:rPr>
+          <w:sz w:val="28"/>
+          <w:szCs w:val="28"/>
+        </w:rPr>
+        <w:t>các</w:t>
+      </w:r>
+      <w:proofErr w:type="spellEnd"/>
+      <w:r>
+        <w:rPr>
+          <w:sz w:val="28"/>
+          <w:szCs w:val="28"/>
+        </w:rPr>
+        <w:t xml:space="preserve"> </w:t>
+      </w:r>
+      <w:proofErr w:type="spellStart"/>
+      <w:r>
+        <w:rPr>
+          <w:sz w:val="28"/>
+          <w:szCs w:val="28"/>
+        </w:rPr>
+        <w:t>biện</w:t>
+      </w:r>
+      <w:proofErr w:type="spellEnd"/>
+      <w:r>
+        <w:rPr>
+          <w:sz w:val="28"/>
+          <w:szCs w:val="28"/>
+        </w:rPr>
+        <w:t xml:space="preserve"> </w:t>
+      </w:r>
+      <w:proofErr w:type="spellStart"/>
+      <w:r>
+        <w:rPr>
+          <w:sz w:val="28"/>
+          <w:szCs w:val="28"/>
+        </w:rPr>
+        <w:t>pháp</w:t>
+      </w:r>
+      <w:proofErr w:type="spellEnd"/>
+      <w:r>
+        <w:rPr>
+          <w:sz w:val="28"/>
+          <w:szCs w:val="28"/>
+        </w:rPr>
+        <w:t xml:space="preserve"> </w:t>
+      </w:r>
+      <w:proofErr w:type="spellStart"/>
+      <w:r>
+        <w:rPr>
+          <w:sz w:val="28"/>
+          <w:szCs w:val="28"/>
+        </w:rPr>
+        <w:t>bảo</w:t>
+      </w:r>
+      <w:proofErr w:type="spellEnd"/>
+      <w:r>
+        <w:rPr>
+          <w:sz w:val="28"/>
+          <w:szCs w:val="28"/>
+        </w:rPr>
+        <w:t xml:space="preserve"> </w:t>
+      </w:r>
+      <w:proofErr w:type="spellStart"/>
+      <w:r>
+        <w:rPr>
+          <w:sz w:val="28"/>
+          <w:szCs w:val="28"/>
+        </w:rPr>
+        <w:t>mật</w:t>
+      </w:r>
+      <w:proofErr w:type="spellEnd"/>
+      <w:r>
+        <w:rPr>
+          <w:sz w:val="28"/>
+          <w:szCs w:val="28"/>
+        </w:rPr>
+        <w:t xml:space="preserve"> (</w:t>
+      </w:r>
+      <w:proofErr w:type="spellStart"/>
+      <w:r>
+        <w:rPr>
+          <w:sz w:val="28"/>
+          <w:szCs w:val="28"/>
+        </w:rPr>
+        <w:t>xác</w:t>
+      </w:r>
+      <w:proofErr w:type="spellEnd"/>
+      <w:r>
+        <w:rPr>
+          <w:sz w:val="28"/>
+          <w:szCs w:val="28"/>
+        </w:rPr>
+        <w:t xml:space="preserve"> </w:t>
+      </w:r>
+      <w:proofErr w:type="spellStart"/>
+      <w:r>
+        <w:rPr>
+          <w:sz w:val="28"/>
+          <w:szCs w:val="28"/>
+        </w:rPr>
+        <w:t>định</w:t>
+      </w:r>
+      <w:proofErr w:type="spellEnd"/>
+      <w:r>
+        <w:rPr>
+          <w:sz w:val="28"/>
+          <w:szCs w:val="28"/>
+        </w:rPr>
+        <w:t xml:space="preserve"> </w:t>
+      </w:r>
+      <w:proofErr w:type="spellStart"/>
+      <w:r>
+        <w:rPr>
+          <w:sz w:val="28"/>
+          <w:szCs w:val="28"/>
+        </w:rPr>
+        <w:t>người</w:t>
+      </w:r>
+      <w:proofErr w:type="spellEnd"/>
+      <w:r>
+        <w:rPr>
+          <w:sz w:val="28"/>
+          <w:szCs w:val="28"/>
+        </w:rPr>
+        <w:t xml:space="preserve"> dung, </w:t>
+      </w:r>
+      <w:proofErr w:type="spellStart"/>
+      <w:r>
+        <w:rPr>
+          <w:sz w:val="28"/>
+          <w:szCs w:val="28"/>
+        </w:rPr>
+        <w:t>kiểm</w:t>
+      </w:r>
+      <w:proofErr w:type="spellEnd"/>
+      <w:r>
+        <w:rPr>
+          <w:sz w:val="28"/>
+          <w:szCs w:val="28"/>
+        </w:rPr>
+        <w:t xml:space="preserve"> </w:t>
+      </w:r>
+      <w:proofErr w:type="spellStart"/>
+      <w:r>
+        <w:rPr>
+          <w:sz w:val="28"/>
+          <w:szCs w:val="28"/>
+        </w:rPr>
+        <w:t>soát</w:t>
+      </w:r>
+      <w:proofErr w:type="spellEnd"/>
+      <w:r>
+        <w:rPr>
+          <w:sz w:val="28"/>
+          <w:szCs w:val="28"/>
+        </w:rPr>
+        <w:t xml:space="preserve"> </w:t>
+      </w:r>
+      <w:proofErr w:type="spellStart"/>
+      <w:r>
+        <w:rPr>
+          <w:sz w:val="28"/>
+          <w:szCs w:val="28"/>
+        </w:rPr>
+        <w:t>truy</w:t>
+      </w:r>
+      <w:proofErr w:type="spellEnd"/>
+      <w:r>
+        <w:rPr>
+          <w:sz w:val="28"/>
+          <w:szCs w:val="28"/>
+        </w:rPr>
+        <w:t xml:space="preserve"> </w:t>
+      </w:r>
+      <w:proofErr w:type="spellStart"/>
+      <w:r>
+        <w:rPr>
+          <w:sz w:val="28"/>
+          <w:szCs w:val="28"/>
+        </w:rPr>
+        <w:t>cập</w:t>
+      </w:r>
+      <w:proofErr w:type="spellEnd"/>
+      <w:r>
+        <w:rPr>
+          <w:sz w:val="28"/>
+          <w:szCs w:val="28"/>
+        </w:rPr>
+        <w:t xml:space="preserve">, </w:t>
+      </w:r>
+      <w:proofErr w:type="spellStart"/>
+      <w:r>
+        <w:rPr>
+          <w:sz w:val="28"/>
+          <w:szCs w:val="28"/>
+        </w:rPr>
+        <w:t>mã</w:t>
+      </w:r>
+      <w:proofErr w:type="spellEnd"/>
+      <w:r>
+        <w:rPr>
+          <w:sz w:val="28"/>
+          <w:szCs w:val="28"/>
+        </w:rPr>
+        <w:t xml:space="preserve"> </w:t>
+      </w:r>
+      <w:proofErr w:type="spellStart"/>
+      <w:r>
+        <w:rPr>
+          <w:sz w:val="28"/>
+          <w:szCs w:val="28"/>
+        </w:rPr>
+        <w:t>hóa</w:t>
+      </w:r>
+      <w:proofErr w:type="spellEnd"/>
+      <w:proofErr w:type="gramStart"/>
+      <w:r>
+        <w:rPr>
+          <w:sz w:val="28"/>
+          <w:szCs w:val="28"/>
+        </w:rPr>
+        <w:t>,…</w:t>
+      </w:r>
+      <w:proofErr w:type="gramEnd"/>
+      <w:r>
+        <w:rPr>
+          <w:sz w:val="28"/>
+          <w:szCs w:val="28"/>
+        </w:rPr>
+        <w:t>)</w:t>
+      </w:r>
+    </w:p>
+    <w:p>
+      <w:pPr>
+        <w:pStyle w:val="ListParagraph"/>
+        <w:numPr>
+          <w:ilvl w:val="0"/>
+          <w:numId w:val="15"/>
+        </w:numPr>
+        <w:rPr>
+          <w:sz w:val="28"/>
+          <w:szCs w:val="28"/>
+        </w:rPr>
+      </w:pPr>
+      <w:proofErr w:type="spellStart"/>
+      <w:r>
+        <w:rPr>
+          <w:sz w:val="28"/>
+          <w:szCs w:val="28"/>
+        </w:rPr>
+        <w:t>Lập</w:t>
+      </w:r>
+      <w:proofErr w:type="spellEnd"/>
+      <w:r>
+        <w:rPr>
+          <w:sz w:val="28"/>
+          <w:szCs w:val="28"/>
+        </w:rPr>
+        <w:t xml:space="preserve"> </w:t>
+      </w:r>
+      <w:proofErr w:type="spellStart"/>
+      <w:r>
+        <w:rPr>
+          <w:sz w:val="28"/>
+          <w:szCs w:val="28"/>
+        </w:rPr>
+        <w:t>trình</w:t>
+      </w:r>
+      <w:proofErr w:type="spellEnd"/>
+      <w:r>
+        <w:rPr>
+          <w:sz w:val="28"/>
+          <w:szCs w:val="28"/>
+        </w:rPr>
+        <w:t xml:space="preserve"> </w:t>
+      </w:r>
+      <w:proofErr w:type="spellStart"/>
+      <w:r>
+        <w:rPr>
+          <w:sz w:val="28"/>
+          <w:szCs w:val="28"/>
+        </w:rPr>
+        <w:t>phần</w:t>
+      </w:r>
+      <w:proofErr w:type="spellEnd"/>
+      <w:r>
+        <w:rPr>
+          <w:sz w:val="28"/>
+          <w:szCs w:val="28"/>
+        </w:rPr>
+        <w:t xml:space="preserve"> </w:t>
+      </w:r>
+      <w:proofErr w:type="spellStart"/>
+      <w:r>
+        <w:rPr>
+          <w:sz w:val="28"/>
+          <w:szCs w:val="28"/>
+        </w:rPr>
+        <w:t>mềm</w:t>
+      </w:r>
+      <w:proofErr w:type="spellEnd"/>
+    </w:p>
+    <w:p>
+      <w:pPr>
+        <w:pStyle w:val="ListParagraph"/>
+        <w:numPr>
+          <w:ilvl w:val="0"/>
+          <w:numId w:val="20"/>
+        </w:numPr>
+        <w:rPr>
+          <w:sz w:val="28"/>
+          <w:szCs w:val="28"/>
+        </w:rPr>
+      </w:pPr>
+      <w:proofErr w:type="spellStart"/>
+      <w:r>
+        <w:rPr>
+          <w:sz w:val="28"/>
+          <w:szCs w:val="28"/>
+        </w:rPr>
+        <w:lastRenderedPageBreak/>
+        <w:t>Lập</w:t>
+      </w:r>
+      <w:proofErr w:type="spellEnd"/>
+      <w:r>
+        <w:rPr>
+          <w:sz w:val="28"/>
+          <w:szCs w:val="28"/>
+        </w:rPr>
+        <w:t xml:space="preserve"> </w:t>
+      </w:r>
+      <w:proofErr w:type="spellStart"/>
+      <w:r>
+        <w:rPr>
+          <w:sz w:val="28"/>
+          <w:szCs w:val="28"/>
+        </w:rPr>
+        <w:t>trình</w:t>
+      </w:r>
+      <w:proofErr w:type="spellEnd"/>
+      <w:r>
+        <w:rPr>
+          <w:sz w:val="28"/>
+          <w:szCs w:val="28"/>
+        </w:rPr>
+        <w:t xml:space="preserve"> </w:t>
+      </w:r>
+      <w:proofErr w:type="spellStart"/>
+      <w:r>
+        <w:rPr>
+          <w:sz w:val="28"/>
+          <w:szCs w:val="28"/>
+        </w:rPr>
+        <w:t>phần</w:t>
+      </w:r>
+      <w:proofErr w:type="spellEnd"/>
+      <w:r>
+        <w:rPr>
+          <w:sz w:val="28"/>
+          <w:szCs w:val="28"/>
+        </w:rPr>
+        <w:t xml:space="preserve"> </w:t>
+      </w:r>
+      <w:proofErr w:type="spellStart"/>
+      <w:r>
+        <w:rPr>
+          <w:sz w:val="28"/>
+          <w:szCs w:val="28"/>
+        </w:rPr>
+        <w:t>mềm</w:t>
+      </w:r>
+      <w:proofErr w:type="spellEnd"/>
+      <w:r>
+        <w:rPr>
+          <w:sz w:val="28"/>
+          <w:szCs w:val="28"/>
+        </w:rPr>
+        <w:t xml:space="preserve"> </w:t>
+      </w:r>
+      <w:proofErr w:type="spellStart"/>
+      <w:proofErr w:type="gramStart"/>
+      <w:r>
+        <w:rPr>
+          <w:sz w:val="28"/>
+          <w:szCs w:val="28"/>
+        </w:rPr>
+        <w:t>theo</w:t>
+      </w:r>
+      <w:proofErr w:type="spellEnd"/>
+      <w:proofErr w:type="gramEnd"/>
+      <w:r>
+        <w:rPr>
+          <w:sz w:val="28"/>
+          <w:szCs w:val="28"/>
+        </w:rPr>
+        <w:t xml:space="preserve"> </w:t>
+      </w:r>
+      <w:proofErr w:type="spellStart"/>
+      <w:r>
+        <w:rPr>
+          <w:sz w:val="28"/>
+          <w:szCs w:val="28"/>
+        </w:rPr>
+        <w:t>các</w:t>
+      </w:r>
+      <w:proofErr w:type="spellEnd"/>
+      <w:r>
+        <w:rPr>
+          <w:sz w:val="28"/>
+          <w:szCs w:val="28"/>
+        </w:rPr>
+        <w:t xml:space="preserve"> </w:t>
+      </w:r>
+      <w:proofErr w:type="spellStart"/>
+      <w:r>
+        <w:rPr>
+          <w:sz w:val="28"/>
+          <w:szCs w:val="28"/>
+        </w:rPr>
+        <w:t>quy</w:t>
+      </w:r>
+      <w:proofErr w:type="spellEnd"/>
+      <w:r>
+        <w:rPr>
+          <w:sz w:val="28"/>
+          <w:szCs w:val="28"/>
+        </w:rPr>
+        <w:t xml:space="preserve"> </w:t>
+      </w:r>
+      <w:proofErr w:type="spellStart"/>
+      <w:r>
+        <w:rPr>
+          <w:sz w:val="28"/>
+          <w:szCs w:val="28"/>
+        </w:rPr>
+        <w:t>tắc</w:t>
+      </w:r>
+      <w:proofErr w:type="spellEnd"/>
+      <w:r>
+        <w:rPr>
+          <w:sz w:val="28"/>
+          <w:szCs w:val="28"/>
+        </w:rPr>
+        <w:t xml:space="preserve"> </w:t>
+      </w:r>
+      <w:proofErr w:type="spellStart"/>
+      <w:r>
+        <w:rPr>
+          <w:sz w:val="28"/>
+          <w:szCs w:val="28"/>
+        </w:rPr>
+        <w:t>trong</w:t>
+      </w:r>
+      <w:proofErr w:type="spellEnd"/>
+      <w:r>
+        <w:rPr>
+          <w:sz w:val="28"/>
+          <w:szCs w:val="28"/>
+        </w:rPr>
+        <w:t xml:space="preserve"> </w:t>
+      </w:r>
+      <w:proofErr w:type="spellStart"/>
+      <w:r>
+        <w:rPr>
+          <w:sz w:val="28"/>
+          <w:szCs w:val="28"/>
+        </w:rPr>
+        <w:t>quá</w:t>
+      </w:r>
+      <w:proofErr w:type="spellEnd"/>
+      <w:r>
+        <w:rPr>
+          <w:sz w:val="28"/>
+          <w:szCs w:val="28"/>
+        </w:rPr>
+        <w:t xml:space="preserve"> </w:t>
+      </w:r>
+      <w:proofErr w:type="spellStart"/>
+      <w:r>
+        <w:rPr>
+          <w:sz w:val="28"/>
+          <w:szCs w:val="28"/>
+        </w:rPr>
+        <w:t>trình</w:t>
+      </w:r>
+      <w:proofErr w:type="spellEnd"/>
+      <w:r>
+        <w:rPr>
+          <w:sz w:val="28"/>
+          <w:szCs w:val="28"/>
+        </w:rPr>
+        <w:t xml:space="preserve"> </w:t>
+      </w:r>
+      <w:proofErr w:type="spellStart"/>
+      <w:r>
+        <w:rPr>
+          <w:sz w:val="28"/>
+          <w:szCs w:val="28"/>
+        </w:rPr>
+        <w:t>viết</w:t>
+      </w:r>
+      <w:proofErr w:type="spellEnd"/>
+      <w:r>
+        <w:rPr>
+          <w:sz w:val="28"/>
+          <w:szCs w:val="28"/>
+        </w:rPr>
+        <w:t xml:space="preserve"> </w:t>
+      </w:r>
+      <w:proofErr w:type="spellStart"/>
+      <w:r>
+        <w:rPr>
+          <w:sz w:val="28"/>
+          <w:szCs w:val="28"/>
+        </w:rPr>
+        <w:t>mã</w:t>
+      </w:r>
+      <w:proofErr w:type="spellEnd"/>
+      <w:r>
+        <w:rPr>
+          <w:sz w:val="28"/>
+          <w:szCs w:val="28"/>
+        </w:rPr>
+        <w:t>.</w:t>
+      </w:r>
+    </w:p>
+    <w:p>
+      <w:pPr>
+        <w:pStyle w:val="ListParagraph"/>
+        <w:numPr>
+          <w:ilvl w:val="0"/>
+          <w:numId w:val="20"/>
+        </w:numPr>
+        <w:rPr>
+          <w:sz w:val="28"/>
+          <w:szCs w:val="28"/>
+        </w:rPr>
+      </w:pPr>
+      <w:proofErr w:type="spellStart"/>
+      <w:r>
+        <w:rPr>
+          <w:sz w:val="28"/>
+          <w:szCs w:val="28"/>
+        </w:rPr>
+        <w:t>Đặt</w:t>
+      </w:r>
+      <w:proofErr w:type="spellEnd"/>
+      <w:r>
+        <w:rPr>
+          <w:sz w:val="28"/>
+          <w:szCs w:val="28"/>
+        </w:rPr>
+        <w:t xml:space="preserve"> </w:t>
+      </w:r>
+      <w:proofErr w:type="spellStart"/>
+      <w:r>
+        <w:rPr>
+          <w:sz w:val="28"/>
+          <w:szCs w:val="28"/>
+        </w:rPr>
+        <w:t>tên</w:t>
+      </w:r>
+      <w:proofErr w:type="spellEnd"/>
+      <w:r>
+        <w:rPr>
+          <w:sz w:val="28"/>
+          <w:szCs w:val="28"/>
+        </w:rPr>
+        <w:t xml:space="preserve"> </w:t>
+      </w:r>
+      <w:proofErr w:type="spellStart"/>
+      <w:r>
+        <w:rPr>
+          <w:sz w:val="28"/>
+          <w:szCs w:val="28"/>
+        </w:rPr>
+        <w:t>biến</w:t>
+      </w:r>
+      <w:proofErr w:type="spellEnd"/>
+      <w:r>
+        <w:rPr>
+          <w:sz w:val="28"/>
+          <w:szCs w:val="28"/>
+        </w:rPr>
+        <w:t xml:space="preserve">, </w:t>
+      </w:r>
+      <w:proofErr w:type="spellStart"/>
+      <w:r>
+        <w:rPr>
+          <w:sz w:val="28"/>
+          <w:szCs w:val="28"/>
+        </w:rPr>
+        <w:t>chú</w:t>
+      </w:r>
+      <w:proofErr w:type="spellEnd"/>
+      <w:r>
+        <w:rPr>
+          <w:sz w:val="28"/>
+          <w:szCs w:val="28"/>
+        </w:rPr>
+        <w:t xml:space="preserve"> </w:t>
+      </w:r>
+      <w:proofErr w:type="spellStart"/>
+      <w:r>
+        <w:rPr>
+          <w:sz w:val="28"/>
+          <w:szCs w:val="28"/>
+        </w:rPr>
+        <w:t>thích</w:t>
+      </w:r>
+      <w:proofErr w:type="spellEnd"/>
+      <w:r>
+        <w:rPr>
+          <w:sz w:val="28"/>
+          <w:szCs w:val="28"/>
+        </w:rPr>
+        <w:t xml:space="preserve"> </w:t>
+      </w:r>
+      <w:proofErr w:type="spellStart"/>
+      <w:r>
+        <w:rPr>
+          <w:sz w:val="28"/>
+          <w:szCs w:val="28"/>
+        </w:rPr>
+        <w:t>mã</w:t>
+      </w:r>
+      <w:proofErr w:type="spellEnd"/>
+      <w:r>
+        <w:rPr>
+          <w:sz w:val="28"/>
+          <w:szCs w:val="28"/>
+        </w:rPr>
+        <w:t xml:space="preserve"> </w:t>
+      </w:r>
+      <w:proofErr w:type="spellStart"/>
+      <w:r>
+        <w:rPr>
+          <w:sz w:val="28"/>
+          <w:szCs w:val="28"/>
+        </w:rPr>
+        <w:t>nguồn</w:t>
+      </w:r>
+      <w:proofErr w:type="spellEnd"/>
+      <w:r>
+        <w:rPr>
+          <w:sz w:val="28"/>
+          <w:szCs w:val="28"/>
+        </w:rPr>
+        <w:t xml:space="preserve"> </w:t>
+      </w:r>
+      <w:proofErr w:type="spellStart"/>
+      <w:r>
+        <w:rPr>
+          <w:sz w:val="28"/>
+          <w:szCs w:val="28"/>
+        </w:rPr>
+        <w:t>đây</w:t>
+      </w:r>
+      <w:proofErr w:type="spellEnd"/>
+      <w:r>
+        <w:rPr>
+          <w:sz w:val="28"/>
+          <w:szCs w:val="28"/>
+        </w:rPr>
+        <w:t xml:space="preserve"> </w:t>
+      </w:r>
+      <w:proofErr w:type="spellStart"/>
+      <w:r>
+        <w:rPr>
+          <w:sz w:val="28"/>
+          <w:szCs w:val="28"/>
+        </w:rPr>
+        <w:t>đủ</w:t>
+      </w:r>
+      <w:proofErr w:type="spellEnd"/>
+      <w:r>
+        <w:rPr>
+          <w:sz w:val="28"/>
+          <w:szCs w:val="28"/>
+        </w:rPr>
+        <w:t xml:space="preserve"> </w:t>
+      </w:r>
+      <w:proofErr w:type="spellStart"/>
+      <w:r>
+        <w:rPr>
+          <w:sz w:val="28"/>
+          <w:szCs w:val="28"/>
+        </w:rPr>
+        <w:t>để</w:t>
+      </w:r>
+      <w:proofErr w:type="spellEnd"/>
+      <w:r>
+        <w:rPr>
+          <w:sz w:val="28"/>
+          <w:szCs w:val="28"/>
+        </w:rPr>
+        <w:t xml:space="preserve"> </w:t>
+      </w:r>
+      <w:proofErr w:type="spellStart"/>
+      <w:r>
+        <w:rPr>
+          <w:sz w:val="28"/>
+          <w:szCs w:val="28"/>
+        </w:rPr>
+        <w:t>dễ</w:t>
+      </w:r>
+      <w:proofErr w:type="spellEnd"/>
+      <w:r>
+        <w:rPr>
+          <w:sz w:val="28"/>
+          <w:szCs w:val="28"/>
+        </w:rPr>
+        <w:t xml:space="preserve"> </w:t>
+      </w:r>
+      <w:proofErr w:type="spellStart"/>
+      <w:r>
+        <w:rPr>
+          <w:sz w:val="28"/>
+          <w:szCs w:val="28"/>
+        </w:rPr>
+        <w:t>dàng</w:t>
+      </w:r>
+      <w:proofErr w:type="spellEnd"/>
+      <w:r>
+        <w:rPr>
+          <w:sz w:val="28"/>
+          <w:szCs w:val="28"/>
+        </w:rPr>
+        <w:t xml:space="preserve"> </w:t>
+      </w:r>
+      <w:proofErr w:type="spellStart"/>
+      <w:r>
+        <w:rPr>
+          <w:sz w:val="28"/>
+          <w:szCs w:val="28"/>
+        </w:rPr>
+        <w:t>kiểm</w:t>
+      </w:r>
+      <w:proofErr w:type="spellEnd"/>
+      <w:r>
+        <w:rPr>
+          <w:sz w:val="28"/>
+          <w:szCs w:val="28"/>
+        </w:rPr>
+        <w:t xml:space="preserve"> </w:t>
+      </w:r>
+      <w:proofErr w:type="spellStart"/>
+      <w:r>
+        <w:rPr>
+          <w:sz w:val="28"/>
+          <w:szCs w:val="28"/>
+        </w:rPr>
+        <w:t>tra</w:t>
+      </w:r>
+      <w:proofErr w:type="spellEnd"/>
+      <w:r>
+        <w:rPr>
+          <w:sz w:val="28"/>
+          <w:szCs w:val="28"/>
+        </w:rPr>
+        <w:t xml:space="preserve"> </w:t>
+      </w:r>
+      <w:proofErr w:type="spellStart"/>
+      <w:r>
+        <w:rPr>
+          <w:sz w:val="28"/>
+          <w:szCs w:val="28"/>
+        </w:rPr>
+        <w:t>sửa</w:t>
+      </w:r>
+      <w:proofErr w:type="spellEnd"/>
+      <w:r>
+        <w:rPr>
+          <w:sz w:val="28"/>
+          <w:szCs w:val="28"/>
+        </w:rPr>
+        <w:t xml:space="preserve"> </w:t>
+      </w:r>
+      <w:proofErr w:type="spellStart"/>
+      <w:r>
+        <w:rPr>
+          <w:sz w:val="28"/>
+          <w:szCs w:val="28"/>
+        </w:rPr>
+        <w:t>chữa</w:t>
+      </w:r>
+      <w:proofErr w:type="spellEnd"/>
+      <w:r>
+        <w:rPr>
+          <w:sz w:val="28"/>
+          <w:szCs w:val="28"/>
+        </w:rPr>
+        <w:t>.</w:t>
+      </w:r>
+    </w:p>
+    <w:p>
+      <w:pPr>
+        <w:pStyle w:val="ListParagraph"/>
+        <w:numPr>
+          <w:ilvl w:val="0"/>
+          <w:numId w:val="15"/>
+        </w:numPr>
+        <w:rPr>
+          <w:sz w:val="28"/>
+          <w:szCs w:val="28"/>
+        </w:rPr>
+      </w:pPr>
+      <w:proofErr w:type="spellStart"/>
+      <w:r>
+        <w:rPr>
+          <w:sz w:val="28"/>
+          <w:szCs w:val="28"/>
+        </w:rPr>
+        <w:t>Kiểm</w:t>
+      </w:r>
+      <w:proofErr w:type="spellEnd"/>
+      <w:r>
+        <w:rPr>
+          <w:sz w:val="28"/>
+          <w:szCs w:val="28"/>
+        </w:rPr>
+        <w:t xml:space="preserve"> </w:t>
+      </w:r>
+      <w:proofErr w:type="spellStart"/>
+      <w:r>
+        <w:rPr>
+          <w:sz w:val="28"/>
+          <w:szCs w:val="28"/>
+        </w:rPr>
+        <w:t>thử</w:t>
+      </w:r>
+      <w:proofErr w:type="spellEnd"/>
+      <w:r>
+        <w:rPr>
+          <w:sz w:val="28"/>
+          <w:szCs w:val="28"/>
+        </w:rPr>
+        <w:t xml:space="preserve"> </w:t>
+      </w:r>
+      <w:proofErr w:type="spellStart"/>
+      <w:r>
+        <w:rPr>
+          <w:sz w:val="28"/>
+          <w:szCs w:val="28"/>
+        </w:rPr>
+        <w:t>tích</w:t>
+      </w:r>
+      <w:proofErr w:type="spellEnd"/>
+      <w:r>
+        <w:rPr>
+          <w:sz w:val="28"/>
+          <w:szCs w:val="28"/>
+        </w:rPr>
+        <w:t xml:space="preserve"> </w:t>
+      </w:r>
+      <w:proofErr w:type="spellStart"/>
+      <w:r>
+        <w:rPr>
+          <w:sz w:val="28"/>
+          <w:szCs w:val="28"/>
+        </w:rPr>
+        <w:t>hợp</w:t>
+      </w:r>
+      <w:proofErr w:type="spellEnd"/>
+      <w:r>
+        <w:rPr>
+          <w:sz w:val="28"/>
+          <w:szCs w:val="28"/>
+        </w:rPr>
+        <w:t xml:space="preserve"> </w:t>
+      </w:r>
+      <w:proofErr w:type="spellStart"/>
+      <w:r>
+        <w:rPr>
+          <w:sz w:val="28"/>
+          <w:szCs w:val="28"/>
+        </w:rPr>
+        <w:t>đảm</w:t>
+      </w:r>
+      <w:proofErr w:type="spellEnd"/>
+      <w:r>
+        <w:rPr>
+          <w:sz w:val="28"/>
+          <w:szCs w:val="28"/>
+        </w:rPr>
+        <w:t xml:space="preserve"> </w:t>
+      </w:r>
+      <w:proofErr w:type="spellStart"/>
+      <w:r>
+        <w:rPr>
+          <w:sz w:val="28"/>
+          <w:szCs w:val="28"/>
+        </w:rPr>
+        <w:t>bảo</w:t>
+      </w:r>
+      <w:proofErr w:type="spellEnd"/>
+      <w:r>
+        <w:rPr>
+          <w:sz w:val="28"/>
+          <w:szCs w:val="28"/>
+        </w:rPr>
+        <w:t xml:space="preserve"> </w:t>
+      </w:r>
+      <w:proofErr w:type="spellStart"/>
+      <w:r>
+        <w:rPr>
+          <w:sz w:val="28"/>
+          <w:szCs w:val="28"/>
+        </w:rPr>
+        <w:t>các</w:t>
+      </w:r>
+      <w:proofErr w:type="spellEnd"/>
+      <w:r>
+        <w:rPr>
+          <w:sz w:val="28"/>
+          <w:szCs w:val="28"/>
+        </w:rPr>
+        <w:t xml:space="preserve"> module </w:t>
+      </w:r>
+      <w:proofErr w:type="spellStart"/>
+      <w:r>
+        <w:rPr>
+          <w:sz w:val="28"/>
+          <w:szCs w:val="28"/>
+        </w:rPr>
+        <w:t>và</w:t>
+      </w:r>
+      <w:proofErr w:type="spellEnd"/>
+      <w:r>
+        <w:rPr>
+          <w:sz w:val="28"/>
+          <w:szCs w:val="28"/>
+        </w:rPr>
+        <w:t xml:space="preserve"> </w:t>
+      </w:r>
+      <w:proofErr w:type="spellStart"/>
+      <w:r>
+        <w:rPr>
+          <w:sz w:val="28"/>
+          <w:szCs w:val="28"/>
+        </w:rPr>
+        <w:t>thành</w:t>
+      </w:r>
+      <w:proofErr w:type="spellEnd"/>
+      <w:r>
+        <w:rPr>
+          <w:sz w:val="28"/>
+          <w:szCs w:val="28"/>
+        </w:rPr>
+        <w:t xml:space="preserve"> </w:t>
+      </w:r>
+      <w:proofErr w:type="spellStart"/>
+      <w:r>
+        <w:rPr>
+          <w:sz w:val="28"/>
+          <w:szCs w:val="28"/>
+        </w:rPr>
+        <w:t>phần</w:t>
+      </w:r>
+      <w:proofErr w:type="spellEnd"/>
+      <w:r>
+        <w:rPr>
+          <w:sz w:val="28"/>
+          <w:szCs w:val="28"/>
+        </w:rPr>
+        <w:t xml:space="preserve"> </w:t>
+      </w:r>
+      <w:proofErr w:type="spellStart"/>
+      <w:r>
+        <w:rPr>
+          <w:sz w:val="28"/>
+          <w:szCs w:val="28"/>
+        </w:rPr>
+        <w:t>hoạt</w:t>
+      </w:r>
+      <w:proofErr w:type="spellEnd"/>
+      <w:r>
+        <w:rPr>
+          <w:sz w:val="28"/>
+          <w:szCs w:val="28"/>
+        </w:rPr>
+        <w:t xml:space="preserve"> </w:t>
+      </w:r>
+      <w:proofErr w:type="spellStart"/>
+      <w:r>
+        <w:rPr>
+          <w:sz w:val="28"/>
+          <w:szCs w:val="28"/>
+        </w:rPr>
+        <w:t>động</w:t>
+      </w:r>
+      <w:proofErr w:type="spellEnd"/>
+      <w:r>
+        <w:rPr>
+          <w:sz w:val="28"/>
+          <w:szCs w:val="28"/>
+        </w:rPr>
+        <w:t xml:space="preserve"> </w:t>
+      </w:r>
+      <w:proofErr w:type="spellStart"/>
+      <w:r>
+        <w:rPr>
+          <w:sz w:val="28"/>
+          <w:szCs w:val="28"/>
+        </w:rPr>
+        <w:t>đúng</w:t>
+      </w:r>
+      <w:proofErr w:type="spellEnd"/>
+      <w:r>
+        <w:rPr>
+          <w:sz w:val="28"/>
+          <w:szCs w:val="28"/>
+        </w:rPr>
+        <w:t xml:space="preserve"> </w:t>
+      </w:r>
+      <w:proofErr w:type="spellStart"/>
+      <w:r>
+        <w:rPr>
+          <w:sz w:val="28"/>
+          <w:szCs w:val="28"/>
+        </w:rPr>
+        <w:t>khi</w:t>
+      </w:r>
+      <w:proofErr w:type="spellEnd"/>
+      <w:r>
+        <w:rPr>
+          <w:sz w:val="28"/>
+          <w:szCs w:val="28"/>
+        </w:rPr>
+        <w:t xml:space="preserve"> </w:t>
+      </w:r>
+      <w:proofErr w:type="spellStart"/>
+      <w:r>
+        <w:rPr>
+          <w:sz w:val="28"/>
+          <w:szCs w:val="28"/>
+        </w:rPr>
+        <w:t>sử</w:t>
+      </w:r>
+      <w:proofErr w:type="spellEnd"/>
+      <w:r>
+        <w:rPr>
+          <w:sz w:val="28"/>
+          <w:szCs w:val="28"/>
+        </w:rPr>
+        <w:t xml:space="preserve"> </w:t>
+      </w:r>
+      <w:proofErr w:type="spellStart"/>
+      <w:r>
+        <w:rPr>
+          <w:sz w:val="28"/>
+          <w:szCs w:val="28"/>
+        </w:rPr>
+        <w:t>dụng</w:t>
+      </w:r>
+      <w:proofErr w:type="spellEnd"/>
+      <w:r>
+        <w:rPr>
+          <w:sz w:val="28"/>
+          <w:szCs w:val="28"/>
+        </w:rPr>
+        <w:t xml:space="preserve"> </w:t>
+      </w:r>
+      <w:proofErr w:type="spellStart"/>
+      <w:r>
+        <w:rPr>
+          <w:sz w:val="28"/>
+          <w:szCs w:val="28"/>
+        </w:rPr>
+        <w:t>phần</w:t>
+      </w:r>
+      <w:proofErr w:type="spellEnd"/>
+      <w:r>
+        <w:rPr>
+          <w:sz w:val="28"/>
+          <w:szCs w:val="28"/>
+        </w:rPr>
+        <w:t xml:space="preserve"> </w:t>
+      </w:r>
+      <w:proofErr w:type="spellStart"/>
+      <w:r>
+        <w:rPr>
+          <w:sz w:val="28"/>
+          <w:szCs w:val="28"/>
+        </w:rPr>
+        <w:t>mềm</w:t>
+      </w:r>
+      <w:proofErr w:type="spellEnd"/>
+      <w:r>
+        <w:rPr>
+          <w:sz w:val="28"/>
+          <w:szCs w:val="28"/>
+        </w:rPr>
+        <w:t>.</w:t>
+      </w:r>
+    </w:p>
+    <w:p>
+      <w:pPr>
+        <w:pStyle w:val="ListParagraph"/>
+        <w:rPr>
+          <w:sz w:val="28"/>
+          <w:szCs w:val="28"/>
+        </w:rPr>
+      </w:pPr>
       <w:bookmarkStart w:id="0" w:name="_GoBack"/>
       <w:bookmarkEnd w:id="0"/>
+    </w:p>
+    <w:p>
+      <w:pPr>
+        <w:ind w:left="360"/>
+        <w:rPr>
+          <w:sz w:val="28"/>
+          <w:szCs w:val="28"/>
+        </w:rPr>
+      </w:pPr>
+    </w:p>
+    <w:p>
+      <w:pPr>
+        <w:pStyle w:val="ListParagraph"/>
+        <w:rPr>
+          <w:sz w:val="28"/>
+          <w:szCs w:val="28"/>
+        </w:rPr>
+      </w:pPr>
     </w:p>
     <w:p>
       <w:pPr>
@@ -7635,6 +9889,119 @@
     </w:lvl>
   </w:abstractNum>
   <w:abstractNum w:abstractNumId="1">
+    <w:nsid w:val="03841950"/>
+    <w:multiLevelType w:val="hybridMultilevel"/>
+    <w:tmpl w:val="A22016A4"/>
+    <w:lvl w:ilvl="0" w:tplc="04090001">
+      <w:start w:val="1"/>
+      <w:numFmt w:val="bullet"/>
+      <w:lvlText w:val=""/>
+      <w:lvlJc w:val="left"/>
+      <w:pPr>
+        <w:ind w:left="720" w:hanging="360"/>
+      </w:pPr>
+      <w:rPr>
+        <w:rFonts w:ascii="Symbol" w:hAnsi="Symbol" w:hint="default"/>
+      </w:rPr>
+    </w:lvl>
+    <w:lvl w:ilvl="1" w:tplc="04090003" w:tentative="1">
+      <w:start w:val="1"/>
+      <w:numFmt w:val="bullet"/>
+      <w:lvlText w:val="o"/>
+      <w:lvlJc w:val="left"/>
+      <w:pPr>
+        <w:ind w:left="1440" w:hanging="360"/>
+      </w:pPr>
+      <w:rPr>
+        <w:rFonts w:ascii="Courier New" w:hAnsi="Courier New" w:cs="Courier New" w:hint="default"/>
+      </w:rPr>
+    </w:lvl>
+    <w:lvl w:ilvl="2" w:tplc="04090005" w:tentative="1">
+      <w:start w:val="1"/>
+      <w:numFmt w:val="bullet"/>
+      <w:lvlText w:val=""/>
+      <w:lvlJc w:val="left"/>
+      <w:pPr>
+        <w:ind w:left="2160" w:hanging="360"/>
+      </w:pPr>
+      <w:rPr>
+        <w:rFonts w:ascii="Wingdings" w:hAnsi="Wingdings" w:hint="default"/>
+      </w:rPr>
+    </w:lvl>
+    <w:lvl w:ilvl="3" w:tplc="04090001" w:tentative="1">
+      <w:start w:val="1"/>
+      <w:numFmt w:val="bullet"/>
+      <w:lvlText w:val=""/>
+      <w:lvlJc w:val="left"/>
+      <w:pPr>
+        <w:ind w:left="2880" w:hanging="360"/>
+      </w:pPr>
+      <w:rPr>
+        <w:rFonts w:ascii="Symbol" w:hAnsi="Symbol" w:hint="default"/>
+      </w:rPr>
+    </w:lvl>
+    <w:lvl w:ilvl="4" w:tplc="04090003" w:tentative="1">
+      <w:start w:val="1"/>
+      <w:numFmt w:val="bullet"/>
+      <w:lvlText w:val="o"/>
+      <w:lvlJc w:val="left"/>
+      <w:pPr>
+        <w:ind w:left="3600" w:hanging="360"/>
+      </w:pPr>
+      <w:rPr>
+        <w:rFonts w:ascii="Courier New" w:hAnsi="Courier New" w:cs="Courier New" w:hint="default"/>
+      </w:rPr>
+    </w:lvl>
+    <w:lvl w:ilvl="5" w:tplc="04090005" w:tentative="1">
+      <w:start w:val="1"/>
+      <w:numFmt w:val="bullet"/>
+      <w:lvlText w:val=""/>
+      <w:lvlJc w:val="left"/>
+      <w:pPr>
+        <w:ind w:left="4320" w:hanging="360"/>
+      </w:pPr>
+      <w:rPr>
+        <w:rFonts w:ascii="Wingdings" w:hAnsi="Wingdings" w:hint="default"/>
+      </w:rPr>
+    </w:lvl>
+    <w:lvl w:ilvl="6" w:tplc="04090001" w:tentative="1">
+      <w:start w:val="1"/>
+      <w:numFmt w:val="bullet"/>
+      <w:lvlText w:val=""/>
+      <w:lvlJc w:val="left"/>
+      <w:pPr>
+        <w:ind w:left="5040" w:hanging="360"/>
+      </w:pPr>
+      <w:rPr>
+        <w:rFonts w:ascii="Symbol" w:hAnsi="Symbol" w:hint="default"/>
+      </w:rPr>
+    </w:lvl>
+    <w:lvl w:ilvl="7" w:tplc="04090003" w:tentative="1">
+      <w:start w:val="1"/>
+      <w:numFmt w:val="bullet"/>
+      <w:lvlText w:val="o"/>
+      <w:lvlJc w:val="left"/>
+      <w:pPr>
+        <w:ind w:left="5760" w:hanging="360"/>
+      </w:pPr>
+      <w:rPr>
+        <w:rFonts w:ascii="Courier New" w:hAnsi="Courier New" w:cs="Courier New" w:hint="default"/>
+      </w:rPr>
+    </w:lvl>
+    <w:lvl w:ilvl="8" w:tplc="04090005" w:tentative="1">
+      <w:start w:val="1"/>
+      <w:numFmt w:val="bullet"/>
+      <w:lvlText w:val=""/>
+      <w:lvlJc w:val="left"/>
+      <w:pPr>
+        <w:ind w:left="6480" w:hanging="360"/>
+      </w:pPr>
+      <w:rPr>
+        <w:rFonts w:ascii="Wingdings" w:hAnsi="Wingdings" w:hint="default"/>
+      </w:rPr>
+    </w:lvl>
+  </w:abstractNum>
+  <w:abstractNum w:abstractNumId="2">
     <w:nsid w:val="0D9368C9"/>
     <w:multiLevelType w:val="hybridMultilevel"/>
     <w:tmpl w:val="4A609E54"/>
@@ -7746,7 +10113,7 @@
       </w:rPr>
     </w:lvl>
   </w:abstractNum>
-  <w:abstractNum w:abstractNumId="2">
+  <w:abstractNum w:abstractNumId="3">
     <w:nsid w:val="18FE041C"/>
     <w:multiLevelType w:val="hybridMultilevel"/>
     <w:tmpl w:val="CB1684B0"/>
@@ -7858,7 +10225,120 @@
       </w:rPr>
     </w:lvl>
   </w:abstractNum>
-  <w:abstractNum w:abstractNumId="3">
+  <w:abstractNum w:abstractNumId="4">
+    <w:nsid w:val="209765D0"/>
+    <w:multiLevelType w:val="hybridMultilevel"/>
+    <w:tmpl w:val="717AB646"/>
+    <w:lvl w:ilvl="0" w:tplc="04090001">
+      <w:start w:val="1"/>
+      <w:numFmt w:val="bullet"/>
+      <w:lvlText w:val=""/>
+      <w:lvlJc w:val="left"/>
+      <w:pPr>
+        <w:ind w:left="720" w:hanging="360"/>
+      </w:pPr>
+      <w:rPr>
+        <w:rFonts w:ascii="Symbol" w:hAnsi="Symbol" w:hint="default"/>
+      </w:rPr>
+    </w:lvl>
+    <w:lvl w:ilvl="1" w:tplc="04090003" w:tentative="1">
+      <w:start w:val="1"/>
+      <w:numFmt w:val="bullet"/>
+      <w:lvlText w:val="o"/>
+      <w:lvlJc w:val="left"/>
+      <w:pPr>
+        <w:ind w:left="1440" w:hanging="360"/>
+      </w:pPr>
+      <w:rPr>
+        <w:rFonts w:ascii="Courier New" w:hAnsi="Courier New" w:cs="Courier New" w:hint="default"/>
+      </w:rPr>
+    </w:lvl>
+    <w:lvl w:ilvl="2" w:tplc="04090005" w:tentative="1">
+      <w:start w:val="1"/>
+      <w:numFmt w:val="bullet"/>
+      <w:lvlText w:val=""/>
+      <w:lvlJc w:val="left"/>
+      <w:pPr>
+        <w:ind w:left="2160" w:hanging="360"/>
+      </w:pPr>
+      <w:rPr>
+        <w:rFonts w:ascii="Wingdings" w:hAnsi="Wingdings" w:hint="default"/>
+      </w:rPr>
+    </w:lvl>
+    <w:lvl w:ilvl="3" w:tplc="04090001" w:tentative="1">
+      <w:start w:val="1"/>
+      <w:numFmt w:val="bullet"/>
+      <w:lvlText w:val=""/>
+      <w:lvlJc w:val="left"/>
+      <w:pPr>
+        <w:ind w:left="2880" w:hanging="360"/>
+      </w:pPr>
+      <w:rPr>
+        <w:rFonts w:ascii="Symbol" w:hAnsi="Symbol" w:hint="default"/>
+      </w:rPr>
+    </w:lvl>
+    <w:lvl w:ilvl="4" w:tplc="04090003" w:tentative="1">
+      <w:start w:val="1"/>
+      <w:numFmt w:val="bullet"/>
+      <w:lvlText w:val="o"/>
+      <w:lvlJc w:val="left"/>
+      <w:pPr>
+        <w:ind w:left="3600" w:hanging="360"/>
+      </w:pPr>
+      <w:rPr>
+        <w:rFonts w:ascii="Courier New" w:hAnsi="Courier New" w:cs="Courier New" w:hint="default"/>
+      </w:rPr>
+    </w:lvl>
+    <w:lvl w:ilvl="5" w:tplc="04090005" w:tentative="1">
+      <w:start w:val="1"/>
+      <w:numFmt w:val="bullet"/>
+      <w:lvlText w:val=""/>
+      <w:lvlJc w:val="left"/>
+      <w:pPr>
+        <w:ind w:left="4320" w:hanging="360"/>
+      </w:pPr>
+      <w:rPr>
+        <w:rFonts w:ascii="Wingdings" w:hAnsi="Wingdings" w:hint="default"/>
+      </w:rPr>
+    </w:lvl>
+    <w:lvl w:ilvl="6" w:tplc="04090001" w:tentative="1">
+      <w:start w:val="1"/>
+      <w:numFmt w:val="bullet"/>
+      <w:lvlText w:val=""/>
+      <w:lvlJc w:val="left"/>
+      <w:pPr>
+        <w:ind w:left="5040" w:hanging="360"/>
+      </w:pPr>
+      <w:rPr>
+        <w:rFonts w:ascii="Symbol" w:hAnsi="Symbol" w:hint="default"/>
+      </w:rPr>
+    </w:lvl>
+    <w:lvl w:ilvl="7" w:tplc="04090003" w:tentative="1">
+      <w:start w:val="1"/>
+      <w:numFmt w:val="bullet"/>
+      <w:lvlText w:val="o"/>
+      <w:lvlJc w:val="left"/>
+      <w:pPr>
+        <w:ind w:left="5760" w:hanging="360"/>
+      </w:pPr>
+      <w:rPr>
+        <w:rFonts w:ascii="Courier New" w:hAnsi="Courier New" w:cs="Courier New" w:hint="default"/>
+      </w:rPr>
+    </w:lvl>
+    <w:lvl w:ilvl="8" w:tplc="04090005" w:tentative="1">
+      <w:start w:val="1"/>
+      <w:numFmt w:val="bullet"/>
+      <w:lvlText w:val=""/>
+      <w:lvlJc w:val="left"/>
+      <w:pPr>
+        <w:ind w:left="6480" w:hanging="360"/>
+      </w:pPr>
+      <w:rPr>
+        <w:rFonts w:ascii="Wingdings" w:hAnsi="Wingdings" w:hint="default"/>
+      </w:rPr>
+    </w:lvl>
+  </w:abstractNum>
+  <w:abstractNum w:abstractNumId="5">
     <w:nsid w:val="26E970F5"/>
     <w:multiLevelType w:val="hybridMultilevel"/>
     <w:tmpl w:val="9B0A57CC"/>
@@ -7970,7 +10450,7 @@
       </w:rPr>
     </w:lvl>
   </w:abstractNum>
-  <w:abstractNum w:abstractNumId="4">
+  <w:abstractNum w:abstractNumId="6">
     <w:nsid w:val="31C7498F"/>
     <w:multiLevelType w:val="hybridMultilevel"/>
     <w:tmpl w:val="BCA493EC"/>
@@ -8082,7 +10562,7 @@
       </w:rPr>
     </w:lvl>
   </w:abstractNum>
-  <w:abstractNum w:abstractNumId="5">
+  <w:abstractNum w:abstractNumId="7">
     <w:nsid w:val="40750B56"/>
     <w:multiLevelType w:val="hybridMultilevel"/>
     <w:tmpl w:val="08A295B4"/>
@@ -8195,7 +10675,7 @@
       </w:rPr>
     </w:lvl>
   </w:abstractNum>
-  <w:abstractNum w:abstractNumId="6">
+  <w:abstractNum w:abstractNumId="8">
     <w:nsid w:val="462412B3"/>
     <w:multiLevelType w:val="hybridMultilevel"/>
     <w:tmpl w:val="02F4AAB0"/>
@@ -8307,7 +10787,7 @@
       </w:rPr>
     </w:lvl>
   </w:abstractNum>
-  <w:abstractNum w:abstractNumId="7">
+  <w:abstractNum w:abstractNumId="9">
     <w:nsid w:val="4DDB08B3"/>
     <w:multiLevelType w:val="hybridMultilevel"/>
     <w:tmpl w:val="E2AA2888"/>
@@ -8419,7 +10899,7 @@
       </w:rPr>
     </w:lvl>
   </w:abstractNum>
-  <w:abstractNum w:abstractNumId="8">
+  <w:abstractNum w:abstractNumId="10">
     <w:nsid w:val="4E0F57E0"/>
     <w:multiLevelType w:val="hybridMultilevel"/>
     <w:tmpl w:val="FD228BC6"/>
@@ -8532,10 +11012,10 @@
       </w:rPr>
     </w:lvl>
   </w:abstractNum>
-  <w:abstractNum w:abstractNumId="9">
+  <w:abstractNum w:abstractNumId="11">
     <w:nsid w:val="53F47C2B"/>
     <w:multiLevelType w:val="hybridMultilevel"/>
-    <w:tmpl w:val="FF9EEC42"/>
+    <w:tmpl w:val="8138C6BC"/>
     <w:lvl w:ilvl="0" w:tplc="B986E41E">
       <w:numFmt w:val="bullet"/>
       <w:lvlText w:val="-"/>
@@ -8644,7 +11124,7 @@
       </w:rPr>
     </w:lvl>
   </w:abstractNum>
-  <w:abstractNum w:abstractNumId="10">
+  <w:abstractNum w:abstractNumId="12">
     <w:nsid w:val="5B1F0548"/>
     <w:multiLevelType w:val="hybridMultilevel"/>
     <w:tmpl w:val="195C2E30"/>
@@ -8756,7 +11236,7 @@
       </w:rPr>
     </w:lvl>
   </w:abstractNum>
-  <w:abstractNum w:abstractNumId="11">
+  <w:abstractNum w:abstractNumId="13">
     <w:nsid w:val="625514BB"/>
     <w:multiLevelType w:val="hybridMultilevel"/>
     <w:tmpl w:val="DEFCEC30"/>
@@ -8869,10 +11349,10 @@
       </w:rPr>
     </w:lvl>
   </w:abstractNum>
-  <w:abstractNum w:abstractNumId="12">
+  <w:abstractNum w:abstractNumId="14">
     <w:nsid w:val="647B2117"/>
     <w:multiLevelType w:val="hybridMultilevel"/>
-    <w:tmpl w:val="752A575E"/>
+    <w:tmpl w:val="5AE44CE4"/>
     <w:lvl w:ilvl="0" w:tplc="04090001">
       <w:start w:val="1"/>
       <w:numFmt w:val="bullet"/>
@@ -8982,7 +11462,7 @@
       </w:rPr>
     </w:lvl>
   </w:abstractNum>
-  <w:abstractNum w:abstractNumId="13">
+  <w:abstractNum w:abstractNumId="15">
     <w:nsid w:val="68637D89"/>
     <w:multiLevelType w:val="hybridMultilevel"/>
     <w:tmpl w:val="7AA0B818"/>
@@ -9094,7 +11574,7 @@
       </w:rPr>
     </w:lvl>
   </w:abstractNum>
-  <w:abstractNum w:abstractNumId="14">
+  <w:abstractNum w:abstractNumId="16">
     <w:nsid w:val="69565677"/>
     <w:multiLevelType w:val="hybridMultilevel"/>
     <w:tmpl w:val="B5F02CB6"/>
@@ -9207,7 +11687,119 @@
       </w:rPr>
     </w:lvl>
   </w:abstractNum>
-  <w:abstractNum w:abstractNumId="15">
+  <w:abstractNum w:abstractNumId="17">
+    <w:nsid w:val="700E2AB3"/>
+    <w:multiLevelType w:val="hybridMultilevel"/>
+    <w:tmpl w:val="875092C4"/>
+    <w:lvl w:ilvl="0" w:tplc="B986E41E">
+      <w:numFmt w:val="bullet"/>
+      <w:lvlText w:val="-"/>
+      <w:lvlJc w:val="left"/>
+      <w:pPr>
+        <w:ind w:left="785" w:hanging="360"/>
+      </w:pPr>
+      <w:rPr>
+        <w:rFonts w:ascii="Calibri" w:eastAsiaTheme="minorHAnsi" w:hAnsi="Calibri" w:cs="Calibri" w:hint="default"/>
+      </w:rPr>
+    </w:lvl>
+    <w:lvl w:ilvl="1" w:tplc="04090003" w:tentative="1">
+      <w:start w:val="1"/>
+      <w:numFmt w:val="bullet"/>
+      <w:lvlText w:val="o"/>
+      <w:lvlJc w:val="left"/>
+      <w:pPr>
+        <w:ind w:left="1505" w:hanging="360"/>
+      </w:pPr>
+      <w:rPr>
+        <w:rFonts w:ascii="Courier New" w:hAnsi="Courier New" w:cs="Courier New" w:hint="default"/>
+      </w:rPr>
+    </w:lvl>
+    <w:lvl w:ilvl="2" w:tplc="04090005" w:tentative="1">
+      <w:start w:val="1"/>
+      <w:numFmt w:val="bullet"/>
+      <w:lvlText w:val=""/>
+      <w:lvlJc w:val="left"/>
+      <w:pPr>
+        <w:ind w:left="2225" w:hanging="360"/>
+      </w:pPr>
+      <w:rPr>
+        <w:rFonts w:ascii="Wingdings" w:hAnsi="Wingdings" w:hint="default"/>
+      </w:rPr>
+    </w:lvl>
+    <w:lvl w:ilvl="3" w:tplc="04090001" w:tentative="1">
+      <w:start w:val="1"/>
+      <w:numFmt w:val="bullet"/>
+      <w:lvlText w:val=""/>
+      <w:lvlJc w:val="left"/>
+      <w:pPr>
+        <w:ind w:left="2945" w:hanging="360"/>
+      </w:pPr>
+      <w:rPr>
+        <w:rFonts w:ascii="Symbol" w:hAnsi="Symbol" w:hint="default"/>
+      </w:rPr>
+    </w:lvl>
+    <w:lvl w:ilvl="4" w:tplc="04090003" w:tentative="1">
+      <w:start w:val="1"/>
+      <w:numFmt w:val="bullet"/>
+      <w:lvlText w:val="o"/>
+      <w:lvlJc w:val="left"/>
+      <w:pPr>
+        <w:ind w:left="3665" w:hanging="360"/>
+      </w:pPr>
+      <w:rPr>
+        <w:rFonts w:ascii="Courier New" w:hAnsi="Courier New" w:cs="Courier New" w:hint="default"/>
+      </w:rPr>
+    </w:lvl>
+    <w:lvl w:ilvl="5" w:tplc="04090005" w:tentative="1">
+      <w:start w:val="1"/>
+      <w:numFmt w:val="bullet"/>
+      <w:lvlText w:val=""/>
+      <w:lvlJc w:val="left"/>
+      <w:pPr>
+        <w:ind w:left="4385" w:hanging="360"/>
+      </w:pPr>
+      <w:rPr>
+        <w:rFonts w:ascii="Wingdings" w:hAnsi="Wingdings" w:hint="default"/>
+      </w:rPr>
+    </w:lvl>
+    <w:lvl w:ilvl="6" w:tplc="04090001" w:tentative="1">
+      <w:start w:val="1"/>
+      <w:numFmt w:val="bullet"/>
+      <w:lvlText w:val=""/>
+      <w:lvlJc w:val="left"/>
+      <w:pPr>
+        <w:ind w:left="5105" w:hanging="360"/>
+      </w:pPr>
+      <w:rPr>
+        <w:rFonts w:ascii="Symbol" w:hAnsi="Symbol" w:hint="default"/>
+      </w:rPr>
+    </w:lvl>
+    <w:lvl w:ilvl="7" w:tplc="04090003" w:tentative="1">
+      <w:start w:val="1"/>
+      <w:numFmt w:val="bullet"/>
+      <w:lvlText w:val="o"/>
+      <w:lvlJc w:val="left"/>
+      <w:pPr>
+        <w:ind w:left="5825" w:hanging="360"/>
+      </w:pPr>
+      <w:rPr>
+        <w:rFonts w:ascii="Courier New" w:hAnsi="Courier New" w:cs="Courier New" w:hint="default"/>
+      </w:rPr>
+    </w:lvl>
+    <w:lvl w:ilvl="8" w:tplc="04090005" w:tentative="1">
+      <w:start w:val="1"/>
+      <w:numFmt w:val="bullet"/>
+      <w:lvlText w:val=""/>
+      <w:lvlJc w:val="left"/>
+      <w:pPr>
+        <w:ind w:left="6545" w:hanging="360"/>
+      </w:pPr>
+      <w:rPr>
+        <w:rFonts w:ascii="Wingdings" w:hAnsi="Wingdings" w:hint="default"/>
+      </w:rPr>
+    </w:lvl>
+  </w:abstractNum>
+  <w:abstractNum w:abstractNumId="18">
     <w:nsid w:val="73654C42"/>
     <w:multiLevelType w:val="hybridMultilevel"/>
     <w:tmpl w:val="717618AC"/>
@@ -9319,7 +11911,7 @@
       </w:rPr>
     </w:lvl>
   </w:abstractNum>
-  <w:abstractNum w:abstractNumId="16">
+  <w:abstractNum w:abstractNumId="19">
     <w:nsid w:val="77CE65C6"/>
     <w:multiLevelType w:val="hybridMultilevel"/>
     <w:tmpl w:val="E9C0FC04"/>
@@ -9433,55 +12025,64 @@
     </w:lvl>
   </w:abstractNum>
   <w:num w:numId="1">
-    <w:abstractNumId w:val="5"/>
+    <w:abstractNumId w:val="7"/>
   </w:num>
   <w:num w:numId="2">
-    <w:abstractNumId w:val="11"/>
+    <w:abstractNumId w:val="13"/>
   </w:num>
   <w:num w:numId="3">
-    <w:abstractNumId w:val="14"/>
+    <w:abstractNumId w:val="16"/>
   </w:num>
   <w:num w:numId="4">
-    <w:abstractNumId w:val="4"/>
+    <w:abstractNumId w:val="6"/>
   </w:num>
   <w:num w:numId="5">
-    <w:abstractNumId w:val="10"/>
+    <w:abstractNumId w:val="12"/>
   </w:num>
   <w:num w:numId="6">
-    <w:abstractNumId w:val="15"/>
+    <w:abstractNumId w:val="18"/>
   </w:num>
   <w:num w:numId="7">
-    <w:abstractNumId w:val="3"/>
+    <w:abstractNumId w:val="5"/>
   </w:num>
   <w:num w:numId="8">
     <w:abstractNumId w:val="0"/>
   </w:num>
   <w:num w:numId="9">
+    <w:abstractNumId w:val="3"/>
+  </w:num>
+  <w:num w:numId="10">
     <w:abstractNumId w:val="2"/>
   </w:num>
-  <w:num w:numId="10">
+  <w:num w:numId="11">
+    <w:abstractNumId w:val="8"/>
+  </w:num>
+  <w:num w:numId="12">
+    <w:abstractNumId w:val="15"/>
+  </w:num>
+  <w:num w:numId="13">
+    <w:abstractNumId w:val="9"/>
+  </w:num>
+  <w:num w:numId="14">
+    <w:abstractNumId w:val="19"/>
+  </w:num>
+  <w:num w:numId="15">
+    <w:abstractNumId w:val="11"/>
+  </w:num>
+  <w:num w:numId="16">
+    <w:abstractNumId w:val="10"/>
+  </w:num>
+  <w:num w:numId="17">
+    <w:abstractNumId w:val="14"/>
+  </w:num>
+  <w:num w:numId="18">
     <w:abstractNumId w:val="1"/>
   </w:num>
-  <w:num w:numId="11">
-    <w:abstractNumId w:val="6"/>
+  <w:num w:numId="19">
+    <w:abstractNumId w:val="17"/>
   </w:num>
-  <w:num w:numId="12">
-    <w:abstractNumId w:val="13"/>
-  </w:num>
-  <w:num w:numId="13">
-    <w:abstractNumId w:val="7"/>
-  </w:num>
-  <w:num w:numId="14">
-    <w:abstractNumId w:val="16"/>
-  </w:num>
-  <w:num w:numId="15">
-    <w:abstractNumId w:val="9"/>
-  </w:num>
-  <w:num w:numId="16">
-    <w:abstractNumId w:val="8"/>
-  </w:num>
-  <w:num w:numId="17">
-    <w:abstractNumId w:val="12"/>
+  <w:num w:numId="20">
+    <w:abstractNumId w:val="4"/>
   </w:num>
 </w:numbering>
 </file>

--- a/Triển khai.docx
+++ b/Triển khai.docx
@@ -9728,14 +9728,7319 @@
     </w:p>
     <w:p>
       <w:pPr>
+        <w:rPr>
+          <w:sz w:val="28"/>
+          <w:szCs w:val="28"/>
+        </w:rPr>
+      </w:pPr>
+      <w:r>
+        <w:rPr>
+          <w:sz w:val="28"/>
+          <w:szCs w:val="28"/>
+        </w:rPr>
+        <w:t xml:space="preserve">*. </w:t>
+      </w:r>
+      <w:proofErr w:type="spellStart"/>
+      <w:r>
+        <w:rPr>
+          <w:sz w:val="28"/>
+          <w:szCs w:val="28"/>
+        </w:rPr>
+        <w:t>Đánh</w:t>
+      </w:r>
+      <w:proofErr w:type="spellEnd"/>
+      <w:r>
+        <w:rPr>
+          <w:sz w:val="28"/>
+          <w:szCs w:val="28"/>
+        </w:rPr>
+        <w:t xml:space="preserve"> </w:t>
+      </w:r>
+      <w:proofErr w:type="spellStart"/>
+      <w:r>
+        <w:rPr>
+          <w:sz w:val="28"/>
+          <w:szCs w:val="28"/>
+        </w:rPr>
+        <w:t>giá</w:t>
+      </w:r>
+      <w:proofErr w:type="spellEnd"/>
+      <w:r>
+        <w:rPr>
+          <w:sz w:val="28"/>
+          <w:szCs w:val="28"/>
+        </w:rPr>
+        <w:t xml:space="preserve"> </w:t>
+      </w:r>
+      <w:proofErr w:type="spellStart"/>
+      <w:r>
+        <w:rPr>
+          <w:sz w:val="28"/>
+          <w:szCs w:val="28"/>
+        </w:rPr>
+        <w:t>và</w:t>
+      </w:r>
+      <w:proofErr w:type="spellEnd"/>
+      <w:r>
+        <w:rPr>
+          <w:sz w:val="28"/>
+          <w:szCs w:val="28"/>
+        </w:rPr>
+        <w:t xml:space="preserve"> </w:t>
+      </w:r>
+      <w:proofErr w:type="spellStart"/>
+      <w:r>
+        <w:rPr>
+          <w:sz w:val="28"/>
+          <w:szCs w:val="28"/>
+        </w:rPr>
+        <w:t>tối</w:t>
+      </w:r>
+      <w:proofErr w:type="spellEnd"/>
+      <w:r>
+        <w:rPr>
+          <w:sz w:val="28"/>
+          <w:szCs w:val="28"/>
+        </w:rPr>
+        <w:t xml:space="preserve"> </w:t>
+      </w:r>
+      <w:proofErr w:type="spellStart"/>
+      <w:r>
+        <w:rPr>
+          <w:sz w:val="28"/>
+          <w:szCs w:val="28"/>
+        </w:rPr>
+        <w:t>ưu</w:t>
+      </w:r>
+      <w:proofErr w:type="spellEnd"/>
+      <w:r>
+        <w:rPr>
+          <w:sz w:val="28"/>
+          <w:szCs w:val="28"/>
+        </w:rPr>
+        <w:t xml:space="preserve"> </w:t>
+      </w:r>
+      <w:proofErr w:type="spellStart"/>
+      <w:r>
+        <w:rPr>
+          <w:sz w:val="28"/>
+          <w:szCs w:val="28"/>
+        </w:rPr>
+        <w:t>hóa</w:t>
+      </w:r>
+      <w:proofErr w:type="spellEnd"/>
+      <w:r>
+        <w:rPr>
+          <w:sz w:val="28"/>
+          <w:szCs w:val="28"/>
+        </w:rPr>
+        <w:t xml:space="preserve"> </w:t>
+      </w:r>
+      <w:proofErr w:type="spellStart"/>
+      <w:r>
+        <w:rPr>
+          <w:sz w:val="28"/>
+          <w:szCs w:val="28"/>
+        </w:rPr>
+        <w:t>mã</w:t>
+      </w:r>
+      <w:proofErr w:type="spellEnd"/>
+      <w:r>
+        <w:rPr>
+          <w:sz w:val="28"/>
+          <w:szCs w:val="28"/>
+        </w:rPr>
+        <w:t xml:space="preserve"> </w:t>
+      </w:r>
+      <w:proofErr w:type="spellStart"/>
+      <w:r>
+        <w:rPr>
+          <w:sz w:val="28"/>
+          <w:szCs w:val="28"/>
+        </w:rPr>
+        <w:t>nguồn</w:t>
+      </w:r>
+      <w:proofErr w:type="spellEnd"/>
+    </w:p>
+    <w:p>
+      <w:pPr>
         <w:pStyle w:val="ListParagraph"/>
-        <w:rPr>
-          <w:sz w:val="28"/>
-          <w:szCs w:val="28"/>
-        </w:rPr>
-      </w:pPr>
+        <w:numPr>
+          <w:ilvl w:val="0"/>
+          <w:numId w:val="23"/>
+        </w:numPr>
+        <w:rPr>
+          <w:sz w:val="28"/>
+          <w:szCs w:val="28"/>
+        </w:rPr>
+      </w:pPr>
+      <w:proofErr w:type="spellStart"/>
+      <w:r>
+        <w:rPr>
+          <w:sz w:val="28"/>
+          <w:szCs w:val="28"/>
+        </w:rPr>
+        <w:t>Đánh</w:t>
+      </w:r>
+      <w:proofErr w:type="spellEnd"/>
+      <w:r>
+        <w:rPr>
+          <w:sz w:val="28"/>
+          <w:szCs w:val="28"/>
+        </w:rPr>
+        <w:t xml:space="preserve"> </w:t>
+      </w:r>
+      <w:proofErr w:type="spellStart"/>
+      <w:r>
+        <w:rPr>
+          <w:sz w:val="28"/>
+          <w:szCs w:val="28"/>
+        </w:rPr>
+        <w:t>giá</w:t>
+      </w:r>
+      <w:proofErr w:type="spellEnd"/>
+      <w:r>
+        <w:rPr>
+          <w:sz w:val="28"/>
+          <w:szCs w:val="28"/>
+        </w:rPr>
+        <w:t xml:space="preserve"> </w:t>
+      </w:r>
+      <w:proofErr w:type="spellStart"/>
+      <w:r>
+        <w:rPr>
+          <w:sz w:val="28"/>
+          <w:szCs w:val="28"/>
+        </w:rPr>
+        <w:t>mã</w:t>
+      </w:r>
+      <w:proofErr w:type="spellEnd"/>
+      <w:r>
+        <w:rPr>
+          <w:sz w:val="28"/>
+          <w:szCs w:val="28"/>
+        </w:rPr>
+        <w:t xml:space="preserve"> </w:t>
+      </w:r>
+      <w:proofErr w:type="spellStart"/>
+      <w:r>
+        <w:rPr>
+          <w:sz w:val="28"/>
+          <w:szCs w:val="28"/>
+        </w:rPr>
+        <w:t>nguồn</w:t>
+      </w:r>
+      <w:proofErr w:type="spellEnd"/>
+    </w:p>
+    <w:p>
+      <w:pPr>
+        <w:pStyle w:val="ListParagraph"/>
+        <w:numPr>
+          <w:ilvl w:val="0"/>
+          <w:numId w:val="15"/>
+        </w:numPr>
+        <w:rPr>
+          <w:sz w:val="28"/>
+          <w:szCs w:val="28"/>
+        </w:rPr>
+      </w:pPr>
+      <w:proofErr w:type="spellStart"/>
+      <w:r>
+        <w:rPr>
+          <w:sz w:val="28"/>
+          <w:szCs w:val="28"/>
+        </w:rPr>
+        <w:t>Kiểm</w:t>
+      </w:r>
+      <w:proofErr w:type="spellEnd"/>
+      <w:r>
+        <w:rPr>
+          <w:sz w:val="28"/>
+          <w:szCs w:val="28"/>
+        </w:rPr>
+        <w:t xml:space="preserve"> </w:t>
+      </w:r>
+      <w:proofErr w:type="spellStart"/>
+      <w:r>
+        <w:rPr>
+          <w:sz w:val="28"/>
+          <w:szCs w:val="28"/>
+        </w:rPr>
+        <w:t>tra</w:t>
+      </w:r>
+      <w:proofErr w:type="spellEnd"/>
+      <w:r>
+        <w:rPr>
+          <w:sz w:val="28"/>
+          <w:szCs w:val="28"/>
+        </w:rPr>
+        <w:t xml:space="preserve"> </w:t>
+      </w:r>
+      <w:proofErr w:type="spellStart"/>
+      <w:r>
+        <w:rPr>
+          <w:sz w:val="28"/>
+          <w:szCs w:val="28"/>
+        </w:rPr>
+        <w:t>tính</w:t>
+      </w:r>
+      <w:proofErr w:type="spellEnd"/>
+      <w:r>
+        <w:rPr>
+          <w:sz w:val="28"/>
+          <w:szCs w:val="28"/>
+        </w:rPr>
+        <w:t xml:space="preserve"> </w:t>
+      </w:r>
+      <w:proofErr w:type="spellStart"/>
+      <w:r>
+        <w:rPr>
+          <w:sz w:val="28"/>
+          <w:szCs w:val="28"/>
+        </w:rPr>
+        <w:t>đúng</w:t>
+      </w:r>
+      <w:proofErr w:type="spellEnd"/>
+      <w:r>
+        <w:rPr>
+          <w:sz w:val="28"/>
+          <w:szCs w:val="28"/>
+        </w:rPr>
+        <w:t xml:space="preserve"> </w:t>
+      </w:r>
+      <w:proofErr w:type="spellStart"/>
+      <w:r>
+        <w:rPr>
+          <w:sz w:val="28"/>
+          <w:szCs w:val="28"/>
+        </w:rPr>
+        <w:t>đắn</w:t>
+      </w:r>
+      <w:proofErr w:type="spellEnd"/>
+    </w:p>
+    <w:p>
+      <w:pPr>
+        <w:pStyle w:val="ListParagraph"/>
+        <w:numPr>
+          <w:ilvl w:val="0"/>
+          <w:numId w:val="21"/>
+        </w:numPr>
+        <w:rPr>
+          <w:sz w:val="28"/>
+          <w:szCs w:val="28"/>
+        </w:rPr>
+      </w:pPr>
+      <w:proofErr w:type="spellStart"/>
+      <w:r>
+        <w:rPr>
+          <w:sz w:val="28"/>
+          <w:szCs w:val="28"/>
+        </w:rPr>
+        <w:t>Kiểm</w:t>
+      </w:r>
+      <w:proofErr w:type="spellEnd"/>
+      <w:r>
+        <w:rPr>
+          <w:sz w:val="28"/>
+          <w:szCs w:val="28"/>
+        </w:rPr>
+        <w:t xml:space="preserve"> </w:t>
+      </w:r>
+      <w:proofErr w:type="spellStart"/>
+      <w:r>
+        <w:rPr>
+          <w:sz w:val="28"/>
+          <w:szCs w:val="28"/>
+        </w:rPr>
+        <w:t>tra</w:t>
+      </w:r>
+      <w:proofErr w:type="spellEnd"/>
+      <w:r>
+        <w:rPr>
+          <w:sz w:val="28"/>
+          <w:szCs w:val="28"/>
+        </w:rPr>
+        <w:t xml:space="preserve"> </w:t>
+      </w:r>
+      <w:proofErr w:type="spellStart"/>
+      <w:r>
+        <w:rPr>
+          <w:sz w:val="28"/>
+          <w:szCs w:val="28"/>
+        </w:rPr>
+        <w:t>mã</w:t>
+      </w:r>
+      <w:proofErr w:type="spellEnd"/>
+      <w:r>
+        <w:rPr>
+          <w:sz w:val="28"/>
+          <w:szCs w:val="28"/>
+        </w:rPr>
+        <w:t xml:space="preserve"> </w:t>
+      </w:r>
+      <w:proofErr w:type="spellStart"/>
+      <w:r>
+        <w:rPr>
+          <w:sz w:val="28"/>
+          <w:szCs w:val="28"/>
+        </w:rPr>
+        <w:t>nguồn</w:t>
+      </w:r>
+      <w:proofErr w:type="spellEnd"/>
+      <w:r>
+        <w:rPr>
+          <w:sz w:val="28"/>
+          <w:szCs w:val="28"/>
+        </w:rPr>
+        <w:t xml:space="preserve"> </w:t>
+      </w:r>
+      <w:proofErr w:type="spellStart"/>
+      <w:r>
+        <w:rPr>
+          <w:sz w:val="28"/>
+          <w:szCs w:val="28"/>
+        </w:rPr>
+        <w:t>có</w:t>
+      </w:r>
+      <w:proofErr w:type="spellEnd"/>
+      <w:r>
+        <w:rPr>
+          <w:sz w:val="28"/>
+          <w:szCs w:val="28"/>
+        </w:rPr>
+        <w:t xml:space="preserve"> </w:t>
+      </w:r>
+      <w:proofErr w:type="spellStart"/>
+      <w:r>
+        <w:rPr>
+          <w:sz w:val="28"/>
+          <w:szCs w:val="28"/>
+        </w:rPr>
+        <w:t>gặp</w:t>
+      </w:r>
+      <w:proofErr w:type="spellEnd"/>
+      <w:r>
+        <w:rPr>
+          <w:sz w:val="28"/>
+          <w:szCs w:val="28"/>
+        </w:rPr>
+        <w:t xml:space="preserve"> </w:t>
+      </w:r>
+      <w:proofErr w:type="spellStart"/>
+      <w:r>
+        <w:rPr>
+          <w:sz w:val="28"/>
+          <w:szCs w:val="28"/>
+        </w:rPr>
+        <w:t>phải</w:t>
+      </w:r>
+      <w:proofErr w:type="spellEnd"/>
+      <w:r>
+        <w:rPr>
+          <w:sz w:val="28"/>
+          <w:szCs w:val="28"/>
+        </w:rPr>
+        <w:t xml:space="preserve"> </w:t>
+      </w:r>
+      <w:proofErr w:type="spellStart"/>
+      <w:r>
+        <w:rPr>
+          <w:sz w:val="28"/>
+          <w:szCs w:val="28"/>
+        </w:rPr>
+        <w:t>các</w:t>
+      </w:r>
+      <w:proofErr w:type="spellEnd"/>
+      <w:r>
+        <w:rPr>
+          <w:sz w:val="28"/>
+          <w:szCs w:val="28"/>
+        </w:rPr>
+        <w:t xml:space="preserve"> </w:t>
+      </w:r>
+      <w:proofErr w:type="spellStart"/>
+      <w:r>
+        <w:rPr>
+          <w:sz w:val="28"/>
+          <w:szCs w:val="28"/>
+        </w:rPr>
+        <w:t>lỗi</w:t>
+      </w:r>
+      <w:proofErr w:type="spellEnd"/>
+      <w:r>
+        <w:rPr>
+          <w:sz w:val="28"/>
+          <w:szCs w:val="28"/>
+        </w:rPr>
+        <w:t xml:space="preserve"> </w:t>
+      </w:r>
+      <w:proofErr w:type="spellStart"/>
+      <w:r>
+        <w:rPr>
+          <w:sz w:val="28"/>
+          <w:szCs w:val="28"/>
+        </w:rPr>
+        <w:t>về</w:t>
+      </w:r>
+      <w:proofErr w:type="spellEnd"/>
+      <w:r>
+        <w:rPr>
+          <w:sz w:val="28"/>
+          <w:szCs w:val="28"/>
+        </w:rPr>
+        <w:t xml:space="preserve"> logic, </w:t>
+      </w:r>
+      <w:proofErr w:type="spellStart"/>
+      <w:r>
+        <w:rPr>
+          <w:sz w:val="28"/>
+          <w:szCs w:val="28"/>
+        </w:rPr>
+        <w:t>lỗi</w:t>
+      </w:r>
+      <w:proofErr w:type="spellEnd"/>
+      <w:r>
+        <w:rPr>
+          <w:sz w:val="28"/>
+          <w:szCs w:val="28"/>
+        </w:rPr>
+        <w:t xml:space="preserve"> </w:t>
+      </w:r>
+      <w:proofErr w:type="spellStart"/>
+      <w:r>
+        <w:rPr>
+          <w:sz w:val="28"/>
+          <w:szCs w:val="28"/>
+        </w:rPr>
+        <w:t>biên</w:t>
+      </w:r>
+      <w:proofErr w:type="spellEnd"/>
+      <w:r>
+        <w:rPr>
+          <w:sz w:val="28"/>
+          <w:szCs w:val="28"/>
+        </w:rPr>
+        <w:t xml:space="preserve"> </w:t>
+      </w:r>
+      <w:proofErr w:type="spellStart"/>
+      <w:r>
+        <w:rPr>
+          <w:sz w:val="28"/>
+          <w:szCs w:val="28"/>
+        </w:rPr>
+        <w:t>dịch</w:t>
+      </w:r>
+      <w:proofErr w:type="spellEnd"/>
+      <w:r>
+        <w:rPr>
+          <w:sz w:val="28"/>
+          <w:szCs w:val="28"/>
+        </w:rPr>
+        <w:t xml:space="preserve">, </w:t>
+      </w:r>
+      <w:proofErr w:type="spellStart"/>
+      <w:r>
+        <w:rPr>
+          <w:sz w:val="28"/>
+          <w:szCs w:val="28"/>
+        </w:rPr>
+        <w:t>lỗi</w:t>
+      </w:r>
+      <w:proofErr w:type="spellEnd"/>
+      <w:r>
+        <w:rPr>
+          <w:sz w:val="28"/>
+          <w:szCs w:val="28"/>
+        </w:rPr>
+        <w:t xml:space="preserve"> </w:t>
+      </w:r>
+      <w:proofErr w:type="spellStart"/>
+      <w:r>
+        <w:rPr>
+          <w:sz w:val="28"/>
+          <w:szCs w:val="28"/>
+        </w:rPr>
+        <w:t>thời</w:t>
+      </w:r>
+      <w:proofErr w:type="spellEnd"/>
+      <w:r>
+        <w:rPr>
+          <w:sz w:val="28"/>
+          <w:szCs w:val="28"/>
+        </w:rPr>
+        <w:t xml:space="preserve"> </w:t>
+      </w:r>
+      <w:proofErr w:type="spellStart"/>
+      <w:r>
+        <w:rPr>
+          <w:sz w:val="28"/>
+          <w:szCs w:val="28"/>
+        </w:rPr>
+        <w:t>gian</w:t>
+      </w:r>
+      <w:proofErr w:type="spellEnd"/>
+      <w:r>
+        <w:rPr>
+          <w:sz w:val="28"/>
+          <w:szCs w:val="28"/>
+        </w:rPr>
+        <w:t xml:space="preserve"> </w:t>
+      </w:r>
+      <w:proofErr w:type="spellStart"/>
+      <w:r>
+        <w:rPr>
+          <w:sz w:val="28"/>
+          <w:szCs w:val="28"/>
+        </w:rPr>
+        <w:t>chạy</w:t>
+      </w:r>
+      <w:proofErr w:type="spellEnd"/>
+      <w:r>
+        <w:rPr>
+          <w:sz w:val="28"/>
+          <w:szCs w:val="28"/>
+        </w:rPr>
+        <w:t xml:space="preserve"> hay </w:t>
+      </w:r>
+      <w:proofErr w:type="spellStart"/>
+      <w:r>
+        <w:rPr>
+          <w:sz w:val="28"/>
+          <w:szCs w:val="28"/>
+        </w:rPr>
+        <w:t>không</w:t>
+      </w:r>
+      <w:proofErr w:type="spellEnd"/>
+    </w:p>
+    <w:p>
+      <w:pPr>
+        <w:pStyle w:val="ListParagraph"/>
+        <w:numPr>
+          <w:ilvl w:val="0"/>
+          <w:numId w:val="21"/>
+        </w:numPr>
+        <w:rPr>
+          <w:sz w:val="28"/>
+          <w:szCs w:val="28"/>
+        </w:rPr>
+      </w:pPr>
+      <w:proofErr w:type="spellStart"/>
+      <w:r>
+        <w:rPr>
+          <w:sz w:val="28"/>
+          <w:szCs w:val="28"/>
+        </w:rPr>
+        <w:t>Xác</w:t>
+      </w:r>
+      <w:proofErr w:type="spellEnd"/>
+      <w:r>
+        <w:rPr>
+          <w:sz w:val="28"/>
+          <w:szCs w:val="28"/>
+        </w:rPr>
+        <w:t xml:space="preserve"> </w:t>
+      </w:r>
+      <w:proofErr w:type="spellStart"/>
+      <w:r>
+        <w:rPr>
+          <w:sz w:val="28"/>
+          <w:szCs w:val="28"/>
+        </w:rPr>
+        <w:t>định</w:t>
+      </w:r>
+      <w:proofErr w:type="spellEnd"/>
+      <w:r>
+        <w:rPr>
+          <w:sz w:val="28"/>
+          <w:szCs w:val="28"/>
+        </w:rPr>
+        <w:t xml:space="preserve"> </w:t>
+      </w:r>
+      <w:proofErr w:type="spellStart"/>
+      <w:r>
+        <w:rPr>
+          <w:sz w:val="28"/>
+          <w:szCs w:val="28"/>
+        </w:rPr>
+        <w:t>mã</w:t>
+      </w:r>
+      <w:proofErr w:type="spellEnd"/>
+      <w:r>
+        <w:rPr>
+          <w:sz w:val="28"/>
+          <w:szCs w:val="28"/>
+        </w:rPr>
+        <w:t xml:space="preserve"> </w:t>
+      </w:r>
+      <w:proofErr w:type="spellStart"/>
+      <w:r>
+        <w:rPr>
+          <w:sz w:val="28"/>
+          <w:szCs w:val="28"/>
+        </w:rPr>
+        <w:t>nguồn</w:t>
+      </w:r>
+      <w:proofErr w:type="spellEnd"/>
+      <w:r>
+        <w:rPr>
+          <w:sz w:val="28"/>
+          <w:szCs w:val="28"/>
+        </w:rPr>
+        <w:t xml:space="preserve"> </w:t>
+      </w:r>
+      <w:proofErr w:type="spellStart"/>
+      <w:r>
+        <w:rPr>
+          <w:sz w:val="28"/>
+          <w:szCs w:val="28"/>
+        </w:rPr>
+        <w:t>có</w:t>
+      </w:r>
+      <w:proofErr w:type="spellEnd"/>
+      <w:r>
+        <w:rPr>
+          <w:sz w:val="28"/>
+          <w:szCs w:val="28"/>
+        </w:rPr>
+        <w:t xml:space="preserve"> </w:t>
+      </w:r>
+      <w:proofErr w:type="spellStart"/>
+      <w:r>
+        <w:rPr>
+          <w:sz w:val="28"/>
+          <w:szCs w:val="28"/>
+        </w:rPr>
+        <w:t>hoạt</w:t>
+      </w:r>
+      <w:proofErr w:type="spellEnd"/>
+      <w:r>
+        <w:rPr>
+          <w:sz w:val="28"/>
+          <w:szCs w:val="28"/>
+        </w:rPr>
+        <w:t xml:space="preserve"> </w:t>
+      </w:r>
+      <w:proofErr w:type="spellStart"/>
+      <w:r>
+        <w:rPr>
+          <w:sz w:val="28"/>
+          <w:szCs w:val="28"/>
+        </w:rPr>
+        <w:t>động</w:t>
+      </w:r>
+      <w:proofErr w:type="spellEnd"/>
+      <w:r>
+        <w:rPr>
+          <w:sz w:val="28"/>
+          <w:szCs w:val="28"/>
+        </w:rPr>
+        <w:t xml:space="preserve"> </w:t>
+      </w:r>
+      <w:proofErr w:type="spellStart"/>
+      <w:r>
+        <w:rPr>
+          <w:sz w:val="28"/>
+          <w:szCs w:val="28"/>
+        </w:rPr>
+        <w:t>đúng</w:t>
+      </w:r>
+      <w:proofErr w:type="spellEnd"/>
+      <w:r>
+        <w:rPr>
+          <w:sz w:val="28"/>
+          <w:szCs w:val="28"/>
+        </w:rPr>
+        <w:t xml:space="preserve"> </w:t>
+      </w:r>
+      <w:proofErr w:type="spellStart"/>
+      <w:proofErr w:type="gramStart"/>
+      <w:r>
+        <w:rPr>
+          <w:sz w:val="28"/>
+          <w:szCs w:val="28"/>
+        </w:rPr>
+        <w:t>theo</w:t>
+      </w:r>
+      <w:proofErr w:type="spellEnd"/>
+      <w:proofErr w:type="gramEnd"/>
+      <w:r>
+        <w:rPr>
+          <w:sz w:val="28"/>
+          <w:szCs w:val="28"/>
+        </w:rPr>
+        <w:t xml:space="preserve"> </w:t>
+      </w:r>
+      <w:proofErr w:type="spellStart"/>
+      <w:r>
+        <w:rPr>
+          <w:sz w:val="28"/>
+          <w:szCs w:val="28"/>
+        </w:rPr>
+        <w:t>các</w:t>
+      </w:r>
+      <w:proofErr w:type="spellEnd"/>
+      <w:r>
+        <w:rPr>
+          <w:sz w:val="28"/>
+          <w:szCs w:val="28"/>
+        </w:rPr>
+        <w:t xml:space="preserve"> </w:t>
+      </w:r>
+      <w:proofErr w:type="spellStart"/>
+      <w:r>
+        <w:rPr>
+          <w:sz w:val="28"/>
+          <w:szCs w:val="28"/>
+        </w:rPr>
+        <w:t>yêu</w:t>
+      </w:r>
+      <w:proofErr w:type="spellEnd"/>
+      <w:r>
+        <w:rPr>
+          <w:sz w:val="28"/>
+          <w:szCs w:val="28"/>
+        </w:rPr>
+        <w:t xml:space="preserve"> </w:t>
+      </w:r>
+      <w:proofErr w:type="spellStart"/>
+      <w:r>
+        <w:rPr>
+          <w:sz w:val="28"/>
+          <w:szCs w:val="28"/>
+        </w:rPr>
+        <w:t>cầu</w:t>
+      </w:r>
+      <w:proofErr w:type="spellEnd"/>
+      <w:r>
+        <w:rPr>
+          <w:sz w:val="28"/>
+          <w:szCs w:val="28"/>
+        </w:rPr>
+        <w:t xml:space="preserve"> </w:t>
+      </w:r>
+      <w:proofErr w:type="spellStart"/>
+      <w:r>
+        <w:rPr>
+          <w:sz w:val="28"/>
+          <w:szCs w:val="28"/>
+        </w:rPr>
+        <w:t>đề</w:t>
+      </w:r>
+      <w:proofErr w:type="spellEnd"/>
+      <w:r>
+        <w:rPr>
+          <w:sz w:val="28"/>
+          <w:szCs w:val="28"/>
+        </w:rPr>
+        <w:t xml:space="preserve"> </w:t>
+      </w:r>
+      <w:proofErr w:type="spellStart"/>
+      <w:r>
+        <w:rPr>
+          <w:sz w:val="28"/>
+          <w:szCs w:val="28"/>
+        </w:rPr>
+        <w:t>ra.</w:t>
+      </w:r>
+      <w:proofErr w:type="spellEnd"/>
+    </w:p>
+    <w:p>
+      <w:pPr>
+        <w:pStyle w:val="ListParagraph"/>
+        <w:numPr>
+          <w:ilvl w:val="0"/>
+          <w:numId w:val="15"/>
+        </w:numPr>
+        <w:rPr>
+          <w:sz w:val="28"/>
+          <w:szCs w:val="28"/>
+        </w:rPr>
+      </w:pPr>
+      <w:r>
+        <w:rPr>
+          <w:sz w:val="28"/>
+          <w:szCs w:val="28"/>
+        </w:rPr>
+        <w:t xml:space="preserve"> </w:t>
+      </w:r>
+      <w:proofErr w:type="spellStart"/>
+      <w:r>
+        <w:rPr>
+          <w:sz w:val="28"/>
+          <w:szCs w:val="28"/>
+        </w:rPr>
+        <w:t>Kiểm</w:t>
+      </w:r>
+      <w:proofErr w:type="spellEnd"/>
+      <w:r>
+        <w:rPr>
+          <w:sz w:val="28"/>
+          <w:szCs w:val="28"/>
+        </w:rPr>
+        <w:t xml:space="preserve"> </w:t>
+      </w:r>
+      <w:proofErr w:type="spellStart"/>
+      <w:r>
+        <w:rPr>
+          <w:sz w:val="28"/>
+          <w:szCs w:val="28"/>
+        </w:rPr>
+        <w:t>tra</w:t>
+      </w:r>
+      <w:proofErr w:type="spellEnd"/>
+      <w:r>
+        <w:rPr>
+          <w:sz w:val="28"/>
+          <w:szCs w:val="28"/>
+        </w:rPr>
+        <w:t xml:space="preserve"> </w:t>
+      </w:r>
+      <w:proofErr w:type="spellStart"/>
+      <w:r>
+        <w:rPr>
+          <w:sz w:val="28"/>
+          <w:szCs w:val="28"/>
+        </w:rPr>
+        <w:t>hiệu</w:t>
+      </w:r>
+      <w:proofErr w:type="spellEnd"/>
+      <w:r>
+        <w:rPr>
+          <w:sz w:val="28"/>
+          <w:szCs w:val="28"/>
+        </w:rPr>
+        <w:t xml:space="preserve"> </w:t>
+      </w:r>
+      <w:proofErr w:type="spellStart"/>
+      <w:r>
+        <w:rPr>
+          <w:sz w:val="28"/>
+          <w:szCs w:val="28"/>
+        </w:rPr>
+        <w:t>suất</w:t>
+      </w:r>
+      <w:proofErr w:type="spellEnd"/>
+      <w:r>
+        <w:rPr>
+          <w:sz w:val="28"/>
+          <w:szCs w:val="28"/>
+        </w:rPr>
+        <w:t xml:space="preserve"> </w:t>
+      </w:r>
+    </w:p>
+    <w:p>
+      <w:pPr>
+        <w:pStyle w:val="ListParagraph"/>
+        <w:numPr>
+          <w:ilvl w:val="0"/>
+          <w:numId w:val="22"/>
+        </w:numPr>
+        <w:rPr>
+          <w:sz w:val="28"/>
+          <w:szCs w:val="28"/>
+        </w:rPr>
+      </w:pPr>
+      <w:proofErr w:type="spellStart"/>
+      <w:r>
+        <w:rPr>
+          <w:sz w:val="28"/>
+          <w:szCs w:val="28"/>
+        </w:rPr>
+        <w:t>Đo</w:t>
+      </w:r>
+      <w:proofErr w:type="spellEnd"/>
+      <w:r>
+        <w:rPr>
+          <w:sz w:val="28"/>
+          <w:szCs w:val="28"/>
+        </w:rPr>
+        <w:t xml:space="preserve"> </w:t>
+      </w:r>
+      <w:proofErr w:type="spellStart"/>
+      <w:r>
+        <w:rPr>
+          <w:sz w:val="28"/>
+          <w:szCs w:val="28"/>
+        </w:rPr>
+        <w:t>thời</w:t>
+      </w:r>
+      <w:proofErr w:type="spellEnd"/>
+      <w:r>
+        <w:rPr>
+          <w:sz w:val="28"/>
+          <w:szCs w:val="28"/>
+        </w:rPr>
+        <w:t xml:space="preserve"> </w:t>
+      </w:r>
+      <w:proofErr w:type="spellStart"/>
+      <w:r>
+        <w:rPr>
+          <w:sz w:val="28"/>
+          <w:szCs w:val="28"/>
+        </w:rPr>
+        <w:t>gian</w:t>
+      </w:r>
+      <w:proofErr w:type="spellEnd"/>
+      <w:r>
+        <w:rPr>
+          <w:sz w:val="28"/>
+          <w:szCs w:val="28"/>
+        </w:rPr>
+        <w:t xml:space="preserve"> </w:t>
+      </w:r>
+      <w:proofErr w:type="spellStart"/>
+      <w:r>
+        <w:rPr>
+          <w:sz w:val="28"/>
+          <w:szCs w:val="28"/>
+        </w:rPr>
+        <w:t>thực</w:t>
+      </w:r>
+      <w:proofErr w:type="spellEnd"/>
+      <w:r>
+        <w:rPr>
+          <w:sz w:val="28"/>
+          <w:szCs w:val="28"/>
+        </w:rPr>
+        <w:t xml:space="preserve"> </w:t>
+      </w:r>
+      <w:proofErr w:type="spellStart"/>
+      <w:r>
+        <w:rPr>
+          <w:sz w:val="28"/>
+          <w:szCs w:val="28"/>
+        </w:rPr>
+        <w:t>thi</w:t>
+      </w:r>
+      <w:proofErr w:type="spellEnd"/>
+      <w:r>
+        <w:rPr>
+          <w:sz w:val="28"/>
+          <w:szCs w:val="28"/>
+        </w:rPr>
+        <w:t xml:space="preserve"> </w:t>
+      </w:r>
+      <w:proofErr w:type="spellStart"/>
+      <w:r>
+        <w:rPr>
+          <w:sz w:val="28"/>
+          <w:szCs w:val="28"/>
+        </w:rPr>
+        <w:t>của</w:t>
+      </w:r>
+      <w:proofErr w:type="spellEnd"/>
+      <w:r>
+        <w:rPr>
+          <w:sz w:val="28"/>
+          <w:szCs w:val="28"/>
+        </w:rPr>
+        <w:t xml:space="preserve"> </w:t>
+      </w:r>
+      <w:proofErr w:type="spellStart"/>
+      <w:r>
+        <w:rPr>
+          <w:sz w:val="28"/>
+          <w:szCs w:val="28"/>
+        </w:rPr>
+        <w:t>mã</w:t>
+      </w:r>
+      <w:proofErr w:type="spellEnd"/>
+      <w:r>
+        <w:rPr>
+          <w:sz w:val="28"/>
+          <w:szCs w:val="28"/>
+        </w:rPr>
+        <w:t xml:space="preserve"> </w:t>
+      </w:r>
+      <w:proofErr w:type="spellStart"/>
+      <w:r>
+        <w:rPr>
+          <w:sz w:val="28"/>
+          <w:szCs w:val="28"/>
+        </w:rPr>
+        <w:t>nguồn</w:t>
+      </w:r>
+      <w:proofErr w:type="spellEnd"/>
+      <w:r>
+        <w:rPr>
+          <w:sz w:val="28"/>
+          <w:szCs w:val="28"/>
+        </w:rPr>
+        <w:t xml:space="preserve"> </w:t>
+      </w:r>
+      <w:proofErr w:type="spellStart"/>
+      <w:r>
+        <w:rPr>
+          <w:sz w:val="28"/>
+          <w:szCs w:val="28"/>
+        </w:rPr>
+        <w:t>để</w:t>
+      </w:r>
+      <w:proofErr w:type="spellEnd"/>
+      <w:r>
+        <w:rPr>
+          <w:sz w:val="28"/>
+          <w:szCs w:val="28"/>
+        </w:rPr>
+        <w:t xml:space="preserve"> </w:t>
+      </w:r>
+      <w:proofErr w:type="spellStart"/>
+      <w:r>
+        <w:rPr>
+          <w:sz w:val="28"/>
+          <w:szCs w:val="28"/>
+        </w:rPr>
+        <w:t>xác</w:t>
+      </w:r>
+      <w:proofErr w:type="spellEnd"/>
+      <w:r>
+        <w:rPr>
+          <w:sz w:val="28"/>
+          <w:szCs w:val="28"/>
+        </w:rPr>
+        <w:t xml:space="preserve"> </w:t>
+      </w:r>
+      <w:proofErr w:type="spellStart"/>
+      <w:r>
+        <w:rPr>
+          <w:sz w:val="28"/>
+          <w:szCs w:val="28"/>
+        </w:rPr>
+        <w:t>định</w:t>
+      </w:r>
+      <w:proofErr w:type="spellEnd"/>
+      <w:r>
+        <w:rPr>
+          <w:sz w:val="28"/>
+          <w:szCs w:val="28"/>
+        </w:rPr>
+        <w:t xml:space="preserve"> </w:t>
+      </w:r>
+      <w:proofErr w:type="spellStart"/>
+      <w:r>
+        <w:rPr>
+          <w:sz w:val="28"/>
+          <w:szCs w:val="28"/>
+        </w:rPr>
+        <w:t>có</w:t>
+      </w:r>
+      <w:proofErr w:type="spellEnd"/>
+      <w:r>
+        <w:rPr>
+          <w:sz w:val="28"/>
+          <w:szCs w:val="28"/>
+        </w:rPr>
+        <w:t xml:space="preserve"> </w:t>
+      </w:r>
+      <w:proofErr w:type="spellStart"/>
+      <w:r>
+        <w:rPr>
+          <w:sz w:val="28"/>
+          <w:szCs w:val="28"/>
+        </w:rPr>
+        <w:t>chạy</w:t>
+      </w:r>
+      <w:proofErr w:type="spellEnd"/>
+      <w:r>
+        <w:rPr>
+          <w:sz w:val="28"/>
+          <w:szCs w:val="28"/>
+        </w:rPr>
+        <w:t xml:space="preserve"> </w:t>
+      </w:r>
+      <w:proofErr w:type="spellStart"/>
+      <w:r>
+        <w:rPr>
+          <w:sz w:val="28"/>
+          <w:szCs w:val="28"/>
+        </w:rPr>
+        <w:t>đúng</w:t>
+      </w:r>
+      <w:proofErr w:type="spellEnd"/>
+      <w:r>
+        <w:rPr>
+          <w:sz w:val="28"/>
+          <w:szCs w:val="28"/>
+        </w:rPr>
+        <w:t xml:space="preserve"> </w:t>
+      </w:r>
+      <w:proofErr w:type="spellStart"/>
+      <w:r>
+        <w:rPr>
+          <w:sz w:val="28"/>
+          <w:szCs w:val="28"/>
+        </w:rPr>
+        <w:t>lịch</w:t>
+      </w:r>
+      <w:proofErr w:type="spellEnd"/>
+      <w:r>
+        <w:rPr>
+          <w:sz w:val="28"/>
+          <w:szCs w:val="28"/>
+        </w:rPr>
+        <w:t xml:space="preserve"> </w:t>
+      </w:r>
+      <w:proofErr w:type="spellStart"/>
+      <w:r>
+        <w:rPr>
+          <w:sz w:val="28"/>
+          <w:szCs w:val="28"/>
+        </w:rPr>
+        <w:t>trình</w:t>
+      </w:r>
+      <w:proofErr w:type="spellEnd"/>
+      <w:r>
+        <w:rPr>
+          <w:sz w:val="28"/>
+          <w:szCs w:val="28"/>
+        </w:rPr>
+        <w:t xml:space="preserve"> hay </w:t>
+      </w:r>
+      <w:proofErr w:type="spellStart"/>
+      <w:r>
+        <w:rPr>
+          <w:sz w:val="28"/>
+          <w:szCs w:val="28"/>
+        </w:rPr>
+        <w:t>không</w:t>
+      </w:r>
+      <w:proofErr w:type="spellEnd"/>
+    </w:p>
+    <w:p>
+      <w:pPr>
+        <w:pStyle w:val="ListParagraph"/>
+        <w:numPr>
+          <w:ilvl w:val="0"/>
+          <w:numId w:val="22"/>
+        </w:numPr>
+        <w:rPr>
+          <w:sz w:val="28"/>
+          <w:szCs w:val="28"/>
+        </w:rPr>
+      </w:pPr>
+      <w:proofErr w:type="spellStart"/>
+      <w:r>
+        <w:rPr>
+          <w:sz w:val="28"/>
+          <w:szCs w:val="28"/>
+        </w:rPr>
+        <w:t>Tìm</w:t>
+      </w:r>
+      <w:proofErr w:type="spellEnd"/>
+      <w:r>
+        <w:rPr>
+          <w:sz w:val="28"/>
+          <w:szCs w:val="28"/>
+        </w:rPr>
+        <w:t xml:space="preserve"> </w:t>
+      </w:r>
+      <w:proofErr w:type="spellStart"/>
+      <w:r>
+        <w:rPr>
+          <w:sz w:val="28"/>
+          <w:szCs w:val="28"/>
+        </w:rPr>
+        <w:t>kiếm</w:t>
+      </w:r>
+      <w:proofErr w:type="spellEnd"/>
+      <w:r>
+        <w:rPr>
+          <w:sz w:val="28"/>
+          <w:szCs w:val="28"/>
+        </w:rPr>
+        <w:t xml:space="preserve"> </w:t>
+      </w:r>
+      <w:proofErr w:type="spellStart"/>
+      <w:r>
+        <w:rPr>
+          <w:sz w:val="28"/>
+          <w:szCs w:val="28"/>
+        </w:rPr>
+        <w:t>vùng</w:t>
+      </w:r>
+      <w:proofErr w:type="spellEnd"/>
+      <w:r>
+        <w:rPr>
+          <w:sz w:val="28"/>
+          <w:szCs w:val="28"/>
+        </w:rPr>
+        <w:t xml:space="preserve"> </w:t>
+      </w:r>
+      <w:proofErr w:type="spellStart"/>
+      <w:r>
+        <w:rPr>
+          <w:sz w:val="28"/>
+          <w:szCs w:val="28"/>
+        </w:rPr>
+        <w:t>mã</w:t>
+      </w:r>
+      <w:proofErr w:type="spellEnd"/>
+      <w:r>
+        <w:rPr>
+          <w:sz w:val="28"/>
+          <w:szCs w:val="28"/>
+        </w:rPr>
+        <w:t xml:space="preserve"> </w:t>
+      </w:r>
+      <w:proofErr w:type="spellStart"/>
+      <w:r>
+        <w:rPr>
+          <w:sz w:val="28"/>
+          <w:szCs w:val="28"/>
+        </w:rPr>
+        <w:t>nguồn</w:t>
+      </w:r>
+      <w:proofErr w:type="spellEnd"/>
+      <w:r>
+        <w:rPr>
+          <w:sz w:val="28"/>
+          <w:szCs w:val="28"/>
+        </w:rPr>
+        <w:t xml:space="preserve"> </w:t>
+      </w:r>
+      <w:proofErr w:type="spellStart"/>
+      <w:r>
+        <w:rPr>
+          <w:sz w:val="28"/>
+          <w:szCs w:val="28"/>
+        </w:rPr>
+        <w:t>hoạt</w:t>
+      </w:r>
+      <w:proofErr w:type="spellEnd"/>
+      <w:r>
+        <w:rPr>
+          <w:sz w:val="28"/>
+          <w:szCs w:val="28"/>
+        </w:rPr>
+        <w:t xml:space="preserve"> </w:t>
+      </w:r>
+      <w:proofErr w:type="spellStart"/>
+      <w:r>
+        <w:rPr>
+          <w:sz w:val="28"/>
+          <w:szCs w:val="28"/>
+        </w:rPr>
+        <w:t>động</w:t>
+      </w:r>
+      <w:proofErr w:type="spellEnd"/>
+      <w:r>
+        <w:rPr>
+          <w:sz w:val="28"/>
+          <w:szCs w:val="28"/>
+        </w:rPr>
+        <w:t xml:space="preserve"> </w:t>
+      </w:r>
+      <w:proofErr w:type="spellStart"/>
+      <w:r>
+        <w:rPr>
+          <w:sz w:val="28"/>
+          <w:szCs w:val="28"/>
+        </w:rPr>
+        <w:t>chậm</w:t>
+      </w:r>
+      <w:proofErr w:type="spellEnd"/>
+      <w:r>
+        <w:rPr>
+          <w:sz w:val="28"/>
+          <w:szCs w:val="28"/>
+        </w:rPr>
+        <w:t xml:space="preserve">, </w:t>
+      </w:r>
+      <w:proofErr w:type="spellStart"/>
+      <w:r>
+        <w:rPr>
+          <w:sz w:val="28"/>
+          <w:szCs w:val="28"/>
+        </w:rPr>
+        <w:t>tốn</w:t>
+      </w:r>
+      <w:proofErr w:type="spellEnd"/>
+      <w:r>
+        <w:rPr>
+          <w:sz w:val="28"/>
+          <w:szCs w:val="28"/>
+        </w:rPr>
+        <w:t xml:space="preserve"> </w:t>
+      </w:r>
+      <w:proofErr w:type="spellStart"/>
+      <w:r>
+        <w:rPr>
+          <w:sz w:val="28"/>
+          <w:szCs w:val="28"/>
+        </w:rPr>
+        <w:t>tài</w:t>
+      </w:r>
+      <w:proofErr w:type="spellEnd"/>
+      <w:r>
+        <w:rPr>
+          <w:sz w:val="28"/>
+          <w:szCs w:val="28"/>
+        </w:rPr>
+        <w:t xml:space="preserve"> </w:t>
+      </w:r>
+      <w:proofErr w:type="spellStart"/>
+      <w:r>
+        <w:rPr>
+          <w:sz w:val="28"/>
+          <w:szCs w:val="28"/>
+        </w:rPr>
+        <w:t>nguyên</w:t>
+      </w:r>
+      <w:proofErr w:type="spellEnd"/>
+      <w:r>
+        <w:rPr>
+          <w:sz w:val="28"/>
+          <w:szCs w:val="28"/>
+        </w:rPr>
+        <w:t>.</w:t>
+      </w:r>
+    </w:p>
+    <w:p>
+      <w:pPr>
+        <w:pStyle w:val="ListParagraph"/>
+        <w:numPr>
+          <w:ilvl w:val="0"/>
+          <w:numId w:val="15"/>
+        </w:numPr>
+        <w:rPr>
+          <w:sz w:val="28"/>
+          <w:szCs w:val="28"/>
+        </w:rPr>
+      </w:pPr>
+      <w:proofErr w:type="spellStart"/>
+      <w:r>
+        <w:rPr>
+          <w:sz w:val="28"/>
+          <w:szCs w:val="28"/>
+        </w:rPr>
+        <w:t>Kiểm</w:t>
+      </w:r>
+      <w:proofErr w:type="spellEnd"/>
+      <w:r>
+        <w:rPr>
+          <w:sz w:val="28"/>
+          <w:szCs w:val="28"/>
+        </w:rPr>
+        <w:t xml:space="preserve"> </w:t>
+      </w:r>
+      <w:proofErr w:type="spellStart"/>
+      <w:r>
+        <w:rPr>
+          <w:sz w:val="28"/>
+          <w:szCs w:val="28"/>
+        </w:rPr>
+        <w:t>tra</w:t>
+      </w:r>
+      <w:proofErr w:type="spellEnd"/>
+      <w:r>
+        <w:rPr>
+          <w:sz w:val="28"/>
+          <w:szCs w:val="28"/>
+        </w:rPr>
+        <w:t xml:space="preserve"> </w:t>
+      </w:r>
+      <w:proofErr w:type="spellStart"/>
+      <w:r>
+        <w:rPr>
+          <w:sz w:val="28"/>
+          <w:szCs w:val="28"/>
+        </w:rPr>
+        <w:t>bảo</w:t>
+      </w:r>
+      <w:proofErr w:type="spellEnd"/>
+      <w:r>
+        <w:rPr>
+          <w:sz w:val="28"/>
+          <w:szCs w:val="28"/>
+        </w:rPr>
+        <w:t xml:space="preserve"> </w:t>
+      </w:r>
+      <w:proofErr w:type="spellStart"/>
+      <w:r>
+        <w:rPr>
+          <w:sz w:val="28"/>
+          <w:szCs w:val="28"/>
+        </w:rPr>
+        <w:t>mật</w:t>
+      </w:r>
+      <w:proofErr w:type="spellEnd"/>
+    </w:p>
+    <w:p>
+      <w:pPr>
+        <w:pStyle w:val="ListParagraph"/>
+        <w:numPr>
+          <w:ilvl w:val="0"/>
+          <w:numId w:val="24"/>
+        </w:numPr>
+        <w:rPr>
+          <w:sz w:val="28"/>
+          <w:szCs w:val="28"/>
+        </w:rPr>
+      </w:pPr>
+      <w:proofErr w:type="spellStart"/>
+      <w:r>
+        <w:rPr>
+          <w:sz w:val="28"/>
+          <w:szCs w:val="28"/>
+        </w:rPr>
+        <w:t>Kiểm</w:t>
+      </w:r>
+      <w:proofErr w:type="spellEnd"/>
+      <w:r>
+        <w:rPr>
+          <w:sz w:val="28"/>
+          <w:szCs w:val="28"/>
+        </w:rPr>
+        <w:t xml:space="preserve"> </w:t>
+      </w:r>
+      <w:proofErr w:type="spellStart"/>
+      <w:r>
+        <w:rPr>
+          <w:sz w:val="28"/>
+          <w:szCs w:val="28"/>
+        </w:rPr>
+        <w:t>tra</w:t>
+      </w:r>
+      <w:proofErr w:type="spellEnd"/>
+      <w:r>
+        <w:rPr>
+          <w:sz w:val="28"/>
+          <w:szCs w:val="28"/>
+        </w:rPr>
+        <w:t xml:space="preserve"> </w:t>
+      </w:r>
+      <w:proofErr w:type="spellStart"/>
+      <w:r>
+        <w:rPr>
+          <w:sz w:val="28"/>
+          <w:szCs w:val="28"/>
+        </w:rPr>
+        <w:t>mã</w:t>
+      </w:r>
+      <w:proofErr w:type="spellEnd"/>
+      <w:r>
+        <w:rPr>
+          <w:sz w:val="28"/>
+          <w:szCs w:val="28"/>
+        </w:rPr>
+        <w:t xml:space="preserve"> </w:t>
+      </w:r>
+      <w:proofErr w:type="spellStart"/>
+      <w:r>
+        <w:rPr>
+          <w:sz w:val="28"/>
+          <w:szCs w:val="28"/>
+        </w:rPr>
+        <w:t>nguồn</w:t>
+      </w:r>
+      <w:proofErr w:type="spellEnd"/>
+      <w:r>
+        <w:rPr>
+          <w:sz w:val="28"/>
+          <w:szCs w:val="28"/>
+        </w:rPr>
+        <w:t xml:space="preserve"> </w:t>
+      </w:r>
+      <w:proofErr w:type="spellStart"/>
+      <w:r>
+        <w:rPr>
+          <w:sz w:val="28"/>
+          <w:szCs w:val="28"/>
+        </w:rPr>
+        <w:t>có</w:t>
+      </w:r>
+      <w:proofErr w:type="spellEnd"/>
+      <w:r>
+        <w:rPr>
+          <w:sz w:val="28"/>
+          <w:szCs w:val="28"/>
+        </w:rPr>
+        <w:t xml:space="preserve"> </w:t>
+      </w:r>
+      <w:proofErr w:type="spellStart"/>
+      <w:r>
+        <w:rPr>
+          <w:sz w:val="28"/>
+          <w:szCs w:val="28"/>
+        </w:rPr>
+        <w:t>lỗ</w:t>
+      </w:r>
+      <w:proofErr w:type="spellEnd"/>
+      <w:r>
+        <w:rPr>
+          <w:sz w:val="28"/>
+          <w:szCs w:val="28"/>
+        </w:rPr>
+        <w:t xml:space="preserve"> </w:t>
+      </w:r>
+      <w:proofErr w:type="spellStart"/>
+      <w:r>
+        <w:rPr>
+          <w:sz w:val="28"/>
+          <w:szCs w:val="28"/>
+        </w:rPr>
+        <w:t>hổng</w:t>
+      </w:r>
+      <w:proofErr w:type="spellEnd"/>
+      <w:r>
+        <w:rPr>
+          <w:sz w:val="28"/>
+          <w:szCs w:val="28"/>
+        </w:rPr>
+        <w:t xml:space="preserve"> </w:t>
+      </w:r>
+      <w:proofErr w:type="spellStart"/>
+      <w:r>
+        <w:rPr>
+          <w:sz w:val="28"/>
+          <w:szCs w:val="28"/>
+        </w:rPr>
+        <w:t>bảo</w:t>
+      </w:r>
+      <w:proofErr w:type="spellEnd"/>
+      <w:r>
+        <w:rPr>
+          <w:sz w:val="28"/>
+          <w:szCs w:val="28"/>
+        </w:rPr>
+        <w:t xml:space="preserve"> </w:t>
+      </w:r>
+      <w:proofErr w:type="spellStart"/>
+      <w:r>
+        <w:rPr>
+          <w:sz w:val="28"/>
+          <w:szCs w:val="28"/>
+        </w:rPr>
+        <w:t>mật</w:t>
+      </w:r>
+      <w:proofErr w:type="spellEnd"/>
+      <w:r>
+        <w:rPr>
+          <w:sz w:val="28"/>
+          <w:szCs w:val="28"/>
+        </w:rPr>
+        <w:t xml:space="preserve"> hay </w:t>
+      </w:r>
+      <w:proofErr w:type="spellStart"/>
+      <w:r>
+        <w:rPr>
+          <w:sz w:val="28"/>
+          <w:szCs w:val="28"/>
+        </w:rPr>
+        <w:t>không</w:t>
+      </w:r>
+      <w:proofErr w:type="spellEnd"/>
+      <w:r>
+        <w:rPr>
+          <w:sz w:val="28"/>
+          <w:szCs w:val="28"/>
+        </w:rPr>
+        <w:t>.</w:t>
+      </w:r>
+    </w:p>
+    <w:p>
+      <w:pPr>
+        <w:pStyle w:val="ListParagraph"/>
+        <w:numPr>
+          <w:ilvl w:val="0"/>
+          <w:numId w:val="24"/>
+        </w:numPr>
+        <w:rPr>
+          <w:sz w:val="28"/>
+          <w:szCs w:val="28"/>
+        </w:rPr>
+      </w:pPr>
+      <w:proofErr w:type="spellStart"/>
+      <w:r>
+        <w:rPr>
+          <w:sz w:val="28"/>
+          <w:szCs w:val="28"/>
+        </w:rPr>
+        <w:t>Kiểm</w:t>
+      </w:r>
+      <w:proofErr w:type="spellEnd"/>
+      <w:r>
+        <w:rPr>
+          <w:sz w:val="28"/>
+          <w:szCs w:val="28"/>
+        </w:rPr>
+        <w:t xml:space="preserve"> </w:t>
+      </w:r>
+      <w:proofErr w:type="spellStart"/>
+      <w:r>
+        <w:rPr>
+          <w:sz w:val="28"/>
+          <w:szCs w:val="28"/>
+        </w:rPr>
+        <w:t>tra</w:t>
+      </w:r>
+      <w:proofErr w:type="spellEnd"/>
+      <w:r>
+        <w:rPr>
+          <w:sz w:val="28"/>
+          <w:szCs w:val="28"/>
+        </w:rPr>
+        <w:t xml:space="preserve"> </w:t>
+      </w:r>
+      <w:proofErr w:type="spellStart"/>
+      <w:r>
+        <w:rPr>
+          <w:sz w:val="28"/>
+          <w:szCs w:val="28"/>
+        </w:rPr>
+        <w:t>lại</w:t>
+      </w:r>
+      <w:proofErr w:type="spellEnd"/>
+      <w:r>
+        <w:rPr>
+          <w:sz w:val="28"/>
+          <w:szCs w:val="28"/>
+        </w:rPr>
+        <w:t xml:space="preserve"> </w:t>
+      </w:r>
+      <w:proofErr w:type="spellStart"/>
+      <w:r>
+        <w:rPr>
+          <w:sz w:val="28"/>
+          <w:szCs w:val="28"/>
+        </w:rPr>
+        <w:t>phương</w:t>
+      </w:r>
+      <w:proofErr w:type="spellEnd"/>
+      <w:r>
+        <w:rPr>
+          <w:sz w:val="28"/>
+          <w:szCs w:val="28"/>
+        </w:rPr>
+        <w:t xml:space="preserve"> </w:t>
+      </w:r>
+      <w:proofErr w:type="spellStart"/>
+      <w:r>
+        <w:rPr>
+          <w:sz w:val="28"/>
+          <w:szCs w:val="28"/>
+        </w:rPr>
+        <w:t>pháp</w:t>
+      </w:r>
+      <w:proofErr w:type="spellEnd"/>
+      <w:r>
+        <w:rPr>
+          <w:sz w:val="28"/>
+          <w:szCs w:val="28"/>
+        </w:rPr>
+        <w:t xml:space="preserve"> </w:t>
+      </w:r>
+      <w:proofErr w:type="spellStart"/>
+      <w:r>
+        <w:rPr>
+          <w:sz w:val="28"/>
+          <w:szCs w:val="28"/>
+        </w:rPr>
+        <w:t>bảo</w:t>
+      </w:r>
+      <w:proofErr w:type="spellEnd"/>
+      <w:r>
+        <w:rPr>
+          <w:sz w:val="28"/>
+          <w:szCs w:val="28"/>
+        </w:rPr>
+        <w:t xml:space="preserve"> </w:t>
+      </w:r>
+      <w:proofErr w:type="spellStart"/>
+      <w:r>
+        <w:rPr>
+          <w:sz w:val="28"/>
+          <w:szCs w:val="28"/>
+        </w:rPr>
+        <w:t>mật</w:t>
+      </w:r>
+      <w:proofErr w:type="spellEnd"/>
+      <w:r>
+        <w:rPr>
+          <w:sz w:val="28"/>
+          <w:szCs w:val="28"/>
+        </w:rPr>
+        <w:t xml:space="preserve"> </w:t>
+      </w:r>
+      <w:proofErr w:type="spellStart"/>
+      <w:r>
+        <w:rPr>
+          <w:sz w:val="28"/>
+          <w:szCs w:val="28"/>
+        </w:rPr>
+        <w:t>đang</w:t>
+      </w:r>
+      <w:proofErr w:type="spellEnd"/>
+      <w:r>
+        <w:rPr>
+          <w:sz w:val="28"/>
+          <w:szCs w:val="28"/>
+        </w:rPr>
+        <w:t xml:space="preserve"> </w:t>
+      </w:r>
+      <w:proofErr w:type="spellStart"/>
+      <w:r>
+        <w:rPr>
+          <w:sz w:val="28"/>
+          <w:szCs w:val="28"/>
+        </w:rPr>
+        <w:t>sử</w:t>
+      </w:r>
+      <w:proofErr w:type="spellEnd"/>
+      <w:r>
+        <w:rPr>
+          <w:sz w:val="28"/>
+          <w:szCs w:val="28"/>
+        </w:rPr>
+        <w:t xml:space="preserve"> </w:t>
+      </w:r>
+      <w:proofErr w:type="spellStart"/>
+      <w:r>
+        <w:rPr>
+          <w:sz w:val="28"/>
+          <w:szCs w:val="28"/>
+        </w:rPr>
+        <w:t>dụng</w:t>
+      </w:r>
+      <w:proofErr w:type="spellEnd"/>
+      <w:r>
+        <w:rPr>
+          <w:sz w:val="28"/>
+          <w:szCs w:val="28"/>
+        </w:rPr>
+        <w:t>.</w:t>
+      </w:r>
+    </w:p>
+    <w:p>
+      <w:pPr>
+        <w:pStyle w:val="ListParagraph"/>
+        <w:numPr>
+          <w:ilvl w:val="0"/>
+          <w:numId w:val="15"/>
+        </w:numPr>
+        <w:rPr>
+          <w:sz w:val="28"/>
+          <w:szCs w:val="28"/>
+        </w:rPr>
+      </w:pPr>
+      <w:proofErr w:type="spellStart"/>
+      <w:r>
+        <w:rPr>
+          <w:sz w:val="28"/>
+          <w:szCs w:val="28"/>
+        </w:rPr>
+        <w:t>Kiểm</w:t>
+      </w:r>
+      <w:proofErr w:type="spellEnd"/>
+      <w:r>
+        <w:rPr>
+          <w:sz w:val="28"/>
+          <w:szCs w:val="28"/>
+        </w:rPr>
+        <w:t xml:space="preserve"> </w:t>
+      </w:r>
+      <w:proofErr w:type="spellStart"/>
+      <w:r>
+        <w:rPr>
+          <w:sz w:val="28"/>
+          <w:szCs w:val="28"/>
+        </w:rPr>
+        <w:t>tra</w:t>
+      </w:r>
+      <w:proofErr w:type="spellEnd"/>
+      <w:r>
+        <w:rPr>
+          <w:sz w:val="28"/>
+          <w:szCs w:val="28"/>
+        </w:rPr>
+        <w:t xml:space="preserve"> </w:t>
+      </w:r>
+      <w:proofErr w:type="spellStart"/>
+      <w:r>
+        <w:rPr>
+          <w:sz w:val="28"/>
+          <w:szCs w:val="28"/>
+        </w:rPr>
+        <w:t>chuẩn</w:t>
+      </w:r>
+      <w:proofErr w:type="spellEnd"/>
+      <w:r>
+        <w:rPr>
+          <w:sz w:val="28"/>
+          <w:szCs w:val="28"/>
+        </w:rPr>
+        <w:t xml:space="preserve"> </w:t>
+      </w:r>
+      <w:proofErr w:type="spellStart"/>
+      <w:r>
+        <w:rPr>
+          <w:sz w:val="28"/>
+          <w:szCs w:val="28"/>
+        </w:rPr>
+        <w:t>hóa</w:t>
+      </w:r>
+      <w:proofErr w:type="spellEnd"/>
+      <w:r>
+        <w:rPr>
+          <w:sz w:val="28"/>
+          <w:szCs w:val="28"/>
+        </w:rPr>
+        <w:t xml:space="preserve"> </w:t>
+      </w:r>
+      <w:proofErr w:type="spellStart"/>
+      <w:r>
+        <w:rPr>
+          <w:sz w:val="28"/>
+          <w:szCs w:val="28"/>
+        </w:rPr>
+        <w:t>mã</w:t>
+      </w:r>
+      <w:proofErr w:type="spellEnd"/>
+      <w:r>
+        <w:rPr>
+          <w:sz w:val="28"/>
+          <w:szCs w:val="28"/>
+        </w:rPr>
+        <w:t xml:space="preserve"> </w:t>
+      </w:r>
+    </w:p>
+    <w:p>
+      <w:pPr>
+        <w:pStyle w:val="ListParagraph"/>
+        <w:numPr>
+          <w:ilvl w:val="0"/>
+          <w:numId w:val="25"/>
+        </w:numPr>
+        <w:rPr>
+          <w:sz w:val="28"/>
+          <w:szCs w:val="28"/>
+        </w:rPr>
+      </w:pPr>
+      <w:proofErr w:type="spellStart"/>
+      <w:r>
+        <w:rPr>
+          <w:sz w:val="28"/>
+          <w:szCs w:val="28"/>
+        </w:rPr>
+        <w:t>Đánh</w:t>
+      </w:r>
+      <w:proofErr w:type="spellEnd"/>
+      <w:r>
+        <w:rPr>
+          <w:sz w:val="28"/>
+          <w:szCs w:val="28"/>
+        </w:rPr>
+        <w:t xml:space="preserve"> </w:t>
+      </w:r>
+      <w:proofErr w:type="spellStart"/>
+      <w:r>
+        <w:rPr>
+          <w:sz w:val="28"/>
+          <w:szCs w:val="28"/>
+        </w:rPr>
+        <w:t>giá</w:t>
+      </w:r>
+      <w:proofErr w:type="spellEnd"/>
+      <w:r>
+        <w:rPr>
+          <w:sz w:val="28"/>
+          <w:szCs w:val="28"/>
+        </w:rPr>
+        <w:t xml:space="preserve"> </w:t>
+      </w:r>
+      <w:proofErr w:type="spellStart"/>
+      <w:r>
+        <w:rPr>
+          <w:sz w:val="28"/>
+          <w:szCs w:val="28"/>
+        </w:rPr>
+        <w:t>mã</w:t>
+      </w:r>
+      <w:proofErr w:type="spellEnd"/>
+      <w:r>
+        <w:rPr>
+          <w:sz w:val="28"/>
+          <w:szCs w:val="28"/>
+        </w:rPr>
+        <w:t xml:space="preserve"> </w:t>
+      </w:r>
+      <w:proofErr w:type="spellStart"/>
+      <w:r>
+        <w:rPr>
+          <w:sz w:val="28"/>
+          <w:szCs w:val="28"/>
+        </w:rPr>
+        <w:t>nguồn</w:t>
+      </w:r>
+      <w:proofErr w:type="spellEnd"/>
+      <w:r>
+        <w:rPr>
+          <w:sz w:val="28"/>
+          <w:szCs w:val="28"/>
+        </w:rPr>
+        <w:t xml:space="preserve"> </w:t>
+      </w:r>
+      <w:proofErr w:type="spellStart"/>
+      <w:r>
+        <w:rPr>
+          <w:sz w:val="28"/>
+          <w:szCs w:val="28"/>
+        </w:rPr>
+        <w:t>có</w:t>
+      </w:r>
+      <w:proofErr w:type="spellEnd"/>
+      <w:r>
+        <w:rPr>
+          <w:sz w:val="28"/>
+          <w:szCs w:val="28"/>
+        </w:rPr>
+        <w:t xml:space="preserve"> </w:t>
+      </w:r>
+      <w:proofErr w:type="spellStart"/>
+      <w:r>
+        <w:rPr>
+          <w:sz w:val="28"/>
+          <w:szCs w:val="28"/>
+        </w:rPr>
+        <w:t>dễ</w:t>
+      </w:r>
+      <w:proofErr w:type="spellEnd"/>
+      <w:r>
+        <w:rPr>
+          <w:sz w:val="28"/>
+          <w:szCs w:val="28"/>
+        </w:rPr>
+        <w:t xml:space="preserve"> </w:t>
+      </w:r>
+      <w:proofErr w:type="spellStart"/>
+      <w:r>
+        <w:rPr>
+          <w:sz w:val="28"/>
+          <w:szCs w:val="28"/>
+        </w:rPr>
+        <w:t>đọc</w:t>
+      </w:r>
+      <w:proofErr w:type="spellEnd"/>
+      <w:r>
+        <w:rPr>
+          <w:sz w:val="28"/>
+          <w:szCs w:val="28"/>
+        </w:rPr>
+        <w:t xml:space="preserve">, </w:t>
+      </w:r>
+      <w:proofErr w:type="spellStart"/>
+      <w:r>
+        <w:rPr>
+          <w:sz w:val="28"/>
+          <w:szCs w:val="28"/>
+        </w:rPr>
+        <w:t>dễ</w:t>
+      </w:r>
+      <w:proofErr w:type="spellEnd"/>
+      <w:r>
+        <w:rPr>
+          <w:sz w:val="28"/>
+          <w:szCs w:val="28"/>
+        </w:rPr>
+        <w:t xml:space="preserve"> </w:t>
+      </w:r>
+      <w:proofErr w:type="spellStart"/>
+      <w:r>
+        <w:rPr>
+          <w:sz w:val="28"/>
+          <w:szCs w:val="28"/>
+        </w:rPr>
+        <w:t>hiểu</w:t>
+      </w:r>
+      <w:proofErr w:type="spellEnd"/>
+      <w:r>
+        <w:rPr>
+          <w:sz w:val="28"/>
+          <w:szCs w:val="28"/>
+        </w:rPr>
+        <w:t xml:space="preserve">, </w:t>
+      </w:r>
+      <w:proofErr w:type="spellStart"/>
+      <w:r>
+        <w:rPr>
+          <w:sz w:val="28"/>
+          <w:szCs w:val="28"/>
+        </w:rPr>
+        <w:t>dễ</w:t>
+      </w:r>
+      <w:proofErr w:type="spellEnd"/>
+      <w:r>
+        <w:rPr>
+          <w:sz w:val="28"/>
+          <w:szCs w:val="28"/>
+        </w:rPr>
+        <w:t xml:space="preserve"> </w:t>
+      </w:r>
+      <w:proofErr w:type="spellStart"/>
+      <w:r>
+        <w:rPr>
+          <w:sz w:val="28"/>
+          <w:szCs w:val="28"/>
+        </w:rPr>
+        <w:t>bảo</w:t>
+      </w:r>
+      <w:proofErr w:type="spellEnd"/>
+      <w:r>
+        <w:rPr>
+          <w:sz w:val="28"/>
+          <w:szCs w:val="28"/>
+        </w:rPr>
+        <w:t xml:space="preserve"> </w:t>
+      </w:r>
+      <w:proofErr w:type="spellStart"/>
+      <w:r>
+        <w:rPr>
+          <w:sz w:val="28"/>
+          <w:szCs w:val="28"/>
+        </w:rPr>
+        <w:t>trì</w:t>
+      </w:r>
+      <w:proofErr w:type="spellEnd"/>
+      <w:r>
+        <w:rPr>
+          <w:sz w:val="28"/>
+          <w:szCs w:val="28"/>
+        </w:rPr>
+        <w:t xml:space="preserve">, </w:t>
+      </w:r>
+      <w:proofErr w:type="spellStart"/>
+      <w:r>
+        <w:rPr>
+          <w:sz w:val="28"/>
+          <w:szCs w:val="28"/>
+        </w:rPr>
+        <w:t>có</w:t>
+      </w:r>
+      <w:proofErr w:type="spellEnd"/>
+      <w:r>
+        <w:rPr>
+          <w:sz w:val="28"/>
+          <w:szCs w:val="28"/>
+        </w:rPr>
+        <w:t xml:space="preserve"> </w:t>
+      </w:r>
+      <w:proofErr w:type="spellStart"/>
+      <w:r>
+        <w:rPr>
+          <w:sz w:val="28"/>
+          <w:szCs w:val="28"/>
+        </w:rPr>
+        <w:t>chú</w:t>
+      </w:r>
+      <w:proofErr w:type="spellEnd"/>
+      <w:r>
+        <w:rPr>
+          <w:sz w:val="28"/>
+          <w:szCs w:val="28"/>
+        </w:rPr>
+        <w:t xml:space="preserve"> </w:t>
+      </w:r>
+      <w:proofErr w:type="spellStart"/>
+      <w:r>
+        <w:rPr>
+          <w:sz w:val="28"/>
+          <w:szCs w:val="28"/>
+        </w:rPr>
+        <w:t>thích</w:t>
+      </w:r>
+      <w:proofErr w:type="spellEnd"/>
+      <w:r>
+        <w:rPr>
+          <w:sz w:val="28"/>
+          <w:szCs w:val="28"/>
+        </w:rPr>
+        <w:t xml:space="preserve"> </w:t>
+      </w:r>
+      <w:proofErr w:type="spellStart"/>
+      <w:r>
+        <w:rPr>
+          <w:sz w:val="28"/>
+          <w:szCs w:val="28"/>
+        </w:rPr>
+        <w:t>và</w:t>
+      </w:r>
+      <w:proofErr w:type="spellEnd"/>
+      <w:r>
+        <w:rPr>
+          <w:sz w:val="28"/>
+          <w:szCs w:val="28"/>
+        </w:rPr>
+        <w:t xml:space="preserve"> </w:t>
+      </w:r>
+      <w:proofErr w:type="spellStart"/>
+      <w:r>
+        <w:rPr>
+          <w:sz w:val="28"/>
+          <w:szCs w:val="28"/>
+        </w:rPr>
+        <w:t>tài</w:t>
+      </w:r>
+      <w:proofErr w:type="spellEnd"/>
+      <w:r>
+        <w:rPr>
+          <w:sz w:val="28"/>
+          <w:szCs w:val="28"/>
+        </w:rPr>
+        <w:t xml:space="preserve"> </w:t>
+      </w:r>
+      <w:proofErr w:type="spellStart"/>
+      <w:r>
+        <w:rPr>
+          <w:sz w:val="28"/>
+          <w:szCs w:val="28"/>
+        </w:rPr>
+        <w:t>liệu</w:t>
+      </w:r>
+      <w:proofErr w:type="spellEnd"/>
+      <w:r>
+        <w:rPr>
+          <w:sz w:val="28"/>
+          <w:szCs w:val="28"/>
+        </w:rPr>
+        <w:t xml:space="preserve"> </w:t>
+      </w:r>
+      <w:proofErr w:type="spellStart"/>
+      <w:r>
+        <w:rPr>
+          <w:sz w:val="28"/>
+          <w:szCs w:val="28"/>
+        </w:rPr>
+        <w:t>hướng</w:t>
+      </w:r>
+      <w:proofErr w:type="spellEnd"/>
+      <w:r>
+        <w:rPr>
+          <w:sz w:val="28"/>
+          <w:szCs w:val="28"/>
+        </w:rPr>
+        <w:t xml:space="preserve"> </w:t>
+      </w:r>
+      <w:proofErr w:type="spellStart"/>
+      <w:r>
+        <w:rPr>
+          <w:sz w:val="28"/>
+          <w:szCs w:val="28"/>
+        </w:rPr>
+        <w:t>dẫn</w:t>
+      </w:r>
+      <w:proofErr w:type="spellEnd"/>
+      <w:r>
+        <w:rPr>
+          <w:sz w:val="28"/>
+          <w:szCs w:val="28"/>
+        </w:rPr>
+        <w:t xml:space="preserve"> </w:t>
+      </w:r>
+      <w:proofErr w:type="spellStart"/>
+      <w:r>
+        <w:rPr>
+          <w:sz w:val="28"/>
+          <w:szCs w:val="28"/>
+        </w:rPr>
+        <w:t>không</w:t>
+      </w:r>
+      <w:proofErr w:type="spellEnd"/>
+      <w:r>
+        <w:rPr>
+          <w:sz w:val="28"/>
+          <w:szCs w:val="28"/>
+        </w:rPr>
+        <w:t>.</w:t>
+      </w:r>
+    </w:p>
+    <w:p>
+      <w:pPr>
+        <w:pStyle w:val="ListParagraph"/>
+        <w:numPr>
+          <w:ilvl w:val="0"/>
+          <w:numId w:val="25"/>
+        </w:numPr>
+        <w:rPr>
+          <w:sz w:val="28"/>
+          <w:szCs w:val="28"/>
+        </w:rPr>
+      </w:pPr>
+      <w:proofErr w:type="spellStart"/>
+      <w:r>
+        <w:rPr>
+          <w:sz w:val="28"/>
+          <w:szCs w:val="28"/>
+        </w:rPr>
+        <w:t>Đánh</w:t>
+      </w:r>
+      <w:proofErr w:type="spellEnd"/>
+      <w:r>
+        <w:rPr>
+          <w:sz w:val="28"/>
+          <w:szCs w:val="28"/>
+        </w:rPr>
+        <w:t xml:space="preserve"> </w:t>
+      </w:r>
+      <w:proofErr w:type="spellStart"/>
+      <w:r>
+        <w:rPr>
+          <w:sz w:val="28"/>
+          <w:szCs w:val="28"/>
+        </w:rPr>
+        <w:t>giá</w:t>
+      </w:r>
+      <w:proofErr w:type="spellEnd"/>
+      <w:r>
+        <w:rPr>
+          <w:sz w:val="28"/>
+          <w:szCs w:val="28"/>
+        </w:rPr>
+        <w:t xml:space="preserve"> </w:t>
+      </w:r>
+      <w:proofErr w:type="spellStart"/>
+      <w:r>
+        <w:rPr>
+          <w:sz w:val="28"/>
+          <w:szCs w:val="28"/>
+        </w:rPr>
+        <w:t>mã</w:t>
+      </w:r>
+      <w:proofErr w:type="spellEnd"/>
+      <w:r>
+        <w:rPr>
+          <w:sz w:val="28"/>
+          <w:szCs w:val="28"/>
+        </w:rPr>
+        <w:t xml:space="preserve"> </w:t>
+      </w:r>
+      <w:proofErr w:type="spellStart"/>
+      <w:r>
+        <w:rPr>
+          <w:sz w:val="28"/>
+          <w:szCs w:val="28"/>
+        </w:rPr>
+        <w:t>nguồn</w:t>
+      </w:r>
+      <w:proofErr w:type="spellEnd"/>
+      <w:r>
+        <w:rPr>
+          <w:sz w:val="28"/>
+          <w:szCs w:val="28"/>
+        </w:rPr>
+        <w:t xml:space="preserve"> </w:t>
+      </w:r>
+      <w:proofErr w:type="spellStart"/>
+      <w:r>
+        <w:rPr>
+          <w:sz w:val="28"/>
+          <w:szCs w:val="28"/>
+        </w:rPr>
+        <w:t>có</w:t>
+      </w:r>
+      <w:proofErr w:type="spellEnd"/>
+      <w:r>
+        <w:rPr>
+          <w:sz w:val="28"/>
+          <w:szCs w:val="28"/>
+        </w:rPr>
+        <w:t xml:space="preserve"> </w:t>
+      </w:r>
+      <w:proofErr w:type="spellStart"/>
+      <w:r>
+        <w:rPr>
+          <w:sz w:val="28"/>
+          <w:szCs w:val="28"/>
+        </w:rPr>
+        <w:t>tuân</w:t>
+      </w:r>
+      <w:proofErr w:type="spellEnd"/>
+      <w:r>
+        <w:rPr>
+          <w:sz w:val="28"/>
+          <w:szCs w:val="28"/>
+        </w:rPr>
+        <w:t xml:space="preserve"> </w:t>
+      </w:r>
+      <w:proofErr w:type="spellStart"/>
+      <w:r>
+        <w:rPr>
+          <w:sz w:val="28"/>
+          <w:szCs w:val="28"/>
+        </w:rPr>
+        <w:t>thủ</w:t>
+      </w:r>
+      <w:proofErr w:type="spellEnd"/>
+      <w:r>
+        <w:rPr>
+          <w:sz w:val="28"/>
+          <w:szCs w:val="28"/>
+        </w:rPr>
+        <w:t xml:space="preserve"> </w:t>
+      </w:r>
+      <w:proofErr w:type="spellStart"/>
+      <w:r>
+        <w:rPr>
+          <w:sz w:val="28"/>
+          <w:szCs w:val="28"/>
+        </w:rPr>
+        <w:t>các</w:t>
+      </w:r>
+      <w:proofErr w:type="spellEnd"/>
+      <w:r>
+        <w:rPr>
+          <w:sz w:val="28"/>
+          <w:szCs w:val="28"/>
+        </w:rPr>
+        <w:t xml:space="preserve"> </w:t>
+      </w:r>
+      <w:proofErr w:type="spellStart"/>
+      <w:r>
+        <w:rPr>
+          <w:sz w:val="28"/>
+          <w:szCs w:val="28"/>
+        </w:rPr>
+        <w:t>quy</w:t>
+      </w:r>
+      <w:proofErr w:type="spellEnd"/>
+      <w:r>
+        <w:rPr>
+          <w:sz w:val="28"/>
+          <w:szCs w:val="28"/>
+        </w:rPr>
+        <w:t xml:space="preserve"> </w:t>
+      </w:r>
+      <w:proofErr w:type="spellStart"/>
+      <w:r>
+        <w:rPr>
+          <w:sz w:val="28"/>
+          <w:szCs w:val="28"/>
+        </w:rPr>
+        <w:t>tắc</w:t>
+      </w:r>
+      <w:proofErr w:type="spellEnd"/>
+      <w:r>
+        <w:rPr>
+          <w:sz w:val="28"/>
+          <w:szCs w:val="28"/>
+        </w:rPr>
+        <w:t xml:space="preserve"> </w:t>
+      </w:r>
+      <w:proofErr w:type="spellStart"/>
+      <w:r>
+        <w:rPr>
+          <w:sz w:val="28"/>
+          <w:szCs w:val="28"/>
+        </w:rPr>
+        <w:t>đặt</w:t>
+      </w:r>
+      <w:proofErr w:type="spellEnd"/>
+      <w:r>
+        <w:rPr>
+          <w:sz w:val="28"/>
+          <w:szCs w:val="28"/>
+        </w:rPr>
+        <w:t xml:space="preserve"> </w:t>
+      </w:r>
+      <w:proofErr w:type="spellStart"/>
+      <w:r>
+        <w:rPr>
+          <w:sz w:val="28"/>
+          <w:szCs w:val="28"/>
+        </w:rPr>
+        <w:t>tên</w:t>
+      </w:r>
+      <w:proofErr w:type="spellEnd"/>
+      <w:r>
+        <w:rPr>
+          <w:sz w:val="28"/>
+          <w:szCs w:val="28"/>
+        </w:rPr>
+        <w:t xml:space="preserve">, </w:t>
+      </w:r>
+      <w:proofErr w:type="spellStart"/>
+      <w:r>
+        <w:rPr>
+          <w:sz w:val="28"/>
+          <w:szCs w:val="28"/>
+        </w:rPr>
+        <w:t>hàm</w:t>
+      </w:r>
+      <w:proofErr w:type="spellEnd"/>
+      <w:r>
+        <w:rPr>
+          <w:sz w:val="28"/>
+          <w:szCs w:val="28"/>
+        </w:rPr>
+        <w:t xml:space="preserve">, </w:t>
+      </w:r>
+      <w:proofErr w:type="spellStart"/>
+      <w:r>
+        <w:rPr>
+          <w:sz w:val="28"/>
+          <w:szCs w:val="28"/>
+        </w:rPr>
+        <w:t>lớp</w:t>
+      </w:r>
+      <w:proofErr w:type="spellEnd"/>
+      <w:r>
+        <w:rPr>
+          <w:sz w:val="28"/>
+          <w:szCs w:val="28"/>
+        </w:rPr>
+        <w:t xml:space="preserve"> </w:t>
+      </w:r>
+      <w:proofErr w:type="spellStart"/>
+      <w:r>
+        <w:rPr>
+          <w:sz w:val="28"/>
+          <w:szCs w:val="28"/>
+        </w:rPr>
+        <w:t>và</w:t>
+      </w:r>
+      <w:proofErr w:type="spellEnd"/>
+      <w:r>
+        <w:rPr>
+          <w:sz w:val="28"/>
+          <w:szCs w:val="28"/>
+        </w:rPr>
+        <w:t xml:space="preserve"> </w:t>
+      </w:r>
+      <w:proofErr w:type="spellStart"/>
+      <w:r>
+        <w:rPr>
+          <w:sz w:val="28"/>
+          <w:szCs w:val="28"/>
+        </w:rPr>
+        <w:t>có</w:t>
+      </w:r>
+      <w:proofErr w:type="spellEnd"/>
+      <w:r>
+        <w:rPr>
+          <w:sz w:val="28"/>
+          <w:szCs w:val="28"/>
+        </w:rPr>
+        <w:t xml:space="preserve"> </w:t>
+      </w:r>
+      <w:proofErr w:type="spellStart"/>
+      <w:r>
+        <w:rPr>
+          <w:sz w:val="28"/>
+          <w:szCs w:val="28"/>
+        </w:rPr>
+        <w:t>tuân</w:t>
+      </w:r>
+      <w:proofErr w:type="spellEnd"/>
+      <w:r>
+        <w:rPr>
+          <w:sz w:val="28"/>
+          <w:szCs w:val="28"/>
+        </w:rPr>
+        <w:t xml:space="preserve"> </w:t>
+      </w:r>
+      <w:proofErr w:type="spellStart"/>
+      <w:proofErr w:type="gramStart"/>
+      <w:r>
+        <w:rPr>
+          <w:sz w:val="28"/>
+          <w:szCs w:val="28"/>
+        </w:rPr>
+        <w:t>theo</w:t>
+      </w:r>
+      <w:proofErr w:type="spellEnd"/>
+      <w:proofErr w:type="gramEnd"/>
+      <w:r>
+        <w:rPr>
+          <w:sz w:val="28"/>
+          <w:szCs w:val="28"/>
+        </w:rPr>
+        <w:t xml:space="preserve"> </w:t>
+      </w:r>
+      <w:proofErr w:type="spellStart"/>
+      <w:r>
+        <w:rPr>
+          <w:sz w:val="28"/>
+          <w:szCs w:val="28"/>
+        </w:rPr>
+        <w:t>chuẩ</w:t>
+      </w:r>
+      <w:r>
+        <w:rPr>
+          <w:sz w:val="28"/>
+          <w:szCs w:val="28"/>
+        </w:rPr>
+        <w:t>n</w:t>
+      </w:r>
+      <w:proofErr w:type="spellEnd"/>
+      <w:r>
+        <w:rPr>
+          <w:sz w:val="28"/>
+          <w:szCs w:val="28"/>
+        </w:rPr>
+        <w:t xml:space="preserve"> </w:t>
+      </w:r>
+      <w:proofErr w:type="spellStart"/>
+      <w:r>
+        <w:rPr>
+          <w:sz w:val="28"/>
+          <w:szCs w:val="28"/>
+        </w:rPr>
+        <w:t>của</w:t>
+      </w:r>
+      <w:proofErr w:type="spellEnd"/>
+      <w:r>
+        <w:rPr>
+          <w:sz w:val="28"/>
+          <w:szCs w:val="28"/>
+        </w:rPr>
+        <w:t xml:space="preserve"> </w:t>
+      </w:r>
+      <w:proofErr w:type="spellStart"/>
+      <w:r>
+        <w:rPr>
+          <w:sz w:val="28"/>
+          <w:szCs w:val="28"/>
+        </w:rPr>
+        <w:t>ngôn</w:t>
+      </w:r>
+      <w:proofErr w:type="spellEnd"/>
+      <w:r>
+        <w:rPr>
+          <w:sz w:val="28"/>
+          <w:szCs w:val="28"/>
+        </w:rPr>
+        <w:t xml:space="preserve"> </w:t>
+      </w:r>
+      <w:proofErr w:type="spellStart"/>
+      <w:r>
+        <w:rPr>
+          <w:sz w:val="28"/>
+          <w:szCs w:val="28"/>
+        </w:rPr>
+        <w:t>ngữ</w:t>
+      </w:r>
+      <w:proofErr w:type="spellEnd"/>
+      <w:r>
+        <w:rPr>
+          <w:sz w:val="28"/>
+          <w:szCs w:val="28"/>
+        </w:rPr>
+        <w:t xml:space="preserve"> </w:t>
+      </w:r>
+      <w:proofErr w:type="spellStart"/>
+      <w:r>
+        <w:rPr>
+          <w:sz w:val="28"/>
+          <w:szCs w:val="28"/>
+        </w:rPr>
+        <w:t>lập</w:t>
+      </w:r>
+      <w:proofErr w:type="spellEnd"/>
+      <w:r>
+        <w:rPr>
+          <w:sz w:val="28"/>
+          <w:szCs w:val="28"/>
+        </w:rPr>
+        <w:t xml:space="preserve"> </w:t>
+      </w:r>
+      <w:proofErr w:type="spellStart"/>
+      <w:r>
+        <w:rPr>
+          <w:sz w:val="28"/>
+          <w:szCs w:val="28"/>
+        </w:rPr>
+        <w:t>trình</w:t>
+      </w:r>
+      <w:proofErr w:type="spellEnd"/>
+      <w:r>
+        <w:rPr>
+          <w:sz w:val="28"/>
+          <w:szCs w:val="28"/>
+        </w:rPr>
+        <w:t>.</w:t>
+      </w:r>
+    </w:p>
+    <w:p>
+      <w:pPr>
+        <w:pStyle w:val="ListParagraph"/>
+        <w:numPr>
+          <w:ilvl w:val="0"/>
+          <w:numId w:val="15"/>
+        </w:numPr>
+        <w:rPr>
+          <w:sz w:val="28"/>
+          <w:szCs w:val="28"/>
+        </w:rPr>
+      </w:pPr>
+      <w:proofErr w:type="spellStart"/>
+      <w:r>
+        <w:rPr>
+          <w:sz w:val="28"/>
+          <w:szCs w:val="28"/>
+        </w:rPr>
+        <w:t>Kiểm</w:t>
+      </w:r>
+      <w:proofErr w:type="spellEnd"/>
+      <w:r>
+        <w:rPr>
+          <w:sz w:val="28"/>
+          <w:szCs w:val="28"/>
+        </w:rPr>
+        <w:t xml:space="preserve"> </w:t>
+      </w:r>
+      <w:proofErr w:type="spellStart"/>
+      <w:r>
+        <w:rPr>
+          <w:sz w:val="28"/>
+          <w:szCs w:val="28"/>
+        </w:rPr>
+        <w:t>tra</w:t>
+      </w:r>
+      <w:proofErr w:type="spellEnd"/>
+      <w:r>
+        <w:rPr>
+          <w:sz w:val="28"/>
+          <w:szCs w:val="28"/>
+        </w:rPr>
+        <w:t xml:space="preserve"> </w:t>
+      </w:r>
+      <w:proofErr w:type="spellStart"/>
+      <w:r>
+        <w:rPr>
+          <w:sz w:val="28"/>
+          <w:szCs w:val="28"/>
+        </w:rPr>
+        <w:t>tích</w:t>
+      </w:r>
+      <w:proofErr w:type="spellEnd"/>
+      <w:r>
+        <w:rPr>
+          <w:sz w:val="28"/>
+          <w:szCs w:val="28"/>
+        </w:rPr>
+        <w:t xml:space="preserve"> </w:t>
+      </w:r>
+      <w:proofErr w:type="spellStart"/>
+      <w:r>
+        <w:rPr>
+          <w:sz w:val="28"/>
+          <w:szCs w:val="28"/>
+        </w:rPr>
+        <w:t>hợp</w:t>
+      </w:r>
+      <w:proofErr w:type="spellEnd"/>
+      <w:r>
+        <w:rPr>
+          <w:sz w:val="28"/>
+          <w:szCs w:val="28"/>
+        </w:rPr>
+        <w:t xml:space="preserve"> </w:t>
+      </w:r>
+      <w:proofErr w:type="spellStart"/>
+      <w:r>
+        <w:rPr>
+          <w:sz w:val="28"/>
+          <w:szCs w:val="28"/>
+        </w:rPr>
+        <w:t>và</w:t>
+      </w:r>
+      <w:proofErr w:type="spellEnd"/>
+      <w:r>
+        <w:rPr>
+          <w:sz w:val="28"/>
+          <w:szCs w:val="28"/>
+        </w:rPr>
+        <w:t xml:space="preserve"> </w:t>
+      </w:r>
+      <w:proofErr w:type="spellStart"/>
+      <w:r>
+        <w:rPr>
+          <w:sz w:val="28"/>
+          <w:szCs w:val="28"/>
+        </w:rPr>
+        <w:t>kiểm</w:t>
+      </w:r>
+      <w:proofErr w:type="spellEnd"/>
+      <w:r>
+        <w:rPr>
+          <w:sz w:val="28"/>
+          <w:szCs w:val="28"/>
+        </w:rPr>
+        <w:t xml:space="preserve"> </w:t>
+      </w:r>
+      <w:proofErr w:type="spellStart"/>
+      <w:r>
+        <w:rPr>
+          <w:sz w:val="28"/>
+          <w:szCs w:val="28"/>
+        </w:rPr>
+        <w:t>thử</w:t>
+      </w:r>
+      <w:proofErr w:type="spellEnd"/>
+    </w:p>
+    <w:p>
+      <w:pPr>
+        <w:pStyle w:val="ListParagraph"/>
+        <w:numPr>
+          <w:ilvl w:val="0"/>
+          <w:numId w:val="26"/>
+        </w:numPr>
+        <w:rPr>
+          <w:sz w:val="28"/>
+          <w:szCs w:val="28"/>
+        </w:rPr>
+      </w:pPr>
+      <w:proofErr w:type="spellStart"/>
+      <w:r>
+        <w:rPr>
+          <w:sz w:val="28"/>
+          <w:szCs w:val="28"/>
+        </w:rPr>
+        <w:t>Kiểm</w:t>
+      </w:r>
+      <w:proofErr w:type="spellEnd"/>
+      <w:r>
+        <w:rPr>
+          <w:sz w:val="28"/>
+          <w:szCs w:val="28"/>
+        </w:rPr>
+        <w:t xml:space="preserve"> </w:t>
+      </w:r>
+      <w:proofErr w:type="spellStart"/>
+      <w:r>
+        <w:rPr>
+          <w:sz w:val="28"/>
+          <w:szCs w:val="28"/>
+        </w:rPr>
+        <w:t>tra</w:t>
+      </w:r>
+      <w:proofErr w:type="spellEnd"/>
+      <w:r>
+        <w:rPr>
+          <w:sz w:val="28"/>
+          <w:szCs w:val="28"/>
+        </w:rPr>
+        <w:t xml:space="preserve"> </w:t>
+      </w:r>
+      <w:proofErr w:type="spellStart"/>
+      <w:r>
+        <w:rPr>
+          <w:sz w:val="28"/>
+          <w:szCs w:val="28"/>
+        </w:rPr>
+        <w:t>sự</w:t>
+      </w:r>
+      <w:proofErr w:type="spellEnd"/>
+      <w:r>
+        <w:rPr>
+          <w:sz w:val="28"/>
+          <w:szCs w:val="28"/>
+        </w:rPr>
+        <w:t xml:space="preserve"> </w:t>
+      </w:r>
+      <w:proofErr w:type="spellStart"/>
+      <w:r>
+        <w:rPr>
+          <w:sz w:val="28"/>
+          <w:szCs w:val="28"/>
+        </w:rPr>
+        <w:t>tích</w:t>
+      </w:r>
+      <w:proofErr w:type="spellEnd"/>
+      <w:r>
+        <w:rPr>
+          <w:sz w:val="28"/>
+          <w:szCs w:val="28"/>
+        </w:rPr>
+        <w:t xml:space="preserve"> </w:t>
+      </w:r>
+      <w:proofErr w:type="spellStart"/>
+      <w:r>
+        <w:rPr>
+          <w:sz w:val="28"/>
+          <w:szCs w:val="28"/>
+        </w:rPr>
+        <w:t>hợp</w:t>
+      </w:r>
+      <w:proofErr w:type="spellEnd"/>
+      <w:r>
+        <w:rPr>
+          <w:sz w:val="28"/>
+          <w:szCs w:val="28"/>
+        </w:rPr>
+        <w:t xml:space="preserve"> </w:t>
+      </w:r>
+      <w:proofErr w:type="spellStart"/>
+      <w:r>
+        <w:rPr>
+          <w:sz w:val="28"/>
+          <w:szCs w:val="28"/>
+        </w:rPr>
+        <w:t>của</w:t>
+      </w:r>
+      <w:proofErr w:type="spellEnd"/>
+      <w:r>
+        <w:rPr>
+          <w:sz w:val="28"/>
+          <w:szCs w:val="28"/>
+        </w:rPr>
+        <w:t xml:space="preserve"> </w:t>
+      </w:r>
+      <w:proofErr w:type="spellStart"/>
+      <w:r>
+        <w:rPr>
+          <w:sz w:val="28"/>
+          <w:szCs w:val="28"/>
+        </w:rPr>
+        <w:t>mã</w:t>
+      </w:r>
+      <w:proofErr w:type="spellEnd"/>
+      <w:r>
+        <w:rPr>
+          <w:sz w:val="28"/>
+          <w:szCs w:val="28"/>
+        </w:rPr>
+        <w:t xml:space="preserve"> </w:t>
+      </w:r>
+      <w:proofErr w:type="spellStart"/>
+      <w:r>
+        <w:rPr>
+          <w:sz w:val="28"/>
+          <w:szCs w:val="28"/>
+        </w:rPr>
+        <w:t>nguồn</w:t>
+      </w:r>
+      <w:proofErr w:type="spellEnd"/>
+      <w:r>
+        <w:rPr>
+          <w:sz w:val="28"/>
+          <w:szCs w:val="28"/>
+        </w:rPr>
+        <w:t xml:space="preserve"> </w:t>
+      </w:r>
+      <w:proofErr w:type="spellStart"/>
+      <w:r>
+        <w:rPr>
+          <w:sz w:val="28"/>
+          <w:szCs w:val="28"/>
+        </w:rPr>
+        <w:t>với</w:t>
+      </w:r>
+      <w:proofErr w:type="spellEnd"/>
+      <w:r>
+        <w:rPr>
+          <w:sz w:val="28"/>
+          <w:szCs w:val="28"/>
+        </w:rPr>
+        <w:t xml:space="preserve"> </w:t>
+      </w:r>
+      <w:proofErr w:type="spellStart"/>
+      <w:r>
+        <w:rPr>
+          <w:sz w:val="28"/>
+          <w:szCs w:val="28"/>
+        </w:rPr>
+        <w:t>các</w:t>
+      </w:r>
+      <w:proofErr w:type="spellEnd"/>
+      <w:r>
+        <w:rPr>
+          <w:sz w:val="28"/>
+          <w:szCs w:val="28"/>
+        </w:rPr>
+        <w:t xml:space="preserve"> </w:t>
+      </w:r>
+      <w:proofErr w:type="spellStart"/>
+      <w:r>
+        <w:rPr>
+          <w:sz w:val="28"/>
+          <w:szCs w:val="28"/>
+        </w:rPr>
+        <w:t>thành</w:t>
+      </w:r>
+      <w:proofErr w:type="spellEnd"/>
+      <w:r>
+        <w:rPr>
+          <w:sz w:val="28"/>
+          <w:szCs w:val="28"/>
+        </w:rPr>
+        <w:t xml:space="preserve"> </w:t>
+      </w:r>
+      <w:proofErr w:type="spellStart"/>
+      <w:r>
+        <w:rPr>
+          <w:sz w:val="28"/>
+          <w:szCs w:val="28"/>
+        </w:rPr>
+        <w:t>phần</w:t>
+      </w:r>
+      <w:proofErr w:type="spellEnd"/>
+      <w:r>
+        <w:rPr>
+          <w:sz w:val="28"/>
+          <w:szCs w:val="28"/>
+        </w:rPr>
+        <w:t xml:space="preserve"> </w:t>
+      </w:r>
+      <w:proofErr w:type="spellStart"/>
+      <w:r>
+        <w:rPr>
+          <w:sz w:val="28"/>
+          <w:szCs w:val="28"/>
+        </w:rPr>
+        <w:t>khác</w:t>
+      </w:r>
+      <w:proofErr w:type="spellEnd"/>
+      <w:r>
+        <w:rPr>
+          <w:sz w:val="28"/>
+          <w:szCs w:val="28"/>
+        </w:rPr>
+        <w:t>.</w:t>
+      </w:r>
+    </w:p>
+    <w:p>
+      <w:pPr>
+        <w:pStyle w:val="ListParagraph"/>
+        <w:numPr>
+          <w:ilvl w:val="0"/>
+          <w:numId w:val="26"/>
+        </w:numPr>
+        <w:rPr>
+          <w:sz w:val="28"/>
+          <w:szCs w:val="28"/>
+        </w:rPr>
+      </w:pPr>
+      <w:proofErr w:type="spellStart"/>
+      <w:r>
+        <w:rPr>
+          <w:sz w:val="28"/>
+          <w:szCs w:val="28"/>
+        </w:rPr>
+        <w:t>Thực</w:t>
+      </w:r>
+      <w:proofErr w:type="spellEnd"/>
+      <w:r>
+        <w:rPr>
+          <w:sz w:val="28"/>
+          <w:szCs w:val="28"/>
+        </w:rPr>
+        <w:t xml:space="preserve"> </w:t>
+      </w:r>
+      <w:proofErr w:type="spellStart"/>
+      <w:r>
+        <w:rPr>
+          <w:sz w:val="28"/>
+          <w:szCs w:val="28"/>
+        </w:rPr>
+        <w:t>hiện</w:t>
+      </w:r>
+      <w:proofErr w:type="spellEnd"/>
+      <w:r>
+        <w:rPr>
+          <w:sz w:val="28"/>
+          <w:szCs w:val="28"/>
+        </w:rPr>
+        <w:t xml:space="preserve"> </w:t>
+      </w:r>
+      <w:proofErr w:type="spellStart"/>
+      <w:r>
+        <w:rPr>
+          <w:sz w:val="28"/>
+          <w:szCs w:val="28"/>
+        </w:rPr>
+        <w:t>kiểm</w:t>
+      </w:r>
+      <w:proofErr w:type="spellEnd"/>
+      <w:r>
+        <w:rPr>
+          <w:sz w:val="28"/>
+          <w:szCs w:val="28"/>
+        </w:rPr>
+        <w:t xml:space="preserve"> </w:t>
+      </w:r>
+      <w:proofErr w:type="spellStart"/>
+      <w:r>
+        <w:rPr>
+          <w:sz w:val="28"/>
+          <w:szCs w:val="28"/>
+        </w:rPr>
+        <w:t>thử</w:t>
+      </w:r>
+      <w:proofErr w:type="spellEnd"/>
+      <w:r>
+        <w:rPr>
+          <w:sz w:val="28"/>
+          <w:szCs w:val="28"/>
+        </w:rPr>
+        <w:t xml:space="preserve"> </w:t>
+      </w:r>
+      <w:proofErr w:type="spellStart"/>
+      <w:r>
+        <w:rPr>
+          <w:sz w:val="28"/>
+          <w:szCs w:val="28"/>
+        </w:rPr>
+        <w:t>từng</w:t>
+      </w:r>
+      <w:proofErr w:type="spellEnd"/>
+      <w:r>
+        <w:rPr>
+          <w:sz w:val="28"/>
+          <w:szCs w:val="28"/>
+        </w:rPr>
+        <w:t xml:space="preserve"> </w:t>
+      </w:r>
+      <w:proofErr w:type="spellStart"/>
+      <w:r>
+        <w:rPr>
+          <w:sz w:val="28"/>
+          <w:szCs w:val="28"/>
+        </w:rPr>
+        <w:t>phần</w:t>
+      </w:r>
+      <w:proofErr w:type="spellEnd"/>
+      <w:r>
+        <w:rPr>
+          <w:sz w:val="28"/>
+          <w:szCs w:val="28"/>
+        </w:rPr>
+        <w:t xml:space="preserve"> </w:t>
+      </w:r>
+      <w:proofErr w:type="spellStart"/>
+      <w:r>
+        <w:rPr>
+          <w:sz w:val="28"/>
+          <w:szCs w:val="28"/>
+        </w:rPr>
+        <w:t>riêng</w:t>
+      </w:r>
+      <w:proofErr w:type="spellEnd"/>
+      <w:r>
+        <w:rPr>
+          <w:sz w:val="28"/>
+          <w:szCs w:val="28"/>
+        </w:rPr>
+        <w:t xml:space="preserve"> </w:t>
+      </w:r>
+      <w:proofErr w:type="spellStart"/>
+      <w:r>
+        <w:rPr>
+          <w:sz w:val="28"/>
+          <w:szCs w:val="28"/>
+        </w:rPr>
+        <w:t>lẻ</w:t>
+      </w:r>
+      <w:proofErr w:type="spellEnd"/>
+      <w:r>
+        <w:rPr>
+          <w:sz w:val="28"/>
+          <w:szCs w:val="28"/>
+        </w:rPr>
+        <w:t xml:space="preserve"> </w:t>
+      </w:r>
+      <w:proofErr w:type="spellStart"/>
+      <w:r>
+        <w:rPr>
+          <w:sz w:val="28"/>
+          <w:szCs w:val="28"/>
+        </w:rPr>
+        <w:t>và</w:t>
+      </w:r>
+      <w:proofErr w:type="spellEnd"/>
+      <w:r>
+        <w:rPr>
+          <w:sz w:val="28"/>
+          <w:szCs w:val="28"/>
+        </w:rPr>
+        <w:t xml:space="preserve"> </w:t>
+      </w:r>
+      <w:proofErr w:type="spellStart"/>
+      <w:r>
+        <w:rPr>
+          <w:sz w:val="28"/>
+          <w:szCs w:val="28"/>
+        </w:rPr>
+        <w:t>kiểm</w:t>
+      </w:r>
+      <w:proofErr w:type="spellEnd"/>
+      <w:r>
+        <w:rPr>
+          <w:sz w:val="28"/>
+          <w:szCs w:val="28"/>
+        </w:rPr>
+        <w:t xml:space="preserve"> </w:t>
+      </w:r>
+      <w:proofErr w:type="spellStart"/>
+      <w:r>
+        <w:rPr>
+          <w:sz w:val="28"/>
+          <w:szCs w:val="28"/>
+        </w:rPr>
+        <w:t>thử</w:t>
+      </w:r>
+      <w:proofErr w:type="spellEnd"/>
+      <w:r>
+        <w:rPr>
+          <w:sz w:val="28"/>
+          <w:szCs w:val="28"/>
+        </w:rPr>
+        <w:t xml:space="preserve"> </w:t>
+      </w:r>
+      <w:proofErr w:type="spellStart"/>
+      <w:r>
+        <w:rPr>
+          <w:sz w:val="28"/>
+          <w:szCs w:val="28"/>
+        </w:rPr>
+        <w:t>tích</w:t>
+      </w:r>
+      <w:proofErr w:type="spellEnd"/>
+      <w:r>
+        <w:rPr>
+          <w:sz w:val="28"/>
+          <w:szCs w:val="28"/>
+        </w:rPr>
+        <w:t xml:space="preserve"> </w:t>
+      </w:r>
+      <w:proofErr w:type="spellStart"/>
+      <w:r>
+        <w:rPr>
+          <w:sz w:val="28"/>
+          <w:szCs w:val="28"/>
+        </w:rPr>
+        <w:t>hợp</w:t>
+      </w:r>
+      <w:proofErr w:type="spellEnd"/>
+      <w:r>
+        <w:rPr>
+          <w:sz w:val="28"/>
+          <w:szCs w:val="28"/>
+        </w:rPr>
+        <w:t>.</w:t>
+      </w:r>
+    </w:p>
+    <w:p>
+      <w:pPr>
+        <w:rPr>
+          <w:sz w:val="28"/>
+          <w:szCs w:val="28"/>
+        </w:rPr>
+      </w:pPr>
+      <w:r>
+        <w:rPr>
+          <w:sz w:val="28"/>
+          <w:szCs w:val="28"/>
+        </w:rPr>
+        <w:t xml:space="preserve">-- </w:t>
+      </w:r>
+      <w:proofErr w:type="spellStart"/>
+      <w:r>
+        <w:rPr>
+          <w:sz w:val="28"/>
+          <w:szCs w:val="28"/>
+        </w:rPr>
+        <w:t>Tối</w:t>
+      </w:r>
+      <w:proofErr w:type="spellEnd"/>
+      <w:r>
+        <w:rPr>
+          <w:sz w:val="28"/>
+          <w:szCs w:val="28"/>
+        </w:rPr>
+        <w:t xml:space="preserve"> </w:t>
+      </w:r>
+      <w:proofErr w:type="spellStart"/>
+      <w:r>
+        <w:rPr>
+          <w:sz w:val="28"/>
+          <w:szCs w:val="28"/>
+        </w:rPr>
+        <w:t>ưu</w:t>
+      </w:r>
+      <w:proofErr w:type="spellEnd"/>
+      <w:r>
+        <w:rPr>
+          <w:sz w:val="28"/>
+          <w:szCs w:val="28"/>
+        </w:rPr>
+        <w:t xml:space="preserve"> </w:t>
+      </w:r>
+      <w:proofErr w:type="spellStart"/>
+      <w:r>
+        <w:rPr>
+          <w:sz w:val="28"/>
+          <w:szCs w:val="28"/>
+        </w:rPr>
+        <w:t>hóa</w:t>
+      </w:r>
+      <w:proofErr w:type="spellEnd"/>
+      <w:r>
+        <w:rPr>
+          <w:sz w:val="28"/>
+          <w:szCs w:val="28"/>
+        </w:rPr>
+        <w:t xml:space="preserve"> </w:t>
+      </w:r>
+      <w:proofErr w:type="spellStart"/>
+      <w:r>
+        <w:rPr>
+          <w:sz w:val="28"/>
+          <w:szCs w:val="28"/>
+        </w:rPr>
+        <w:t>mã</w:t>
+      </w:r>
+      <w:proofErr w:type="spellEnd"/>
+      <w:r>
+        <w:rPr>
+          <w:sz w:val="28"/>
+          <w:szCs w:val="28"/>
+        </w:rPr>
+        <w:t xml:space="preserve"> </w:t>
+      </w:r>
+      <w:proofErr w:type="spellStart"/>
+      <w:r>
+        <w:rPr>
+          <w:sz w:val="28"/>
+          <w:szCs w:val="28"/>
+        </w:rPr>
+        <w:t>nguồn</w:t>
+      </w:r>
+      <w:proofErr w:type="spellEnd"/>
+      <w:r>
+        <w:rPr>
+          <w:sz w:val="28"/>
+          <w:szCs w:val="28"/>
+        </w:rPr>
+        <w:t>:</w:t>
+      </w:r>
+    </w:p>
+    <w:p>
+      <w:pPr>
+        <w:rPr>
+          <w:sz w:val="28"/>
+          <w:szCs w:val="28"/>
+        </w:rPr>
+      </w:pPr>
+      <w:r>
+        <w:rPr>
+          <w:sz w:val="28"/>
+          <w:szCs w:val="28"/>
+        </w:rPr>
+        <w:t xml:space="preserve">   - </w:t>
+      </w:r>
+      <w:proofErr w:type="spellStart"/>
+      <w:r>
+        <w:rPr>
+          <w:sz w:val="28"/>
+          <w:szCs w:val="28"/>
+        </w:rPr>
+        <w:t>Đơn</w:t>
+      </w:r>
+      <w:proofErr w:type="spellEnd"/>
+      <w:r>
+        <w:rPr>
+          <w:sz w:val="28"/>
+          <w:szCs w:val="28"/>
+        </w:rPr>
+        <w:t xml:space="preserve"> </w:t>
+      </w:r>
+      <w:proofErr w:type="spellStart"/>
+      <w:r>
+        <w:rPr>
+          <w:sz w:val="28"/>
+          <w:szCs w:val="28"/>
+        </w:rPr>
+        <w:t>giản</w:t>
+      </w:r>
+      <w:proofErr w:type="spellEnd"/>
+      <w:r>
+        <w:rPr>
+          <w:sz w:val="28"/>
+          <w:szCs w:val="28"/>
+        </w:rPr>
+        <w:t xml:space="preserve"> </w:t>
+      </w:r>
+      <w:proofErr w:type="spellStart"/>
+      <w:r>
+        <w:rPr>
+          <w:sz w:val="28"/>
+          <w:szCs w:val="28"/>
+        </w:rPr>
+        <w:t>hóa</w:t>
+      </w:r>
+      <w:proofErr w:type="spellEnd"/>
+      <w:r>
+        <w:rPr>
+          <w:sz w:val="28"/>
+          <w:szCs w:val="28"/>
+        </w:rPr>
+        <w:t xml:space="preserve"> </w:t>
+      </w:r>
+      <w:proofErr w:type="spellStart"/>
+      <w:r>
+        <w:rPr>
+          <w:sz w:val="28"/>
+          <w:szCs w:val="28"/>
+        </w:rPr>
+        <w:t>các</w:t>
+      </w:r>
+      <w:proofErr w:type="spellEnd"/>
+      <w:r>
+        <w:rPr>
+          <w:sz w:val="28"/>
+          <w:szCs w:val="28"/>
+        </w:rPr>
+        <w:t xml:space="preserve"> </w:t>
+      </w:r>
+      <w:proofErr w:type="spellStart"/>
+      <w:r>
+        <w:rPr>
+          <w:sz w:val="28"/>
+          <w:szCs w:val="28"/>
+        </w:rPr>
+        <w:t>biểu</w:t>
+      </w:r>
+      <w:proofErr w:type="spellEnd"/>
+      <w:r>
+        <w:rPr>
+          <w:sz w:val="28"/>
+          <w:szCs w:val="28"/>
+        </w:rPr>
+        <w:t xml:space="preserve"> </w:t>
+      </w:r>
+      <w:proofErr w:type="spellStart"/>
+      <w:r>
+        <w:rPr>
+          <w:sz w:val="28"/>
+          <w:szCs w:val="28"/>
+        </w:rPr>
+        <w:t>thức</w:t>
+      </w:r>
+      <w:proofErr w:type="spellEnd"/>
+      <w:r>
+        <w:rPr>
+          <w:sz w:val="28"/>
+          <w:szCs w:val="28"/>
+        </w:rPr>
+        <w:t xml:space="preserve"> </w:t>
+      </w:r>
+      <w:proofErr w:type="spellStart"/>
+      <w:r>
+        <w:rPr>
+          <w:sz w:val="28"/>
+          <w:szCs w:val="28"/>
+        </w:rPr>
+        <w:t>toán</w:t>
+      </w:r>
+      <w:proofErr w:type="spellEnd"/>
+      <w:r>
+        <w:rPr>
+          <w:sz w:val="28"/>
+          <w:szCs w:val="28"/>
+        </w:rPr>
+        <w:t xml:space="preserve"> </w:t>
+      </w:r>
+      <w:proofErr w:type="spellStart"/>
+      <w:r>
+        <w:rPr>
+          <w:sz w:val="28"/>
+          <w:szCs w:val="28"/>
+        </w:rPr>
+        <w:t>học</w:t>
+      </w:r>
+      <w:proofErr w:type="spellEnd"/>
+      <w:r>
+        <w:rPr>
+          <w:sz w:val="28"/>
+          <w:szCs w:val="28"/>
+        </w:rPr>
+        <w:t xml:space="preserve"> </w:t>
+      </w:r>
+      <w:proofErr w:type="spellStart"/>
+      <w:r>
+        <w:rPr>
+          <w:sz w:val="28"/>
+          <w:szCs w:val="28"/>
+        </w:rPr>
+        <w:t>giảm</w:t>
+      </w:r>
+      <w:proofErr w:type="spellEnd"/>
+      <w:r>
+        <w:rPr>
+          <w:sz w:val="28"/>
+          <w:szCs w:val="28"/>
+        </w:rPr>
+        <w:t xml:space="preserve"> </w:t>
+      </w:r>
+      <w:proofErr w:type="spellStart"/>
+      <w:r>
+        <w:rPr>
+          <w:sz w:val="28"/>
+          <w:szCs w:val="28"/>
+        </w:rPr>
+        <w:t>độ</w:t>
+      </w:r>
+      <w:proofErr w:type="spellEnd"/>
+      <w:r>
+        <w:rPr>
+          <w:sz w:val="28"/>
+          <w:szCs w:val="28"/>
+        </w:rPr>
+        <w:t xml:space="preserve"> </w:t>
+      </w:r>
+      <w:proofErr w:type="spellStart"/>
+      <w:r>
+        <w:rPr>
+          <w:sz w:val="28"/>
+          <w:szCs w:val="28"/>
+        </w:rPr>
+        <w:t>phức</w:t>
+      </w:r>
+      <w:proofErr w:type="spellEnd"/>
+      <w:r>
+        <w:rPr>
+          <w:sz w:val="28"/>
+          <w:szCs w:val="28"/>
+        </w:rPr>
+        <w:t xml:space="preserve"> </w:t>
+      </w:r>
+      <w:proofErr w:type="spellStart"/>
+      <w:r>
+        <w:rPr>
+          <w:sz w:val="28"/>
+          <w:szCs w:val="28"/>
+        </w:rPr>
+        <w:t>tạp</w:t>
+      </w:r>
+      <w:proofErr w:type="spellEnd"/>
+      <w:r>
+        <w:rPr>
+          <w:sz w:val="28"/>
+          <w:szCs w:val="28"/>
+        </w:rPr>
+        <w:t xml:space="preserve"> </w:t>
+      </w:r>
+      <w:proofErr w:type="spellStart"/>
+      <w:r>
+        <w:rPr>
+          <w:sz w:val="28"/>
+          <w:szCs w:val="28"/>
+        </w:rPr>
+        <w:t>tăng</w:t>
+      </w:r>
+      <w:proofErr w:type="spellEnd"/>
+      <w:r>
+        <w:rPr>
+          <w:sz w:val="28"/>
+          <w:szCs w:val="28"/>
+        </w:rPr>
+        <w:t xml:space="preserve"> </w:t>
+      </w:r>
+      <w:proofErr w:type="spellStart"/>
+      <w:r>
+        <w:rPr>
+          <w:sz w:val="28"/>
+          <w:szCs w:val="28"/>
+        </w:rPr>
+        <w:t>hiệu</w:t>
+      </w:r>
+      <w:proofErr w:type="spellEnd"/>
+      <w:r>
+        <w:rPr>
+          <w:sz w:val="28"/>
+          <w:szCs w:val="28"/>
+        </w:rPr>
+        <w:t xml:space="preserve"> </w:t>
+      </w:r>
+      <w:proofErr w:type="spellStart"/>
+      <w:r>
+        <w:rPr>
+          <w:sz w:val="28"/>
+          <w:szCs w:val="28"/>
+        </w:rPr>
+        <w:t>suất</w:t>
+      </w:r>
+      <w:proofErr w:type="spellEnd"/>
+    </w:p>
+    <w:p>
+      <w:pPr>
+        <w:pStyle w:val="ListParagraph"/>
+        <w:numPr>
+          <w:ilvl w:val="0"/>
+          <w:numId w:val="27"/>
+        </w:numPr>
+        <w:rPr>
+          <w:sz w:val="28"/>
+          <w:szCs w:val="28"/>
+        </w:rPr>
+      </w:pPr>
+      <w:proofErr w:type="spellStart"/>
+      <w:r>
+        <w:rPr>
+          <w:sz w:val="28"/>
+          <w:szCs w:val="28"/>
+        </w:rPr>
+        <w:t>Sử</w:t>
+      </w:r>
+      <w:proofErr w:type="spellEnd"/>
+      <w:r>
+        <w:rPr>
+          <w:sz w:val="28"/>
+          <w:szCs w:val="28"/>
+        </w:rPr>
+        <w:t xml:space="preserve"> </w:t>
+      </w:r>
+      <w:proofErr w:type="spellStart"/>
+      <w:r>
+        <w:rPr>
+          <w:sz w:val="28"/>
+          <w:szCs w:val="28"/>
+        </w:rPr>
+        <w:t>dụng</w:t>
+      </w:r>
+      <w:proofErr w:type="spellEnd"/>
+      <w:r>
+        <w:rPr>
+          <w:sz w:val="28"/>
+          <w:szCs w:val="28"/>
+        </w:rPr>
+        <w:t xml:space="preserve"> </w:t>
+      </w:r>
+      <w:proofErr w:type="spellStart"/>
+      <w:r>
+        <w:rPr>
+          <w:sz w:val="28"/>
+          <w:szCs w:val="28"/>
+        </w:rPr>
+        <w:t>các</w:t>
+      </w:r>
+      <w:proofErr w:type="spellEnd"/>
+      <w:r>
+        <w:rPr>
+          <w:sz w:val="28"/>
+          <w:szCs w:val="28"/>
+        </w:rPr>
+        <w:t xml:space="preserve"> </w:t>
+      </w:r>
+      <w:proofErr w:type="spellStart"/>
+      <w:r>
+        <w:rPr>
+          <w:sz w:val="28"/>
+          <w:szCs w:val="28"/>
+        </w:rPr>
+        <w:t>phếp</w:t>
+      </w:r>
+      <w:proofErr w:type="spellEnd"/>
+      <w:r>
+        <w:rPr>
+          <w:sz w:val="28"/>
+          <w:szCs w:val="28"/>
+        </w:rPr>
+        <w:t xml:space="preserve"> </w:t>
+      </w:r>
+      <w:proofErr w:type="spellStart"/>
+      <w:r>
+        <w:rPr>
+          <w:sz w:val="28"/>
+          <w:szCs w:val="28"/>
+        </w:rPr>
+        <w:t>cộng</w:t>
+      </w:r>
+      <w:proofErr w:type="spellEnd"/>
+      <w:r>
+        <w:rPr>
+          <w:sz w:val="28"/>
+          <w:szCs w:val="28"/>
+        </w:rPr>
+        <w:t xml:space="preserve"> </w:t>
+      </w:r>
+      <w:proofErr w:type="spellStart"/>
+      <w:r>
+        <w:rPr>
+          <w:sz w:val="28"/>
+          <w:szCs w:val="28"/>
+        </w:rPr>
+        <w:t>trừ</w:t>
+      </w:r>
+      <w:proofErr w:type="spellEnd"/>
+      <w:r>
+        <w:rPr>
+          <w:sz w:val="28"/>
+          <w:szCs w:val="28"/>
+        </w:rPr>
+        <w:t xml:space="preserve"> </w:t>
+      </w:r>
+      <w:proofErr w:type="spellStart"/>
+      <w:r>
+        <w:rPr>
+          <w:sz w:val="28"/>
+          <w:szCs w:val="28"/>
+        </w:rPr>
+        <w:t>để</w:t>
+      </w:r>
+      <w:proofErr w:type="spellEnd"/>
+      <w:r>
+        <w:rPr>
+          <w:sz w:val="28"/>
+          <w:szCs w:val="28"/>
+        </w:rPr>
+        <w:t xml:space="preserve"> </w:t>
+      </w:r>
+      <w:proofErr w:type="spellStart"/>
+      <w:r>
+        <w:rPr>
+          <w:sz w:val="28"/>
+          <w:szCs w:val="28"/>
+        </w:rPr>
+        <w:t>tăng</w:t>
+      </w:r>
+      <w:proofErr w:type="spellEnd"/>
+      <w:r>
+        <w:rPr>
+          <w:sz w:val="28"/>
+          <w:szCs w:val="28"/>
+        </w:rPr>
+        <w:t xml:space="preserve"> </w:t>
+      </w:r>
+      <w:proofErr w:type="spellStart"/>
+      <w:r>
+        <w:rPr>
+          <w:sz w:val="28"/>
+          <w:szCs w:val="28"/>
+        </w:rPr>
+        <w:t>tốc</w:t>
+      </w:r>
+      <w:proofErr w:type="spellEnd"/>
+      <w:r>
+        <w:rPr>
+          <w:sz w:val="28"/>
+          <w:szCs w:val="28"/>
+        </w:rPr>
+        <w:t xml:space="preserve"> </w:t>
+      </w:r>
+      <w:proofErr w:type="spellStart"/>
+      <w:r>
+        <w:rPr>
+          <w:sz w:val="28"/>
+          <w:szCs w:val="28"/>
+        </w:rPr>
+        <w:t>độ</w:t>
+      </w:r>
+      <w:proofErr w:type="spellEnd"/>
+      <w:r>
+        <w:rPr>
+          <w:sz w:val="28"/>
+          <w:szCs w:val="28"/>
+        </w:rPr>
+        <w:t xml:space="preserve"> </w:t>
+      </w:r>
+      <w:proofErr w:type="spellStart"/>
+      <w:r>
+        <w:rPr>
+          <w:sz w:val="28"/>
+          <w:szCs w:val="28"/>
+        </w:rPr>
+        <w:t>xử</w:t>
+      </w:r>
+      <w:proofErr w:type="spellEnd"/>
+      <w:r>
+        <w:rPr>
+          <w:sz w:val="28"/>
+          <w:szCs w:val="28"/>
+        </w:rPr>
+        <w:t xml:space="preserve"> </w:t>
+      </w:r>
+      <w:proofErr w:type="spellStart"/>
+      <w:r>
+        <w:rPr>
+          <w:sz w:val="28"/>
+          <w:szCs w:val="28"/>
+        </w:rPr>
+        <w:t>lý</w:t>
+      </w:r>
+      <w:proofErr w:type="spellEnd"/>
+      <w:r>
+        <w:rPr>
+          <w:sz w:val="28"/>
+          <w:szCs w:val="28"/>
+        </w:rPr>
+        <w:t xml:space="preserve"> </w:t>
+      </w:r>
+      <w:proofErr w:type="spellStart"/>
+      <w:r>
+        <w:rPr>
+          <w:sz w:val="28"/>
+          <w:szCs w:val="28"/>
+        </w:rPr>
+        <w:t>của</w:t>
+      </w:r>
+      <w:proofErr w:type="spellEnd"/>
+      <w:r>
+        <w:rPr>
+          <w:sz w:val="28"/>
+          <w:szCs w:val="28"/>
+        </w:rPr>
+        <w:t xml:space="preserve"> CPU</w:t>
+      </w:r>
+    </w:p>
+    <w:p>
+      <w:pPr>
+        <w:pStyle w:val="ListParagraph"/>
+        <w:numPr>
+          <w:ilvl w:val="0"/>
+          <w:numId w:val="15"/>
+        </w:numPr>
+        <w:rPr>
+          <w:sz w:val="28"/>
+          <w:szCs w:val="28"/>
+        </w:rPr>
+      </w:pPr>
+      <w:proofErr w:type="spellStart"/>
+      <w:r>
+        <w:rPr>
+          <w:sz w:val="28"/>
+          <w:szCs w:val="28"/>
+        </w:rPr>
+        <w:t>Tối</w:t>
+      </w:r>
+      <w:proofErr w:type="spellEnd"/>
+      <w:r>
+        <w:rPr>
+          <w:sz w:val="28"/>
+          <w:szCs w:val="28"/>
+        </w:rPr>
+        <w:t xml:space="preserve"> </w:t>
+      </w:r>
+      <w:proofErr w:type="spellStart"/>
+      <w:r>
+        <w:rPr>
+          <w:sz w:val="28"/>
+          <w:szCs w:val="28"/>
+        </w:rPr>
+        <w:t>ưu</w:t>
+      </w:r>
+      <w:proofErr w:type="spellEnd"/>
+      <w:r>
+        <w:rPr>
+          <w:sz w:val="28"/>
+          <w:szCs w:val="28"/>
+        </w:rPr>
+        <w:t xml:space="preserve"> </w:t>
+      </w:r>
+      <w:proofErr w:type="spellStart"/>
+      <w:r>
+        <w:rPr>
+          <w:sz w:val="28"/>
+          <w:szCs w:val="28"/>
+        </w:rPr>
+        <w:t>hóa</w:t>
+      </w:r>
+      <w:proofErr w:type="spellEnd"/>
+      <w:r>
+        <w:rPr>
+          <w:sz w:val="28"/>
+          <w:szCs w:val="28"/>
+        </w:rPr>
+        <w:t xml:space="preserve"> </w:t>
+      </w:r>
+      <w:proofErr w:type="spellStart"/>
+      <w:r>
+        <w:rPr>
+          <w:sz w:val="28"/>
+          <w:szCs w:val="28"/>
+        </w:rPr>
+        <w:t>việc</w:t>
+      </w:r>
+      <w:proofErr w:type="spellEnd"/>
+      <w:r>
+        <w:rPr>
+          <w:sz w:val="28"/>
+          <w:szCs w:val="28"/>
+        </w:rPr>
+        <w:t xml:space="preserve"> </w:t>
+      </w:r>
+      <w:proofErr w:type="spellStart"/>
+      <w:r>
+        <w:rPr>
+          <w:sz w:val="28"/>
+          <w:szCs w:val="28"/>
+        </w:rPr>
+        <w:t>sử</w:t>
+      </w:r>
+      <w:proofErr w:type="spellEnd"/>
+      <w:r>
+        <w:rPr>
+          <w:sz w:val="28"/>
+          <w:szCs w:val="28"/>
+        </w:rPr>
+        <w:t xml:space="preserve"> </w:t>
+      </w:r>
+      <w:proofErr w:type="spellStart"/>
+      <w:r>
+        <w:rPr>
+          <w:sz w:val="28"/>
+          <w:szCs w:val="28"/>
+        </w:rPr>
+        <w:t>dụng</w:t>
+      </w:r>
+      <w:proofErr w:type="spellEnd"/>
+      <w:r>
+        <w:rPr>
+          <w:sz w:val="28"/>
+          <w:szCs w:val="28"/>
+        </w:rPr>
+        <w:t xml:space="preserve"> </w:t>
+      </w:r>
+      <w:proofErr w:type="spellStart"/>
+      <w:r>
+        <w:rPr>
+          <w:sz w:val="28"/>
+          <w:szCs w:val="28"/>
+        </w:rPr>
+        <w:t>biến</w:t>
+      </w:r>
+      <w:proofErr w:type="spellEnd"/>
+      <w:r>
+        <w:rPr>
+          <w:sz w:val="28"/>
+          <w:szCs w:val="28"/>
+        </w:rPr>
+        <w:t xml:space="preserve"> </w:t>
+      </w:r>
+      <w:proofErr w:type="spellStart"/>
+      <w:r>
+        <w:rPr>
+          <w:sz w:val="28"/>
+          <w:szCs w:val="28"/>
+        </w:rPr>
+        <w:t>tạm</w:t>
+      </w:r>
+      <w:proofErr w:type="spellEnd"/>
+    </w:p>
+    <w:p>
+      <w:pPr>
+        <w:numPr>
+          <w:ilvl w:val="0"/>
+          <w:numId w:val="15"/>
+        </w:numPr>
+        <w:shd w:val="clear" w:color="auto" w:fill="FFFFFF"/>
+        <w:spacing w:before="180" w:after="0" w:line="240" w:lineRule="auto"/>
+        <w:rPr>
+          <w:rFonts w:eastAsia="Times New Roman" w:cstheme="minorHAnsi"/>
+          <w:color w:val="111111"/>
+          <w:sz w:val="28"/>
+          <w:szCs w:val="28"/>
+        </w:rPr>
+      </w:pPr>
+    </w:p>
+    <w:p>
+      <w:pPr>
+        <w:pStyle w:val="ListParagraph"/>
+        <w:numPr>
+          <w:ilvl w:val="0"/>
+          <w:numId w:val="27"/>
+        </w:numPr>
+        <w:shd w:val="clear" w:color="auto" w:fill="FFFFFF"/>
+        <w:spacing w:before="100" w:beforeAutospacing="1" w:after="100" w:afterAutospacing="1" w:line="240" w:lineRule="auto"/>
+        <w:rPr>
+          <w:rFonts w:eastAsia="Times New Roman" w:cstheme="minorHAnsi"/>
+          <w:color w:val="111111"/>
+          <w:sz w:val="28"/>
+          <w:szCs w:val="28"/>
+        </w:rPr>
+      </w:pPr>
+      <w:proofErr w:type="spellStart"/>
+      <w:r>
+        <w:rPr>
+          <w:rFonts w:eastAsia="Times New Roman" w:cstheme="minorHAnsi"/>
+          <w:color w:val="111111"/>
+          <w:sz w:val="28"/>
+          <w:szCs w:val="28"/>
+        </w:rPr>
+        <w:t>Tránh</w:t>
+      </w:r>
+      <w:proofErr w:type="spellEnd"/>
+      <w:r>
+        <w:rPr>
+          <w:rFonts w:eastAsia="Times New Roman" w:cstheme="minorHAnsi"/>
+          <w:color w:val="111111"/>
+          <w:sz w:val="28"/>
+          <w:szCs w:val="28"/>
+        </w:rPr>
+        <w:t xml:space="preserve"> </w:t>
+      </w:r>
+      <w:proofErr w:type="spellStart"/>
+      <w:r>
+        <w:rPr>
+          <w:rFonts w:eastAsia="Times New Roman" w:cstheme="minorHAnsi"/>
+          <w:color w:val="111111"/>
+          <w:sz w:val="28"/>
+          <w:szCs w:val="28"/>
+        </w:rPr>
+        <w:t>sử</w:t>
+      </w:r>
+      <w:proofErr w:type="spellEnd"/>
+      <w:r>
+        <w:rPr>
+          <w:rFonts w:eastAsia="Times New Roman" w:cstheme="minorHAnsi"/>
+          <w:color w:val="111111"/>
+          <w:sz w:val="28"/>
+          <w:szCs w:val="28"/>
+        </w:rPr>
+        <w:t xml:space="preserve"> </w:t>
+      </w:r>
+      <w:proofErr w:type="spellStart"/>
+      <w:r>
+        <w:rPr>
+          <w:rFonts w:eastAsia="Times New Roman" w:cstheme="minorHAnsi"/>
+          <w:color w:val="111111"/>
+          <w:sz w:val="28"/>
+          <w:szCs w:val="28"/>
+        </w:rPr>
+        <w:t>dụng</w:t>
+      </w:r>
+      <w:proofErr w:type="spellEnd"/>
+      <w:r>
+        <w:rPr>
+          <w:rFonts w:eastAsia="Times New Roman" w:cstheme="minorHAnsi"/>
+          <w:color w:val="111111"/>
+          <w:sz w:val="28"/>
+          <w:szCs w:val="28"/>
+        </w:rPr>
+        <w:t xml:space="preserve"> </w:t>
+      </w:r>
+      <w:proofErr w:type="spellStart"/>
+      <w:r>
+        <w:rPr>
+          <w:rFonts w:eastAsia="Times New Roman" w:cstheme="minorHAnsi"/>
+          <w:color w:val="111111"/>
+          <w:sz w:val="28"/>
+          <w:szCs w:val="28"/>
+        </w:rPr>
+        <w:t>biến</w:t>
+      </w:r>
+      <w:proofErr w:type="spellEnd"/>
+      <w:r>
+        <w:rPr>
+          <w:rFonts w:eastAsia="Times New Roman" w:cstheme="minorHAnsi"/>
+          <w:color w:val="111111"/>
+          <w:sz w:val="28"/>
+          <w:szCs w:val="28"/>
+        </w:rPr>
+        <w:t xml:space="preserve"> </w:t>
+      </w:r>
+      <w:proofErr w:type="spellStart"/>
+      <w:r>
+        <w:rPr>
+          <w:rFonts w:eastAsia="Times New Roman" w:cstheme="minorHAnsi"/>
+          <w:color w:val="111111"/>
+          <w:sz w:val="28"/>
+          <w:szCs w:val="28"/>
+        </w:rPr>
+        <w:t>tạm</w:t>
+      </w:r>
+      <w:proofErr w:type="spellEnd"/>
+      <w:r>
+        <w:rPr>
+          <w:rFonts w:eastAsia="Times New Roman" w:cstheme="minorHAnsi"/>
+          <w:color w:val="111111"/>
+          <w:sz w:val="28"/>
+          <w:szCs w:val="28"/>
+        </w:rPr>
+        <w:t xml:space="preserve"> </w:t>
+      </w:r>
+      <w:proofErr w:type="spellStart"/>
+      <w:r>
+        <w:rPr>
+          <w:rFonts w:eastAsia="Times New Roman" w:cstheme="minorHAnsi"/>
+          <w:color w:val="111111"/>
+          <w:sz w:val="28"/>
+          <w:szCs w:val="28"/>
+        </w:rPr>
+        <w:t>trong</w:t>
+      </w:r>
+      <w:proofErr w:type="spellEnd"/>
+      <w:r>
+        <w:rPr>
+          <w:rFonts w:eastAsia="Times New Roman" w:cstheme="minorHAnsi"/>
+          <w:color w:val="111111"/>
+          <w:sz w:val="28"/>
+          <w:szCs w:val="28"/>
+        </w:rPr>
+        <w:t xml:space="preserve"> </w:t>
+      </w:r>
+      <w:proofErr w:type="spellStart"/>
+      <w:r>
+        <w:rPr>
+          <w:rFonts w:eastAsia="Times New Roman" w:cstheme="minorHAnsi"/>
+          <w:color w:val="111111"/>
+          <w:sz w:val="28"/>
+          <w:szCs w:val="28"/>
+        </w:rPr>
+        <w:t>các</w:t>
+      </w:r>
+      <w:proofErr w:type="spellEnd"/>
+      <w:r>
+        <w:rPr>
+          <w:rFonts w:eastAsia="Times New Roman" w:cstheme="minorHAnsi"/>
+          <w:color w:val="111111"/>
+          <w:sz w:val="28"/>
+          <w:szCs w:val="28"/>
+        </w:rPr>
+        <w:t xml:space="preserve"> </w:t>
+      </w:r>
+      <w:proofErr w:type="spellStart"/>
+      <w:r>
+        <w:rPr>
+          <w:rFonts w:eastAsia="Times New Roman" w:cstheme="minorHAnsi"/>
+          <w:color w:val="111111"/>
+          <w:sz w:val="28"/>
+          <w:szCs w:val="28"/>
+        </w:rPr>
+        <w:t>biểu</w:t>
+      </w:r>
+      <w:proofErr w:type="spellEnd"/>
+      <w:r>
+        <w:rPr>
+          <w:rFonts w:eastAsia="Times New Roman" w:cstheme="minorHAnsi"/>
+          <w:color w:val="111111"/>
+          <w:sz w:val="28"/>
+          <w:szCs w:val="28"/>
+        </w:rPr>
+        <w:t xml:space="preserve"> </w:t>
+      </w:r>
+      <w:proofErr w:type="spellStart"/>
+      <w:r>
+        <w:rPr>
+          <w:rFonts w:eastAsia="Times New Roman" w:cstheme="minorHAnsi"/>
+          <w:color w:val="111111"/>
+          <w:sz w:val="28"/>
+          <w:szCs w:val="28"/>
+        </w:rPr>
+        <w:t>thức</w:t>
+      </w:r>
+      <w:proofErr w:type="spellEnd"/>
+      <w:r>
+        <w:rPr>
+          <w:rFonts w:eastAsia="Times New Roman" w:cstheme="minorHAnsi"/>
+          <w:color w:val="111111"/>
+          <w:sz w:val="28"/>
+          <w:szCs w:val="28"/>
+        </w:rPr>
+        <w:t xml:space="preserve"> </w:t>
+      </w:r>
+      <w:proofErr w:type="spellStart"/>
+      <w:r>
+        <w:rPr>
+          <w:rFonts w:eastAsia="Times New Roman" w:cstheme="minorHAnsi"/>
+          <w:color w:val="111111"/>
+          <w:sz w:val="28"/>
+          <w:szCs w:val="28"/>
+        </w:rPr>
+        <w:t>tính</w:t>
+      </w:r>
+      <w:proofErr w:type="spellEnd"/>
+      <w:r>
+        <w:rPr>
+          <w:rFonts w:eastAsia="Times New Roman" w:cstheme="minorHAnsi"/>
+          <w:color w:val="111111"/>
+          <w:sz w:val="28"/>
+          <w:szCs w:val="28"/>
+        </w:rPr>
+        <w:t xml:space="preserve"> </w:t>
+      </w:r>
+      <w:proofErr w:type="spellStart"/>
+      <w:r>
+        <w:rPr>
+          <w:rFonts w:eastAsia="Times New Roman" w:cstheme="minorHAnsi"/>
+          <w:color w:val="111111"/>
+          <w:sz w:val="28"/>
+          <w:szCs w:val="28"/>
+        </w:rPr>
+        <w:t>toán</w:t>
+      </w:r>
+      <w:proofErr w:type="spellEnd"/>
+      <w:r>
+        <w:rPr>
+          <w:rFonts w:eastAsia="Times New Roman" w:cstheme="minorHAnsi"/>
+          <w:color w:val="111111"/>
+          <w:sz w:val="28"/>
+          <w:szCs w:val="28"/>
+        </w:rPr>
+        <w:t xml:space="preserve"> </w:t>
+      </w:r>
+      <w:proofErr w:type="spellStart"/>
+      <w:r>
+        <w:rPr>
+          <w:rFonts w:eastAsia="Times New Roman" w:cstheme="minorHAnsi"/>
+          <w:color w:val="111111"/>
+          <w:sz w:val="28"/>
+          <w:szCs w:val="28"/>
+        </w:rPr>
+        <w:t>phức</w:t>
+      </w:r>
+      <w:proofErr w:type="spellEnd"/>
+      <w:r>
+        <w:rPr>
+          <w:rFonts w:eastAsia="Times New Roman" w:cstheme="minorHAnsi"/>
+          <w:color w:val="111111"/>
+          <w:sz w:val="28"/>
+          <w:szCs w:val="28"/>
+        </w:rPr>
+        <w:t xml:space="preserve"> </w:t>
+      </w:r>
+      <w:proofErr w:type="spellStart"/>
+      <w:r>
+        <w:rPr>
+          <w:rFonts w:eastAsia="Times New Roman" w:cstheme="minorHAnsi"/>
+          <w:color w:val="111111"/>
+          <w:sz w:val="28"/>
+          <w:szCs w:val="28"/>
+        </w:rPr>
+        <w:t>tạp</w:t>
+      </w:r>
+      <w:proofErr w:type="spellEnd"/>
+      <w:r>
+        <w:rPr>
+          <w:rFonts w:eastAsia="Times New Roman" w:cstheme="minorHAnsi"/>
+          <w:color w:val="111111"/>
+          <w:sz w:val="28"/>
+          <w:szCs w:val="28"/>
+        </w:rPr>
+        <w:t xml:space="preserve"> </w:t>
+      </w:r>
+      <w:proofErr w:type="spellStart"/>
+      <w:r>
+        <w:rPr>
+          <w:rFonts w:eastAsia="Times New Roman" w:cstheme="minorHAnsi"/>
+          <w:color w:val="111111"/>
+          <w:sz w:val="28"/>
+          <w:szCs w:val="28"/>
+        </w:rPr>
+        <w:t>để</w:t>
+      </w:r>
+      <w:proofErr w:type="spellEnd"/>
+      <w:r>
+        <w:rPr>
+          <w:rFonts w:eastAsia="Times New Roman" w:cstheme="minorHAnsi"/>
+          <w:color w:val="111111"/>
+          <w:sz w:val="28"/>
+          <w:szCs w:val="28"/>
+        </w:rPr>
+        <w:t xml:space="preserve"> </w:t>
+      </w:r>
+      <w:proofErr w:type="spellStart"/>
+      <w:r>
+        <w:rPr>
+          <w:rFonts w:eastAsia="Times New Roman" w:cstheme="minorHAnsi"/>
+          <w:color w:val="111111"/>
+          <w:sz w:val="28"/>
+          <w:szCs w:val="28"/>
+        </w:rPr>
+        <w:t>giảm</w:t>
+      </w:r>
+      <w:proofErr w:type="spellEnd"/>
+      <w:r>
+        <w:rPr>
+          <w:rFonts w:eastAsia="Times New Roman" w:cstheme="minorHAnsi"/>
+          <w:color w:val="111111"/>
+          <w:sz w:val="28"/>
+          <w:szCs w:val="28"/>
+        </w:rPr>
+        <w:t xml:space="preserve"> </w:t>
+      </w:r>
+      <w:proofErr w:type="spellStart"/>
+      <w:r>
+        <w:rPr>
+          <w:rFonts w:eastAsia="Times New Roman" w:cstheme="minorHAnsi"/>
+          <w:color w:val="111111"/>
+          <w:sz w:val="28"/>
+          <w:szCs w:val="28"/>
+        </w:rPr>
+        <w:t>tốc</w:t>
+      </w:r>
+      <w:proofErr w:type="spellEnd"/>
+      <w:r>
+        <w:rPr>
+          <w:rFonts w:eastAsia="Times New Roman" w:cstheme="minorHAnsi"/>
+          <w:color w:val="111111"/>
+          <w:sz w:val="28"/>
+          <w:szCs w:val="28"/>
+        </w:rPr>
+        <w:t xml:space="preserve"> </w:t>
+      </w:r>
+      <w:proofErr w:type="spellStart"/>
+      <w:r>
+        <w:rPr>
+          <w:rFonts w:eastAsia="Times New Roman" w:cstheme="minorHAnsi"/>
+          <w:color w:val="111111"/>
+          <w:sz w:val="28"/>
+          <w:szCs w:val="28"/>
+        </w:rPr>
+        <w:t>độ</w:t>
+      </w:r>
+      <w:proofErr w:type="spellEnd"/>
+      <w:r>
+        <w:rPr>
+          <w:rFonts w:eastAsia="Times New Roman" w:cstheme="minorHAnsi"/>
+          <w:color w:val="111111"/>
+          <w:sz w:val="28"/>
+          <w:szCs w:val="28"/>
+        </w:rPr>
+        <w:t xml:space="preserve"> </w:t>
+      </w:r>
+      <w:proofErr w:type="spellStart"/>
+      <w:r>
+        <w:rPr>
+          <w:rFonts w:eastAsia="Times New Roman" w:cstheme="minorHAnsi"/>
+          <w:color w:val="111111"/>
+          <w:sz w:val="28"/>
+          <w:szCs w:val="28"/>
+        </w:rPr>
+        <w:t>tính</w:t>
+      </w:r>
+      <w:proofErr w:type="spellEnd"/>
+      <w:r>
+        <w:rPr>
+          <w:rFonts w:eastAsia="Times New Roman" w:cstheme="minorHAnsi"/>
+          <w:color w:val="111111"/>
+          <w:sz w:val="28"/>
+          <w:szCs w:val="28"/>
+        </w:rPr>
+        <w:t xml:space="preserve"> </w:t>
+      </w:r>
+      <w:proofErr w:type="spellStart"/>
+      <w:r>
+        <w:rPr>
+          <w:rFonts w:eastAsia="Times New Roman" w:cstheme="minorHAnsi"/>
+          <w:color w:val="111111"/>
+          <w:sz w:val="28"/>
+          <w:szCs w:val="28"/>
+        </w:rPr>
+        <w:t>toán</w:t>
+      </w:r>
+      <w:proofErr w:type="spellEnd"/>
+      <w:r>
+        <w:rPr>
+          <w:rFonts w:eastAsia="Times New Roman" w:cstheme="minorHAnsi"/>
+          <w:color w:val="111111"/>
+          <w:sz w:val="28"/>
+          <w:szCs w:val="28"/>
+        </w:rPr>
+        <w:t>.</w:t>
+      </w:r>
+    </w:p>
+    <w:p>
+      <w:pPr>
+        <w:pStyle w:val="ListParagraph"/>
+        <w:numPr>
+          <w:ilvl w:val="0"/>
+          <w:numId w:val="27"/>
+        </w:numPr>
+        <w:shd w:val="clear" w:color="auto" w:fill="FFFFFF"/>
+        <w:spacing w:before="100" w:beforeAutospacing="1" w:after="100" w:afterAutospacing="1" w:line="240" w:lineRule="auto"/>
+        <w:rPr>
+          <w:rFonts w:eastAsia="Times New Roman" w:cstheme="minorHAnsi"/>
+          <w:color w:val="111111"/>
+          <w:sz w:val="28"/>
+          <w:szCs w:val="28"/>
+        </w:rPr>
+      </w:pPr>
+      <w:proofErr w:type="spellStart"/>
+      <w:r>
+        <w:rPr>
+          <w:rFonts w:eastAsia="Times New Roman" w:cstheme="minorHAnsi"/>
+          <w:color w:val="111111"/>
+          <w:sz w:val="28"/>
+          <w:szCs w:val="28"/>
+        </w:rPr>
+        <w:t>Tách</w:t>
+      </w:r>
+      <w:proofErr w:type="spellEnd"/>
+      <w:r>
+        <w:rPr>
+          <w:rFonts w:eastAsia="Times New Roman" w:cstheme="minorHAnsi"/>
+          <w:color w:val="111111"/>
+          <w:sz w:val="28"/>
+          <w:szCs w:val="28"/>
+        </w:rPr>
+        <w:t xml:space="preserve"> </w:t>
+      </w:r>
+      <w:proofErr w:type="spellStart"/>
+      <w:r>
+        <w:rPr>
+          <w:rFonts w:eastAsia="Times New Roman" w:cstheme="minorHAnsi"/>
+          <w:color w:val="111111"/>
+          <w:sz w:val="28"/>
+          <w:szCs w:val="28"/>
+        </w:rPr>
+        <w:t>các</w:t>
+      </w:r>
+      <w:proofErr w:type="spellEnd"/>
+      <w:r>
+        <w:rPr>
+          <w:rFonts w:eastAsia="Times New Roman" w:cstheme="minorHAnsi"/>
+          <w:color w:val="111111"/>
+          <w:sz w:val="28"/>
+          <w:szCs w:val="28"/>
+        </w:rPr>
+        <w:t xml:space="preserve"> </w:t>
+      </w:r>
+      <w:proofErr w:type="spellStart"/>
+      <w:r>
+        <w:rPr>
+          <w:rFonts w:eastAsia="Times New Roman" w:cstheme="minorHAnsi"/>
+          <w:color w:val="111111"/>
+          <w:sz w:val="28"/>
+          <w:szCs w:val="28"/>
+        </w:rPr>
+        <w:t>biểu</w:t>
+      </w:r>
+      <w:proofErr w:type="spellEnd"/>
+      <w:r>
+        <w:rPr>
+          <w:rFonts w:eastAsia="Times New Roman" w:cstheme="minorHAnsi"/>
+          <w:color w:val="111111"/>
+          <w:sz w:val="28"/>
+          <w:szCs w:val="28"/>
+        </w:rPr>
+        <w:t xml:space="preserve"> </w:t>
+      </w:r>
+      <w:proofErr w:type="spellStart"/>
+      <w:r>
+        <w:rPr>
+          <w:rFonts w:eastAsia="Times New Roman" w:cstheme="minorHAnsi"/>
+          <w:color w:val="111111"/>
+          <w:sz w:val="28"/>
+          <w:szCs w:val="28"/>
+        </w:rPr>
+        <w:t>thức</w:t>
+      </w:r>
+      <w:proofErr w:type="spellEnd"/>
+      <w:r>
+        <w:rPr>
+          <w:rFonts w:eastAsia="Times New Roman" w:cstheme="minorHAnsi"/>
+          <w:color w:val="111111"/>
+          <w:sz w:val="28"/>
+          <w:szCs w:val="28"/>
+        </w:rPr>
+        <w:t xml:space="preserve"> </w:t>
+      </w:r>
+      <w:proofErr w:type="spellStart"/>
+      <w:r>
+        <w:rPr>
+          <w:rFonts w:eastAsia="Times New Roman" w:cstheme="minorHAnsi"/>
+          <w:color w:val="111111"/>
+          <w:sz w:val="28"/>
+          <w:szCs w:val="28"/>
+        </w:rPr>
+        <w:t>phức</w:t>
+      </w:r>
+      <w:proofErr w:type="spellEnd"/>
+      <w:r>
+        <w:rPr>
+          <w:rFonts w:eastAsia="Times New Roman" w:cstheme="minorHAnsi"/>
+          <w:color w:val="111111"/>
+          <w:sz w:val="28"/>
+          <w:szCs w:val="28"/>
+        </w:rPr>
+        <w:t xml:space="preserve"> </w:t>
+      </w:r>
+      <w:proofErr w:type="spellStart"/>
+      <w:r>
+        <w:rPr>
+          <w:rFonts w:eastAsia="Times New Roman" w:cstheme="minorHAnsi"/>
+          <w:color w:val="111111"/>
+          <w:sz w:val="28"/>
+          <w:szCs w:val="28"/>
+        </w:rPr>
+        <w:t>tạp</w:t>
+      </w:r>
+      <w:proofErr w:type="spellEnd"/>
+      <w:r>
+        <w:rPr>
+          <w:rFonts w:eastAsia="Times New Roman" w:cstheme="minorHAnsi"/>
+          <w:color w:val="111111"/>
+          <w:sz w:val="28"/>
+          <w:szCs w:val="28"/>
+        </w:rPr>
+        <w:t xml:space="preserve"> </w:t>
+      </w:r>
+      <w:proofErr w:type="spellStart"/>
+      <w:r>
+        <w:rPr>
+          <w:rFonts w:eastAsia="Times New Roman" w:cstheme="minorHAnsi"/>
+          <w:color w:val="111111"/>
+          <w:sz w:val="28"/>
+          <w:szCs w:val="28"/>
+        </w:rPr>
+        <w:t>thành</w:t>
+      </w:r>
+      <w:proofErr w:type="spellEnd"/>
+      <w:r>
+        <w:rPr>
+          <w:rFonts w:eastAsia="Times New Roman" w:cstheme="minorHAnsi"/>
+          <w:color w:val="111111"/>
+          <w:sz w:val="28"/>
+          <w:szCs w:val="28"/>
+        </w:rPr>
+        <w:t xml:space="preserve"> </w:t>
+      </w:r>
+      <w:proofErr w:type="spellStart"/>
+      <w:r>
+        <w:rPr>
+          <w:rFonts w:eastAsia="Times New Roman" w:cstheme="minorHAnsi"/>
+          <w:color w:val="111111"/>
+          <w:sz w:val="28"/>
+          <w:szCs w:val="28"/>
+        </w:rPr>
+        <w:t>các</w:t>
+      </w:r>
+      <w:proofErr w:type="spellEnd"/>
+      <w:r>
+        <w:rPr>
+          <w:rFonts w:eastAsia="Times New Roman" w:cstheme="minorHAnsi"/>
+          <w:color w:val="111111"/>
+          <w:sz w:val="28"/>
+          <w:szCs w:val="28"/>
+        </w:rPr>
+        <w:t xml:space="preserve"> </w:t>
+      </w:r>
+      <w:proofErr w:type="spellStart"/>
+      <w:r>
+        <w:rPr>
+          <w:rFonts w:eastAsia="Times New Roman" w:cstheme="minorHAnsi"/>
+          <w:color w:val="111111"/>
+          <w:sz w:val="28"/>
+          <w:szCs w:val="28"/>
+        </w:rPr>
+        <w:t>biểu</w:t>
+      </w:r>
+      <w:proofErr w:type="spellEnd"/>
+      <w:r>
+        <w:rPr>
+          <w:rFonts w:eastAsia="Times New Roman" w:cstheme="minorHAnsi"/>
+          <w:color w:val="111111"/>
+          <w:sz w:val="28"/>
+          <w:szCs w:val="28"/>
+        </w:rPr>
+        <w:t xml:space="preserve"> </w:t>
+      </w:r>
+      <w:proofErr w:type="spellStart"/>
+      <w:r>
+        <w:rPr>
+          <w:rFonts w:eastAsia="Times New Roman" w:cstheme="minorHAnsi"/>
+          <w:color w:val="111111"/>
+          <w:sz w:val="28"/>
+          <w:szCs w:val="28"/>
+        </w:rPr>
+        <w:t>thức</w:t>
+      </w:r>
+      <w:proofErr w:type="spellEnd"/>
+      <w:r>
+        <w:rPr>
+          <w:rFonts w:eastAsia="Times New Roman" w:cstheme="minorHAnsi"/>
+          <w:color w:val="111111"/>
+          <w:sz w:val="28"/>
+          <w:szCs w:val="28"/>
+        </w:rPr>
+        <w:t xml:space="preserve"> </w:t>
+      </w:r>
+      <w:proofErr w:type="spellStart"/>
+      <w:r>
+        <w:rPr>
+          <w:rFonts w:eastAsia="Times New Roman" w:cstheme="minorHAnsi"/>
+          <w:color w:val="111111"/>
+          <w:sz w:val="28"/>
+          <w:szCs w:val="28"/>
+        </w:rPr>
+        <w:t>nhỏ</w:t>
+      </w:r>
+      <w:proofErr w:type="spellEnd"/>
+      <w:r>
+        <w:rPr>
+          <w:rFonts w:eastAsia="Times New Roman" w:cstheme="minorHAnsi"/>
+          <w:color w:val="111111"/>
+          <w:sz w:val="28"/>
+          <w:szCs w:val="28"/>
+        </w:rPr>
+        <w:t xml:space="preserve"> </w:t>
+      </w:r>
+      <w:proofErr w:type="spellStart"/>
+      <w:r>
+        <w:rPr>
+          <w:rFonts w:eastAsia="Times New Roman" w:cstheme="minorHAnsi"/>
+          <w:color w:val="111111"/>
+          <w:sz w:val="28"/>
+          <w:szCs w:val="28"/>
+        </w:rPr>
+        <w:t>hơn</w:t>
+      </w:r>
+      <w:proofErr w:type="spellEnd"/>
+      <w:r>
+        <w:rPr>
+          <w:rFonts w:eastAsia="Times New Roman" w:cstheme="minorHAnsi"/>
+          <w:color w:val="111111"/>
+          <w:sz w:val="28"/>
+          <w:szCs w:val="28"/>
+        </w:rPr>
+        <w:t xml:space="preserve"> </w:t>
+      </w:r>
+      <w:proofErr w:type="spellStart"/>
+      <w:r>
+        <w:rPr>
+          <w:rFonts w:eastAsia="Times New Roman" w:cstheme="minorHAnsi"/>
+          <w:color w:val="111111"/>
+          <w:sz w:val="28"/>
+          <w:szCs w:val="28"/>
+        </w:rPr>
+        <w:t>để</w:t>
+      </w:r>
+      <w:proofErr w:type="spellEnd"/>
+      <w:r>
+        <w:rPr>
+          <w:rFonts w:eastAsia="Times New Roman" w:cstheme="minorHAnsi"/>
+          <w:color w:val="111111"/>
+          <w:sz w:val="28"/>
+          <w:szCs w:val="28"/>
+        </w:rPr>
+        <w:t xml:space="preserve"> </w:t>
+      </w:r>
+      <w:proofErr w:type="spellStart"/>
+      <w:r>
+        <w:rPr>
+          <w:rFonts w:eastAsia="Times New Roman" w:cstheme="minorHAnsi"/>
+          <w:color w:val="111111"/>
+          <w:sz w:val="28"/>
+          <w:szCs w:val="28"/>
+        </w:rPr>
+        <w:t>tránh</w:t>
+      </w:r>
+      <w:proofErr w:type="spellEnd"/>
+      <w:r>
+        <w:rPr>
+          <w:rFonts w:eastAsia="Times New Roman" w:cstheme="minorHAnsi"/>
+          <w:color w:val="111111"/>
+          <w:sz w:val="28"/>
+          <w:szCs w:val="28"/>
+        </w:rPr>
+        <w:t xml:space="preserve"> </w:t>
+      </w:r>
+      <w:proofErr w:type="spellStart"/>
+      <w:r>
+        <w:rPr>
+          <w:rFonts w:eastAsia="Times New Roman" w:cstheme="minorHAnsi"/>
+          <w:color w:val="111111"/>
+          <w:sz w:val="28"/>
+          <w:szCs w:val="28"/>
+        </w:rPr>
+        <w:t>việc</w:t>
+      </w:r>
+      <w:proofErr w:type="spellEnd"/>
+      <w:r>
+        <w:rPr>
+          <w:rFonts w:eastAsia="Times New Roman" w:cstheme="minorHAnsi"/>
+          <w:color w:val="111111"/>
+          <w:sz w:val="28"/>
+          <w:szCs w:val="28"/>
+        </w:rPr>
+        <w:t xml:space="preserve"> </w:t>
+      </w:r>
+      <w:proofErr w:type="spellStart"/>
+      <w:r>
+        <w:rPr>
+          <w:rFonts w:eastAsia="Times New Roman" w:cstheme="minorHAnsi"/>
+          <w:color w:val="111111"/>
+          <w:sz w:val="28"/>
+          <w:szCs w:val="28"/>
+        </w:rPr>
+        <w:t>cấp</w:t>
+      </w:r>
+      <w:proofErr w:type="spellEnd"/>
+      <w:r>
+        <w:rPr>
+          <w:rFonts w:eastAsia="Times New Roman" w:cstheme="minorHAnsi"/>
+          <w:color w:val="111111"/>
+          <w:sz w:val="28"/>
+          <w:szCs w:val="28"/>
+        </w:rPr>
+        <w:t xml:space="preserve"> </w:t>
+      </w:r>
+      <w:proofErr w:type="spellStart"/>
+      <w:r>
+        <w:rPr>
+          <w:rFonts w:eastAsia="Times New Roman" w:cstheme="minorHAnsi"/>
+          <w:color w:val="111111"/>
+          <w:sz w:val="28"/>
+          <w:szCs w:val="28"/>
+        </w:rPr>
+        <w:t>phát</w:t>
+      </w:r>
+      <w:proofErr w:type="spellEnd"/>
+      <w:r>
+        <w:rPr>
+          <w:rFonts w:eastAsia="Times New Roman" w:cstheme="minorHAnsi"/>
+          <w:color w:val="111111"/>
+          <w:sz w:val="28"/>
+          <w:szCs w:val="28"/>
+        </w:rPr>
+        <w:t xml:space="preserve"> </w:t>
+      </w:r>
+      <w:proofErr w:type="spellStart"/>
+      <w:r>
+        <w:rPr>
+          <w:rFonts w:eastAsia="Times New Roman" w:cstheme="minorHAnsi"/>
+          <w:color w:val="111111"/>
+          <w:sz w:val="28"/>
+          <w:szCs w:val="28"/>
+        </w:rPr>
+        <w:t>vùng</w:t>
+      </w:r>
+      <w:proofErr w:type="spellEnd"/>
+      <w:r>
+        <w:rPr>
+          <w:rFonts w:eastAsia="Times New Roman" w:cstheme="minorHAnsi"/>
+          <w:color w:val="111111"/>
+          <w:sz w:val="28"/>
+          <w:szCs w:val="28"/>
+        </w:rPr>
+        <w:t xml:space="preserve"> </w:t>
+      </w:r>
+      <w:proofErr w:type="spellStart"/>
+      <w:r>
+        <w:rPr>
+          <w:rFonts w:eastAsia="Times New Roman" w:cstheme="minorHAnsi"/>
+          <w:color w:val="111111"/>
+          <w:sz w:val="28"/>
+          <w:szCs w:val="28"/>
+        </w:rPr>
+        <w:t>nhớ</w:t>
+      </w:r>
+      <w:proofErr w:type="spellEnd"/>
+      <w:r>
+        <w:rPr>
+          <w:rFonts w:eastAsia="Times New Roman" w:cstheme="minorHAnsi"/>
+          <w:color w:val="111111"/>
+          <w:sz w:val="28"/>
+          <w:szCs w:val="28"/>
+        </w:rPr>
+        <w:t xml:space="preserve"> </w:t>
+      </w:r>
+      <w:proofErr w:type="spellStart"/>
+      <w:r>
+        <w:rPr>
+          <w:rFonts w:eastAsia="Times New Roman" w:cstheme="minorHAnsi"/>
+          <w:color w:val="111111"/>
+          <w:sz w:val="28"/>
+          <w:szCs w:val="28"/>
+        </w:rPr>
+        <w:t>và</w:t>
+      </w:r>
+      <w:proofErr w:type="spellEnd"/>
+      <w:r>
+        <w:rPr>
+          <w:rFonts w:eastAsia="Times New Roman" w:cstheme="minorHAnsi"/>
+          <w:color w:val="111111"/>
+          <w:sz w:val="28"/>
+          <w:szCs w:val="28"/>
+        </w:rPr>
+        <w:t xml:space="preserve"> </w:t>
+      </w:r>
+      <w:proofErr w:type="spellStart"/>
+      <w:r>
+        <w:rPr>
+          <w:rFonts w:eastAsia="Times New Roman" w:cstheme="minorHAnsi"/>
+          <w:color w:val="111111"/>
+          <w:sz w:val="28"/>
+          <w:szCs w:val="28"/>
+        </w:rPr>
+        <w:t>gán</w:t>
+      </w:r>
+      <w:proofErr w:type="spellEnd"/>
+      <w:r>
+        <w:rPr>
+          <w:rFonts w:eastAsia="Times New Roman" w:cstheme="minorHAnsi"/>
+          <w:color w:val="111111"/>
+          <w:sz w:val="28"/>
+          <w:szCs w:val="28"/>
+        </w:rPr>
+        <w:t xml:space="preserve"> </w:t>
+      </w:r>
+      <w:proofErr w:type="spellStart"/>
+      <w:r>
+        <w:rPr>
+          <w:rFonts w:eastAsia="Times New Roman" w:cstheme="minorHAnsi"/>
+          <w:color w:val="111111"/>
+          <w:sz w:val="28"/>
+          <w:szCs w:val="28"/>
+        </w:rPr>
+        <w:t>kết</w:t>
+      </w:r>
+      <w:proofErr w:type="spellEnd"/>
+      <w:r>
+        <w:rPr>
+          <w:rFonts w:eastAsia="Times New Roman" w:cstheme="minorHAnsi"/>
+          <w:color w:val="111111"/>
+          <w:sz w:val="28"/>
+          <w:szCs w:val="28"/>
+        </w:rPr>
+        <w:t xml:space="preserve"> </w:t>
+      </w:r>
+      <w:proofErr w:type="spellStart"/>
+      <w:r>
+        <w:rPr>
+          <w:rFonts w:eastAsia="Times New Roman" w:cstheme="minorHAnsi"/>
+          <w:color w:val="111111"/>
+          <w:sz w:val="28"/>
+          <w:szCs w:val="28"/>
+        </w:rPr>
+        <w:t>quả</w:t>
+      </w:r>
+      <w:proofErr w:type="spellEnd"/>
+      <w:r>
+        <w:rPr>
+          <w:rFonts w:eastAsia="Times New Roman" w:cstheme="minorHAnsi"/>
+          <w:color w:val="111111"/>
+          <w:sz w:val="28"/>
+          <w:szCs w:val="28"/>
+        </w:rPr>
+        <w:t xml:space="preserve"> </w:t>
+      </w:r>
+      <w:proofErr w:type="spellStart"/>
+      <w:r>
+        <w:rPr>
+          <w:rFonts w:eastAsia="Times New Roman" w:cstheme="minorHAnsi"/>
+          <w:color w:val="111111"/>
+          <w:sz w:val="28"/>
+          <w:szCs w:val="28"/>
+        </w:rPr>
+        <w:t>cuối</w:t>
+      </w:r>
+      <w:proofErr w:type="spellEnd"/>
+      <w:r>
+        <w:rPr>
+          <w:rFonts w:eastAsia="Times New Roman" w:cstheme="minorHAnsi"/>
+          <w:color w:val="111111"/>
+          <w:sz w:val="28"/>
+          <w:szCs w:val="28"/>
+        </w:rPr>
+        <w:t xml:space="preserve"> </w:t>
+      </w:r>
+      <w:proofErr w:type="spellStart"/>
+      <w:r>
+        <w:rPr>
+          <w:rFonts w:eastAsia="Times New Roman" w:cstheme="minorHAnsi"/>
+          <w:color w:val="111111"/>
+          <w:sz w:val="28"/>
+          <w:szCs w:val="28"/>
+        </w:rPr>
+        <w:t>cùng</w:t>
+      </w:r>
+      <w:proofErr w:type="spellEnd"/>
+      <w:r>
+        <w:rPr>
+          <w:rFonts w:eastAsia="Times New Roman" w:cstheme="minorHAnsi"/>
+          <w:color w:val="111111"/>
+          <w:sz w:val="28"/>
+          <w:szCs w:val="28"/>
+        </w:rPr>
+        <w:t>.</w:t>
+      </w:r>
+    </w:p>
+    <w:p>
+      <w:pPr>
+        <w:numPr>
+          <w:ilvl w:val="0"/>
+          <w:numId w:val="15"/>
+        </w:numPr>
+        <w:shd w:val="clear" w:color="auto" w:fill="FFFFFF"/>
+        <w:spacing w:after="0" w:line="240" w:lineRule="auto"/>
+        <w:rPr>
+          <w:rFonts w:eastAsia="Times New Roman" w:cstheme="minorHAnsi"/>
+          <w:color w:val="111111"/>
+          <w:sz w:val="28"/>
+          <w:szCs w:val="28"/>
+        </w:rPr>
+      </w:pPr>
+      <w:proofErr w:type="spellStart"/>
+      <w:r>
+        <w:rPr>
+          <w:rFonts w:eastAsia="Times New Roman" w:cstheme="minorHAnsi"/>
+          <w:bCs/>
+          <w:color w:val="111111"/>
+          <w:sz w:val="28"/>
+          <w:szCs w:val="28"/>
+        </w:rPr>
+        <w:t>Sử</w:t>
+      </w:r>
+      <w:proofErr w:type="spellEnd"/>
+      <w:r>
+        <w:rPr>
+          <w:rFonts w:eastAsia="Times New Roman" w:cstheme="minorHAnsi"/>
+          <w:bCs/>
+          <w:color w:val="111111"/>
+          <w:sz w:val="28"/>
+          <w:szCs w:val="28"/>
+        </w:rPr>
+        <w:t xml:space="preserve"> </w:t>
+      </w:r>
+      <w:proofErr w:type="spellStart"/>
+      <w:r>
+        <w:rPr>
+          <w:rFonts w:eastAsia="Times New Roman" w:cstheme="minorHAnsi"/>
+          <w:bCs/>
+          <w:color w:val="111111"/>
+          <w:sz w:val="28"/>
+          <w:szCs w:val="28"/>
+        </w:rPr>
+        <w:t>dụng</w:t>
+      </w:r>
+      <w:proofErr w:type="spellEnd"/>
+      <w:r>
+        <w:rPr>
+          <w:rFonts w:eastAsia="Times New Roman" w:cstheme="minorHAnsi"/>
+          <w:bCs/>
+          <w:color w:val="111111"/>
+          <w:sz w:val="28"/>
+          <w:szCs w:val="28"/>
+        </w:rPr>
+        <w:t xml:space="preserve"> </w:t>
+      </w:r>
+      <w:proofErr w:type="spellStart"/>
+      <w:r>
+        <w:rPr>
+          <w:rFonts w:eastAsia="Times New Roman" w:cstheme="minorHAnsi"/>
+          <w:bCs/>
+          <w:color w:val="111111"/>
+          <w:sz w:val="28"/>
+          <w:szCs w:val="28"/>
+        </w:rPr>
+        <w:t>cấu</w:t>
+      </w:r>
+      <w:proofErr w:type="spellEnd"/>
+      <w:r>
+        <w:rPr>
+          <w:rFonts w:eastAsia="Times New Roman" w:cstheme="minorHAnsi"/>
+          <w:bCs/>
+          <w:color w:val="111111"/>
+          <w:sz w:val="28"/>
+          <w:szCs w:val="28"/>
+        </w:rPr>
+        <w:t xml:space="preserve"> </w:t>
+      </w:r>
+      <w:proofErr w:type="spellStart"/>
+      <w:r>
+        <w:rPr>
+          <w:rFonts w:eastAsia="Times New Roman" w:cstheme="minorHAnsi"/>
+          <w:bCs/>
+          <w:color w:val="111111"/>
+          <w:sz w:val="28"/>
+          <w:szCs w:val="28"/>
+        </w:rPr>
+        <w:t>trúc</w:t>
+      </w:r>
+      <w:proofErr w:type="spellEnd"/>
+      <w:r>
+        <w:rPr>
+          <w:rFonts w:eastAsia="Times New Roman" w:cstheme="minorHAnsi"/>
+          <w:bCs/>
+          <w:color w:val="111111"/>
+          <w:sz w:val="28"/>
+          <w:szCs w:val="28"/>
+        </w:rPr>
+        <w:t xml:space="preserve"> </w:t>
+      </w:r>
+      <w:proofErr w:type="spellStart"/>
+      <w:r>
+        <w:rPr>
+          <w:rFonts w:eastAsia="Times New Roman" w:cstheme="minorHAnsi"/>
+          <w:bCs/>
+          <w:color w:val="111111"/>
+          <w:sz w:val="28"/>
+          <w:szCs w:val="28"/>
+        </w:rPr>
+        <w:t>dữ</w:t>
+      </w:r>
+      <w:proofErr w:type="spellEnd"/>
+      <w:r>
+        <w:rPr>
+          <w:rFonts w:eastAsia="Times New Roman" w:cstheme="minorHAnsi"/>
+          <w:bCs/>
+          <w:color w:val="111111"/>
+          <w:sz w:val="28"/>
+          <w:szCs w:val="28"/>
+        </w:rPr>
+        <w:t xml:space="preserve"> </w:t>
+      </w:r>
+      <w:proofErr w:type="spellStart"/>
+      <w:r>
+        <w:rPr>
+          <w:rFonts w:eastAsia="Times New Roman" w:cstheme="minorHAnsi"/>
+          <w:bCs/>
+          <w:color w:val="111111"/>
+          <w:sz w:val="28"/>
+          <w:szCs w:val="28"/>
+        </w:rPr>
+        <w:t>liệu</w:t>
+      </w:r>
+      <w:proofErr w:type="spellEnd"/>
+      <w:r>
+        <w:rPr>
+          <w:rFonts w:eastAsia="Times New Roman" w:cstheme="minorHAnsi"/>
+          <w:bCs/>
+          <w:color w:val="111111"/>
+          <w:sz w:val="28"/>
+          <w:szCs w:val="28"/>
+        </w:rPr>
+        <w:t xml:space="preserve"> </w:t>
+      </w:r>
+      <w:proofErr w:type="spellStart"/>
+      <w:r>
+        <w:rPr>
+          <w:rFonts w:eastAsia="Times New Roman" w:cstheme="minorHAnsi"/>
+          <w:bCs/>
+          <w:color w:val="111111"/>
+          <w:sz w:val="28"/>
+          <w:szCs w:val="28"/>
+        </w:rPr>
+        <w:t>hiệu</w:t>
+      </w:r>
+      <w:proofErr w:type="spellEnd"/>
+      <w:r>
+        <w:rPr>
+          <w:rFonts w:eastAsia="Times New Roman" w:cstheme="minorHAnsi"/>
+          <w:bCs/>
+          <w:color w:val="111111"/>
+          <w:sz w:val="28"/>
+          <w:szCs w:val="28"/>
+        </w:rPr>
+        <w:t xml:space="preserve"> </w:t>
+      </w:r>
+      <w:proofErr w:type="spellStart"/>
+      <w:r>
+        <w:rPr>
+          <w:rFonts w:eastAsia="Times New Roman" w:cstheme="minorHAnsi"/>
+          <w:bCs/>
+          <w:color w:val="111111"/>
+          <w:sz w:val="28"/>
+          <w:szCs w:val="28"/>
+        </w:rPr>
+        <w:t>quả</w:t>
+      </w:r>
+      <w:proofErr w:type="spellEnd"/>
+      <w:r>
+        <w:rPr>
+          <w:rFonts w:eastAsia="Times New Roman" w:cstheme="minorHAnsi"/>
+          <w:color w:val="111111"/>
+          <w:sz w:val="28"/>
+          <w:szCs w:val="28"/>
+        </w:rPr>
+        <w:t>:</w:t>
+      </w:r>
+    </w:p>
+    <w:p>
+      <w:pPr>
+        <w:pStyle w:val="ListParagraph"/>
+        <w:numPr>
+          <w:ilvl w:val="0"/>
+          <w:numId w:val="30"/>
+        </w:numPr>
+        <w:shd w:val="clear" w:color="auto" w:fill="FFFFFF"/>
+        <w:spacing w:after="0" w:line="240" w:lineRule="auto"/>
+        <w:rPr>
+          <w:rFonts w:eastAsia="Times New Roman" w:cstheme="minorHAnsi"/>
+          <w:color w:val="111111"/>
+          <w:sz w:val="28"/>
+          <w:szCs w:val="28"/>
+        </w:rPr>
+      </w:pPr>
+      <w:proofErr w:type="spellStart"/>
+      <w:r>
+        <w:rPr>
+          <w:rFonts w:eastAsia="Times New Roman" w:cstheme="minorHAnsi"/>
+          <w:color w:val="111111"/>
+          <w:sz w:val="28"/>
+          <w:szCs w:val="28"/>
+        </w:rPr>
+        <w:t>Chọn</w:t>
+      </w:r>
+      <w:proofErr w:type="spellEnd"/>
+      <w:r>
+        <w:rPr>
+          <w:rFonts w:eastAsia="Times New Roman" w:cstheme="minorHAnsi"/>
+          <w:color w:val="111111"/>
+          <w:sz w:val="28"/>
+          <w:szCs w:val="28"/>
+        </w:rPr>
+        <w:t xml:space="preserve"> </w:t>
+      </w:r>
+      <w:proofErr w:type="spellStart"/>
+      <w:r>
+        <w:rPr>
+          <w:rFonts w:eastAsia="Times New Roman" w:cstheme="minorHAnsi"/>
+          <w:color w:val="111111"/>
+          <w:sz w:val="28"/>
+          <w:szCs w:val="28"/>
+        </w:rPr>
+        <w:t>cấu</w:t>
+      </w:r>
+      <w:proofErr w:type="spellEnd"/>
+      <w:r>
+        <w:rPr>
+          <w:rFonts w:eastAsia="Times New Roman" w:cstheme="minorHAnsi"/>
+          <w:color w:val="111111"/>
+          <w:sz w:val="28"/>
+          <w:szCs w:val="28"/>
+        </w:rPr>
+        <w:t xml:space="preserve"> </w:t>
+      </w:r>
+      <w:proofErr w:type="spellStart"/>
+      <w:r>
+        <w:rPr>
+          <w:rFonts w:eastAsia="Times New Roman" w:cstheme="minorHAnsi"/>
+          <w:color w:val="111111"/>
+          <w:sz w:val="28"/>
+          <w:szCs w:val="28"/>
+        </w:rPr>
+        <w:t>trúc</w:t>
+      </w:r>
+      <w:proofErr w:type="spellEnd"/>
+      <w:r>
+        <w:rPr>
+          <w:rFonts w:eastAsia="Times New Roman" w:cstheme="minorHAnsi"/>
+          <w:color w:val="111111"/>
+          <w:sz w:val="28"/>
+          <w:szCs w:val="28"/>
+        </w:rPr>
+        <w:t xml:space="preserve"> </w:t>
+      </w:r>
+      <w:proofErr w:type="spellStart"/>
+      <w:r>
+        <w:rPr>
+          <w:rFonts w:eastAsia="Times New Roman" w:cstheme="minorHAnsi"/>
+          <w:color w:val="111111"/>
+          <w:sz w:val="28"/>
+          <w:szCs w:val="28"/>
+        </w:rPr>
+        <w:t>dữ</w:t>
+      </w:r>
+      <w:proofErr w:type="spellEnd"/>
+      <w:r>
+        <w:rPr>
+          <w:rFonts w:eastAsia="Times New Roman" w:cstheme="minorHAnsi"/>
+          <w:color w:val="111111"/>
+          <w:sz w:val="28"/>
+          <w:szCs w:val="28"/>
+        </w:rPr>
+        <w:t xml:space="preserve"> </w:t>
+      </w:r>
+      <w:proofErr w:type="spellStart"/>
+      <w:r>
+        <w:rPr>
+          <w:rFonts w:eastAsia="Times New Roman" w:cstheme="minorHAnsi"/>
+          <w:color w:val="111111"/>
+          <w:sz w:val="28"/>
+          <w:szCs w:val="28"/>
+        </w:rPr>
+        <w:t>liệu</w:t>
+      </w:r>
+      <w:proofErr w:type="spellEnd"/>
+      <w:r>
+        <w:rPr>
+          <w:rFonts w:eastAsia="Times New Roman" w:cstheme="minorHAnsi"/>
+          <w:color w:val="111111"/>
+          <w:sz w:val="28"/>
+          <w:szCs w:val="28"/>
+        </w:rPr>
+        <w:t xml:space="preserve"> </w:t>
+      </w:r>
+      <w:proofErr w:type="spellStart"/>
+      <w:r>
+        <w:rPr>
+          <w:rFonts w:eastAsia="Times New Roman" w:cstheme="minorHAnsi"/>
+          <w:color w:val="111111"/>
+          <w:sz w:val="28"/>
+          <w:szCs w:val="28"/>
+        </w:rPr>
+        <w:t>phù</w:t>
+      </w:r>
+      <w:proofErr w:type="spellEnd"/>
+      <w:r>
+        <w:rPr>
+          <w:rFonts w:eastAsia="Times New Roman" w:cstheme="minorHAnsi"/>
+          <w:color w:val="111111"/>
+          <w:sz w:val="28"/>
+          <w:szCs w:val="28"/>
+        </w:rPr>
+        <w:t xml:space="preserve"> </w:t>
+      </w:r>
+      <w:proofErr w:type="spellStart"/>
+      <w:r>
+        <w:rPr>
+          <w:rFonts w:eastAsia="Times New Roman" w:cstheme="minorHAnsi"/>
+          <w:color w:val="111111"/>
+          <w:sz w:val="28"/>
+          <w:szCs w:val="28"/>
+        </w:rPr>
+        <w:t>hợp</w:t>
+      </w:r>
+      <w:proofErr w:type="spellEnd"/>
+      <w:r>
+        <w:rPr>
+          <w:rFonts w:eastAsia="Times New Roman" w:cstheme="minorHAnsi"/>
+          <w:color w:val="111111"/>
+          <w:sz w:val="28"/>
+          <w:szCs w:val="28"/>
+        </w:rPr>
+        <w:t xml:space="preserve"> (</w:t>
+      </w:r>
+      <w:proofErr w:type="spellStart"/>
+      <w:r>
+        <w:rPr>
+          <w:rFonts w:eastAsia="Times New Roman" w:cstheme="minorHAnsi"/>
+          <w:color w:val="111111"/>
+          <w:sz w:val="28"/>
+          <w:szCs w:val="28"/>
+        </w:rPr>
+        <w:t>ví</w:t>
+      </w:r>
+      <w:proofErr w:type="spellEnd"/>
+      <w:r>
+        <w:rPr>
+          <w:rFonts w:eastAsia="Times New Roman" w:cstheme="minorHAnsi"/>
+          <w:color w:val="111111"/>
+          <w:sz w:val="28"/>
+          <w:szCs w:val="28"/>
+        </w:rPr>
+        <w:t xml:space="preserve"> </w:t>
+      </w:r>
+      <w:proofErr w:type="spellStart"/>
+      <w:r>
+        <w:rPr>
+          <w:rFonts w:eastAsia="Times New Roman" w:cstheme="minorHAnsi"/>
+          <w:color w:val="111111"/>
+          <w:sz w:val="28"/>
+          <w:szCs w:val="28"/>
+        </w:rPr>
+        <w:t>dụ</w:t>
+      </w:r>
+      <w:proofErr w:type="spellEnd"/>
+      <w:r>
+        <w:rPr>
+          <w:rFonts w:eastAsia="Times New Roman" w:cstheme="minorHAnsi"/>
+          <w:color w:val="111111"/>
+          <w:sz w:val="28"/>
+          <w:szCs w:val="28"/>
+        </w:rPr>
+        <w:t xml:space="preserve">: </w:t>
+      </w:r>
+      <w:proofErr w:type="spellStart"/>
+      <w:r>
+        <w:rPr>
+          <w:rFonts w:eastAsia="Times New Roman" w:cstheme="minorHAnsi"/>
+          <w:color w:val="111111"/>
+          <w:sz w:val="28"/>
+          <w:szCs w:val="28"/>
+        </w:rPr>
+        <w:t>danh</w:t>
+      </w:r>
+      <w:proofErr w:type="spellEnd"/>
+      <w:r>
+        <w:rPr>
+          <w:rFonts w:eastAsia="Times New Roman" w:cstheme="minorHAnsi"/>
+          <w:color w:val="111111"/>
+          <w:sz w:val="28"/>
+          <w:szCs w:val="28"/>
+        </w:rPr>
+        <w:t xml:space="preserve"> </w:t>
+      </w:r>
+      <w:proofErr w:type="spellStart"/>
+      <w:r>
+        <w:rPr>
+          <w:rFonts w:eastAsia="Times New Roman" w:cstheme="minorHAnsi"/>
+          <w:color w:val="111111"/>
+          <w:sz w:val="28"/>
+          <w:szCs w:val="28"/>
+        </w:rPr>
+        <w:t>sách</w:t>
+      </w:r>
+      <w:proofErr w:type="spellEnd"/>
+      <w:r>
+        <w:rPr>
+          <w:rFonts w:eastAsia="Times New Roman" w:cstheme="minorHAnsi"/>
+          <w:color w:val="111111"/>
+          <w:sz w:val="28"/>
+          <w:szCs w:val="28"/>
+        </w:rPr>
+        <w:t xml:space="preserve"> </w:t>
+      </w:r>
+      <w:proofErr w:type="spellStart"/>
+      <w:r>
+        <w:rPr>
+          <w:rFonts w:eastAsia="Times New Roman" w:cstheme="minorHAnsi"/>
+          <w:color w:val="111111"/>
+          <w:sz w:val="28"/>
+          <w:szCs w:val="28"/>
+        </w:rPr>
+        <w:t>liên</w:t>
+      </w:r>
+      <w:proofErr w:type="spellEnd"/>
+      <w:r>
+        <w:rPr>
+          <w:rFonts w:eastAsia="Times New Roman" w:cstheme="minorHAnsi"/>
+          <w:color w:val="111111"/>
+          <w:sz w:val="28"/>
+          <w:szCs w:val="28"/>
+        </w:rPr>
+        <w:t xml:space="preserve"> </w:t>
+      </w:r>
+      <w:proofErr w:type="spellStart"/>
+      <w:r>
+        <w:rPr>
+          <w:rFonts w:eastAsia="Times New Roman" w:cstheme="minorHAnsi"/>
+          <w:color w:val="111111"/>
+          <w:sz w:val="28"/>
+          <w:szCs w:val="28"/>
+        </w:rPr>
+        <w:t>kết</w:t>
+      </w:r>
+      <w:proofErr w:type="spellEnd"/>
+      <w:r>
+        <w:rPr>
+          <w:rFonts w:eastAsia="Times New Roman" w:cstheme="minorHAnsi"/>
+          <w:color w:val="111111"/>
+          <w:sz w:val="28"/>
+          <w:szCs w:val="28"/>
+        </w:rPr>
+        <w:t xml:space="preserve">, </w:t>
+      </w:r>
+      <w:proofErr w:type="spellStart"/>
+      <w:r>
+        <w:rPr>
+          <w:rFonts w:eastAsia="Times New Roman" w:cstheme="minorHAnsi"/>
+          <w:color w:val="111111"/>
+          <w:sz w:val="28"/>
+          <w:szCs w:val="28"/>
+        </w:rPr>
+        <w:t>cây</w:t>
+      </w:r>
+      <w:proofErr w:type="spellEnd"/>
+      <w:r>
+        <w:rPr>
+          <w:rFonts w:eastAsia="Times New Roman" w:cstheme="minorHAnsi"/>
+          <w:color w:val="111111"/>
+          <w:sz w:val="28"/>
+          <w:szCs w:val="28"/>
+        </w:rPr>
+        <w:t xml:space="preserve">, </w:t>
+      </w:r>
+      <w:proofErr w:type="spellStart"/>
+      <w:r>
+        <w:rPr>
+          <w:rFonts w:eastAsia="Times New Roman" w:cstheme="minorHAnsi"/>
+          <w:color w:val="111111"/>
+          <w:sz w:val="28"/>
+          <w:szCs w:val="28"/>
+        </w:rPr>
+        <w:t>bảng</w:t>
+      </w:r>
+      <w:proofErr w:type="spellEnd"/>
+      <w:r>
+        <w:rPr>
+          <w:rFonts w:eastAsia="Times New Roman" w:cstheme="minorHAnsi"/>
+          <w:color w:val="111111"/>
+          <w:sz w:val="28"/>
+          <w:szCs w:val="28"/>
+        </w:rPr>
+        <w:t xml:space="preserve"> </w:t>
+      </w:r>
+      <w:proofErr w:type="spellStart"/>
+      <w:r>
+        <w:rPr>
+          <w:rFonts w:eastAsia="Times New Roman" w:cstheme="minorHAnsi"/>
+          <w:color w:val="111111"/>
+          <w:sz w:val="28"/>
+          <w:szCs w:val="28"/>
+        </w:rPr>
+        <w:t>băm</w:t>
+      </w:r>
+      <w:proofErr w:type="spellEnd"/>
+      <w:r>
+        <w:rPr>
+          <w:rFonts w:eastAsia="Times New Roman" w:cstheme="minorHAnsi"/>
+          <w:color w:val="111111"/>
+          <w:sz w:val="28"/>
+          <w:szCs w:val="28"/>
+        </w:rPr>
+        <w:t xml:space="preserve">) </w:t>
+      </w:r>
+      <w:proofErr w:type="spellStart"/>
+      <w:r>
+        <w:rPr>
+          <w:rFonts w:eastAsia="Times New Roman" w:cstheme="minorHAnsi"/>
+          <w:color w:val="111111"/>
+          <w:sz w:val="28"/>
+          <w:szCs w:val="28"/>
+        </w:rPr>
+        <w:t>để</w:t>
+      </w:r>
+      <w:proofErr w:type="spellEnd"/>
+      <w:r>
+        <w:rPr>
+          <w:rFonts w:eastAsia="Times New Roman" w:cstheme="minorHAnsi"/>
+          <w:color w:val="111111"/>
+          <w:sz w:val="28"/>
+          <w:szCs w:val="28"/>
+        </w:rPr>
+        <w:t xml:space="preserve"> </w:t>
+      </w:r>
+      <w:proofErr w:type="spellStart"/>
+      <w:r>
+        <w:rPr>
+          <w:rFonts w:eastAsia="Times New Roman" w:cstheme="minorHAnsi"/>
+          <w:color w:val="111111"/>
+          <w:sz w:val="28"/>
+          <w:szCs w:val="28"/>
+        </w:rPr>
+        <w:t>tối</w:t>
+      </w:r>
+      <w:proofErr w:type="spellEnd"/>
+      <w:r>
+        <w:rPr>
+          <w:rFonts w:eastAsia="Times New Roman" w:cstheme="minorHAnsi"/>
+          <w:color w:val="111111"/>
+          <w:sz w:val="28"/>
+          <w:szCs w:val="28"/>
+        </w:rPr>
+        <w:t xml:space="preserve"> </w:t>
+      </w:r>
+      <w:proofErr w:type="spellStart"/>
+      <w:r>
+        <w:rPr>
+          <w:rFonts w:eastAsia="Times New Roman" w:cstheme="minorHAnsi"/>
+          <w:color w:val="111111"/>
+          <w:sz w:val="28"/>
+          <w:szCs w:val="28"/>
+        </w:rPr>
+        <w:t>ưu</w:t>
+      </w:r>
+      <w:proofErr w:type="spellEnd"/>
+      <w:r>
+        <w:rPr>
+          <w:rFonts w:eastAsia="Times New Roman" w:cstheme="minorHAnsi"/>
+          <w:color w:val="111111"/>
+          <w:sz w:val="28"/>
+          <w:szCs w:val="28"/>
+        </w:rPr>
+        <w:t xml:space="preserve"> </w:t>
+      </w:r>
+      <w:proofErr w:type="spellStart"/>
+      <w:r>
+        <w:rPr>
+          <w:rFonts w:eastAsia="Times New Roman" w:cstheme="minorHAnsi"/>
+          <w:color w:val="111111"/>
+          <w:sz w:val="28"/>
+          <w:szCs w:val="28"/>
+        </w:rPr>
+        <w:t>việc</w:t>
+      </w:r>
+      <w:proofErr w:type="spellEnd"/>
+      <w:r>
+        <w:rPr>
+          <w:rFonts w:eastAsia="Times New Roman" w:cstheme="minorHAnsi"/>
+          <w:color w:val="111111"/>
+          <w:sz w:val="28"/>
+          <w:szCs w:val="28"/>
+        </w:rPr>
+        <w:t xml:space="preserve"> </w:t>
+      </w:r>
+      <w:proofErr w:type="spellStart"/>
+      <w:r>
+        <w:rPr>
+          <w:rFonts w:eastAsia="Times New Roman" w:cstheme="minorHAnsi"/>
+          <w:color w:val="111111"/>
+          <w:sz w:val="28"/>
+          <w:szCs w:val="28"/>
+        </w:rPr>
+        <w:t>truy</w:t>
+      </w:r>
+      <w:proofErr w:type="spellEnd"/>
+      <w:r>
+        <w:rPr>
+          <w:rFonts w:eastAsia="Times New Roman" w:cstheme="minorHAnsi"/>
+          <w:color w:val="111111"/>
+          <w:sz w:val="28"/>
+          <w:szCs w:val="28"/>
+        </w:rPr>
+        <w:t xml:space="preserve"> </w:t>
+      </w:r>
+      <w:proofErr w:type="spellStart"/>
+      <w:r>
+        <w:rPr>
+          <w:rFonts w:eastAsia="Times New Roman" w:cstheme="minorHAnsi"/>
+          <w:color w:val="111111"/>
+          <w:sz w:val="28"/>
+          <w:szCs w:val="28"/>
+        </w:rPr>
+        <w:t>xuất</w:t>
+      </w:r>
+      <w:proofErr w:type="spellEnd"/>
+      <w:r>
+        <w:rPr>
+          <w:rFonts w:eastAsia="Times New Roman" w:cstheme="minorHAnsi"/>
+          <w:color w:val="111111"/>
+          <w:sz w:val="28"/>
+          <w:szCs w:val="28"/>
+        </w:rPr>
+        <w:t xml:space="preserve"> </w:t>
+      </w:r>
+      <w:proofErr w:type="spellStart"/>
+      <w:r>
+        <w:rPr>
+          <w:rFonts w:eastAsia="Times New Roman" w:cstheme="minorHAnsi"/>
+          <w:color w:val="111111"/>
+          <w:sz w:val="28"/>
+          <w:szCs w:val="28"/>
+        </w:rPr>
+        <w:t>và</w:t>
+      </w:r>
+      <w:proofErr w:type="spellEnd"/>
+      <w:r>
+        <w:rPr>
+          <w:rFonts w:eastAsia="Times New Roman" w:cstheme="minorHAnsi"/>
+          <w:color w:val="111111"/>
+          <w:sz w:val="28"/>
+          <w:szCs w:val="28"/>
+        </w:rPr>
+        <w:t xml:space="preserve"> </w:t>
+      </w:r>
+      <w:proofErr w:type="spellStart"/>
+      <w:r>
+        <w:rPr>
+          <w:rFonts w:eastAsia="Times New Roman" w:cstheme="minorHAnsi"/>
+          <w:color w:val="111111"/>
+          <w:sz w:val="28"/>
+          <w:szCs w:val="28"/>
+        </w:rPr>
+        <w:t>lưu</w:t>
+      </w:r>
+      <w:proofErr w:type="spellEnd"/>
+      <w:r>
+        <w:rPr>
+          <w:rFonts w:eastAsia="Times New Roman" w:cstheme="minorHAnsi"/>
+          <w:color w:val="111111"/>
+          <w:sz w:val="28"/>
+          <w:szCs w:val="28"/>
+        </w:rPr>
+        <w:t xml:space="preserve"> </w:t>
+      </w:r>
+      <w:proofErr w:type="spellStart"/>
+      <w:r>
+        <w:rPr>
+          <w:rFonts w:eastAsia="Times New Roman" w:cstheme="minorHAnsi"/>
+          <w:color w:val="111111"/>
+          <w:sz w:val="28"/>
+          <w:szCs w:val="28"/>
+        </w:rPr>
+        <w:t>trữ</w:t>
+      </w:r>
+      <w:proofErr w:type="spellEnd"/>
+      <w:r>
+        <w:rPr>
+          <w:rFonts w:eastAsia="Times New Roman" w:cstheme="minorHAnsi"/>
+          <w:color w:val="111111"/>
+          <w:sz w:val="28"/>
+          <w:szCs w:val="28"/>
+        </w:rPr>
+        <w:t xml:space="preserve"> </w:t>
+      </w:r>
+      <w:proofErr w:type="spellStart"/>
+      <w:r>
+        <w:rPr>
+          <w:rFonts w:eastAsia="Times New Roman" w:cstheme="minorHAnsi"/>
+          <w:color w:val="111111"/>
+          <w:sz w:val="28"/>
+          <w:szCs w:val="28"/>
+        </w:rPr>
+        <w:t>dữ</w:t>
+      </w:r>
+      <w:proofErr w:type="spellEnd"/>
+      <w:r>
+        <w:rPr>
+          <w:rFonts w:eastAsia="Times New Roman" w:cstheme="minorHAnsi"/>
+          <w:color w:val="111111"/>
+          <w:sz w:val="28"/>
+          <w:szCs w:val="28"/>
+        </w:rPr>
+        <w:t xml:space="preserve"> </w:t>
+      </w:r>
+      <w:proofErr w:type="spellStart"/>
+      <w:r>
+        <w:rPr>
+          <w:rFonts w:eastAsia="Times New Roman" w:cstheme="minorHAnsi"/>
+          <w:color w:val="111111"/>
+          <w:sz w:val="28"/>
+          <w:szCs w:val="28"/>
+        </w:rPr>
+        <w:t>liệu</w:t>
+      </w:r>
+      <w:proofErr w:type="spellEnd"/>
+      <w:r>
+        <w:rPr>
+          <w:rFonts w:eastAsia="Times New Roman" w:cstheme="minorHAnsi"/>
+          <w:color w:val="111111"/>
+          <w:sz w:val="28"/>
+          <w:szCs w:val="28"/>
+        </w:rPr>
+        <w:t>.</w:t>
+      </w:r>
+    </w:p>
+    <w:p>
+      <w:pPr>
+        <w:numPr>
+          <w:ilvl w:val="0"/>
+          <w:numId w:val="15"/>
+        </w:numPr>
+        <w:shd w:val="clear" w:color="auto" w:fill="FFFFFF"/>
+        <w:spacing w:after="0" w:line="240" w:lineRule="auto"/>
+        <w:rPr>
+          <w:rFonts w:eastAsia="Times New Roman" w:cstheme="minorHAnsi"/>
+          <w:color w:val="111111"/>
+          <w:sz w:val="28"/>
+          <w:szCs w:val="28"/>
+        </w:rPr>
+      </w:pPr>
+      <w:proofErr w:type="spellStart"/>
+      <w:r>
+        <w:rPr>
+          <w:rFonts w:eastAsia="Times New Roman" w:cstheme="minorHAnsi"/>
+          <w:bCs/>
+          <w:color w:val="111111"/>
+          <w:sz w:val="28"/>
+          <w:szCs w:val="28"/>
+        </w:rPr>
+        <w:t>Giảm</w:t>
+      </w:r>
+      <w:proofErr w:type="spellEnd"/>
+      <w:r>
+        <w:rPr>
+          <w:rFonts w:eastAsia="Times New Roman" w:cstheme="minorHAnsi"/>
+          <w:bCs/>
+          <w:color w:val="111111"/>
+          <w:sz w:val="28"/>
+          <w:szCs w:val="28"/>
+        </w:rPr>
+        <w:t xml:space="preserve"> </w:t>
+      </w:r>
+      <w:proofErr w:type="spellStart"/>
+      <w:r>
+        <w:rPr>
+          <w:rFonts w:eastAsia="Times New Roman" w:cstheme="minorHAnsi"/>
+          <w:bCs/>
+          <w:color w:val="111111"/>
+          <w:sz w:val="28"/>
+          <w:szCs w:val="28"/>
+        </w:rPr>
+        <w:t>thiểu</w:t>
+      </w:r>
+      <w:proofErr w:type="spellEnd"/>
+      <w:r>
+        <w:rPr>
+          <w:rFonts w:eastAsia="Times New Roman" w:cstheme="minorHAnsi"/>
+          <w:bCs/>
+          <w:color w:val="111111"/>
+          <w:sz w:val="28"/>
+          <w:szCs w:val="28"/>
+        </w:rPr>
+        <w:t xml:space="preserve"> </w:t>
+      </w:r>
+      <w:proofErr w:type="spellStart"/>
+      <w:r>
+        <w:rPr>
+          <w:rFonts w:eastAsia="Times New Roman" w:cstheme="minorHAnsi"/>
+          <w:bCs/>
+          <w:color w:val="111111"/>
+          <w:sz w:val="28"/>
+          <w:szCs w:val="28"/>
+        </w:rPr>
+        <w:t>số</w:t>
+      </w:r>
+      <w:proofErr w:type="spellEnd"/>
+      <w:r>
+        <w:rPr>
+          <w:rFonts w:eastAsia="Times New Roman" w:cstheme="minorHAnsi"/>
+          <w:bCs/>
+          <w:color w:val="111111"/>
+          <w:sz w:val="28"/>
+          <w:szCs w:val="28"/>
+        </w:rPr>
+        <w:t xml:space="preserve"> </w:t>
+      </w:r>
+      <w:proofErr w:type="spellStart"/>
+      <w:r>
+        <w:rPr>
+          <w:rFonts w:eastAsia="Times New Roman" w:cstheme="minorHAnsi"/>
+          <w:bCs/>
+          <w:color w:val="111111"/>
+          <w:sz w:val="28"/>
+          <w:szCs w:val="28"/>
+        </w:rPr>
+        <w:t>lần</w:t>
+      </w:r>
+      <w:proofErr w:type="spellEnd"/>
+      <w:r>
+        <w:rPr>
+          <w:rFonts w:eastAsia="Times New Roman" w:cstheme="minorHAnsi"/>
+          <w:bCs/>
+          <w:color w:val="111111"/>
+          <w:sz w:val="28"/>
+          <w:szCs w:val="28"/>
+        </w:rPr>
+        <w:t xml:space="preserve"> </w:t>
+      </w:r>
+      <w:proofErr w:type="spellStart"/>
+      <w:r>
+        <w:rPr>
+          <w:rFonts w:eastAsia="Times New Roman" w:cstheme="minorHAnsi"/>
+          <w:bCs/>
+          <w:color w:val="111111"/>
+          <w:sz w:val="28"/>
+          <w:szCs w:val="28"/>
+        </w:rPr>
+        <w:t>truy</w:t>
+      </w:r>
+      <w:proofErr w:type="spellEnd"/>
+      <w:r>
+        <w:rPr>
+          <w:rFonts w:eastAsia="Times New Roman" w:cstheme="minorHAnsi"/>
+          <w:bCs/>
+          <w:color w:val="111111"/>
+          <w:sz w:val="28"/>
+          <w:szCs w:val="28"/>
+        </w:rPr>
+        <w:t xml:space="preserve"> </w:t>
+      </w:r>
+      <w:proofErr w:type="spellStart"/>
+      <w:r>
+        <w:rPr>
+          <w:rFonts w:eastAsia="Times New Roman" w:cstheme="minorHAnsi"/>
+          <w:bCs/>
+          <w:color w:val="111111"/>
+          <w:sz w:val="28"/>
+          <w:szCs w:val="28"/>
+        </w:rPr>
+        <w:t>vấn</w:t>
+      </w:r>
+      <w:proofErr w:type="spellEnd"/>
+      <w:r>
+        <w:rPr>
+          <w:rFonts w:eastAsia="Times New Roman" w:cstheme="minorHAnsi"/>
+          <w:bCs/>
+          <w:color w:val="111111"/>
+          <w:sz w:val="28"/>
+          <w:szCs w:val="28"/>
+        </w:rPr>
+        <w:t xml:space="preserve"> CSDL</w:t>
+      </w:r>
+      <w:r>
+        <w:rPr>
+          <w:rFonts w:eastAsia="Times New Roman" w:cstheme="minorHAnsi"/>
+          <w:color w:val="111111"/>
+          <w:sz w:val="28"/>
+          <w:szCs w:val="28"/>
+        </w:rPr>
+        <w:t>:</w:t>
+      </w:r>
+    </w:p>
+    <w:p>
+      <w:pPr>
+        <w:pStyle w:val="ListParagraph"/>
+        <w:numPr>
+          <w:ilvl w:val="0"/>
+          <w:numId w:val="30"/>
+        </w:numPr>
+        <w:shd w:val="clear" w:color="auto" w:fill="FFFFFF"/>
+        <w:spacing w:after="0" w:line="240" w:lineRule="auto"/>
+        <w:rPr>
+          <w:rFonts w:eastAsia="Times New Roman" w:cstheme="minorHAnsi"/>
+          <w:color w:val="111111"/>
+          <w:sz w:val="28"/>
+          <w:szCs w:val="28"/>
+        </w:rPr>
+      </w:pPr>
+      <w:proofErr w:type="spellStart"/>
+      <w:r>
+        <w:rPr>
+          <w:rFonts w:eastAsia="Times New Roman" w:cstheme="minorHAnsi"/>
+          <w:color w:val="111111"/>
+          <w:sz w:val="28"/>
+          <w:szCs w:val="28"/>
+        </w:rPr>
+        <w:t>Sử</w:t>
+      </w:r>
+      <w:proofErr w:type="spellEnd"/>
+      <w:r>
+        <w:rPr>
+          <w:rFonts w:eastAsia="Times New Roman" w:cstheme="minorHAnsi"/>
+          <w:color w:val="111111"/>
+          <w:sz w:val="28"/>
+          <w:szCs w:val="28"/>
+        </w:rPr>
+        <w:t xml:space="preserve"> </w:t>
+      </w:r>
+      <w:proofErr w:type="spellStart"/>
+      <w:r>
+        <w:rPr>
+          <w:rFonts w:eastAsia="Times New Roman" w:cstheme="minorHAnsi"/>
+          <w:color w:val="111111"/>
+          <w:sz w:val="28"/>
+          <w:szCs w:val="28"/>
+        </w:rPr>
+        <w:t>dụng</w:t>
+      </w:r>
+      <w:proofErr w:type="spellEnd"/>
+      <w:r>
+        <w:rPr>
+          <w:rFonts w:eastAsia="Times New Roman" w:cstheme="minorHAnsi"/>
+          <w:color w:val="111111"/>
+          <w:sz w:val="28"/>
+          <w:szCs w:val="28"/>
+        </w:rPr>
+        <w:t xml:space="preserve"> </w:t>
+      </w:r>
+      <w:proofErr w:type="spellStart"/>
+      <w:r>
+        <w:rPr>
+          <w:rFonts w:eastAsia="Times New Roman" w:cstheme="minorHAnsi"/>
+          <w:color w:val="111111"/>
+          <w:sz w:val="28"/>
+          <w:szCs w:val="28"/>
+        </w:rPr>
+        <w:t>bộ</w:t>
+      </w:r>
+      <w:proofErr w:type="spellEnd"/>
+      <w:r>
+        <w:rPr>
+          <w:rFonts w:eastAsia="Times New Roman" w:cstheme="minorHAnsi"/>
+          <w:color w:val="111111"/>
+          <w:sz w:val="28"/>
+          <w:szCs w:val="28"/>
+        </w:rPr>
+        <w:t xml:space="preserve"> </w:t>
+      </w:r>
+      <w:proofErr w:type="spellStart"/>
+      <w:r>
+        <w:rPr>
+          <w:rFonts w:eastAsia="Times New Roman" w:cstheme="minorHAnsi"/>
+          <w:color w:val="111111"/>
+          <w:sz w:val="28"/>
+          <w:szCs w:val="28"/>
+        </w:rPr>
+        <w:t>nhớ</w:t>
+      </w:r>
+      <w:proofErr w:type="spellEnd"/>
+      <w:r>
+        <w:rPr>
+          <w:rFonts w:eastAsia="Times New Roman" w:cstheme="minorHAnsi"/>
+          <w:color w:val="111111"/>
+          <w:sz w:val="28"/>
+          <w:szCs w:val="28"/>
+        </w:rPr>
+        <w:t xml:space="preserve"> </w:t>
+      </w:r>
+      <w:proofErr w:type="spellStart"/>
+      <w:r>
+        <w:rPr>
+          <w:rFonts w:eastAsia="Times New Roman" w:cstheme="minorHAnsi"/>
+          <w:color w:val="111111"/>
+          <w:sz w:val="28"/>
+          <w:szCs w:val="28"/>
+        </w:rPr>
+        <w:t>đệm</w:t>
+      </w:r>
+      <w:proofErr w:type="spellEnd"/>
+      <w:r>
+        <w:rPr>
+          <w:rFonts w:eastAsia="Times New Roman" w:cstheme="minorHAnsi"/>
+          <w:color w:val="111111"/>
+          <w:sz w:val="28"/>
+          <w:szCs w:val="28"/>
+        </w:rPr>
+        <w:t xml:space="preserve"> </w:t>
+      </w:r>
       <w:bookmarkStart w:id="0" w:name="_GoBack"/>
       <w:bookmarkEnd w:id="0"/>
+      <w:proofErr w:type="spellStart"/>
+      <w:r>
+        <w:rPr>
+          <w:rFonts w:eastAsia="Times New Roman" w:cstheme="minorHAnsi"/>
+          <w:color w:val="111111"/>
+          <w:sz w:val="28"/>
+          <w:szCs w:val="28"/>
+        </w:rPr>
+        <w:t>để</w:t>
+      </w:r>
+      <w:proofErr w:type="spellEnd"/>
+      <w:r>
+        <w:rPr>
+          <w:rFonts w:eastAsia="Times New Roman" w:cstheme="minorHAnsi"/>
+          <w:color w:val="111111"/>
+          <w:sz w:val="28"/>
+          <w:szCs w:val="28"/>
+        </w:rPr>
+        <w:t xml:space="preserve"> </w:t>
+      </w:r>
+      <w:proofErr w:type="spellStart"/>
+      <w:r>
+        <w:rPr>
+          <w:rFonts w:eastAsia="Times New Roman" w:cstheme="minorHAnsi"/>
+          <w:color w:val="111111"/>
+          <w:sz w:val="28"/>
+          <w:szCs w:val="28"/>
+        </w:rPr>
+        <w:t>lưu</w:t>
+      </w:r>
+      <w:proofErr w:type="spellEnd"/>
+      <w:r>
+        <w:rPr>
+          <w:rFonts w:eastAsia="Times New Roman" w:cstheme="minorHAnsi"/>
+          <w:color w:val="111111"/>
+          <w:sz w:val="28"/>
+          <w:szCs w:val="28"/>
+        </w:rPr>
+        <w:t xml:space="preserve"> </w:t>
+      </w:r>
+      <w:proofErr w:type="spellStart"/>
+      <w:r>
+        <w:rPr>
+          <w:rFonts w:eastAsia="Times New Roman" w:cstheme="minorHAnsi"/>
+          <w:color w:val="111111"/>
+          <w:sz w:val="28"/>
+          <w:szCs w:val="28"/>
+        </w:rPr>
+        <w:t>trữ</w:t>
+      </w:r>
+      <w:proofErr w:type="spellEnd"/>
+      <w:r>
+        <w:rPr>
+          <w:rFonts w:eastAsia="Times New Roman" w:cstheme="minorHAnsi"/>
+          <w:color w:val="111111"/>
+          <w:sz w:val="28"/>
+          <w:szCs w:val="28"/>
+        </w:rPr>
+        <w:t xml:space="preserve"> </w:t>
+      </w:r>
+      <w:proofErr w:type="spellStart"/>
+      <w:r>
+        <w:rPr>
+          <w:rFonts w:eastAsia="Times New Roman" w:cstheme="minorHAnsi"/>
+          <w:color w:val="111111"/>
+          <w:sz w:val="28"/>
+          <w:szCs w:val="28"/>
+        </w:rPr>
+        <w:t>dữ</w:t>
+      </w:r>
+      <w:proofErr w:type="spellEnd"/>
+      <w:r>
+        <w:rPr>
+          <w:rFonts w:eastAsia="Times New Roman" w:cstheme="minorHAnsi"/>
+          <w:color w:val="111111"/>
+          <w:sz w:val="28"/>
+          <w:szCs w:val="28"/>
+        </w:rPr>
+        <w:t xml:space="preserve"> </w:t>
+      </w:r>
+      <w:proofErr w:type="spellStart"/>
+      <w:r>
+        <w:rPr>
+          <w:rFonts w:eastAsia="Times New Roman" w:cstheme="minorHAnsi"/>
+          <w:color w:val="111111"/>
+          <w:sz w:val="28"/>
+          <w:szCs w:val="28"/>
+        </w:rPr>
+        <w:t>liệu</w:t>
+      </w:r>
+      <w:proofErr w:type="spellEnd"/>
+      <w:r>
+        <w:rPr>
+          <w:rFonts w:eastAsia="Times New Roman" w:cstheme="minorHAnsi"/>
+          <w:color w:val="111111"/>
+          <w:sz w:val="28"/>
+          <w:szCs w:val="28"/>
+        </w:rPr>
+        <w:t xml:space="preserve"> </w:t>
+      </w:r>
+      <w:proofErr w:type="spellStart"/>
+      <w:r>
+        <w:rPr>
+          <w:rFonts w:eastAsia="Times New Roman" w:cstheme="minorHAnsi"/>
+          <w:color w:val="111111"/>
+          <w:sz w:val="28"/>
+          <w:szCs w:val="28"/>
+        </w:rPr>
+        <w:t>đã</w:t>
+      </w:r>
+      <w:proofErr w:type="spellEnd"/>
+      <w:r>
+        <w:rPr>
+          <w:rFonts w:eastAsia="Times New Roman" w:cstheme="minorHAnsi"/>
+          <w:color w:val="111111"/>
+          <w:sz w:val="28"/>
+          <w:szCs w:val="28"/>
+        </w:rPr>
+        <w:t xml:space="preserve"> </w:t>
+      </w:r>
+      <w:proofErr w:type="spellStart"/>
+      <w:r>
+        <w:rPr>
+          <w:rFonts w:eastAsia="Times New Roman" w:cstheme="minorHAnsi"/>
+          <w:color w:val="111111"/>
+          <w:sz w:val="28"/>
+          <w:szCs w:val="28"/>
+        </w:rPr>
+        <w:t>truy</w:t>
+      </w:r>
+      <w:proofErr w:type="spellEnd"/>
+      <w:r>
+        <w:rPr>
+          <w:rFonts w:eastAsia="Times New Roman" w:cstheme="minorHAnsi"/>
+          <w:color w:val="111111"/>
+          <w:sz w:val="28"/>
+          <w:szCs w:val="28"/>
+        </w:rPr>
+        <w:t xml:space="preserve"> </w:t>
+      </w:r>
+      <w:proofErr w:type="spellStart"/>
+      <w:r>
+        <w:rPr>
+          <w:rFonts w:eastAsia="Times New Roman" w:cstheme="minorHAnsi"/>
+          <w:color w:val="111111"/>
+          <w:sz w:val="28"/>
+          <w:szCs w:val="28"/>
+        </w:rPr>
+        <w:t>vấn</w:t>
+      </w:r>
+      <w:proofErr w:type="spellEnd"/>
+      <w:r>
+        <w:rPr>
+          <w:rFonts w:eastAsia="Times New Roman" w:cstheme="minorHAnsi"/>
+          <w:color w:val="111111"/>
+          <w:sz w:val="28"/>
+          <w:szCs w:val="28"/>
+        </w:rPr>
+        <w:t xml:space="preserve"> </w:t>
+      </w:r>
+      <w:proofErr w:type="spellStart"/>
+      <w:r>
+        <w:rPr>
+          <w:rFonts w:eastAsia="Times New Roman" w:cstheme="minorHAnsi"/>
+          <w:color w:val="111111"/>
+          <w:sz w:val="28"/>
+          <w:szCs w:val="28"/>
+        </w:rPr>
+        <w:t>trước</w:t>
+      </w:r>
+      <w:proofErr w:type="spellEnd"/>
+      <w:r>
+        <w:rPr>
+          <w:rFonts w:eastAsia="Times New Roman" w:cstheme="minorHAnsi"/>
+          <w:color w:val="111111"/>
+          <w:sz w:val="28"/>
+          <w:szCs w:val="28"/>
+        </w:rPr>
+        <w:t xml:space="preserve"> </w:t>
+      </w:r>
+      <w:proofErr w:type="spellStart"/>
+      <w:r>
+        <w:rPr>
+          <w:rFonts w:eastAsia="Times New Roman" w:cstheme="minorHAnsi"/>
+          <w:color w:val="111111"/>
+          <w:sz w:val="28"/>
+          <w:szCs w:val="28"/>
+        </w:rPr>
+        <w:t>đó</w:t>
+      </w:r>
+      <w:proofErr w:type="spellEnd"/>
+      <w:r>
+        <w:rPr>
+          <w:rFonts w:eastAsia="Times New Roman" w:cstheme="minorHAnsi"/>
+          <w:color w:val="111111"/>
+          <w:sz w:val="28"/>
+          <w:szCs w:val="28"/>
+        </w:rPr>
+        <w:t xml:space="preserve"> </w:t>
+      </w:r>
+      <w:proofErr w:type="spellStart"/>
+      <w:r>
+        <w:rPr>
+          <w:rFonts w:eastAsia="Times New Roman" w:cstheme="minorHAnsi"/>
+          <w:color w:val="111111"/>
+          <w:sz w:val="28"/>
+          <w:szCs w:val="28"/>
+        </w:rPr>
+        <w:t>và</w:t>
+      </w:r>
+      <w:proofErr w:type="spellEnd"/>
+      <w:r>
+        <w:rPr>
+          <w:rFonts w:eastAsia="Times New Roman" w:cstheme="minorHAnsi"/>
+          <w:color w:val="111111"/>
+          <w:sz w:val="28"/>
+          <w:szCs w:val="28"/>
+        </w:rPr>
+        <w:t xml:space="preserve"> </w:t>
+      </w:r>
+      <w:proofErr w:type="spellStart"/>
+      <w:r>
+        <w:rPr>
+          <w:rFonts w:eastAsia="Times New Roman" w:cstheme="minorHAnsi"/>
+          <w:color w:val="111111"/>
+          <w:sz w:val="28"/>
+          <w:szCs w:val="28"/>
+        </w:rPr>
+        <w:t>tránh</w:t>
+      </w:r>
+      <w:proofErr w:type="spellEnd"/>
+      <w:r>
+        <w:rPr>
+          <w:rFonts w:eastAsia="Times New Roman" w:cstheme="minorHAnsi"/>
+          <w:color w:val="111111"/>
+          <w:sz w:val="28"/>
+          <w:szCs w:val="28"/>
+        </w:rPr>
+        <w:t xml:space="preserve"> </w:t>
+      </w:r>
+      <w:proofErr w:type="spellStart"/>
+      <w:r>
+        <w:rPr>
+          <w:rFonts w:eastAsia="Times New Roman" w:cstheme="minorHAnsi"/>
+          <w:color w:val="111111"/>
+          <w:sz w:val="28"/>
+          <w:szCs w:val="28"/>
+        </w:rPr>
+        <w:t>truy</w:t>
+      </w:r>
+      <w:proofErr w:type="spellEnd"/>
+      <w:r>
+        <w:rPr>
+          <w:rFonts w:eastAsia="Times New Roman" w:cstheme="minorHAnsi"/>
+          <w:color w:val="111111"/>
+          <w:sz w:val="28"/>
+          <w:szCs w:val="28"/>
+        </w:rPr>
+        <w:t xml:space="preserve"> </w:t>
+      </w:r>
+      <w:proofErr w:type="spellStart"/>
+      <w:r>
+        <w:rPr>
+          <w:rFonts w:eastAsia="Times New Roman" w:cstheme="minorHAnsi"/>
+          <w:color w:val="111111"/>
+          <w:sz w:val="28"/>
+          <w:szCs w:val="28"/>
+        </w:rPr>
+        <w:t>vấn</w:t>
+      </w:r>
+      <w:proofErr w:type="spellEnd"/>
+      <w:r>
+        <w:rPr>
+          <w:rFonts w:eastAsia="Times New Roman" w:cstheme="minorHAnsi"/>
+          <w:color w:val="111111"/>
+          <w:sz w:val="28"/>
+          <w:szCs w:val="28"/>
+        </w:rPr>
+        <w:t xml:space="preserve"> </w:t>
+      </w:r>
+      <w:proofErr w:type="spellStart"/>
+      <w:r>
+        <w:rPr>
+          <w:rFonts w:eastAsia="Times New Roman" w:cstheme="minorHAnsi"/>
+          <w:color w:val="111111"/>
+          <w:sz w:val="28"/>
+          <w:szCs w:val="28"/>
+        </w:rPr>
+        <w:t>lại</w:t>
+      </w:r>
+      <w:proofErr w:type="spellEnd"/>
+      <w:r>
+        <w:rPr>
+          <w:rFonts w:eastAsia="Times New Roman" w:cstheme="minorHAnsi"/>
+          <w:color w:val="111111"/>
+          <w:sz w:val="28"/>
+          <w:szCs w:val="28"/>
+        </w:rPr>
+        <w:t>.</w:t>
+      </w:r>
+    </w:p>
+    <w:p>
+      <w:pPr>
+        <w:numPr>
+          <w:ilvl w:val="0"/>
+          <w:numId w:val="15"/>
+        </w:numPr>
+        <w:shd w:val="clear" w:color="auto" w:fill="FFFFFF"/>
+        <w:spacing w:after="0" w:line="240" w:lineRule="auto"/>
+        <w:rPr>
+          <w:rFonts w:eastAsia="Times New Roman" w:cstheme="minorHAnsi"/>
+          <w:color w:val="111111"/>
+          <w:sz w:val="28"/>
+          <w:szCs w:val="28"/>
+        </w:rPr>
+      </w:pPr>
+      <w:proofErr w:type="spellStart"/>
+      <w:r>
+        <w:rPr>
+          <w:rFonts w:eastAsia="Times New Roman" w:cstheme="minorHAnsi"/>
+          <w:bCs/>
+          <w:color w:val="111111"/>
+          <w:sz w:val="28"/>
+          <w:szCs w:val="28"/>
+        </w:rPr>
+        <w:t>Tối</w:t>
+      </w:r>
+      <w:proofErr w:type="spellEnd"/>
+      <w:r>
+        <w:rPr>
+          <w:rFonts w:eastAsia="Times New Roman" w:cstheme="minorHAnsi"/>
+          <w:bCs/>
+          <w:color w:val="111111"/>
+          <w:sz w:val="28"/>
+          <w:szCs w:val="28"/>
+        </w:rPr>
+        <w:t xml:space="preserve"> </w:t>
+      </w:r>
+      <w:proofErr w:type="spellStart"/>
+      <w:r>
+        <w:rPr>
+          <w:rFonts w:eastAsia="Times New Roman" w:cstheme="minorHAnsi"/>
+          <w:bCs/>
+          <w:color w:val="111111"/>
+          <w:sz w:val="28"/>
+          <w:szCs w:val="28"/>
+        </w:rPr>
+        <w:t>ưu</w:t>
+      </w:r>
+      <w:proofErr w:type="spellEnd"/>
+      <w:r>
+        <w:rPr>
+          <w:rFonts w:eastAsia="Times New Roman" w:cstheme="minorHAnsi"/>
+          <w:bCs/>
+          <w:color w:val="111111"/>
+          <w:sz w:val="28"/>
+          <w:szCs w:val="28"/>
+        </w:rPr>
+        <w:t xml:space="preserve"> </w:t>
+      </w:r>
+      <w:proofErr w:type="spellStart"/>
+      <w:r>
+        <w:rPr>
+          <w:rFonts w:eastAsia="Times New Roman" w:cstheme="minorHAnsi"/>
+          <w:bCs/>
+          <w:color w:val="111111"/>
+          <w:sz w:val="28"/>
+          <w:szCs w:val="28"/>
+        </w:rPr>
+        <w:t>hóa</w:t>
+      </w:r>
+      <w:proofErr w:type="spellEnd"/>
+      <w:r>
+        <w:rPr>
+          <w:rFonts w:eastAsia="Times New Roman" w:cstheme="minorHAnsi"/>
+          <w:bCs/>
+          <w:color w:val="111111"/>
+          <w:sz w:val="28"/>
+          <w:szCs w:val="28"/>
+        </w:rPr>
+        <w:t xml:space="preserve"> </w:t>
+      </w:r>
+      <w:proofErr w:type="spellStart"/>
+      <w:r>
+        <w:rPr>
+          <w:rFonts w:eastAsia="Times New Roman" w:cstheme="minorHAnsi"/>
+          <w:bCs/>
+          <w:color w:val="111111"/>
+          <w:sz w:val="28"/>
+          <w:szCs w:val="28"/>
+        </w:rPr>
+        <w:t>vòng</w:t>
+      </w:r>
+      <w:proofErr w:type="spellEnd"/>
+      <w:r>
+        <w:rPr>
+          <w:rFonts w:eastAsia="Times New Roman" w:cstheme="minorHAnsi"/>
+          <w:bCs/>
+          <w:color w:val="111111"/>
+          <w:sz w:val="28"/>
+          <w:szCs w:val="28"/>
+        </w:rPr>
+        <w:t xml:space="preserve"> </w:t>
+      </w:r>
+      <w:proofErr w:type="spellStart"/>
+      <w:r>
+        <w:rPr>
+          <w:rFonts w:eastAsia="Times New Roman" w:cstheme="minorHAnsi"/>
+          <w:bCs/>
+          <w:color w:val="111111"/>
+          <w:sz w:val="28"/>
+          <w:szCs w:val="28"/>
+        </w:rPr>
+        <w:t>lặp</w:t>
+      </w:r>
+      <w:proofErr w:type="spellEnd"/>
+      <w:r>
+        <w:rPr>
+          <w:rFonts w:eastAsia="Times New Roman" w:cstheme="minorHAnsi"/>
+          <w:bCs/>
+          <w:color w:val="111111"/>
+          <w:sz w:val="28"/>
+          <w:szCs w:val="28"/>
+        </w:rPr>
+        <w:t xml:space="preserve"> </w:t>
+      </w:r>
+      <w:proofErr w:type="spellStart"/>
+      <w:r>
+        <w:rPr>
+          <w:rFonts w:eastAsia="Times New Roman" w:cstheme="minorHAnsi"/>
+          <w:bCs/>
+          <w:color w:val="111111"/>
+          <w:sz w:val="28"/>
+          <w:szCs w:val="28"/>
+        </w:rPr>
+        <w:t>và</w:t>
+      </w:r>
+      <w:proofErr w:type="spellEnd"/>
+      <w:r>
+        <w:rPr>
+          <w:rFonts w:eastAsia="Times New Roman" w:cstheme="minorHAnsi"/>
+          <w:bCs/>
+          <w:color w:val="111111"/>
+          <w:sz w:val="28"/>
+          <w:szCs w:val="28"/>
+        </w:rPr>
+        <w:t xml:space="preserve"> </w:t>
+      </w:r>
+      <w:proofErr w:type="spellStart"/>
+      <w:r>
+        <w:rPr>
+          <w:rFonts w:eastAsia="Times New Roman" w:cstheme="minorHAnsi"/>
+          <w:bCs/>
+          <w:color w:val="111111"/>
+          <w:sz w:val="28"/>
+          <w:szCs w:val="28"/>
+        </w:rPr>
+        <w:t>xử</w:t>
+      </w:r>
+      <w:proofErr w:type="spellEnd"/>
+      <w:r>
+        <w:rPr>
+          <w:rFonts w:eastAsia="Times New Roman" w:cstheme="minorHAnsi"/>
+          <w:bCs/>
+          <w:color w:val="111111"/>
+          <w:sz w:val="28"/>
+          <w:szCs w:val="28"/>
+        </w:rPr>
+        <w:t xml:space="preserve"> </w:t>
+      </w:r>
+      <w:proofErr w:type="spellStart"/>
+      <w:r>
+        <w:rPr>
+          <w:rFonts w:eastAsia="Times New Roman" w:cstheme="minorHAnsi"/>
+          <w:bCs/>
+          <w:color w:val="111111"/>
+          <w:sz w:val="28"/>
+          <w:szCs w:val="28"/>
+        </w:rPr>
+        <w:t>lý</w:t>
+      </w:r>
+      <w:proofErr w:type="spellEnd"/>
+      <w:r>
+        <w:rPr>
+          <w:rFonts w:eastAsia="Times New Roman" w:cstheme="minorHAnsi"/>
+          <w:bCs/>
+          <w:color w:val="111111"/>
+          <w:sz w:val="28"/>
+          <w:szCs w:val="28"/>
+        </w:rPr>
+        <w:t xml:space="preserve"> </w:t>
+      </w:r>
+      <w:proofErr w:type="spellStart"/>
+      <w:r>
+        <w:rPr>
+          <w:rFonts w:eastAsia="Times New Roman" w:cstheme="minorHAnsi"/>
+          <w:bCs/>
+          <w:color w:val="111111"/>
+          <w:sz w:val="28"/>
+          <w:szCs w:val="28"/>
+        </w:rPr>
+        <w:t>chuỗi</w:t>
+      </w:r>
+      <w:proofErr w:type="spellEnd"/>
+      <w:r>
+        <w:rPr>
+          <w:rFonts w:eastAsia="Times New Roman" w:cstheme="minorHAnsi"/>
+          <w:color w:val="111111"/>
+          <w:sz w:val="28"/>
+          <w:szCs w:val="28"/>
+        </w:rPr>
+        <w:t>:</w:t>
+      </w:r>
+    </w:p>
+    <w:p>
+      <w:pPr>
+        <w:pStyle w:val="ListParagraph"/>
+        <w:numPr>
+          <w:ilvl w:val="0"/>
+          <w:numId w:val="30"/>
+        </w:numPr>
+        <w:shd w:val="clear" w:color="auto" w:fill="FFFFFF"/>
+        <w:spacing w:after="0" w:line="240" w:lineRule="auto"/>
+        <w:rPr>
+          <w:rFonts w:eastAsia="Times New Roman" w:cstheme="minorHAnsi"/>
+          <w:color w:val="111111"/>
+          <w:sz w:val="28"/>
+          <w:szCs w:val="28"/>
+        </w:rPr>
+      </w:pPr>
+      <w:proofErr w:type="spellStart"/>
+      <w:r>
+        <w:rPr>
+          <w:rFonts w:eastAsia="Times New Roman" w:cstheme="minorHAnsi"/>
+          <w:color w:val="111111"/>
+          <w:sz w:val="28"/>
+          <w:szCs w:val="28"/>
+        </w:rPr>
+        <w:t>Tránh</w:t>
+      </w:r>
+      <w:proofErr w:type="spellEnd"/>
+      <w:r>
+        <w:rPr>
+          <w:rFonts w:eastAsia="Times New Roman" w:cstheme="minorHAnsi"/>
+          <w:color w:val="111111"/>
+          <w:sz w:val="28"/>
+          <w:szCs w:val="28"/>
+        </w:rPr>
+        <w:t xml:space="preserve"> </w:t>
+      </w:r>
+      <w:proofErr w:type="spellStart"/>
+      <w:r>
+        <w:rPr>
+          <w:rFonts w:eastAsia="Times New Roman" w:cstheme="minorHAnsi"/>
+          <w:color w:val="111111"/>
+          <w:sz w:val="28"/>
+          <w:szCs w:val="28"/>
+        </w:rPr>
+        <w:t>s</w:t>
+      </w:r>
+      <w:r>
+        <w:rPr>
+          <w:rFonts w:eastAsia="Times New Roman" w:cstheme="minorHAnsi"/>
+          <w:color w:val="111111"/>
+          <w:sz w:val="28"/>
+          <w:szCs w:val="28"/>
+        </w:rPr>
+        <w:t>ử</w:t>
+      </w:r>
+      <w:proofErr w:type="spellEnd"/>
+      <w:r>
+        <w:rPr>
+          <w:rFonts w:eastAsia="Times New Roman" w:cstheme="minorHAnsi"/>
+          <w:color w:val="111111"/>
+          <w:sz w:val="28"/>
+          <w:szCs w:val="28"/>
+        </w:rPr>
+        <w:t xml:space="preserve"> </w:t>
+      </w:r>
+      <w:proofErr w:type="spellStart"/>
+      <w:r>
+        <w:rPr>
+          <w:rFonts w:eastAsia="Times New Roman" w:cstheme="minorHAnsi"/>
+          <w:color w:val="111111"/>
+          <w:sz w:val="28"/>
+          <w:szCs w:val="28"/>
+        </w:rPr>
+        <w:t>dụng</w:t>
+      </w:r>
+      <w:proofErr w:type="spellEnd"/>
+      <w:r>
+        <w:rPr>
+          <w:rFonts w:eastAsia="Times New Roman" w:cstheme="minorHAnsi"/>
+          <w:color w:val="111111"/>
+          <w:sz w:val="28"/>
+          <w:szCs w:val="28"/>
+        </w:rPr>
+        <w:t xml:space="preserve"> </w:t>
+      </w:r>
+      <w:proofErr w:type="spellStart"/>
+      <w:r>
+        <w:rPr>
+          <w:rFonts w:eastAsia="Times New Roman" w:cstheme="minorHAnsi"/>
+          <w:color w:val="111111"/>
+          <w:sz w:val="28"/>
+          <w:szCs w:val="28"/>
+        </w:rPr>
+        <w:t>vòng</w:t>
+      </w:r>
+      <w:proofErr w:type="spellEnd"/>
+      <w:r>
+        <w:rPr>
+          <w:rFonts w:eastAsia="Times New Roman" w:cstheme="minorHAnsi"/>
+          <w:color w:val="111111"/>
+          <w:sz w:val="28"/>
+          <w:szCs w:val="28"/>
+        </w:rPr>
+        <w:t xml:space="preserve"> </w:t>
+      </w:r>
+      <w:proofErr w:type="spellStart"/>
+      <w:r>
+        <w:rPr>
+          <w:rFonts w:eastAsia="Times New Roman" w:cstheme="minorHAnsi"/>
+          <w:color w:val="111111"/>
+          <w:sz w:val="28"/>
+          <w:szCs w:val="28"/>
+        </w:rPr>
+        <w:t>lặp</w:t>
+      </w:r>
+      <w:proofErr w:type="spellEnd"/>
+      <w:r>
+        <w:rPr>
+          <w:rFonts w:eastAsia="Times New Roman" w:cstheme="minorHAnsi"/>
+          <w:color w:val="111111"/>
+          <w:sz w:val="28"/>
+          <w:szCs w:val="28"/>
+        </w:rPr>
+        <w:t xml:space="preserve"> </w:t>
+      </w:r>
+      <w:proofErr w:type="spellStart"/>
+      <w:r>
+        <w:rPr>
+          <w:rFonts w:eastAsia="Times New Roman" w:cstheme="minorHAnsi"/>
+          <w:color w:val="111111"/>
+          <w:sz w:val="28"/>
+          <w:szCs w:val="28"/>
+        </w:rPr>
+        <w:t>không</w:t>
+      </w:r>
+      <w:proofErr w:type="spellEnd"/>
+      <w:r>
+        <w:rPr>
+          <w:rFonts w:eastAsia="Times New Roman" w:cstheme="minorHAnsi"/>
+          <w:color w:val="111111"/>
+          <w:sz w:val="28"/>
+          <w:szCs w:val="28"/>
+        </w:rPr>
+        <w:t xml:space="preserve"> </w:t>
+      </w:r>
+      <w:proofErr w:type="spellStart"/>
+      <w:r>
+        <w:rPr>
+          <w:rFonts w:eastAsia="Times New Roman" w:cstheme="minorHAnsi"/>
+          <w:color w:val="111111"/>
+          <w:sz w:val="28"/>
+          <w:szCs w:val="28"/>
+        </w:rPr>
+        <w:t>cần</w:t>
+      </w:r>
+      <w:proofErr w:type="spellEnd"/>
+      <w:r>
+        <w:rPr>
+          <w:rFonts w:eastAsia="Times New Roman" w:cstheme="minorHAnsi"/>
+          <w:color w:val="111111"/>
+          <w:sz w:val="28"/>
+          <w:szCs w:val="28"/>
+        </w:rPr>
+        <w:t xml:space="preserve"> </w:t>
+      </w:r>
+      <w:proofErr w:type="spellStart"/>
+      <w:r>
+        <w:rPr>
+          <w:rFonts w:eastAsia="Times New Roman" w:cstheme="minorHAnsi"/>
+          <w:color w:val="111111"/>
+          <w:sz w:val="28"/>
+          <w:szCs w:val="28"/>
+        </w:rPr>
+        <w:t>thiết</w:t>
+      </w:r>
+      <w:proofErr w:type="spellEnd"/>
+      <w:r>
+        <w:rPr>
+          <w:rFonts w:eastAsia="Times New Roman" w:cstheme="minorHAnsi"/>
+          <w:color w:val="111111"/>
+          <w:sz w:val="28"/>
+          <w:szCs w:val="28"/>
+        </w:rPr>
+        <w:t>.</w:t>
+      </w:r>
+    </w:p>
+    <w:p>
+      <w:pPr>
+        <w:pStyle w:val="ListParagraph"/>
+        <w:numPr>
+          <w:ilvl w:val="0"/>
+          <w:numId w:val="30"/>
+        </w:numPr>
+        <w:shd w:val="clear" w:color="auto" w:fill="FFFFFF"/>
+        <w:spacing w:after="0" w:line="240" w:lineRule="auto"/>
+        <w:rPr>
+          <w:rFonts w:eastAsia="Times New Roman" w:cstheme="minorHAnsi"/>
+          <w:color w:val="111111"/>
+          <w:sz w:val="28"/>
+          <w:szCs w:val="28"/>
+        </w:rPr>
+      </w:pPr>
+      <w:proofErr w:type="spellStart"/>
+      <w:r>
+        <w:rPr>
+          <w:rFonts w:eastAsia="Times New Roman" w:cstheme="minorHAnsi"/>
+          <w:color w:val="111111"/>
+          <w:sz w:val="28"/>
+          <w:szCs w:val="28"/>
+        </w:rPr>
+        <w:t>Sử</w:t>
+      </w:r>
+      <w:proofErr w:type="spellEnd"/>
+      <w:r>
+        <w:rPr>
+          <w:rFonts w:eastAsia="Times New Roman" w:cstheme="minorHAnsi"/>
+          <w:color w:val="111111"/>
+          <w:sz w:val="28"/>
+          <w:szCs w:val="28"/>
+        </w:rPr>
+        <w:t xml:space="preserve"> </w:t>
+      </w:r>
+      <w:proofErr w:type="spellStart"/>
+      <w:r>
+        <w:rPr>
+          <w:rFonts w:eastAsia="Times New Roman" w:cstheme="minorHAnsi"/>
+          <w:color w:val="111111"/>
+          <w:sz w:val="28"/>
+          <w:szCs w:val="28"/>
+        </w:rPr>
+        <w:t>dụng</w:t>
+      </w:r>
+      <w:proofErr w:type="spellEnd"/>
+      <w:r>
+        <w:rPr>
+          <w:rFonts w:eastAsia="Times New Roman" w:cstheme="minorHAnsi"/>
+          <w:color w:val="111111"/>
+          <w:sz w:val="28"/>
+          <w:szCs w:val="28"/>
+        </w:rPr>
+        <w:t xml:space="preserve"> </w:t>
+      </w:r>
+      <w:proofErr w:type="spellStart"/>
+      <w:r>
+        <w:rPr>
+          <w:rFonts w:eastAsia="Times New Roman" w:cstheme="minorHAnsi"/>
+          <w:color w:val="111111"/>
+          <w:sz w:val="28"/>
+          <w:szCs w:val="28"/>
+        </w:rPr>
+        <w:t>các</w:t>
+      </w:r>
+      <w:proofErr w:type="spellEnd"/>
+      <w:r>
+        <w:rPr>
+          <w:rFonts w:eastAsia="Times New Roman" w:cstheme="minorHAnsi"/>
+          <w:color w:val="111111"/>
+          <w:sz w:val="28"/>
+          <w:szCs w:val="28"/>
+        </w:rPr>
+        <w:t xml:space="preserve"> </w:t>
+      </w:r>
+      <w:proofErr w:type="spellStart"/>
+      <w:r>
+        <w:rPr>
+          <w:rFonts w:eastAsia="Times New Roman" w:cstheme="minorHAnsi"/>
+          <w:color w:val="111111"/>
+          <w:sz w:val="28"/>
+          <w:szCs w:val="28"/>
+        </w:rPr>
+        <w:t>hàm</w:t>
+      </w:r>
+      <w:proofErr w:type="spellEnd"/>
+      <w:r>
+        <w:rPr>
+          <w:rFonts w:eastAsia="Times New Roman" w:cstheme="minorHAnsi"/>
+          <w:color w:val="111111"/>
+          <w:sz w:val="28"/>
+          <w:szCs w:val="28"/>
+        </w:rPr>
+        <w:t xml:space="preserve"> </w:t>
+      </w:r>
+      <w:proofErr w:type="spellStart"/>
+      <w:proofErr w:type="gramStart"/>
+      <w:r>
+        <w:rPr>
+          <w:rFonts w:eastAsia="Times New Roman" w:cstheme="minorHAnsi"/>
+          <w:color w:val="111111"/>
+          <w:sz w:val="28"/>
+          <w:szCs w:val="28"/>
+        </w:rPr>
+        <w:t>thư</w:t>
+      </w:r>
+      <w:proofErr w:type="spellEnd"/>
+      <w:proofErr w:type="gramEnd"/>
+      <w:r>
+        <w:rPr>
+          <w:rFonts w:eastAsia="Times New Roman" w:cstheme="minorHAnsi"/>
+          <w:color w:val="111111"/>
+          <w:sz w:val="28"/>
+          <w:szCs w:val="28"/>
+        </w:rPr>
+        <w:t xml:space="preserve"> </w:t>
+      </w:r>
+      <w:proofErr w:type="spellStart"/>
+      <w:r>
+        <w:rPr>
+          <w:rFonts w:eastAsia="Times New Roman" w:cstheme="minorHAnsi"/>
+          <w:color w:val="111111"/>
+          <w:sz w:val="28"/>
+          <w:szCs w:val="28"/>
+        </w:rPr>
+        <w:t>viện</w:t>
+      </w:r>
+      <w:proofErr w:type="spellEnd"/>
+      <w:r>
+        <w:rPr>
+          <w:rFonts w:eastAsia="Times New Roman" w:cstheme="minorHAnsi"/>
+          <w:color w:val="111111"/>
+          <w:sz w:val="28"/>
+          <w:szCs w:val="28"/>
+        </w:rPr>
+        <w:t xml:space="preserve"> </w:t>
+      </w:r>
+      <w:proofErr w:type="spellStart"/>
+      <w:r>
+        <w:rPr>
+          <w:rFonts w:eastAsia="Times New Roman" w:cstheme="minorHAnsi"/>
+          <w:color w:val="111111"/>
+          <w:sz w:val="28"/>
+          <w:szCs w:val="28"/>
+        </w:rPr>
+        <w:t>hiệu</w:t>
+      </w:r>
+      <w:proofErr w:type="spellEnd"/>
+      <w:r>
+        <w:rPr>
+          <w:rFonts w:eastAsia="Times New Roman" w:cstheme="minorHAnsi"/>
+          <w:color w:val="111111"/>
+          <w:sz w:val="28"/>
+          <w:szCs w:val="28"/>
+        </w:rPr>
+        <w:t xml:space="preserve"> </w:t>
+      </w:r>
+      <w:proofErr w:type="spellStart"/>
+      <w:r>
+        <w:rPr>
+          <w:rFonts w:eastAsia="Times New Roman" w:cstheme="minorHAnsi"/>
+          <w:color w:val="111111"/>
+          <w:sz w:val="28"/>
+          <w:szCs w:val="28"/>
+        </w:rPr>
+        <w:t>quả</w:t>
+      </w:r>
+      <w:proofErr w:type="spellEnd"/>
+      <w:r>
+        <w:rPr>
+          <w:rFonts w:eastAsia="Times New Roman" w:cstheme="minorHAnsi"/>
+          <w:color w:val="111111"/>
+          <w:sz w:val="28"/>
+          <w:szCs w:val="28"/>
+        </w:rPr>
+        <w:t xml:space="preserve"> </w:t>
+      </w:r>
+      <w:proofErr w:type="spellStart"/>
+      <w:r>
+        <w:rPr>
+          <w:rFonts w:eastAsia="Times New Roman" w:cstheme="minorHAnsi"/>
+          <w:color w:val="111111"/>
+          <w:sz w:val="28"/>
+          <w:szCs w:val="28"/>
+        </w:rPr>
+        <w:t>cho</w:t>
+      </w:r>
+      <w:proofErr w:type="spellEnd"/>
+      <w:r>
+        <w:rPr>
+          <w:rFonts w:eastAsia="Times New Roman" w:cstheme="minorHAnsi"/>
+          <w:color w:val="111111"/>
+          <w:sz w:val="28"/>
+          <w:szCs w:val="28"/>
+        </w:rPr>
+        <w:t xml:space="preserve"> </w:t>
+      </w:r>
+      <w:proofErr w:type="spellStart"/>
+      <w:r>
+        <w:rPr>
+          <w:rFonts w:eastAsia="Times New Roman" w:cstheme="minorHAnsi"/>
+          <w:color w:val="111111"/>
+          <w:sz w:val="28"/>
+          <w:szCs w:val="28"/>
+        </w:rPr>
+        <w:t>xử</w:t>
+      </w:r>
+      <w:proofErr w:type="spellEnd"/>
+      <w:r>
+        <w:rPr>
+          <w:rFonts w:eastAsia="Times New Roman" w:cstheme="minorHAnsi"/>
+          <w:color w:val="111111"/>
+          <w:sz w:val="28"/>
+          <w:szCs w:val="28"/>
+        </w:rPr>
+        <w:t xml:space="preserve"> </w:t>
+      </w:r>
+      <w:proofErr w:type="spellStart"/>
+      <w:r>
+        <w:rPr>
+          <w:rFonts w:eastAsia="Times New Roman" w:cstheme="minorHAnsi"/>
+          <w:color w:val="111111"/>
+          <w:sz w:val="28"/>
+          <w:szCs w:val="28"/>
+        </w:rPr>
+        <w:t>lý</w:t>
+      </w:r>
+      <w:proofErr w:type="spellEnd"/>
+      <w:r>
+        <w:rPr>
+          <w:rFonts w:eastAsia="Times New Roman" w:cstheme="minorHAnsi"/>
+          <w:color w:val="111111"/>
+          <w:sz w:val="28"/>
+          <w:szCs w:val="28"/>
+        </w:rPr>
+        <w:t xml:space="preserve"> </w:t>
+      </w:r>
+      <w:proofErr w:type="spellStart"/>
+      <w:r>
+        <w:rPr>
+          <w:rFonts w:eastAsia="Times New Roman" w:cstheme="minorHAnsi"/>
+          <w:color w:val="111111"/>
+          <w:sz w:val="28"/>
+          <w:szCs w:val="28"/>
+        </w:rPr>
+        <w:t>chuỗi</w:t>
+      </w:r>
+      <w:proofErr w:type="spellEnd"/>
+      <w:r>
+        <w:rPr>
+          <w:rFonts w:eastAsia="Times New Roman" w:cstheme="minorHAnsi"/>
+          <w:color w:val="111111"/>
+          <w:sz w:val="28"/>
+          <w:szCs w:val="28"/>
+        </w:rPr>
+        <w:t>.</w:t>
+      </w:r>
+    </w:p>
+    <w:p>
+      <w:pPr>
+        <w:pStyle w:val="ListParagraph"/>
+        <w:numPr>
+          <w:ilvl w:val="0"/>
+          <w:numId w:val="15"/>
+        </w:numPr>
+        <w:shd w:val="clear" w:color="auto" w:fill="FFFFFF"/>
+        <w:spacing w:after="0" w:line="240" w:lineRule="auto"/>
+        <w:rPr>
+          <w:rFonts w:eastAsia="Times New Roman" w:cstheme="minorHAnsi"/>
+          <w:color w:val="111111"/>
+          <w:sz w:val="28"/>
+          <w:szCs w:val="28"/>
+        </w:rPr>
+      </w:pPr>
+      <w:proofErr w:type="spellStart"/>
+      <w:r>
+        <w:rPr>
+          <w:rFonts w:eastAsia="Times New Roman" w:cstheme="minorHAnsi"/>
+          <w:color w:val="111111"/>
+          <w:sz w:val="28"/>
+          <w:szCs w:val="28"/>
+        </w:rPr>
+        <w:t>Tối</w:t>
+      </w:r>
+      <w:proofErr w:type="spellEnd"/>
+      <w:r>
+        <w:rPr>
+          <w:rFonts w:eastAsia="Times New Roman" w:cstheme="minorHAnsi"/>
+          <w:color w:val="111111"/>
+          <w:sz w:val="28"/>
+          <w:szCs w:val="28"/>
+        </w:rPr>
+        <w:t xml:space="preserve"> </w:t>
+      </w:r>
+      <w:proofErr w:type="spellStart"/>
+      <w:r>
+        <w:rPr>
+          <w:rFonts w:eastAsia="Times New Roman" w:cstheme="minorHAnsi"/>
+          <w:color w:val="111111"/>
+          <w:sz w:val="28"/>
+          <w:szCs w:val="28"/>
+        </w:rPr>
+        <w:t>ưu</w:t>
+      </w:r>
+      <w:proofErr w:type="spellEnd"/>
+      <w:r>
+        <w:rPr>
+          <w:rFonts w:eastAsia="Times New Roman" w:cstheme="minorHAnsi"/>
+          <w:color w:val="111111"/>
+          <w:sz w:val="28"/>
+          <w:szCs w:val="28"/>
+        </w:rPr>
+        <w:t xml:space="preserve"> </w:t>
+      </w:r>
+      <w:proofErr w:type="spellStart"/>
+      <w:r>
+        <w:rPr>
+          <w:rFonts w:eastAsia="Times New Roman" w:cstheme="minorHAnsi"/>
+          <w:color w:val="111111"/>
+          <w:sz w:val="28"/>
+          <w:szCs w:val="28"/>
+        </w:rPr>
+        <w:t>hóa</w:t>
+      </w:r>
+      <w:proofErr w:type="spellEnd"/>
+      <w:r>
+        <w:rPr>
+          <w:rFonts w:eastAsia="Times New Roman" w:cstheme="minorHAnsi"/>
+          <w:color w:val="111111"/>
+          <w:sz w:val="28"/>
+          <w:szCs w:val="28"/>
+        </w:rPr>
+        <w:t xml:space="preserve"> </w:t>
+      </w:r>
+      <w:proofErr w:type="spellStart"/>
+      <w:r>
+        <w:rPr>
+          <w:rFonts w:eastAsia="Times New Roman" w:cstheme="minorHAnsi"/>
+          <w:color w:val="111111"/>
+          <w:sz w:val="28"/>
+          <w:szCs w:val="28"/>
+        </w:rPr>
+        <w:t>mã</w:t>
+      </w:r>
+      <w:proofErr w:type="spellEnd"/>
+      <w:r>
+        <w:rPr>
+          <w:rFonts w:eastAsia="Times New Roman" w:cstheme="minorHAnsi"/>
+          <w:color w:val="111111"/>
+          <w:sz w:val="28"/>
+          <w:szCs w:val="28"/>
+        </w:rPr>
+        <w:t xml:space="preserve"> </w:t>
+      </w:r>
+      <w:proofErr w:type="spellStart"/>
+      <w:r>
+        <w:rPr>
+          <w:rFonts w:eastAsia="Times New Roman" w:cstheme="minorHAnsi"/>
+          <w:color w:val="111111"/>
+          <w:sz w:val="28"/>
+          <w:szCs w:val="28"/>
+        </w:rPr>
+        <w:t>nguồn</w:t>
+      </w:r>
+      <w:proofErr w:type="spellEnd"/>
+    </w:p>
+    <w:p>
+      <w:pPr>
+        <w:pStyle w:val="ListParagraph"/>
+        <w:numPr>
+          <w:ilvl w:val="0"/>
+          <w:numId w:val="31"/>
+        </w:numPr>
+        <w:shd w:val="clear" w:color="auto" w:fill="FFFFFF"/>
+        <w:spacing w:after="0" w:line="240" w:lineRule="auto"/>
+        <w:rPr>
+          <w:rFonts w:eastAsia="Times New Roman" w:cstheme="minorHAnsi"/>
+          <w:color w:val="111111"/>
+          <w:sz w:val="28"/>
+          <w:szCs w:val="28"/>
+        </w:rPr>
+      </w:pPr>
+      <w:proofErr w:type="spellStart"/>
+      <w:r>
+        <w:rPr>
+          <w:rFonts w:eastAsia="Times New Roman" w:cstheme="minorHAnsi"/>
+          <w:color w:val="111111"/>
+          <w:sz w:val="28"/>
+          <w:szCs w:val="28"/>
+        </w:rPr>
+        <w:t>Loại</w:t>
+      </w:r>
+      <w:proofErr w:type="spellEnd"/>
+      <w:r>
+        <w:rPr>
+          <w:rFonts w:eastAsia="Times New Roman" w:cstheme="minorHAnsi"/>
+          <w:color w:val="111111"/>
+          <w:sz w:val="28"/>
+          <w:szCs w:val="28"/>
+        </w:rPr>
+        <w:t xml:space="preserve"> </w:t>
+      </w:r>
+      <w:proofErr w:type="spellStart"/>
+      <w:r>
+        <w:rPr>
+          <w:rFonts w:eastAsia="Times New Roman" w:cstheme="minorHAnsi"/>
+          <w:color w:val="111111"/>
+          <w:sz w:val="28"/>
+          <w:szCs w:val="28"/>
+        </w:rPr>
+        <w:t>bỏ</w:t>
+      </w:r>
+      <w:proofErr w:type="spellEnd"/>
+      <w:r>
+        <w:rPr>
+          <w:rFonts w:eastAsia="Times New Roman" w:cstheme="minorHAnsi"/>
+          <w:color w:val="111111"/>
+          <w:sz w:val="28"/>
+          <w:szCs w:val="28"/>
+        </w:rPr>
+        <w:t xml:space="preserve"> </w:t>
+      </w:r>
+      <w:proofErr w:type="spellStart"/>
+      <w:r>
+        <w:rPr>
+          <w:rFonts w:eastAsia="Times New Roman" w:cstheme="minorHAnsi"/>
+          <w:color w:val="111111"/>
+          <w:sz w:val="28"/>
+          <w:szCs w:val="28"/>
+        </w:rPr>
+        <w:t>các</w:t>
+      </w:r>
+      <w:proofErr w:type="spellEnd"/>
+      <w:r>
+        <w:rPr>
+          <w:rFonts w:eastAsia="Times New Roman" w:cstheme="minorHAnsi"/>
+          <w:color w:val="111111"/>
+          <w:sz w:val="28"/>
+          <w:szCs w:val="28"/>
+        </w:rPr>
+        <w:t xml:space="preserve"> </w:t>
+      </w:r>
+      <w:proofErr w:type="spellStart"/>
+      <w:r>
+        <w:rPr>
+          <w:rFonts w:eastAsia="Times New Roman" w:cstheme="minorHAnsi"/>
+          <w:color w:val="111111"/>
+          <w:sz w:val="28"/>
+          <w:szCs w:val="28"/>
+        </w:rPr>
+        <w:t>mã</w:t>
+      </w:r>
+      <w:proofErr w:type="spellEnd"/>
+      <w:r>
+        <w:rPr>
+          <w:rFonts w:eastAsia="Times New Roman" w:cstheme="minorHAnsi"/>
+          <w:color w:val="111111"/>
+          <w:sz w:val="28"/>
+          <w:szCs w:val="28"/>
+        </w:rPr>
+        <w:t xml:space="preserve"> </w:t>
+      </w:r>
+      <w:proofErr w:type="spellStart"/>
+      <w:r>
+        <w:rPr>
+          <w:rFonts w:eastAsia="Times New Roman" w:cstheme="minorHAnsi"/>
+          <w:color w:val="111111"/>
+          <w:sz w:val="28"/>
+          <w:szCs w:val="28"/>
+        </w:rPr>
+        <w:t>nguồn</w:t>
+      </w:r>
+      <w:proofErr w:type="spellEnd"/>
+      <w:r>
+        <w:rPr>
+          <w:rFonts w:eastAsia="Times New Roman" w:cstheme="minorHAnsi"/>
+          <w:color w:val="111111"/>
+          <w:sz w:val="28"/>
+          <w:szCs w:val="28"/>
+        </w:rPr>
+        <w:t xml:space="preserve"> </w:t>
+      </w:r>
+      <w:proofErr w:type="spellStart"/>
+      <w:r>
+        <w:rPr>
+          <w:rFonts w:eastAsia="Times New Roman" w:cstheme="minorHAnsi"/>
+          <w:color w:val="111111"/>
+          <w:sz w:val="28"/>
+          <w:szCs w:val="28"/>
+        </w:rPr>
+        <w:t>lặp</w:t>
+      </w:r>
+      <w:proofErr w:type="spellEnd"/>
+      <w:r>
+        <w:rPr>
+          <w:rFonts w:eastAsia="Times New Roman" w:cstheme="minorHAnsi"/>
+          <w:color w:val="111111"/>
+          <w:sz w:val="28"/>
+          <w:szCs w:val="28"/>
+        </w:rPr>
+        <w:t xml:space="preserve"> </w:t>
+      </w:r>
+      <w:proofErr w:type="spellStart"/>
+      <w:r>
+        <w:rPr>
+          <w:rFonts w:eastAsia="Times New Roman" w:cstheme="minorHAnsi"/>
+          <w:color w:val="111111"/>
+          <w:sz w:val="28"/>
+          <w:szCs w:val="28"/>
+        </w:rPr>
+        <w:t>lại</w:t>
+      </w:r>
+      <w:proofErr w:type="spellEnd"/>
+      <w:r>
+        <w:rPr>
+          <w:rFonts w:eastAsia="Times New Roman" w:cstheme="minorHAnsi"/>
+          <w:color w:val="111111"/>
+          <w:sz w:val="28"/>
+          <w:szCs w:val="28"/>
+        </w:rPr>
+        <w:t>.</w:t>
+      </w:r>
+    </w:p>
+    <w:p>
+      <w:pPr>
+        <w:pStyle w:val="ListParagraph"/>
+        <w:numPr>
+          <w:ilvl w:val="0"/>
+          <w:numId w:val="31"/>
+        </w:numPr>
+        <w:shd w:val="clear" w:color="auto" w:fill="FFFFFF"/>
+        <w:spacing w:after="0" w:line="240" w:lineRule="auto"/>
+        <w:rPr>
+          <w:rFonts w:eastAsia="Times New Roman" w:cstheme="minorHAnsi"/>
+          <w:color w:val="111111"/>
+          <w:sz w:val="28"/>
+          <w:szCs w:val="28"/>
+        </w:rPr>
+      </w:pPr>
+      <w:proofErr w:type="spellStart"/>
+      <w:r>
+        <w:rPr>
+          <w:rFonts w:eastAsia="Times New Roman" w:cstheme="minorHAnsi"/>
+          <w:color w:val="111111"/>
+          <w:sz w:val="28"/>
+          <w:szCs w:val="28"/>
+        </w:rPr>
+        <w:t>Sử</w:t>
+      </w:r>
+      <w:proofErr w:type="spellEnd"/>
+      <w:r>
+        <w:rPr>
+          <w:rFonts w:eastAsia="Times New Roman" w:cstheme="minorHAnsi"/>
+          <w:color w:val="111111"/>
+          <w:sz w:val="28"/>
+          <w:szCs w:val="28"/>
+        </w:rPr>
+        <w:t xml:space="preserve"> </w:t>
+      </w:r>
+      <w:proofErr w:type="spellStart"/>
+      <w:r>
+        <w:rPr>
+          <w:rFonts w:eastAsia="Times New Roman" w:cstheme="minorHAnsi"/>
+          <w:color w:val="111111"/>
+          <w:sz w:val="28"/>
+          <w:szCs w:val="28"/>
+        </w:rPr>
+        <w:t>dụng</w:t>
+      </w:r>
+      <w:proofErr w:type="spellEnd"/>
+      <w:r>
+        <w:rPr>
+          <w:rFonts w:eastAsia="Times New Roman" w:cstheme="minorHAnsi"/>
+          <w:color w:val="111111"/>
+          <w:sz w:val="28"/>
+          <w:szCs w:val="28"/>
+        </w:rPr>
+        <w:t xml:space="preserve"> </w:t>
+      </w:r>
+      <w:proofErr w:type="spellStart"/>
+      <w:r>
+        <w:rPr>
+          <w:rFonts w:eastAsia="Times New Roman" w:cstheme="minorHAnsi"/>
+          <w:color w:val="111111"/>
+          <w:sz w:val="28"/>
+          <w:szCs w:val="28"/>
+        </w:rPr>
+        <w:t>các</w:t>
+      </w:r>
+      <w:proofErr w:type="spellEnd"/>
+      <w:r>
+        <w:rPr>
+          <w:rFonts w:eastAsia="Times New Roman" w:cstheme="minorHAnsi"/>
+          <w:color w:val="111111"/>
+          <w:sz w:val="28"/>
+          <w:szCs w:val="28"/>
+        </w:rPr>
+        <w:t xml:space="preserve"> </w:t>
+      </w:r>
+      <w:proofErr w:type="spellStart"/>
+      <w:proofErr w:type="gramStart"/>
+      <w:r>
+        <w:rPr>
+          <w:rFonts w:eastAsia="Times New Roman" w:cstheme="minorHAnsi"/>
+          <w:color w:val="111111"/>
+          <w:sz w:val="28"/>
+          <w:szCs w:val="28"/>
+        </w:rPr>
+        <w:t>thư</w:t>
+      </w:r>
+      <w:proofErr w:type="spellEnd"/>
+      <w:proofErr w:type="gramEnd"/>
+      <w:r>
+        <w:rPr>
+          <w:rFonts w:eastAsia="Times New Roman" w:cstheme="minorHAnsi"/>
+          <w:color w:val="111111"/>
+          <w:sz w:val="28"/>
+          <w:szCs w:val="28"/>
+        </w:rPr>
+        <w:t xml:space="preserve"> </w:t>
+      </w:r>
+      <w:proofErr w:type="spellStart"/>
+      <w:r>
+        <w:rPr>
+          <w:rFonts w:eastAsia="Times New Roman" w:cstheme="minorHAnsi"/>
+          <w:color w:val="111111"/>
+          <w:sz w:val="28"/>
+          <w:szCs w:val="28"/>
+        </w:rPr>
+        <w:t>viện</w:t>
+      </w:r>
+      <w:proofErr w:type="spellEnd"/>
+      <w:r>
+        <w:rPr>
+          <w:rFonts w:eastAsia="Times New Roman" w:cstheme="minorHAnsi"/>
+          <w:color w:val="111111"/>
+          <w:sz w:val="28"/>
+          <w:szCs w:val="28"/>
+        </w:rPr>
+        <w:t xml:space="preserve"> </w:t>
+      </w:r>
+      <w:proofErr w:type="spellStart"/>
+      <w:r>
+        <w:rPr>
+          <w:rFonts w:eastAsia="Times New Roman" w:cstheme="minorHAnsi"/>
+          <w:color w:val="111111"/>
+          <w:sz w:val="28"/>
+          <w:szCs w:val="28"/>
+        </w:rPr>
+        <w:t>có</w:t>
+      </w:r>
+      <w:proofErr w:type="spellEnd"/>
+      <w:r>
+        <w:rPr>
+          <w:rFonts w:eastAsia="Times New Roman" w:cstheme="minorHAnsi"/>
+          <w:color w:val="111111"/>
+          <w:sz w:val="28"/>
+          <w:szCs w:val="28"/>
+        </w:rPr>
+        <w:t xml:space="preserve"> </w:t>
+      </w:r>
+      <w:proofErr w:type="spellStart"/>
+      <w:r>
+        <w:rPr>
+          <w:rFonts w:eastAsia="Times New Roman" w:cstheme="minorHAnsi"/>
+          <w:color w:val="111111"/>
+          <w:sz w:val="28"/>
+          <w:szCs w:val="28"/>
+        </w:rPr>
+        <w:t>sẵn</w:t>
+      </w:r>
+      <w:proofErr w:type="spellEnd"/>
+      <w:r>
+        <w:rPr>
+          <w:rFonts w:eastAsia="Times New Roman" w:cstheme="minorHAnsi"/>
+          <w:color w:val="111111"/>
+          <w:sz w:val="28"/>
+          <w:szCs w:val="28"/>
+        </w:rPr>
+        <w:t xml:space="preserve"> </w:t>
+      </w:r>
+      <w:proofErr w:type="spellStart"/>
+      <w:r>
+        <w:rPr>
+          <w:rFonts w:eastAsia="Times New Roman" w:cstheme="minorHAnsi"/>
+          <w:color w:val="111111"/>
+          <w:sz w:val="28"/>
+          <w:szCs w:val="28"/>
+        </w:rPr>
+        <w:t>thay</w:t>
+      </w:r>
+      <w:proofErr w:type="spellEnd"/>
+      <w:r>
+        <w:rPr>
+          <w:rFonts w:eastAsia="Times New Roman" w:cstheme="minorHAnsi"/>
+          <w:color w:val="111111"/>
+          <w:sz w:val="28"/>
+          <w:szCs w:val="28"/>
+        </w:rPr>
+        <w:t xml:space="preserve"> </w:t>
+      </w:r>
+      <w:proofErr w:type="spellStart"/>
+      <w:r>
+        <w:rPr>
+          <w:rFonts w:eastAsia="Times New Roman" w:cstheme="minorHAnsi"/>
+          <w:color w:val="111111"/>
+          <w:sz w:val="28"/>
+          <w:szCs w:val="28"/>
+        </w:rPr>
+        <w:t>vì</w:t>
+      </w:r>
+      <w:proofErr w:type="spellEnd"/>
+      <w:r>
+        <w:rPr>
+          <w:rFonts w:eastAsia="Times New Roman" w:cstheme="minorHAnsi"/>
+          <w:color w:val="111111"/>
+          <w:sz w:val="28"/>
+          <w:szCs w:val="28"/>
+        </w:rPr>
+        <w:t xml:space="preserve"> </w:t>
+      </w:r>
+      <w:proofErr w:type="spellStart"/>
+      <w:r>
+        <w:rPr>
+          <w:rFonts w:eastAsia="Times New Roman" w:cstheme="minorHAnsi"/>
+          <w:color w:val="111111"/>
+          <w:sz w:val="28"/>
+          <w:szCs w:val="28"/>
+        </w:rPr>
+        <w:t>viết</w:t>
+      </w:r>
+      <w:proofErr w:type="spellEnd"/>
+      <w:r>
+        <w:rPr>
+          <w:rFonts w:eastAsia="Times New Roman" w:cstheme="minorHAnsi"/>
+          <w:color w:val="111111"/>
+          <w:sz w:val="28"/>
+          <w:szCs w:val="28"/>
+        </w:rPr>
+        <w:t xml:space="preserve"> </w:t>
+      </w:r>
+      <w:proofErr w:type="spellStart"/>
+      <w:r>
+        <w:rPr>
+          <w:rFonts w:eastAsia="Times New Roman" w:cstheme="minorHAnsi"/>
+          <w:color w:val="111111"/>
+          <w:sz w:val="28"/>
+          <w:szCs w:val="28"/>
+        </w:rPr>
+        <w:t>mã</w:t>
+      </w:r>
+      <w:proofErr w:type="spellEnd"/>
+      <w:r>
+        <w:rPr>
+          <w:rFonts w:eastAsia="Times New Roman" w:cstheme="minorHAnsi"/>
+          <w:color w:val="111111"/>
+          <w:sz w:val="28"/>
+          <w:szCs w:val="28"/>
+        </w:rPr>
+        <w:t>.</w:t>
+      </w:r>
+    </w:p>
+    <w:p>
+      <w:pPr>
+        <w:pStyle w:val="ListParagraph"/>
+        <w:rPr>
+          <w:sz w:val="28"/>
+          <w:szCs w:val="28"/>
+        </w:rPr>
+      </w:pPr>
     </w:p>
     <w:p>
       <w:pPr>
@@ -10002,6 +17307,119 @@
     </w:lvl>
   </w:abstractNum>
   <w:abstractNum w:abstractNumId="2">
+    <w:nsid w:val="0A1E6401"/>
+    <w:multiLevelType w:val="hybridMultilevel"/>
+    <w:tmpl w:val="C53E950E"/>
+    <w:lvl w:ilvl="0" w:tplc="04090001">
+      <w:start w:val="1"/>
+      <w:numFmt w:val="bullet"/>
+      <w:lvlText w:val=""/>
+      <w:lvlJc w:val="left"/>
+      <w:pPr>
+        <w:ind w:left="720" w:hanging="360"/>
+      </w:pPr>
+      <w:rPr>
+        <w:rFonts w:ascii="Symbol" w:hAnsi="Symbol" w:hint="default"/>
+      </w:rPr>
+    </w:lvl>
+    <w:lvl w:ilvl="1" w:tplc="04090003" w:tentative="1">
+      <w:start w:val="1"/>
+      <w:numFmt w:val="bullet"/>
+      <w:lvlText w:val="o"/>
+      <w:lvlJc w:val="left"/>
+      <w:pPr>
+        <w:ind w:left="1440" w:hanging="360"/>
+      </w:pPr>
+      <w:rPr>
+        <w:rFonts w:ascii="Courier New" w:hAnsi="Courier New" w:cs="Courier New" w:hint="default"/>
+      </w:rPr>
+    </w:lvl>
+    <w:lvl w:ilvl="2" w:tplc="04090005" w:tentative="1">
+      <w:start w:val="1"/>
+      <w:numFmt w:val="bullet"/>
+      <w:lvlText w:val=""/>
+      <w:lvlJc w:val="left"/>
+      <w:pPr>
+        <w:ind w:left="2160" w:hanging="360"/>
+      </w:pPr>
+      <w:rPr>
+        <w:rFonts w:ascii="Wingdings" w:hAnsi="Wingdings" w:hint="default"/>
+      </w:rPr>
+    </w:lvl>
+    <w:lvl w:ilvl="3" w:tplc="04090001" w:tentative="1">
+      <w:start w:val="1"/>
+      <w:numFmt w:val="bullet"/>
+      <w:lvlText w:val=""/>
+      <w:lvlJc w:val="left"/>
+      <w:pPr>
+        <w:ind w:left="2880" w:hanging="360"/>
+      </w:pPr>
+      <w:rPr>
+        <w:rFonts w:ascii="Symbol" w:hAnsi="Symbol" w:hint="default"/>
+      </w:rPr>
+    </w:lvl>
+    <w:lvl w:ilvl="4" w:tplc="04090003" w:tentative="1">
+      <w:start w:val="1"/>
+      <w:numFmt w:val="bullet"/>
+      <w:lvlText w:val="o"/>
+      <w:lvlJc w:val="left"/>
+      <w:pPr>
+        <w:ind w:left="3600" w:hanging="360"/>
+      </w:pPr>
+      <w:rPr>
+        <w:rFonts w:ascii="Courier New" w:hAnsi="Courier New" w:cs="Courier New" w:hint="default"/>
+      </w:rPr>
+    </w:lvl>
+    <w:lvl w:ilvl="5" w:tplc="04090005" w:tentative="1">
+      <w:start w:val="1"/>
+      <w:numFmt w:val="bullet"/>
+      <w:lvlText w:val=""/>
+      <w:lvlJc w:val="left"/>
+      <w:pPr>
+        <w:ind w:left="4320" w:hanging="360"/>
+      </w:pPr>
+      <w:rPr>
+        <w:rFonts w:ascii="Wingdings" w:hAnsi="Wingdings" w:hint="default"/>
+      </w:rPr>
+    </w:lvl>
+    <w:lvl w:ilvl="6" w:tplc="04090001" w:tentative="1">
+      <w:start w:val="1"/>
+      <w:numFmt w:val="bullet"/>
+      <w:lvlText w:val=""/>
+      <w:lvlJc w:val="left"/>
+      <w:pPr>
+        <w:ind w:left="5040" w:hanging="360"/>
+      </w:pPr>
+      <w:rPr>
+        <w:rFonts w:ascii="Symbol" w:hAnsi="Symbol" w:hint="default"/>
+      </w:rPr>
+    </w:lvl>
+    <w:lvl w:ilvl="7" w:tplc="04090003" w:tentative="1">
+      <w:start w:val="1"/>
+      <w:numFmt w:val="bullet"/>
+      <w:lvlText w:val="o"/>
+      <w:lvlJc w:val="left"/>
+      <w:pPr>
+        <w:ind w:left="5760" w:hanging="360"/>
+      </w:pPr>
+      <w:rPr>
+        <w:rFonts w:ascii="Courier New" w:hAnsi="Courier New" w:cs="Courier New" w:hint="default"/>
+      </w:rPr>
+    </w:lvl>
+    <w:lvl w:ilvl="8" w:tplc="04090005" w:tentative="1">
+      <w:start w:val="1"/>
+      <w:numFmt w:val="bullet"/>
+      <w:lvlText w:val=""/>
+      <w:lvlJc w:val="left"/>
+      <w:pPr>
+        <w:ind w:left="6480" w:hanging="360"/>
+      </w:pPr>
+      <w:rPr>
+        <w:rFonts w:ascii="Wingdings" w:hAnsi="Wingdings" w:hint="default"/>
+      </w:rPr>
+    </w:lvl>
+  </w:abstractNum>
+  <w:abstractNum w:abstractNumId="3">
     <w:nsid w:val="0D9368C9"/>
     <w:multiLevelType w:val="hybridMultilevel"/>
     <w:tmpl w:val="4A609E54"/>
@@ -10113,7 +17531,233 @@
       </w:rPr>
     </w:lvl>
   </w:abstractNum>
-  <w:abstractNum w:abstractNumId="3">
+  <w:abstractNum w:abstractNumId="4">
+    <w:nsid w:val="11115A7E"/>
+    <w:multiLevelType w:val="hybridMultilevel"/>
+    <w:tmpl w:val="2EAE1532"/>
+    <w:lvl w:ilvl="0" w:tplc="04090001">
+      <w:start w:val="1"/>
+      <w:numFmt w:val="bullet"/>
+      <w:lvlText w:val=""/>
+      <w:lvlJc w:val="left"/>
+      <w:pPr>
+        <w:ind w:left="720" w:hanging="360"/>
+      </w:pPr>
+      <w:rPr>
+        <w:rFonts w:ascii="Symbol" w:hAnsi="Symbol" w:hint="default"/>
+      </w:rPr>
+    </w:lvl>
+    <w:lvl w:ilvl="1" w:tplc="04090003" w:tentative="1">
+      <w:start w:val="1"/>
+      <w:numFmt w:val="bullet"/>
+      <w:lvlText w:val="o"/>
+      <w:lvlJc w:val="left"/>
+      <w:pPr>
+        <w:ind w:left="1440" w:hanging="360"/>
+      </w:pPr>
+      <w:rPr>
+        <w:rFonts w:ascii="Courier New" w:hAnsi="Courier New" w:cs="Courier New" w:hint="default"/>
+      </w:rPr>
+    </w:lvl>
+    <w:lvl w:ilvl="2" w:tplc="04090005" w:tentative="1">
+      <w:start w:val="1"/>
+      <w:numFmt w:val="bullet"/>
+      <w:lvlText w:val=""/>
+      <w:lvlJc w:val="left"/>
+      <w:pPr>
+        <w:ind w:left="2160" w:hanging="360"/>
+      </w:pPr>
+      <w:rPr>
+        <w:rFonts w:ascii="Wingdings" w:hAnsi="Wingdings" w:hint="default"/>
+      </w:rPr>
+    </w:lvl>
+    <w:lvl w:ilvl="3" w:tplc="04090001" w:tentative="1">
+      <w:start w:val="1"/>
+      <w:numFmt w:val="bullet"/>
+      <w:lvlText w:val=""/>
+      <w:lvlJc w:val="left"/>
+      <w:pPr>
+        <w:ind w:left="2880" w:hanging="360"/>
+      </w:pPr>
+      <w:rPr>
+        <w:rFonts w:ascii="Symbol" w:hAnsi="Symbol" w:hint="default"/>
+      </w:rPr>
+    </w:lvl>
+    <w:lvl w:ilvl="4" w:tplc="04090003" w:tentative="1">
+      <w:start w:val="1"/>
+      <w:numFmt w:val="bullet"/>
+      <w:lvlText w:val="o"/>
+      <w:lvlJc w:val="left"/>
+      <w:pPr>
+        <w:ind w:left="3600" w:hanging="360"/>
+      </w:pPr>
+      <w:rPr>
+        <w:rFonts w:ascii="Courier New" w:hAnsi="Courier New" w:cs="Courier New" w:hint="default"/>
+      </w:rPr>
+    </w:lvl>
+    <w:lvl w:ilvl="5" w:tplc="04090005" w:tentative="1">
+      <w:start w:val="1"/>
+      <w:numFmt w:val="bullet"/>
+      <w:lvlText w:val=""/>
+      <w:lvlJc w:val="left"/>
+      <w:pPr>
+        <w:ind w:left="4320" w:hanging="360"/>
+      </w:pPr>
+      <w:rPr>
+        <w:rFonts w:ascii="Wingdings" w:hAnsi="Wingdings" w:hint="default"/>
+      </w:rPr>
+    </w:lvl>
+    <w:lvl w:ilvl="6" w:tplc="04090001" w:tentative="1">
+      <w:start w:val="1"/>
+      <w:numFmt w:val="bullet"/>
+      <w:lvlText w:val=""/>
+      <w:lvlJc w:val="left"/>
+      <w:pPr>
+        <w:ind w:left="5040" w:hanging="360"/>
+      </w:pPr>
+      <w:rPr>
+        <w:rFonts w:ascii="Symbol" w:hAnsi="Symbol" w:hint="default"/>
+      </w:rPr>
+    </w:lvl>
+    <w:lvl w:ilvl="7" w:tplc="04090003" w:tentative="1">
+      <w:start w:val="1"/>
+      <w:numFmt w:val="bullet"/>
+      <w:lvlText w:val="o"/>
+      <w:lvlJc w:val="left"/>
+      <w:pPr>
+        <w:ind w:left="5760" w:hanging="360"/>
+      </w:pPr>
+      <w:rPr>
+        <w:rFonts w:ascii="Courier New" w:hAnsi="Courier New" w:cs="Courier New" w:hint="default"/>
+      </w:rPr>
+    </w:lvl>
+    <w:lvl w:ilvl="8" w:tplc="04090005" w:tentative="1">
+      <w:start w:val="1"/>
+      <w:numFmt w:val="bullet"/>
+      <w:lvlText w:val=""/>
+      <w:lvlJc w:val="left"/>
+      <w:pPr>
+        <w:ind w:left="6480" w:hanging="360"/>
+      </w:pPr>
+      <w:rPr>
+        <w:rFonts w:ascii="Wingdings" w:hAnsi="Wingdings" w:hint="default"/>
+      </w:rPr>
+    </w:lvl>
+  </w:abstractNum>
+  <w:abstractNum w:abstractNumId="5">
+    <w:nsid w:val="15215616"/>
+    <w:multiLevelType w:val="hybridMultilevel"/>
+    <w:tmpl w:val="8A987636"/>
+    <w:lvl w:ilvl="0" w:tplc="04090001">
+      <w:start w:val="1"/>
+      <w:numFmt w:val="bullet"/>
+      <w:lvlText w:val=""/>
+      <w:lvlJc w:val="left"/>
+      <w:pPr>
+        <w:ind w:left="720" w:hanging="360"/>
+      </w:pPr>
+      <w:rPr>
+        <w:rFonts w:ascii="Symbol" w:hAnsi="Symbol" w:hint="default"/>
+      </w:rPr>
+    </w:lvl>
+    <w:lvl w:ilvl="1" w:tplc="04090003" w:tentative="1">
+      <w:start w:val="1"/>
+      <w:numFmt w:val="bullet"/>
+      <w:lvlText w:val="o"/>
+      <w:lvlJc w:val="left"/>
+      <w:pPr>
+        <w:ind w:left="1440" w:hanging="360"/>
+      </w:pPr>
+      <w:rPr>
+        <w:rFonts w:ascii="Courier New" w:hAnsi="Courier New" w:cs="Courier New" w:hint="default"/>
+      </w:rPr>
+    </w:lvl>
+    <w:lvl w:ilvl="2" w:tplc="04090005" w:tentative="1">
+      <w:start w:val="1"/>
+      <w:numFmt w:val="bullet"/>
+      <w:lvlText w:val=""/>
+      <w:lvlJc w:val="left"/>
+      <w:pPr>
+        <w:ind w:left="2160" w:hanging="360"/>
+      </w:pPr>
+      <w:rPr>
+        <w:rFonts w:ascii="Wingdings" w:hAnsi="Wingdings" w:hint="default"/>
+      </w:rPr>
+    </w:lvl>
+    <w:lvl w:ilvl="3" w:tplc="04090001" w:tentative="1">
+      <w:start w:val="1"/>
+      <w:numFmt w:val="bullet"/>
+      <w:lvlText w:val=""/>
+      <w:lvlJc w:val="left"/>
+      <w:pPr>
+        <w:ind w:left="2880" w:hanging="360"/>
+      </w:pPr>
+      <w:rPr>
+        <w:rFonts w:ascii="Symbol" w:hAnsi="Symbol" w:hint="default"/>
+      </w:rPr>
+    </w:lvl>
+    <w:lvl w:ilvl="4" w:tplc="04090003" w:tentative="1">
+      <w:start w:val="1"/>
+      <w:numFmt w:val="bullet"/>
+      <w:lvlText w:val="o"/>
+      <w:lvlJc w:val="left"/>
+      <w:pPr>
+        <w:ind w:left="3600" w:hanging="360"/>
+      </w:pPr>
+      <w:rPr>
+        <w:rFonts w:ascii="Courier New" w:hAnsi="Courier New" w:cs="Courier New" w:hint="default"/>
+      </w:rPr>
+    </w:lvl>
+    <w:lvl w:ilvl="5" w:tplc="04090005" w:tentative="1">
+      <w:start w:val="1"/>
+      <w:numFmt w:val="bullet"/>
+      <w:lvlText w:val=""/>
+      <w:lvlJc w:val="left"/>
+      <w:pPr>
+        <w:ind w:left="4320" w:hanging="360"/>
+      </w:pPr>
+      <w:rPr>
+        <w:rFonts w:ascii="Wingdings" w:hAnsi="Wingdings" w:hint="default"/>
+      </w:rPr>
+    </w:lvl>
+    <w:lvl w:ilvl="6" w:tplc="04090001" w:tentative="1">
+      <w:start w:val="1"/>
+      <w:numFmt w:val="bullet"/>
+      <w:lvlText w:val=""/>
+      <w:lvlJc w:val="left"/>
+      <w:pPr>
+        <w:ind w:left="5040" w:hanging="360"/>
+      </w:pPr>
+      <w:rPr>
+        <w:rFonts w:ascii="Symbol" w:hAnsi="Symbol" w:hint="default"/>
+      </w:rPr>
+    </w:lvl>
+    <w:lvl w:ilvl="7" w:tplc="04090003" w:tentative="1">
+      <w:start w:val="1"/>
+      <w:numFmt w:val="bullet"/>
+      <w:lvlText w:val="o"/>
+      <w:lvlJc w:val="left"/>
+      <w:pPr>
+        <w:ind w:left="5760" w:hanging="360"/>
+      </w:pPr>
+      <w:rPr>
+        <w:rFonts w:ascii="Courier New" w:hAnsi="Courier New" w:cs="Courier New" w:hint="default"/>
+      </w:rPr>
+    </w:lvl>
+    <w:lvl w:ilvl="8" w:tplc="04090005" w:tentative="1">
+      <w:start w:val="1"/>
+      <w:numFmt w:val="bullet"/>
+      <w:lvlText w:val=""/>
+      <w:lvlJc w:val="left"/>
+      <w:pPr>
+        <w:ind w:left="6480" w:hanging="360"/>
+      </w:pPr>
+      <w:rPr>
+        <w:rFonts w:ascii="Wingdings" w:hAnsi="Wingdings" w:hint="default"/>
+      </w:rPr>
+    </w:lvl>
+  </w:abstractNum>
+  <w:abstractNum w:abstractNumId="6">
     <w:nsid w:val="18FE041C"/>
     <w:multiLevelType w:val="hybridMultilevel"/>
     <w:tmpl w:val="CB1684B0"/>
@@ -10225,7 +17869,7 @@
       </w:rPr>
     </w:lvl>
   </w:abstractNum>
-  <w:abstractNum w:abstractNumId="4">
+  <w:abstractNum w:abstractNumId="7">
     <w:nsid w:val="209765D0"/>
     <w:multiLevelType w:val="hybridMultilevel"/>
     <w:tmpl w:val="717AB646"/>
@@ -10338,7 +17982,7 @@
       </w:rPr>
     </w:lvl>
   </w:abstractNum>
-  <w:abstractNum w:abstractNumId="5">
+  <w:abstractNum w:abstractNumId="8">
     <w:nsid w:val="26E970F5"/>
     <w:multiLevelType w:val="hybridMultilevel"/>
     <w:tmpl w:val="9B0A57CC"/>
@@ -10450,7 +18094,7 @@
       </w:rPr>
     </w:lvl>
   </w:abstractNum>
-  <w:abstractNum w:abstractNumId="6">
+  <w:abstractNum w:abstractNumId="9">
     <w:nsid w:val="31C7498F"/>
     <w:multiLevelType w:val="hybridMultilevel"/>
     <w:tmpl w:val="BCA493EC"/>
@@ -10562,7 +18206,459 @@
       </w:rPr>
     </w:lvl>
   </w:abstractNum>
-  <w:abstractNum w:abstractNumId="7">
+  <w:abstractNum w:abstractNumId="10">
+    <w:nsid w:val="32C74603"/>
+    <w:multiLevelType w:val="hybridMultilevel"/>
+    <w:tmpl w:val="3D4AD386"/>
+    <w:lvl w:ilvl="0" w:tplc="04090001">
+      <w:start w:val="1"/>
+      <w:numFmt w:val="bullet"/>
+      <w:lvlText w:val=""/>
+      <w:lvlJc w:val="left"/>
+      <w:pPr>
+        <w:ind w:left="720" w:hanging="360"/>
+      </w:pPr>
+      <w:rPr>
+        <w:rFonts w:ascii="Symbol" w:hAnsi="Symbol" w:hint="default"/>
+      </w:rPr>
+    </w:lvl>
+    <w:lvl w:ilvl="1" w:tplc="04090003" w:tentative="1">
+      <w:start w:val="1"/>
+      <w:numFmt w:val="bullet"/>
+      <w:lvlText w:val="o"/>
+      <w:lvlJc w:val="left"/>
+      <w:pPr>
+        <w:ind w:left="1440" w:hanging="360"/>
+      </w:pPr>
+      <w:rPr>
+        <w:rFonts w:ascii="Courier New" w:hAnsi="Courier New" w:cs="Courier New" w:hint="default"/>
+      </w:rPr>
+    </w:lvl>
+    <w:lvl w:ilvl="2" w:tplc="04090005" w:tentative="1">
+      <w:start w:val="1"/>
+      <w:numFmt w:val="bullet"/>
+      <w:lvlText w:val=""/>
+      <w:lvlJc w:val="left"/>
+      <w:pPr>
+        <w:ind w:left="2160" w:hanging="360"/>
+      </w:pPr>
+      <w:rPr>
+        <w:rFonts w:ascii="Wingdings" w:hAnsi="Wingdings" w:hint="default"/>
+      </w:rPr>
+    </w:lvl>
+    <w:lvl w:ilvl="3" w:tplc="04090001" w:tentative="1">
+      <w:start w:val="1"/>
+      <w:numFmt w:val="bullet"/>
+      <w:lvlText w:val=""/>
+      <w:lvlJc w:val="left"/>
+      <w:pPr>
+        <w:ind w:left="2880" w:hanging="360"/>
+      </w:pPr>
+      <w:rPr>
+        <w:rFonts w:ascii="Symbol" w:hAnsi="Symbol" w:hint="default"/>
+      </w:rPr>
+    </w:lvl>
+    <w:lvl w:ilvl="4" w:tplc="04090003" w:tentative="1">
+      <w:start w:val="1"/>
+      <w:numFmt w:val="bullet"/>
+      <w:lvlText w:val="o"/>
+      <w:lvlJc w:val="left"/>
+      <w:pPr>
+        <w:ind w:left="3600" w:hanging="360"/>
+      </w:pPr>
+      <w:rPr>
+        <w:rFonts w:ascii="Courier New" w:hAnsi="Courier New" w:cs="Courier New" w:hint="default"/>
+      </w:rPr>
+    </w:lvl>
+    <w:lvl w:ilvl="5" w:tplc="04090005" w:tentative="1">
+      <w:start w:val="1"/>
+      <w:numFmt w:val="bullet"/>
+      <w:lvlText w:val=""/>
+      <w:lvlJc w:val="left"/>
+      <w:pPr>
+        <w:ind w:left="4320" w:hanging="360"/>
+      </w:pPr>
+      <w:rPr>
+        <w:rFonts w:ascii="Wingdings" w:hAnsi="Wingdings" w:hint="default"/>
+      </w:rPr>
+    </w:lvl>
+    <w:lvl w:ilvl="6" w:tplc="04090001" w:tentative="1">
+      <w:start w:val="1"/>
+      <w:numFmt w:val="bullet"/>
+      <w:lvlText w:val=""/>
+      <w:lvlJc w:val="left"/>
+      <w:pPr>
+        <w:ind w:left="5040" w:hanging="360"/>
+      </w:pPr>
+      <w:rPr>
+        <w:rFonts w:ascii="Symbol" w:hAnsi="Symbol" w:hint="default"/>
+      </w:rPr>
+    </w:lvl>
+    <w:lvl w:ilvl="7" w:tplc="04090003" w:tentative="1">
+      <w:start w:val="1"/>
+      <w:numFmt w:val="bullet"/>
+      <w:lvlText w:val="o"/>
+      <w:lvlJc w:val="left"/>
+      <w:pPr>
+        <w:ind w:left="5760" w:hanging="360"/>
+      </w:pPr>
+      <w:rPr>
+        <w:rFonts w:ascii="Courier New" w:hAnsi="Courier New" w:cs="Courier New" w:hint="default"/>
+      </w:rPr>
+    </w:lvl>
+    <w:lvl w:ilvl="8" w:tplc="04090005" w:tentative="1">
+      <w:start w:val="1"/>
+      <w:numFmt w:val="bullet"/>
+      <w:lvlText w:val=""/>
+      <w:lvlJc w:val="left"/>
+      <w:pPr>
+        <w:ind w:left="6480" w:hanging="360"/>
+      </w:pPr>
+      <w:rPr>
+        <w:rFonts w:ascii="Wingdings" w:hAnsi="Wingdings" w:hint="default"/>
+      </w:rPr>
+    </w:lvl>
+  </w:abstractNum>
+  <w:abstractNum w:abstractNumId="11">
+    <w:nsid w:val="3738137C"/>
+    <w:multiLevelType w:val="hybridMultilevel"/>
+    <w:tmpl w:val="8572F91E"/>
+    <w:lvl w:ilvl="0" w:tplc="04090001">
+      <w:start w:val="1"/>
+      <w:numFmt w:val="bullet"/>
+      <w:lvlText w:val=""/>
+      <w:lvlJc w:val="left"/>
+      <w:pPr>
+        <w:ind w:left="720" w:hanging="360"/>
+      </w:pPr>
+      <w:rPr>
+        <w:rFonts w:ascii="Symbol" w:hAnsi="Symbol" w:hint="default"/>
+      </w:rPr>
+    </w:lvl>
+    <w:lvl w:ilvl="1" w:tplc="04090003" w:tentative="1">
+      <w:start w:val="1"/>
+      <w:numFmt w:val="bullet"/>
+      <w:lvlText w:val="o"/>
+      <w:lvlJc w:val="left"/>
+      <w:pPr>
+        <w:ind w:left="1440" w:hanging="360"/>
+      </w:pPr>
+      <w:rPr>
+        <w:rFonts w:ascii="Courier New" w:hAnsi="Courier New" w:cs="Courier New" w:hint="default"/>
+      </w:rPr>
+    </w:lvl>
+    <w:lvl w:ilvl="2" w:tplc="04090005" w:tentative="1">
+      <w:start w:val="1"/>
+      <w:numFmt w:val="bullet"/>
+      <w:lvlText w:val=""/>
+      <w:lvlJc w:val="left"/>
+      <w:pPr>
+        <w:ind w:left="2160" w:hanging="360"/>
+      </w:pPr>
+      <w:rPr>
+        <w:rFonts w:ascii="Wingdings" w:hAnsi="Wingdings" w:hint="default"/>
+      </w:rPr>
+    </w:lvl>
+    <w:lvl w:ilvl="3" w:tplc="04090001" w:tentative="1">
+      <w:start w:val="1"/>
+      <w:numFmt w:val="bullet"/>
+      <w:lvlText w:val=""/>
+      <w:lvlJc w:val="left"/>
+      <w:pPr>
+        <w:ind w:left="2880" w:hanging="360"/>
+      </w:pPr>
+      <w:rPr>
+        <w:rFonts w:ascii="Symbol" w:hAnsi="Symbol" w:hint="default"/>
+      </w:rPr>
+    </w:lvl>
+    <w:lvl w:ilvl="4" w:tplc="04090003" w:tentative="1">
+      <w:start w:val="1"/>
+      <w:numFmt w:val="bullet"/>
+      <w:lvlText w:val="o"/>
+      <w:lvlJc w:val="left"/>
+      <w:pPr>
+        <w:ind w:left="3600" w:hanging="360"/>
+      </w:pPr>
+      <w:rPr>
+        <w:rFonts w:ascii="Courier New" w:hAnsi="Courier New" w:cs="Courier New" w:hint="default"/>
+      </w:rPr>
+    </w:lvl>
+    <w:lvl w:ilvl="5" w:tplc="04090005" w:tentative="1">
+      <w:start w:val="1"/>
+      <w:numFmt w:val="bullet"/>
+      <w:lvlText w:val=""/>
+      <w:lvlJc w:val="left"/>
+      <w:pPr>
+        <w:ind w:left="4320" w:hanging="360"/>
+      </w:pPr>
+      <w:rPr>
+        <w:rFonts w:ascii="Wingdings" w:hAnsi="Wingdings" w:hint="default"/>
+      </w:rPr>
+    </w:lvl>
+    <w:lvl w:ilvl="6" w:tplc="04090001" w:tentative="1">
+      <w:start w:val="1"/>
+      <w:numFmt w:val="bullet"/>
+      <w:lvlText w:val=""/>
+      <w:lvlJc w:val="left"/>
+      <w:pPr>
+        <w:ind w:left="5040" w:hanging="360"/>
+      </w:pPr>
+      <w:rPr>
+        <w:rFonts w:ascii="Symbol" w:hAnsi="Symbol" w:hint="default"/>
+      </w:rPr>
+    </w:lvl>
+    <w:lvl w:ilvl="7" w:tplc="04090003" w:tentative="1">
+      <w:start w:val="1"/>
+      <w:numFmt w:val="bullet"/>
+      <w:lvlText w:val="o"/>
+      <w:lvlJc w:val="left"/>
+      <w:pPr>
+        <w:ind w:left="5760" w:hanging="360"/>
+      </w:pPr>
+      <w:rPr>
+        <w:rFonts w:ascii="Courier New" w:hAnsi="Courier New" w:cs="Courier New" w:hint="default"/>
+      </w:rPr>
+    </w:lvl>
+    <w:lvl w:ilvl="8" w:tplc="04090005" w:tentative="1">
+      <w:start w:val="1"/>
+      <w:numFmt w:val="bullet"/>
+      <w:lvlText w:val=""/>
+      <w:lvlJc w:val="left"/>
+      <w:pPr>
+        <w:ind w:left="6480" w:hanging="360"/>
+      </w:pPr>
+      <w:rPr>
+        <w:rFonts w:ascii="Wingdings" w:hAnsi="Wingdings" w:hint="default"/>
+      </w:rPr>
+    </w:lvl>
+  </w:abstractNum>
+  <w:abstractNum w:abstractNumId="12">
+    <w:nsid w:val="37C070A0"/>
+    <w:multiLevelType w:val="hybridMultilevel"/>
+    <w:tmpl w:val="E4263D4E"/>
+    <w:lvl w:ilvl="0" w:tplc="0409000B">
+      <w:start w:val="1"/>
+      <w:numFmt w:val="bullet"/>
+      <w:lvlText w:val=""/>
+      <w:lvlJc w:val="left"/>
+      <w:pPr>
+        <w:ind w:left="785" w:hanging="360"/>
+      </w:pPr>
+      <w:rPr>
+        <w:rFonts w:ascii="Wingdings" w:hAnsi="Wingdings" w:hint="default"/>
+      </w:rPr>
+    </w:lvl>
+    <w:lvl w:ilvl="1" w:tplc="04090003" w:tentative="1">
+      <w:start w:val="1"/>
+      <w:numFmt w:val="bullet"/>
+      <w:lvlText w:val="o"/>
+      <w:lvlJc w:val="left"/>
+      <w:pPr>
+        <w:ind w:left="1505" w:hanging="360"/>
+      </w:pPr>
+      <w:rPr>
+        <w:rFonts w:ascii="Courier New" w:hAnsi="Courier New" w:cs="Courier New" w:hint="default"/>
+      </w:rPr>
+    </w:lvl>
+    <w:lvl w:ilvl="2" w:tplc="04090005" w:tentative="1">
+      <w:start w:val="1"/>
+      <w:numFmt w:val="bullet"/>
+      <w:lvlText w:val=""/>
+      <w:lvlJc w:val="left"/>
+      <w:pPr>
+        <w:ind w:left="2225" w:hanging="360"/>
+      </w:pPr>
+      <w:rPr>
+        <w:rFonts w:ascii="Wingdings" w:hAnsi="Wingdings" w:hint="default"/>
+      </w:rPr>
+    </w:lvl>
+    <w:lvl w:ilvl="3" w:tplc="04090001" w:tentative="1">
+      <w:start w:val="1"/>
+      <w:numFmt w:val="bullet"/>
+      <w:lvlText w:val=""/>
+      <w:lvlJc w:val="left"/>
+      <w:pPr>
+        <w:ind w:left="2945" w:hanging="360"/>
+      </w:pPr>
+      <w:rPr>
+        <w:rFonts w:ascii="Symbol" w:hAnsi="Symbol" w:hint="default"/>
+      </w:rPr>
+    </w:lvl>
+    <w:lvl w:ilvl="4" w:tplc="04090003" w:tentative="1">
+      <w:start w:val="1"/>
+      <w:numFmt w:val="bullet"/>
+      <w:lvlText w:val="o"/>
+      <w:lvlJc w:val="left"/>
+      <w:pPr>
+        <w:ind w:left="3665" w:hanging="360"/>
+      </w:pPr>
+      <w:rPr>
+        <w:rFonts w:ascii="Courier New" w:hAnsi="Courier New" w:cs="Courier New" w:hint="default"/>
+      </w:rPr>
+    </w:lvl>
+    <w:lvl w:ilvl="5" w:tplc="04090005" w:tentative="1">
+      <w:start w:val="1"/>
+      <w:numFmt w:val="bullet"/>
+      <w:lvlText w:val=""/>
+      <w:lvlJc w:val="left"/>
+      <w:pPr>
+        <w:ind w:left="4385" w:hanging="360"/>
+      </w:pPr>
+      <w:rPr>
+        <w:rFonts w:ascii="Wingdings" w:hAnsi="Wingdings" w:hint="default"/>
+      </w:rPr>
+    </w:lvl>
+    <w:lvl w:ilvl="6" w:tplc="04090001" w:tentative="1">
+      <w:start w:val="1"/>
+      <w:numFmt w:val="bullet"/>
+      <w:lvlText w:val=""/>
+      <w:lvlJc w:val="left"/>
+      <w:pPr>
+        <w:ind w:left="5105" w:hanging="360"/>
+      </w:pPr>
+      <w:rPr>
+        <w:rFonts w:ascii="Symbol" w:hAnsi="Symbol" w:hint="default"/>
+      </w:rPr>
+    </w:lvl>
+    <w:lvl w:ilvl="7" w:tplc="04090003" w:tentative="1">
+      <w:start w:val="1"/>
+      <w:numFmt w:val="bullet"/>
+      <w:lvlText w:val="o"/>
+      <w:lvlJc w:val="left"/>
+      <w:pPr>
+        <w:ind w:left="5825" w:hanging="360"/>
+      </w:pPr>
+      <w:rPr>
+        <w:rFonts w:ascii="Courier New" w:hAnsi="Courier New" w:cs="Courier New" w:hint="default"/>
+      </w:rPr>
+    </w:lvl>
+    <w:lvl w:ilvl="8" w:tplc="04090005" w:tentative="1">
+      <w:start w:val="1"/>
+      <w:numFmt w:val="bullet"/>
+      <w:lvlText w:val=""/>
+      <w:lvlJc w:val="left"/>
+      <w:pPr>
+        <w:ind w:left="6545" w:hanging="360"/>
+      </w:pPr>
+      <w:rPr>
+        <w:rFonts w:ascii="Wingdings" w:hAnsi="Wingdings" w:hint="default"/>
+      </w:rPr>
+    </w:lvl>
+  </w:abstractNum>
+  <w:abstractNum w:abstractNumId="13">
+    <w:nsid w:val="3C5E339A"/>
+    <w:multiLevelType w:val="hybridMultilevel"/>
+    <w:tmpl w:val="8D707EA6"/>
+    <w:lvl w:ilvl="0" w:tplc="04090001">
+      <w:start w:val="1"/>
+      <w:numFmt w:val="bullet"/>
+      <w:lvlText w:val=""/>
+      <w:lvlJc w:val="left"/>
+      <w:pPr>
+        <w:ind w:left="1080" w:hanging="360"/>
+      </w:pPr>
+      <w:rPr>
+        <w:rFonts w:ascii="Symbol" w:hAnsi="Symbol" w:hint="default"/>
+      </w:rPr>
+    </w:lvl>
+    <w:lvl w:ilvl="1" w:tplc="04090003" w:tentative="1">
+      <w:start w:val="1"/>
+      <w:numFmt w:val="bullet"/>
+      <w:lvlText w:val="o"/>
+      <w:lvlJc w:val="left"/>
+      <w:pPr>
+        <w:ind w:left="1800" w:hanging="360"/>
+      </w:pPr>
+      <w:rPr>
+        <w:rFonts w:ascii="Courier New" w:hAnsi="Courier New" w:cs="Courier New" w:hint="default"/>
+      </w:rPr>
+    </w:lvl>
+    <w:lvl w:ilvl="2" w:tplc="04090005" w:tentative="1">
+      <w:start w:val="1"/>
+      <w:numFmt w:val="bullet"/>
+      <w:lvlText w:val=""/>
+      <w:lvlJc w:val="left"/>
+      <w:pPr>
+        <w:ind w:left="2520" w:hanging="360"/>
+      </w:pPr>
+      <w:rPr>
+        <w:rFonts w:ascii="Wingdings" w:hAnsi="Wingdings" w:hint="default"/>
+      </w:rPr>
+    </w:lvl>
+    <w:lvl w:ilvl="3" w:tplc="04090001" w:tentative="1">
+      <w:start w:val="1"/>
+      <w:numFmt w:val="bullet"/>
+      <w:lvlText w:val=""/>
+      <w:lvlJc w:val="left"/>
+      <w:pPr>
+        <w:ind w:left="3240" w:hanging="360"/>
+      </w:pPr>
+      <w:rPr>
+        <w:rFonts w:ascii="Symbol" w:hAnsi="Symbol" w:hint="default"/>
+      </w:rPr>
+    </w:lvl>
+    <w:lvl w:ilvl="4" w:tplc="04090003" w:tentative="1">
+      <w:start w:val="1"/>
+      <w:numFmt w:val="bullet"/>
+      <w:lvlText w:val="o"/>
+      <w:lvlJc w:val="left"/>
+      <w:pPr>
+        <w:ind w:left="3960" w:hanging="360"/>
+      </w:pPr>
+      <w:rPr>
+        <w:rFonts w:ascii="Courier New" w:hAnsi="Courier New" w:cs="Courier New" w:hint="default"/>
+      </w:rPr>
+    </w:lvl>
+    <w:lvl w:ilvl="5" w:tplc="04090005" w:tentative="1">
+      <w:start w:val="1"/>
+      <w:numFmt w:val="bullet"/>
+      <w:lvlText w:val=""/>
+      <w:lvlJc w:val="left"/>
+      <w:pPr>
+        <w:ind w:left="4680" w:hanging="360"/>
+      </w:pPr>
+      <w:rPr>
+        <w:rFonts w:ascii="Wingdings" w:hAnsi="Wingdings" w:hint="default"/>
+      </w:rPr>
+    </w:lvl>
+    <w:lvl w:ilvl="6" w:tplc="04090001" w:tentative="1">
+      <w:start w:val="1"/>
+      <w:numFmt w:val="bullet"/>
+      <w:lvlText w:val=""/>
+      <w:lvlJc w:val="left"/>
+      <w:pPr>
+        <w:ind w:left="5400" w:hanging="360"/>
+      </w:pPr>
+      <w:rPr>
+        <w:rFonts w:ascii="Symbol" w:hAnsi="Symbol" w:hint="default"/>
+      </w:rPr>
+    </w:lvl>
+    <w:lvl w:ilvl="7" w:tplc="04090003" w:tentative="1">
+      <w:start w:val="1"/>
+      <w:numFmt w:val="bullet"/>
+      <w:lvlText w:val="o"/>
+      <w:lvlJc w:val="left"/>
+      <w:pPr>
+        <w:ind w:left="6120" w:hanging="360"/>
+      </w:pPr>
+      <w:rPr>
+        <w:rFonts w:ascii="Courier New" w:hAnsi="Courier New" w:cs="Courier New" w:hint="default"/>
+      </w:rPr>
+    </w:lvl>
+    <w:lvl w:ilvl="8" w:tplc="04090005" w:tentative="1">
+      <w:start w:val="1"/>
+      <w:numFmt w:val="bullet"/>
+      <w:lvlText w:val=""/>
+      <w:lvlJc w:val="left"/>
+      <w:pPr>
+        <w:ind w:left="6840" w:hanging="360"/>
+      </w:pPr>
+      <w:rPr>
+        <w:rFonts w:ascii="Wingdings" w:hAnsi="Wingdings" w:hint="default"/>
+      </w:rPr>
+    </w:lvl>
+  </w:abstractNum>
+  <w:abstractNum w:abstractNumId="14">
     <w:nsid w:val="40750B56"/>
     <w:multiLevelType w:val="hybridMultilevel"/>
     <w:tmpl w:val="08A295B4"/>
@@ -10675,7 +18771,7 @@
       </w:rPr>
     </w:lvl>
   </w:abstractNum>
-  <w:abstractNum w:abstractNumId="8">
+  <w:abstractNum w:abstractNumId="15">
     <w:nsid w:val="462412B3"/>
     <w:multiLevelType w:val="hybridMultilevel"/>
     <w:tmpl w:val="02F4AAB0"/>
@@ -10787,7 +18883,7 @@
       </w:rPr>
     </w:lvl>
   </w:abstractNum>
-  <w:abstractNum w:abstractNumId="9">
+  <w:abstractNum w:abstractNumId="16">
     <w:nsid w:val="4DDB08B3"/>
     <w:multiLevelType w:val="hybridMultilevel"/>
     <w:tmpl w:val="E2AA2888"/>
@@ -10899,7 +18995,7 @@
       </w:rPr>
     </w:lvl>
   </w:abstractNum>
-  <w:abstractNum w:abstractNumId="10">
+  <w:abstractNum w:abstractNumId="17">
     <w:nsid w:val="4E0F57E0"/>
     <w:multiLevelType w:val="hybridMultilevel"/>
     <w:tmpl w:val="FD228BC6"/>
@@ -11012,10 +19108,10 @@
       </w:rPr>
     </w:lvl>
   </w:abstractNum>
-  <w:abstractNum w:abstractNumId="11">
+  <w:abstractNum w:abstractNumId="18">
     <w:nsid w:val="53F47C2B"/>
     <w:multiLevelType w:val="hybridMultilevel"/>
-    <w:tmpl w:val="8138C6BC"/>
+    <w:tmpl w:val="143C875A"/>
     <w:lvl w:ilvl="0" w:tplc="B986E41E">
       <w:numFmt w:val="bullet"/>
       <w:lvlText w:val="-"/>
@@ -11027,6 +19123,119 @@
         <w:rFonts w:ascii="Calibri" w:eastAsiaTheme="minorHAnsi" w:hAnsi="Calibri" w:cs="Calibri" w:hint="default"/>
       </w:rPr>
     </w:lvl>
+    <w:lvl w:ilvl="1" w:tplc="04090003">
+      <w:start w:val="1"/>
+      <w:numFmt w:val="bullet"/>
+      <w:lvlText w:val="o"/>
+      <w:lvlJc w:val="left"/>
+      <w:pPr>
+        <w:ind w:left="1440" w:hanging="360"/>
+      </w:pPr>
+      <w:rPr>
+        <w:rFonts w:ascii="Courier New" w:hAnsi="Courier New" w:cs="Courier New" w:hint="default"/>
+      </w:rPr>
+    </w:lvl>
+    <w:lvl w:ilvl="2" w:tplc="04090005" w:tentative="1">
+      <w:start w:val="1"/>
+      <w:numFmt w:val="bullet"/>
+      <w:lvlText w:val=""/>
+      <w:lvlJc w:val="left"/>
+      <w:pPr>
+        <w:ind w:left="2160" w:hanging="360"/>
+      </w:pPr>
+      <w:rPr>
+        <w:rFonts w:ascii="Wingdings" w:hAnsi="Wingdings" w:hint="default"/>
+      </w:rPr>
+    </w:lvl>
+    <w:lvl w:ilvl="3" w:tplc="04090001" w:tentative="1">
+      <w:start w:val="1"/>
+      <w:numFmt w:val="bullet"/>
+      <w:lvlText w:val=""/>
+      <w:lvlJc w:val="left"/>
+      <w:pPr>
+        <w:ind w:left="2880" w:hanging="360"/>
+      </w:pPr>
+      <w:rPr>
+        <w:rFonts w:ascii="Symbol" w:hAnsi="Symbol" w:hint="default"/>
+      </w:rPr>
+    </w:lvl>
+    <w:lvl w:ilvl="4" w:tplc="04090003" w:tentative="1">
+      <w:start w:val="1"/>
+      <w:numFmt w:val="bullet"/>
+      <w:lvlText w:val="o"/>
+      <w:lvlJc w:val="left"/>
+      <w:pPr>
+        <w:ind w:left="3600" w:hanging="360"/>
+      </w:pPr>
+      <w:rPr>
+        <w:rFonts w:ascii="Courier New" w:hAnsi="Courier New" w:cs="Courier New" w:hint="default"/>
+      </w:rPr>
+    </w:lvl>
+    <w:lvl w:ilvl="5" w:tplc="04090005" w:tentative="1">
+      <w:start w:val="1"/>
+      <w:numFmt w:val="bullet"/>
+      <w:lvlText w:val=""/>
+      <w:lvlJc w:val="left"/>
+      <w:pPr>
+        <w:ind w:left="4320" w:hanging="360"/>
+      </w:pPr>
+      <w:rPr>
+        <w:rFonts w:ascii="Wingdings" w:hAnsi="Wingdings" w:hint="default"/>
+      </w:rPr>
+    </w:lvl>
+    <w:lvl w:ilvl="6" w:tplc="04090001" w:tentative="1">
+      <w:start w:val="1"/>
+      <w:numFmt w:val="bullet"/>
+      <w:lvlText w:val=""/>
+      <w:lvlJc w:val="left"/>
+      <w:pPr>
+        <w:ind w:left="5040" w:hanging="360"/>
+      </w:pPr>
+      <w:rPr>
+        <w:rFonts w:ascii="Symbol" w:hAnsi="Symbol" w:hint="default"/>
+      </w:rPr>
+    </w:lvl>
+    <w:lvl w:ilvl="7" w:tplc="04090003" w:tentative="1">
+      <w:start w:val="1"/>
+      <w:numFmt w:val="bullet"/>
+      <w:lvlText w:val="o"/>
+      <w:lvlJc w:val="left"/>
+      <w:pPr>
+        <w:ind w:left="5760" w:hanging="360"/>
+      </w:pPr>
+      <w:rPr>
+        <w:rFonts w:ascii="Courier New" w:hAnsi="Courier New" w:cs="Courier New" w:hint="default"/>
+      </w:rPr>
+    </w:lvl>
+    <w:lvl w:ilvl="8" w:tplc="04090005" w:tentative="1">
+      <w:start w:val="1"/>
+      <w:numFmt w:val="bullet"/>
+      <w:lvlText w:val=""/>
+      <w:lvlJc w:val="left"/>
+      <w:pPr>
+        <w:ind w:left="6480" w:hanging="360"/>
+      </w:pPr>
+      <w:rPr>
+        <w:rFonts w:ascii="Wingdings" w:hAnsi="Wingdings" w:hint="default"/>
+      </w:rPr>
+    </w:lvl>
+  </w:abstractNum>
+  <w:abstractNum w:abstractNumId="19">
+    <w:nsid w:val="57064FEA"/>
+    <w:multiLevelType w:val="hybridMultilevel"/>
+    <w:tmpl w:val="F910A21C"/>
+    <w:lvl w:ilvl="0" w:tplc="04090001">
+      <w:start w:val="1"/>
+      <w:numFmt w:val="bullet"/>
+      <w:lvlText w:val=""/>
+      <w:lvlJc w:val="left"/>
+      <w:pPr>
+        <w:ind w:left="720" w:hanging="360"/>
+      </w:pPr>
+      <w:rPr>
+        <w:rFonts w:ascii="Symbol" w:hAnsi="Symbol" w:hint="default"/>
+      </w:rPr>
+    </w:lvl>
     <w:lvl w:ilvl="1" w:tplc="04090003" w:tentative="1">
       <w:start w:val="1"/>
       <w:numFmt w:val="bullet"/>
@@ -11124,7 +19333,124 @@
       </w:rPr>
     </w:lvl>
   </w:abstractNum>
-  <w:abstractNum w:abstractNumId="12">
+  <w:abstractNum w:abstractNumId="20">
+    <w:nsid w:val="596374B4"/>
+    <w:multiLevelType w:val="multilevel"/>
+    <w:tmpl w:val="C8C22D2E"/>
+    <w:lvl w:ilvl="0">
+      <w:start w:val="1"/>
+      <w:numFmt w:val="decimal"/>
+      <w:lvlText w:val="%1."/>
+      <w:lvlJc w:val="left"/>
+      <w:pPr>
+        <w:tabs>
+          <w:tab w:val="num" w:pos="720"/>
+        </w:tabs>
+        <w:ind w:left="720" w:hanging="360"/>
+      </w:pPr>
+    </w:lvl>
+    <w:lvl w:ilvl="1">
+      <w:start w:val="1"/>
+      <w:numFmt w:val="bullet"/>
+      <w:lvlText w:val="o"/>
+      <w:lvlJc w:val="left"/>
+      <w:pPr>
+        <w:tabs>
+          <w:tab w:val="num" w:pos="1440"/>
+        </w:tabs>
+        <w:ind w:left="1440" w:hanging="360"/>
+      </w:pPr>
+      <w:rPr>
+        <w:rFonts w:ascii="Courier New" w:hAnsi="Courier New" w:hint="default"/>
+        <w:sz w:val="20"/>
+      </w:rPr>
+    </w:lvl>
+    <w:lvl w:ilvl="2" w:tentative="1">
+      <w:start w:val="1"/>
+      <w:numFmt w:val="decimal"/>
+      <w:lvlText w:val="%3."/>
+      <w:lvlJc w:val="left"/>
+      <w:pPr>
+        <w:tabs>
+          <w:tab w:val="num" w:pos="2160"/>
+        </w:tabs>
+        <w:ind w:left="2160" w:hanging="360"/>
+      </w:pPr>
+    </w:lvl>
+    <w:lvl w:ilvl="3" w:tentative="1">
+      <w:start w:val="1"/>
+      <w:numFmt w:val="decimal"/>
+      <w:lvlText w:val="%4."/>
+      <w:lvlJc w:val="left"/>
+      <w:pPr>
+        <w:tabs>
+          <w:tab w:val="num" w:pos="2880"/>
+        </w:tabs>
+        <w:ind w:left="2880" w:hanging="360"/>
+      </w:pPr>
+    </w:lvl>
+    <w:lvl w:ilvl="4" w:tentative="1">
+      <w:start w:val="1"/>
+      <w:numFmt w:val="decimal"/>
+      <w:lvlText w:val="%5."/>
+      <w:lvlJc w:val="left"/>
+      <w:pPr>
+        <w:tabs>
+          <w:tab w:val="num" w:pos="3600"/>
+        </w:tabs>
+        <w:ind w:left="3600" w:hanging="360"/>
+      </w:pPr>
+    </w:lvl>
+    <w:lvl w:ilvl="5" w:tentative="1">
+      <w:start w:val="1"/>
+      <w:numFmt w:val="decimal"/>
+      <w:lvlText w:val="%6."/>
+      <w:lvlJc w:val="left"/>
+      <w:pPr>
+        <w:tabs>
+          <w:tab w:val="num" w:pos="4320"/>
+        </w:tabs>
+        <w:ind w:left="4320" w:hanging="360"/>
+      </w:pPr>
+    </w:lvl>
+    <w:lvl w:ilvl="6" w:tentative="1">
+      <w:start w:val="1"/>
+      <w:numFmt w:val="decimal"/>
+      <w:lvlText w:val="%7."/>
+      <w:lvlJc w:val="left"/>
+      <w:pPr>
+        <w:tabs>
+          <w:tab w:val="num" w:pos="5040"/>
+        </w:tabs>
+        <w:ind w:left="5040" w:hanging="360"/>
+      </w:pPr>
+    </w:lvl>
+    <w:lvl w:ilvl="7" w:tentative="1">
+      <w:start w:val="1"/>
+      <w:numFmt w:val="decimal"/>
+      <w:lvlText w:val="%8."/>
+      <w:lvlJc w:val="left"/>
+      <w:pPr>
+        <w:tabs>
+          <w:tab w:val="num" w:pos="5760"/>
+        </w:tabs>
+        <w:ind w:left="5760" w:hanging="360"/>
+      </w:pPr>
+    </w:lvl>
+    <w:lvl w:ilvl="8" w:tentative="1">
+      <w:start w:val="1"/>
+      <w:numFmt w:val="decimal"/>
+      <w:lvlText w:val="%9."/>
+      <w:lvlJc w:val="left"/>
+      <w:pPr>
+        <w:tabs>
+          <w:tab w:val="num" w:pos="6480"/>
+        </w:tabs>
+        <w:ind w:left="6480" w:hanging="360"/>
+      </w:pPr>
+    </w:lvl>
+  </w:abstractNum>
+  <w:abstractNum w:abstractNumId="21">
     <w:nsid w:val="5B1F0548"/>
     <w:multiLevelType w:val="hybridMultilevel"/>
     <w:tmpl w:val="195C2E30"/>
@@ -11236,7 +19562,120 @@
       </w:rPr>
     </w:lvl>
   </w:abstractNum>
-  <w:abstractNum w:abstractNumId="13">
+  <w:abstractNum w:abstractNumId="22">
+    <w:nsid w:val="5F783E5C"/>
+    <w:multiLevelType w:val="hybridMultilevel"/>
+    <w:tmpl w:val="22A45C12"/>
+    <w:lvl w:ilvl="0" w:tplc="04090001">
+      <w:start w:val="1"/>
+      <w:numFmt w:val="bullet"/>
+      <w:lvlText w:val=""/>
+      <w:lvlJc w:val="left"/>
+      <w:pPr>
+        <w:ind w:left="720" w:hanging="360"/>
+      </w:pPr>
+      <w:rPr>
+        <w:rFonts w:ascii="Symbol" w:hAnsi="Symbol" w:hint="default"/>
+      </w:rPr>
+    </w:lvl>
+    <w:lvl w:ilvl="1" w:tplc="04090003" w:tentative="1">
+      <w:start w:val="1"/>
+      <w:numFmt w:val="bullet"/>
+      <w:lvlText w:val="o"/>
+      <w:lvlJc w:val="left"/>
+      <w:pPr>
+        <w:ind w:left="1440" w:hanging="360"/>
+      </w:pPr>
+      <w:rPr>
+        <w:rFonts w:ascii="Courier New" w:hAnsi="Courier New" w:cs="Courier New" w:hint="default"/>
+      </w:rPr>
+    </w:lvl>
+    <w:lvl w:ilvl="2" w:tplc="04090005" w:tentative="1">
+      <w:start w:val="1"/>
+      <w:numFmt w:val="bullet"/>
+      <w:lvlText w:val=""/>
+      <w:lvlJc w:val="left"/>
+      <w:pPr>
+        <w:ind w:left="2160" w:hanging="360"/>
+      </w:pPr>
+      <w:rPr>
+        <w:rFonts w:ascii="Wingdings" w:hAnsi="Wingdings" w:hint="default"/>
+      </w:rPr>
+    </w:lvl>
+    <w:lvl w:ilvl="3" w:tplc="04090001" w:tentative="1">
+      <w:start w:val="1"/>
+      <w:numFmt w:val="bullet"/>
+      <w:lvlText w:val=""/>
+      <w:lvlJc w:val="left"/>
+      <w:pPr>
+        <w:ind w:left="2880" w:hanging="360"/>
+      </w:pPr>
+      <w:rPr>
+        <w:rFonts w:ascii="Symbol" w:hAnsi="Symbol" w:hint="default"/>
+      </w:rPr>
+    </w:lvl>
+    <w:lvl w:ilvl="4" w:tplc="04090003" w:tentative="1">
+      <w:start w:val="1"/>
+      <w:numFmt w:val="bullet"/>
+      <w:lvlText w:val="o"/>
+      <w:lvlJc w:val="left"/>
+      <w:pPr>
+        <w:ind w:left="3600" w:hanging="360"/>
+      </w:pPr>
+      <w:rPr>
+        <w:rFonts w:ascii="Courier New" w:hAnsi="Courier New" w:cs="Courier New" w:hint="default"/>
+      </w:rPr>
+    </w:lvl>
+    <w:lvl w:ilvl="5" w:tplc="04090005" w:tentative="1">
+      <w:start w:val="1"/>
+      <w:numFmt w:val="bullet"/>
+      <w:lvlText w:val=""/>
+      <w:lvlJc w:val="left"/>
+      <w:pPr>
+        <w:ind w:left="4320" w:hanging="360"/>
+      </w:pPr>
+      <w:rPr>
+        <w:rFonts w:ascii="Wingdings" w:hAnsi="Wingdings" w:hint="default"/>
+      </w:rPr>
+    </w:lvl>
+    <w:lvl w:ilvl="6" w:tplc="04090001" w:tentative="1">
+      <w:start w:val="1"/>
+      <w:numFmt w:val="bullet"/>
+      <w:lvlText w:val=""/>
+      <w:lvlJc w:val="left"/>
+      <w:pPr>
+        <w:ind w:left="5040" w:hanging="360"/>
+      </w:pPr>
+      <w:rPr>
+        <w:rFonts w:ascii="Symbol" w:hAnsi="Symbol" w:hint="default"/>
+      </w:rPr>
+    </w:lvl>
+    <w:lvl w:ilvl="7" w:tplc="04090003" w:tentative="1">
+      <w:start w:val="1"/>
+      <w:numFmt w:val="bullet"/>
+      <w:lvlText w:val="o"/>
+      <w:lvlJc w:val="left"/>
+      <w:pPr>
+        <w:ind w:left="5760" w:hanging="360"/>
+      </w:pPr>
+      <w:rPr>
+        <w:rFonts w:ascii="Courier New" w:hAnsi="Courier New" w:cs="Courier New" w:hint="default"/>
+      </w:rPr>
+    </w:lvl>
+    <w:lvl w:ilvl="8" w:tplc="04090005" w:tentative="1">
+      <w:start w:val="1"/>
+      <w:numFmt w:val="bullet"/>
+      <w:lvlText w:val=""/>
+      <w:lvlJc w:val="left"/>
+      <w:pPr>
+        <w:ind w:left="6480" w:hanging="360"/>
+      </w:pPr>
+      <w:rPr>
+        <w:rFonts w:ascii="Wingdings" w:hAnsi="Wingdings" w:hint="default"/>
+      </w:rPr>
+    </w:lvl>
+  </w:abstractNum>
+  <w:abstractNum w:abstractNumId="23">
     <w:nsid w:val="625514BB"/>
     <w:multiLevelType w:val="hybridMultilevel"/>
     <w:tmpl w:val="DEFCEC30"/>
@@ -11349,7 +19788,7 @@
       </w:rPr>
     </w:lvl>
   </w:abstractNum>
-  <w:abstractNum w:abstractNumId="14">
+  <w:abstractNum w:abstractNumId="24">
     <w:nsid w:val="647B2117"/>
     <w:multiLevelType w:val="hybridMultilevel"/>
     <w:tmpl w:val="5AE44CE4"/>
@@ -11462,7 +19901,7 @@
       </w:rPr>
     </w:lvl>
   </w:abstractNum>
-  <w:abstractNum w:abstractNumId="15">
+  <w:abstractNum w:abstractNumId="25">
     <w:nsid w:val="68637D89"/>
     <w:multiLevelType w:val="hybridMultilevel"/>
     <w:tmpl w:val="7AA0B818"/>
@@ -11574,7 +20013,7 @@
       </w:rPr>
     </w:lvl>
   </w:abstractNum>
-  <w:abstractNum w:abstractNumId="16">
+  <w:abstractNum w:abstractNumId="26">
     <w:nsid w:val="69565677"/>
     <w:multiLevelType w:val="hybridMultilevel"/>
     <w:tmpl w:val="B5F02CB6"/>
@@ -11687,7 +20126,7 @@
       </w:rPr>
     </w:lvl>
   </w:abstractNum>
-  <w:abstractNum w:abstractNumId="17">
+  <w:abstractNum w:abstractNumId="27">
     <w:nsid w:val="700E2AB3"/>
     <w:multiLevelType w:val="hybridMultilevel"/>
     <w:tmpl w:val="875092C4"/>
@@ -11799,7 +20238,7 @@
       </w:rPr>
     </w:lvl>
   </w:abstractNum>
-  <w:abstractNum w:abstractNumId="18">
+  <w:abstractNum w:abstractNumId="28">
     <w:nsid w:val="73654C42"/>
     <w:multiLevelType w:val="hybridMultilevel"/>
     <w:tmpl w:val="717618AC"/>
@@ -11911,7 +20350,120 @@
       </w:rPr>
     </w:lvl>
   </w:abstractNum>
-  <w:abstractNum w:abstractNumId="19">
+  <w:abstractNum w:abstractNumId="29">
+    <w:nsid w:val="749A0A20"/>
+    <w:multiLevelType w:val="hybridMultilevel"/>
+    <w:tmpl w:val="4230A7E8"/>
+    <w:lvl w:ilvl="0" w:tplc="04090001">
+      <w:start w:val="1"/>
+      <w:numFmt w:val="bullet"/>
+      <w:lvlText w:val=""/>
+      <w:lvlJc w:val="left"/>
+      <w:pPr>
+        <w:ind w:left="720" w:hanging="360"/>
+      </w:pPr>
+      <w:rPr>
+        <w:rFonts w:ascii="Symbol" w:hAnsi="Symbol" w:hint="default"/>
+      </w:rPr>
+    </w:lvl>
+    <w:lvl w:ilvl="1" w:tplc="04090003" w:tentative="1">
+      <w:start w:val="1"/>
+      <w:numFmt w:val="bullet"/>
+      <w:lvlText w:val="o"/>
+      <w:lvlJc w:val="left"/>
+      <w:pPr>
+        <w:ind w:left="1440" w:hanging="360"/>
+      </w:pPr>
+      <w:rPr>
+        <w:rFonts w:ascii="Courier New" w:hAnsi="Courier New" w:cs="Courier New" w:hint="default"/>
+      </w:rPr>
+    </w:lvl>
+    <w:lvl w:ilvl="2" w:tplc="04090005" w:tentative="1">
+      <w:start w:val="1"/>
+      <w:numFmt w:val="bullet"/>
+      <w:lvlText w:val=""/>
+      <w:lvlJc w:val="left"/>
+      <w:pPr>
+        <w:ind w:left="2160" w:hanging="360"/>
+      </w:pPr>
+      <w:rPr>
+        <w:rFonts w:ascii="Wingdings" w:hAnsi="Wingdings" w:hint="default"/>
+      </w:rPr>
+    </w:lvl>
+    <w:lvl w:ilvl="3" w:tplc="04090001" w:tentative="1">
+      <w:start w:val="1"/>
+      <w:numFmt w:val="bullet"/>
+      <w:lvlText w:val=""/>
+      <w:lvlJc w:val="left"/>
+      <w:pPr>
+        <w:ind w:left="2880" w:hanging="360"/>
+      </w:pPr>
+      <w:rPr>
+        <w:rFonts w:ascii="Symbol" w:hAnsi="Symbol" w:hint="default"/>
+      </w:rPr>
+    </w:lvl>
+    <w:lvl w:ilvl="4" w:tplc="04090003" w:tentative="1">
+      <w:start w:val="1"/>
+      <w:numFmt w:val="bullet"/>
+      <w:lvlText w:val="o"/>
+      <w:lvlJc w:val="left"/>
+      <w:pPr>
+        <w:ind w:left="3600" w:hanging="360"/>
+      </w:pPr>
+      <w:rPr>
+        <w:rFonts w:ascii="Courier New" w:hAnsi="Courier New" w:cs="Courier New" w:hint="default"/>
+      </w:rPr>
+    </w:lvl>
+    <w:lvl w:ilvl="5" w:tplc="04090005" w:tentative="1">
+      <w:start w:val="1"/>
+      <w:numFmt w:val="bullet"/>
+      <w:lvlText w:val=""/>
+      <w:lvlJc w:val="left"/>
+      <w:pPr>
+        <w:ind w:left="4320" w:hanging="360"/>
+      </w:pPr>
+      <w:rPr>
+        <w:rFonts w:ascii="Wingdings" w:hAnsi="Wingdings" w:hint="default"/>
+      </w:rPr>
+    </w:lvl>
+    <w:lvl w:ilvl="6" w:tplc="04090001" w:tentative="1">
+      <w:start w:val="1"/>
+      <w:numFmt w:val="bullet"/>
+      <w:lvlText w:val=""/>
+      <w:lvlJc w:val="left"/>
+      <w:pPr>
+        <w:ind w:left="5040" w:hanging="360"/>
+      </w:pPr>
+      <w:rPr>
+        <w:rFonts w:ascii="Symbol" w:hAnsi="Symbol" w:hint="default"/>
+      </w:rPr>
+    </w:lvl>
+    <w:lvl w:ilvl="7" w:tplc="04090003" w:tentative="1">
+      <w:start w:val="1"/>
+      <w:numFmt w:val="bullet"/>
+      <w:lvlText w:val="o"/>
+      <w:lvlJc w:val="left"/>
+      <w:pPr>
+        <w:ind w:left="5760" w:hanging="360"/>
+      </w:pPr>
+      <w:rPr>
+        <w:rFonts w:ascii="Courier New" w:hAnsi="Courier New" w:cs="Courier New" w:hint="default"/>
+      </w:rPr>
+    </w:lvl>
+    <w:lvl w:ilvl="8" w:tplc="04090005" w:tentative="1">
+      <w:start w:val="1"/>
+      <w:numFmt w:val="bullet"/>
+      <w:lvlText w:val=""/>
+      <w:lvlJc w:val="left"/>
+      <w:pPr>
+        <w:ind w:left="6480" w:hanging="360"/>
+      </w:pPr>
+      <w:rPr>
+        <w:rFonts w:ascii="Wingdings" w:hAnsi="Wingdings" w:hint="default"/>
+      </w:rPr>
+    </w:lvl>
+  </w:abstractNum>
+  <w:abstractNum w:abstractNumId="30">
     <w:nsid w:val="77CE65C6"/>
     <w:multiLevelType w:val="hybridMultilevel"/>
     <w:tmpl w:val="E9C0FC04"/>
@@ -12025,64 +20577,97 @@
     </w:lvl>
   </w:abstractNum>
   <w:num w:numId="1">
-    <w:abstractNumId w:val="7"/>
+    <w:abstractNumId w:val="14"/>
   </w:num>
   <w:num w:numId="2">
-    <w:abstractNumId w:val="13"/>
+    <w:abstractNumId w:val="23"/>
   </w:num>
   <w:num w:numId="3">
-    <w:abstractNumId w:val="16"/>
+    <w:abstractNumId w:val="26"/>
   </w:num>
   <w:num w:numId="4">
-    <w:abstractNumId w:val="6"/>
+    <w:abstractNumId w:val="9"/>
   </w:num>
   <w:num w:numId="5">
-    <w:abstractNumId w:val="12"/>
+    <w:abstractNumId w:val="21"/>
   </w:num>
   <w:num w:numId="6">
-    <w:abstractNumId w:val="18"/>
+    <w:abstractNumId w:val="28"/>
   </w:num>
   <w:num w:numId="7">
-    <w:abstractNumId w:val="5"/>
+    <w:abstractNumId w:val="8"/>
   </w:num>
   <w:num w:numId="8">
     <w:abstractNumId w:val="0"/>
   </w:num>
   <w:num w:numId="9">
+    <w:abstractNumId w:val="6"/>
+  </w:num>
+  <w:num w:numId="10">
     <w:abstractNumId w:val="3"/>
   </w:num>
-  <w:num w:numId="10">
-    <w:abstractNumId w:val="2"/>
-  </w:num>
   <w:num w:numId="11">
-    <w:abstractNumId w:val="8"/>
+    <w:abstractNumId w:val="15"/>
   </w:num>
   <w:num w:numId="12">
-    <w:abstractNumId w:val="15"/>
+    <w:abstractNumId w:val="25"/>
   </w:num>
   <w:num w:numId="13">
-    <w:abstractNumId w:val="9"/>
+    <w:abstractNumId w:val="16"/>
   </w:num>
   <w:num w:numId="14">
-    <w:abstractNumId w:val="19"/>
+    <w:abstractNumId w:val="30"/>
   </w:num>
   <w:num w:numId="15">
-    <w:abstractNumId w:val="11"/>
+    <w:abstractNumId w:val="18"/>
   </w:num>
   <w:num w:numId="16">
-    <w:abstractNumId w:val="10"/>
+    <w:abstractNumId w:val="17"/>
   </w:num>
   <w:num w:numId="17">
-    <w:abstractNumId w:val="14"/>
+    <w:abstractNumId w:val="24"/>
   </w:num>
   <w:num w:numId="18">
     <w:abstractNumId w:val="1"/>
   </w:num>
   <w:num w:numId="19">
-    <w:abstractNumId w:val="17"/>
+    <w:abstractNumId w:val="27"/>
   </w:num>
   <w:num w:numId="20">
+    <w:abstractNumId w:val="7"/>
+  </w:num>
+  <w:num w:numId="21">
+    <w:abstractNumId w:val="5"/>
+  </w:num>
+  <w:num w:numId="22">
+    <w:abstractNumId w:val="11"/>
+  </w:num>
+  <w:num w:numId="23">
+    <w:abstractNumId w:val="12"/>
+  </w:num>
+  <w:num w:numId="24">
+    <w:abstractNumId w:val="29"/>
+  </w:num>
+  <w:num w:numId="25">
+    <w:abstractNumId w:val="10"/>
+  </w:num>
+  <w:num w:numId="26">
+    <w:abstractNumId w:val="22"/>
+  </w:num>
+  <w:num w:numId="27">
     <w:abstractNumId w:val="4"/>
+  </w:num>
+  <w:num w:numId="28">
+    <w:abstractNumId w:val="20"/>
+  </w:num>
+  <w:num w:numId="29">
+    <w:abstractNumId w:val="13"/>
+  </w:num>
+  <w:num w:numId="30">
+    <w:abstractNumId w:val="2"/>
+  </w:num>
+  <w:num w:numId="31">
+    <w:abstractNumId w:val="19"/>
   </w:num>
 </w:numbering>
 </file>
@@ -12285,6 +20870,33 @@
       <w:contextualSpacing/>
     </w:pPr>
   </w:style>
+  <w:style w:type="paragraph" w:styleId="NormalWeb">
+    <w:name w:val="Normal (Web)"/>
+    <w:basedOn w:val="Normal"/>
+    <w:uiPriority w:val="99"/>
+    <w:semiHidden/>
+    <w:unhideWhenUsed/>
+    <w:rsid w:val="000F310C"/>
+    <w:pPr>
+      <w:spacing w:before="100" w:beforeAutospacing="1" w:after="100" w:afterAutospacing="1" w:line="240" w:lineRule="auto"/>
+    </w:pPr>
+    <w:rPr>
+      <w:rFonts w:ascii="Times New Roman" w:eastAsia="Times New Roman" w:hAnsi="Times New Roman" w:cs="Times New Roman"/>
+      <w:sz w:val="24"/>
+      <w:szCs w:val="24"/>
+    </w:rPr>
+  </w:style>
+  <w:style w:type="character" w:styleId="Strong">
+    <w:name w:val="Strong"/>
+    <w:basedOn w:val="DefaultParagraphFont"/>
+    <w:uiPriority w:val="22"/>
+    <w:qFormat/>
+    <w:rsid w:val="000F310C"/>
+    <w:rPr>
+      <w:b/>
+      <w:bCs/>
+    </w:rPr>
+  </w:style>
 </w:styles>
 </file>
 
@@ -12485,6 +21097,33 @@
       <w:ind w:left="720"/>
       <w:contextualSpacing/>
     </w:pPr>
+  </w:style>
+  <w:style w:type="paragraph" w:styleId="NormalWeb">
+    <w:name w:val="Normal (Web)"/>
+    <w:basedOn w:val="Normal"/>
+    <w:uiPriority w:val="99"/>
+    <w:semiHidden/>
+    <w:unhideWhenUsed/>
+    <w:rsid w:val="000F310C"/>
+    <w:pPr>
+      <w:spacing w:before="100" w:beforeAutospacing="1" w:after="100" w:afterAutospacing="1" w:line="240" w:lineRule="auto"/>
+    </w:pPr>
+    <w:rPr>
+      <w:rFonts w:ascii="Times New Roman" w:eastAsia="Times New Roman" w:hAnsi="Times New Roman" w:cs="Times New Roman"/>
+      <w:sz w:val="24"/>
+      <w:szCs w:val="24"/>
+    </w:rPr>
+  </w:style>
+  <w:style w:type="character" w:styleId="Strong">
+    <w:name w:val="Strong"/>
+    <w:basedOn w:val="DefaultParagraphFont"/>
+    <w:uiPriority w:val="22"/>
+    <w:qFormat/>
+    <w:rsid w:val="000F310C"/>
+    <w:rPr>
+      <w:b/>
+      <w:bCs/>
+    </w:rPr>
   </w:style>
 </w:styles>
 </file>

--- a/Triển khai.docx
+++ b/Triển khai.docx
@@ -1189,29 +1189,7 @@
           <w:sz w:val="24"/>
           <w:shd w:fill="auto" w:val="clear"/>
         </w:rPr>
-        <w:t xml:space="preserve">à</w:t>
-      </w:r>
-      <w:r>
-        <w:rPr>
-          <w:rFonts w:ascii="Arial" w:hAnsi="Arial" w:cs="Arial" w:eastAsia="Arial"/>
-          <w:color w:val="auto"/>
-          <w:spacing w:val="0"/>
-          <w:position w:val="0"/>
-          <w:sz w:val="24"/>
-          <w:shd w:fill="auto" w:val="clear"/>
-        </w:rPr>
-        <w:t xml:space="preserve"> </w:t>
-      </w:r>
-      <w:r>
-        <w:rPr>
-          <w:rFonts w:ascii="Arial" w:hAnsi="Arial" w:cs="Arial" w:eastAsia="Arial"/>
-          <w:color w:val="auto"/>
-          <w:spacing w:val="0"/>
-          <w:position w:val="0"/>
-          <w:sz w:val="24"/>
-          <w:shd w:fill="auto" w:val="clear"/>
-        </w:rPr>
-        <w:t xml:space="preserve">và </w:t>
+        <w:t xml:space="preserve">à và </w:t>
       </w:r>
       <w:r>
         <w:rPr>
@@ -1678,73 +1656,62 @@
           <w:sz w:val="24"/>
           <w:shd w:fill="auto" w:val="clear"/>
         </w:rPr>
-        <w:t xml:space="preserve">5. Viết b</w:t>
-      </w:r>
-      <w:r>
-        <w:rPr>
-          <w:rFonts w:ascii="Arial" w:hAnsi="Arial" w:cs="Arial" w:eastAsia="Arial"/>
-          <w:color w:val="auto"/>
-          <w:spacing w:val="0"/>
-          <w:position w:val="0"/>
-          <w:sz w:val="24"/>
-          <w:shd w:fill="auto" w:val="clear"/>
-        </w:rPr>
-        <w:t xml:space="preserve">áo</w:t>
-      </w:r>
-      <w:r>
-        <w:rPr>
-          <w:rFonts w:ascii="Arial" w:hAnsi="Arial" w:cs="Arial" w:eastAsia="Arial"/>
-          <w:color w:val="auto"/>
-          <w:spacing w:val="0"/>
-          <w:position w:val="0"/>
-          <w:sz w:val="24"/>
-          <w:shd w:fill="auto" w:val="clear"/>
-        </w:rPr>
-        <w:t xml:space="preserve"> c</w:t>
-      </w:r>
-      <w:r>
-        <w:rPr>
-          <w:rFonts w:ascii="Arial" w:hAnsi="Arial" w:cs="Arial" w:eastAsia="Arial"/>
-          <w:color w:val="auto"/>
-          <w:spacing w:val="0"/>
-          <w:position w:val="0"/>
-          <w:sz w:val="24"/>
-          <w:shd w:fill="auto" w:val="clear"/>
-        </w:rPr>
-        <w:t xml:space="preserve">áo</w:t>
-      </w:r>
-      <w:r>
-        <w:rPr>
-          <w:rFonts w:ascii="Arial" w:hAnsi="Arial" w:cs="Arial" w:eastAsia="Arial"/>
-          <w:color w:val="auto"/>
-          <w:spacing w:val="0"/>
-          <w:position w:val="0"/>
-          <w:sz w:val="24"/>
-          <w:shd w:fill="auto" w:val="clear"/>
-        </w:rPr>
-        <w:t xml:space="preserve"> Thuật To</w:t>
-      </w:r>
-      <w:r>
-        <w:rPr>
-          <w:rFonts w:ascii="Arial" w:hAnsi="Arial" w:cs="Arial" w:eastAsia="Arial"/>
-          <w:color w:val="auto"/>
-          <w:spacing w:val="0"/>
-          <w:position w:val="0"/>
-          <w:sz w:val="24"/>
-          <w:shd w:fill="auto" w:val="clear"/>
-        </w:rPr>
-        <w:t xml:space="preserve">án</w:t>
-      </w:r>
-      <w:r>
-        <w:rPr>
-          <w:rFonts w:ascii="Arial" w:hAnsi="Arial" w:cs="Arial" w:eastAsia="Arial"/>
-          <w:color w:val="auto"/>
-          <w:spacing w:val="0"/>
-          <w:position w:val="0"/>
-          <w:sz w:val="24"/>
-          <w:shd w:fill="auto" w:val="clear"/>
-        </w:rPr>
-        <w:t xml:space="preserve">, Logic hệ thống</w:t>
+        <w:t xml:space="preserve">5. Vi</w:t>
+      </w:r>
+      <w:r>
+        <w:rPr>
+          <w:rFonts w:ascii="Arial" w:hAnsi="Arial" w:cs="Arial" w:eastAsia="Arial"/>
+          <w:color w:val="auto"/>
+          <w:spacing w:val="0"/>
+          <w:position w:val="0"/>
+          <w:sz w:val="24"/>
+          <w:shd w:fill="auto" w:val="clear"/>
+        </w:rPr>
+        <w:t xml:space="preserve">ết b</w:t>
+      </w:r>
+      <w:r>
+        <w:rPr>
+          <w:rFonts w:ascii="Arial" w:hAnsi="Arial" w:cs="Arial" w:eastAsia="Arial"/>
+          <w:color w:val="auto"/>
+          <w:spacing w:val="0"/>
+          <w:position w:val="0"/>
+          <w:sz w:val="24"/>
+          <w:shd w:fill="auto" w:val="clear"/>
+        </w:rPr>
+        <w:t xml:space="preserve">áo cáo Thu</w:t>
+      </w:r>
+      <w:r>
+        <w:rPr>
+          <w:rFonts w:ascii="Arial" w:hAnsi="Arial" w:cs="Arial" w:eastAsia="Arial"/>
+          <w:color w:val="auto"/>
+          <w:spacing w:val="0"/>
+          <w:position w:val="0"/>
+          <w:sz w:val="24"/>
+          <w:shd w:fill="auto" w:val="clear"/>
+        </w:rPr>
+        <w:t xml:space="preserve">ật To</w:t>
+      </w:r>
+      <w:r>
+        <w:rPr>
+          <w:rFonts w:ascii="Arial" w:hAnsi="Arial" w:cs="Arial" w:eastAsia="Arial"/>
+          <w:color w:val="auto"/>
+          <w:spacing w:val="0"/>
+          <w:position w:val="0"/>
+          <w:sz w:val="24"/>
+          <w:shd w:fill="auto" w:val="clear"/>
+        </w:rPr>
+        <w:t xml:space="preserve">án, Logic h</w:t>
+      </w:r>
+      <w:r>
+        <w:rPr>
+          <w:rFonts w:ascii="Arial" w:hAnsi="Arial" w:cs="Arial" w:eastAsia="Arial"/>
+          <w:color w:val="auto"/>
+          <w:spacing w:val="0"/>
+          <w:position w:val="0"/>
+          <w:sz w:val="24"/>
+          <w:shd w:fill="auto" w:val="clear"/>
+        </w:rPr>
+        <w:t xml:space="preserve">ệ thống</w:t>
       </w:r>
     </w:p>
     <w:p>
@@ -1770,95 +1737,51 @@
           <w:sz w:val="24"/>
           <w:shd w:fill="auto" w:val="clear"/>
         </w:rPr>
-        <w:t xml:space="preserve">  -B</w:t>
-      </w:r>
-      <w:r>
-        <w:rPr>
-          <w:rFonts w:ascii="Arial" w:hAnsi="Arial" w:cs="Arial" w:eastAsia="Arial"/>
-          <w:color w:val="auto"/>
-          <w:spacing w:val="0"/>
-          <w:position w:val="0"/>
-          <w:sz w:val="24"/>
-          <w:shd w:fill="auto" w:val="clear"/>
-        </w:rPr>
-        <w:t xml:space="preserve">áo</w:t>
-      </w:r>
-      <w:r>
-        <w:rPr>
-          <w:rFonts w:ascii="Arial" w:hAnsi="Arial" w:cs="Arial" w:eastAsia="Arial"/>
-          <w:color w:val="auto"/>
-          <w:spacing w:val="0"/>
-          <w:position w:val="0"/>
-          <w:sz w:val="24"/>
-          <w:shd w:fill="auto" w:val="clear"/>
-        </w:rPr>
-        <w:t xml:space="preserve"> c</w:t>
-      </w:r>
-      <w:r>
-        <w:rPr>
-          <w:rFonts w:ascii="Arial" w:hAnsi="Arial" w:cs="Arial" w:eastAsia="Arial"/>
-          <w:color w:val="auto"/>
-          <w:spacing w:val="0"/>
-          <w:position w:val="0"/>
-          <w:sz w:val="24"/>
-          <w:shd w:fill="auto" w:val="clear"/>
-        </w:rPr>
-        <w:t xml:space="preserve">áo</w:t>
-      </w:r>
-      <w:r>
-        <w:rPr>
-          <w:rFonts w:ascii="Arial" w:hAnsi="Arial" w:cs="Arial" w:eastAsia="Arial"/>
-          <w:color w:val="auto"/>
-          <w:spacing w:val="0"/>
-          <w:position w:val="0"/>
-          <w:sz w:val="24"/>
-          <w:shd w:fill="auto" w:val="clear"/>
-        </w:rPr>
-        <w:t xml:space="preserve"> chi tiết về c</w:t>
-      </w:r>
-      <w:r>
-        <w:rPr>
-          <w:rFonts w:ascii="Arial" w:hAnsi="Arial" w:cs="Arial" w:eastAsia="Arial"/>
-          <w:color w:val="auto"/>
-          <w:spacing w:val="0"/>
-          <w:position w:val="0"/>
-          <w:sz w:val="24"/>
-          <w:shd w:fill="auto" w:val="clear"/>
-        </w:rPr>
-        <w:t xml:space="preserve">ác</w:t>
-      </w:r>
-      <w:r>
-        <w:rPr>
-          <w:rFonts w:ascii="Arial" w:hAnsi="Arial" w:cs="Arial" w:eastAsia="Arial"/>
-          <w:color w:val="auto"/>
-          <w:spacing w:val="0"/>
-          <w:position w:val="0"/>
-          <w:sz w:val="24"/>
-          <w:shd w:fill="auto" w:val="clear"/>
-        </w:rPr>
-        <w:t xml:space="preserve"> thuật to</w:t>
-      </w:r>
-      <w:r>
-        <w:rPr>
-          <w:rFonts w:ascii="Arial" w:hAnsi="Arial" w:cs="Arial" w:eastAsia="Arial"/>
-          <w:color w:val="auto"/>
-          <w:spacing w:val="0"/>
-          <w:position w:val="0"/>
-          <w:sz w:val="24"/>
-          <w:shd w:fill="auto" w:val="clear"/>
-        </w:rPr>
-        <w:t xml:space="preserve">án</w:t>
-      </w:r>
-      <w:r>
-        <w:rPr>
-          <w:rFonts w:ascii="Arial" w:hAnsi="Arial" w:cs="Arial" w:eastAsia="Arial"/>
-          <w:color w:val="auto"/>
-          <w:spacing w:val="0"/>
-          <w:position w:val="0"/>
-          <w:sz w:val="24"/>
-          <w:shd w:fill="auto" w:val="clear"/>
-        </w:rPr>
-        <w:t xml:space="preserve"> </w:t>
+        <w:t xml:space="preserve">  -Báo cáo chi ti</w:t>
+      </w:r>
+      <w:r>
+        <w:rPr>
+          <w:rFonts w:ascii="Arial" w:hAnsi="Arial" w:cs="Arial" w:eastAsia="Arial"/>
+          <w:color w:val="auto"/>
+          <w:spacing w:val="0"/>
+          <w:position w:val="0"/>
+          <w:sz w:val="24"/>
+          <w:shd w:fill="auto" w:val="clear"/>
+        </w:rPr>
+        <w:t xml:space="preserve">ết về c</w:t>
+      </w:r>
+      <w:r>
+        <w:rPr>
+          <w:rFonts w:ascii="Arial" w:hAnsi="Arial" w:cs="Arial" w:eastAsia="Arial"/>
+          <w:color w:val="auto"/>
+          <w:spacing w:val="0"/>
+          <w:position w:val="0"/>
+          <w:sz w:val="24"/>
+          <w:shd w:fill="auto" w:val="clear"/>
+        </w:rPr>
+        <w:t xml:space="preserve">ác thu</w:t>
+      </w:r>
+      <w:r>
+        <w:rPr>
+          <w:rFonts w:ascii="Arial" w:hAnsi="Arial" w:cs="Arial" w:eastAsia="Arial"/>
+          <w:color w:val="auto"/>
+          <w:spacing w:val="0"/>
+          <w:position w:val="0"/>
+          <w:sz w:val="24"/>
+          <w:shd w:fill="auto" w:val="clear"/>
+        </w:rPr>
+        <w:t xml:space="preserve">ật to</w:t>
+      </w:r>
+      <w:r>
+        <w:rPr>
+          <w:rFonts w:ascii="Arial" w:hAnsi="Arial" w:cs="Arial" w:eastAsia="Arial"/>
+          <w:color w:val="auto"/>
+          <w:spacing w:val="0"/>
+          <w:position w:val="0"/>
+          <w:sz w:val="24"/>
+          <w:shd w:fill="auto" w:val="clear"/>
+        </w:rPr>
+        <w:t xml:space="preserve">án </w:t>
       </w:r>
       <w:r>
         <w:rPr>
@@ -1891,18 +1814,18 @@
           <w:sz w:val="24"/>
           <w:shd w:fill="auto" w:val="clear"/>
         </w:rPr>
-        <w:t xml:space="preserve">ùng</w:t>
-      </w:r>
-      <w:r>
-        <w:rPr>
-          <w:rFonts w:ascii="Arial" w:hAnsi="Arial" w:cs="Arial" w:eastAsia="Arial"/>
-          <w:color w:val="auto"/>
-          <w:spacing w:val="0"/>
-          <w:position w:val="0"/>
-          <w:sz w:val="24"/>
-          <w:shd w:fill="auto" w:val="clear"/>
-        </w:rPr>
-        <w:t xml:space="preserve"> trong mỗi chức n</w:t>
+        <w:t xml:space="preserve">ùng trong m</w:t>
+      </w:r>
+      <w:r>
+        <w:rPr>
+          <w:rFonts w:ascii="Arial" w:hAnsi="Arial" w:cs="Arial" w:eastAsia="Arial"/>
+          <w:color w:val="auto"/>
+          <w:spacing w:val="0"/>
+          <w:position w:val="0"/>
+          <w:sz w:val="24"/>
+          <w:shd w:fill="auto" w:val="clear"/>
+        </w:rPr>
+        <w:t xml:space="preserve">ỗi chức n</w:t>
       </w:r>
       <w:r>
         <w:rPr>
@@ -1939,51 +1862,18 @@
           <w:sz w:val="24"/>
           <w:shd w:fill="auto" w:val="clear"/>
         </w:rPr>
-        <w:t xml:space="preserve">  -B</w:t>
-      </w:r>
-      <w:r>
-        <w:rPr>
-          <w:rFonts w:ascii="Arial" w:hAnsi="Arial" w:cs="Arial" w:eastAsia="Arial"/>
-          <w:color w:val="auto"/>
-          <w:spacing w:val="0"/>
-          <w:position w:val="0"/>
-          <w:sz w:val="24"/>
-          <w:shd w:fill="auto" w:val="clear"/>
-        </w:rPr>
-        <w:t xml:space="preserve">áo</w:t>
-      </w:r>
-      <w:r>
-        <w:rPr>
-          <w:rFonts w:ascii="Arial" w:hAnsi="Arial" w:cs="Arial" w:eastAsia="Arial"/>
-          <w:color w:val="auto"/>
-          <w:spacing w:val="0"/>
-          <w:position w:val="0"/>
-          <w:sz w:val="24"/>
-          <w:shd w:fill="auto" w:val="clear"/>
-        </w:rPr>
-        <w:t xml:space="preserve"> c</w:t>
-      </w:r>
-      <w:r>
-        <w:rPr>
-          <w:rFonts w:ascii="Arial" w:hAnsi="Arial" w:cs="Arial" w:eastAsia="Arial"/>
-          <w:color w:val="auto"/>
-          <w:spacing w:val="0"/>
-          <w:position w:val="0"/>
-          <w:sz w:val="24"/>
-          <w:shd w:fill="auto" w:val="clear"/>
-        </w:rPr>
-        <w:t xml:space="preserve">áo</w:t>
-      </w:r>
-      <w:r>
-        <w:rPr>
-          <w:rFonts w:ascii="Arial" w:hAnsi="Arial" w:cs="Arial" w:eastAsia="Arial"/>
-          <w:color w:val="auto"/>
-          <w:spacing w:val="0"/>
-          <w:position w:val="0"/>
-          <w:sz w:val="24"/>
-          <w:shd w:fill="auto" w:val="clear"/>
-        </w:rPr>
-        <w:t xml:space="preserve"> cụ thể logic hoạt </w:t>
+        <w:t xml:space="preserve">  -Báo cáo c</w:t>
+      </w:r>
+      <w:r>
+        <w:rPr>
+          <w:rFonts w:ascii="Arial" w:hAnsi="Arial" w:cs="Arial" w:eastAsia="Arial"/>
+          <w:color w:val="auto"/>
+          <w:spacing w:val="0"/>
+          <w:position w:val="0"/>
+          <w:sz w:val="24"/>
+          <w:shd w:fill="auto" w:val="clear"/>
+        </w:rPr>
+        <w:t xml:space="preserve">ụ thể logic hoạt </w:t>
       </w:r>
       <w:r>
         <w:rPr>
@@ -2016,84 +1906,29 @@
           <w:sz w:val="24"/>
           <w:shd w:fill="auto" w:val="clear"/>
         </w:rPr>
-        <w:t xml:space="preserve">ăng</w:t>
-      </w:r>
-      <w:r>
-        <w:rPr>
-          <w:rFonts w:ascii="Arial" w:hAnsi="Arial" w:cs="Arial" w:eastAsia="Arial"/>
-          <w:color w:val="auto"/>
-          <w:spacing w:val="0"/>
-          <w:position w:val="0"/>
-          <w:sz w:val="24"/>
-          <w:shd w:fill="auto" w:val="clear"/>
-        </w:rPr>
-        <w:t xml:space="preserve"> v</w:t>
-      </w:r>
-      <w:r>
-        <w:rPr>
-          <w:rFonts w:ascii="Arial" w:hAnsi="Arial" w:cs="Arial" w:eastAsia="Arial"/>
-          <w:color w:val="auto"/>
-          <w:spacing w:val="0"/>
-          <w:position w:val="0"/>
-          <w:sz w:val="24"/>
-          <w:shd w:fill="auto" w:val="clear"/>
-        </w:rPr>
-        <w:t xml:space="preserve">à</w:t>
-      </w:r>
-      <w:r>
-        <w:rPr>
-          <w:rFonts w:ascii="Arial" w:hAnsi="Arial" w:cs="Arial" w:eastAsia="Arial"/>
-          <w:color w:val="auto"/>
-          <w:spacing w:val="0"/>
-          <w:position w:val="0"/>
-          <w:sz w:val="24"/>
-          <w:shd w:fill="auto" w:val="clear"/>
-        </w:rPr>
-        <w:t xml:space="preserve"> nguy</w:t>
-      </w:r>
-      <w:r>
-        <w:rPr>
-          <w:rFonts w:ascii="Arial" w:hAnsi="Arial" w:cs="Arial" w:eastAsia="Arial"/>
-          <w:color w:val="auto"/>
-          <w:spacing w:val="0"/>
-          <w:position w:val="0"/>
-          <w:sz w:val="24"/>
-          <w:shd w:fill="auto" w:val="clear"/>
-        </w:rPr>
-        <w:t xml:space="preserve">ên</w:t>
-      </w:r>
-      <w:r>
-        <w:rPr>
-          <w:rFonts w:ascii="Arial" w:hAnsi="Arial" w:cs="Arial" w:eastAsia="Arial"/>
-          <w:color w:val="auto"/>
-          <w:spacing w:val="0"/>
-          <w:position w:val="0"/>
-          <w:sz w:val="24"/>
-          <w:shd w:fill="auto" w:val="clear"/>
-        </w:rPr>
-        <w:t xml:space="preserve"> l</w:t>
-      </w:r>
-      <w:r>
-        <w:rPr>
-          <w:rFonts w:ascii="Arial" w:hAnsi="Arial" w:cs="Arial" w:eastAsia="Arial"/>
-          <w:color w:val="auto"/>
-          <w:spacing w:val="0"/>
-          <w:position w:val="0"/>
-          <w:sz w:val="24"/>
-          <w:shd w:fill="auto" w:val="clear"/>
-        </w:rPr>
-        <w:t xml:space="preserve">ý</w:t>
-      </w:r>
-      <w:r>
-        <w:rPr>
-          <w:rFonts w:ascii="Arial" w:hAnsi="Arial" w:cs="Arial" w:eastAsia="Arial"/>
-          <w:color w:val="auto"/>
-          <w:spacing w:val="0"/>
-          <w:position w:val="0"/>
-          <w:sz w:val="24"/>
-          <w:shd w:fill="auto" w:val="clear"/>
-        </w:rPr>
-        <w:t xml:space="preserve"> hoạt </w:t>
+        <w:t xml:space="preserve">ăng v</w:t>
+      </w:r>
+      <w:r>
+        <w:rPr>
+          <w:rFonts w:ascii="Arial" w:hAnsi="Arial" w:cs="Arial" w:eastAsia="Arial"/>
+          <w:color w:val="auto"/>
+          <w:spacing w:val="0"/>
+          <w:position w:val="0"/>
+          <w:sz w:val="24"/>
+          <w:shd w:fill="auto" w:val="clear"/>
+        </w:rPr>
+        <w:t xml:space="preserve">à nguyên lý ho</w:t>
+      </w:r>
+      <w:r>
+        <w:rPr>
+          <w:rFonts w:ascii="Arial" w:hAnsi="Arial" w:cs="Arial" w:eastAsia="Arial"/>
+          <w:color w:val="auto"/>
+          <w:spacing w:val="0"/>
+          <w:position w:val="0"/>
+          <w:sz w:val="24"/>
+          <w:shd w:fill="auto" w:val="clear"/>
+        </w:rPr>
+        <w:t xml:space="preserve">ạt </w:t>
       </w:r>
       <w:r>
         <w:rPr>
@@ -2126,51 +1961,29 @@
           <w:sz w:val="24"/>
           <w:shd w:fill="auto" w:val="clear"/>
         </w:rPr>
-        <w:t xml:space="preserve">ác</w:t>
-      </w:r>
-      <w:r>
-        <w:rPr>
-          <w:rFonts w:ascii="Arial" w:hAnsi="Arial" w:cs="Arial" w:eastAsia="Arial"/>
-          <w:color w:val="auto"/>
-          <w:spacing w:val="0"/>
-          <w:position w:val="0"/>
-          <w:sz w:val="24"/>
-          <w:shd w:fill="auto" w:val="clear"/>
-        </w:rPr>
-        <w:t xml:space="preserve"> chức n</w:t>
-      </w:r>
-      <w:r>
-        <w:rPr>
-          <w:rFonts w:ascii="Arial" w:hAnsi="Arial" w:cs="Arial" w:eastAsia="Arial"/>
-          <w:color w:val="auto"/>
-          <w:spacing w:val="0"/>
-          <w:position w:val="0"/>
-          <w:sz w:val="24"/>
-          <w:shd w:fill="auto" w:val="clear"/>
-        </w:rPr>
-        <w:t xml:space="preserve">ăng</w:t>
-      </w:r>
-      <w:r>
-        <w:rPr>
-          <w:rFonts w:ascii="Arial" w:hAnsi="Arial" w:cs="Arial" w:eastAsia="Arial"/>
-          <w:color w:val="auto"/>
-          <w:spacing w:val="0"/>
-          <w:position w:val="0"/>
-          <w:sz w:val="24"/>
-          <w:shd w:fill="auto" w:val="clear"/>
-        </w:rPr>
-        <w:t xml:space="preserve"> </w:t>
-      </w:r>
-      <w:r>
-        <w:rPr>
-          <w:rFonts w:ascii="Arial" w:hAnsi="Arial" w:cs="Arial" w:eastAsia="Arial"/>
-          <w:color w:val="auto"/>
-          <w:spacing w:val="0"/>
-          <w:position w:val="0"/>
-          <w:sz w:val="24"/>
-          <w:shd w:fill="auto" w:val="clear"/>
-        </w:rPr>
-        <w:t xml:space="preserve">đ</w:t>
+        <w:t xml:space="preserve">ác ch</w:t>
+      </w:r>
+      <w:r>
+        <w:rPr>
+          <w:rFonts w:ascii="Arial" w:hAnsi="Arial" w:cs="Arial" w:eastAsia="Arial"/>
+          <w:color w:val="auto"/>
+          <w:spacing w:val="0"/>
+          <w:position w:val="0"/>
+          <w:sz w:val="24"/>
+          <w:shd w:fill="auto" w:val="clear"/>
+        </w:rPr>
+        <w:t xml:space="preserve">ức n</w:t>
+      </w:r>
+      <w:r>
+        <w:rPr>
+          <w:rFonts w:ascii="Arial" w:hAnsi="Arial" w:cs="Arial" w:eastAsia="Arial"/>
+          <w:color w:val="auto"/>
+          <w:spacing w:val="0"/>
+          <w:position w:val="0"/>
+          <w:sz w:val="24"/>
+          <w:shd w:fill="auto" w:val="clear"/>
+        </w:rPr>
+        <w:t xml:space="preserve">ăng đ</w:t>
       </w:r>
       <w:r>
         <w:rPr>
@@ -2270,18 +2083,7 @@
           <w:sz w:val="24"/>
           <w:shd w:fill="auto" w:val="clear"/>
         </w:rPr>
-        <w:t xml:space="preserve">1</w:t>
-      </w:r>
-      <w:r>
-        <w:rPr>
-          <w:rFonts w:ascii="Arial" w:hAnsi="Arial" w:cs="Arial" w:eastAsia="Arial"/>
-          <w:color w:val="auto"/>
-          <w:spacing w:val="0"/>
-          <w:position w:val="0"/>
-          <w:sz w:val="24"/>
-          <w:shd w:fill="auto" w:val="clear"/>
-        </w:rPr>
-        <w:t xml:space="preserve">. Thi</w:t>
+        <w:t xml:space="preserve">1. Thi</w:t>
       </w:r>
       <w:r>
         <w:rPr>
@@ -2303,18 +2105,18 @@
           <w:sz w:val="24"/>
           <w:shd w:fill="auto" w:val="clear"/>
         </w:rPr>
-        <w:t xml:space="preserve">ành</w:t>
-      </w:r>
-      <w:r>
-        <w:rPr>
-          <w:rFonts w:ascii="Arial" w:hAnsi="Arial" w:cs="Arial" w:eastAsia="Arial"/>
-          <w:color w:val="auto"/>
-          <w:spacing w:val="0"/>
-          <w:position w:val="0"/>
-          <w:sz w:val="24"/>
-          <w:shd w:fill="auto" w:val="clear"/>
-        </w:rPr>
-        <w:t xml:space="preserve"> Phần Dữ Liệu:</w:t>
+        <w:t xml:space="preserve">ành Ph</w:t>
+      </w:r>
+      <w:r>
+        <w:rPr>
+          <w:rFonts w:ascii="Arial" w:hAnsi="Arial" w:cs="Arial" w:eastAsia="Arial"/>
+          <w:color w:val="auto"/>
+          <w:spacing w:val="0"/>
+          <w:position w:val="0"/>
+          <w:sz w:val="24"/>
+          <w:shd w:fill="auto" w:val="clear"/>
+        </w:rPr>
+        <w:t xml:space="preserve">ần Dữ Liệu:</w:t>
       </w:r>
     </w:p>
     <w:p>
@@ -2340,29 +2142,7 @@
           <w:sz w:val="24"/>
           <w:shd w:fill="auto" w:val="clear"/>
         </w:rPr>
-        <w:t xml:space="preserve">   -C</w:t>
-      </w:r>
-      <w:r>
-        <w:rPr>
-          <w:rFonts w:ascii="Arial" w:hAnsi="Arial" w:cs="Arial" w:eastAsia="Arial"/>
-          <w:color w:val="auto"/>
-          <w:spacing w:val="0"/>
-          <w:position w:val="0"/>
-          <w:sz w:val="24"/>
-          <w:shd w:fill="auto" w:val="clear"/>
-        </w:rPr>
-        <w:t xml:space="preserve">ài</w:t>
-      </w:r>
-      <w:r>
-        <w:rPr>
-          <w:rFonts w:ascii="Arial" w:hAnsi="Arial" w:cs="Arial" w:eastAsia="Arial"/>
-          <w:color w:val="auto"/>
-          <w:spacing w:val="0"/>
-          <w:position w:val="0"/>
-          <w:sz w:val="24"/>
-          <w:shd w:fill="auto" w:val="clear"/>
-        </w:rPr>
-        <w:t xml:space="preserve"> </w:t>
+        <w:t xml:space="preserve">   -Cài </w:t>
       </w:r>
       <w:r>
         <w:rPr>
@@ -2395,18 +2175,18 @@
           <w:sz w:val="24"/>
           <w:shd w:fill="auto" w:val="clear"/>
         </w:rPr>
-        <w:t xml:space="preserve">à</w:t>
-      </w:r>
-      <w:r>
-        <w:rPr>
-          <w:rFonts w:ascii="Arial" w:hAnsi="Arial" w:cs="Arial" w:eastAsia="Arial"/>
-          <w:color w:val="auto"/>
-          <w:spacing w:val="0"/>
-          <w:position w:val="0"/>
-          <w:sz w:val="24"/>
-          <w:shd w:fill="auto" w:val="clear"/>
-        </w:rPr>
-        <w:t xml:space="preserve"> sử dụng SQL server </w:t>
+        <w:t xml:space="preserve">à s</w:t>
+      </w:r>
+      <w:r>
+        <w:rPr>
+          <w:rFonts w:ascii="Arial" w:hAnsi="Arial" w:cs="Arial" w:eastAsia="Arial"/>
+          <w:color w:val="auto"/>
+          <w:spacing w:val="0"/>
+          <w:position w:val="0"/>
+          <w:sz w:val="24"/>
+          <w:shd w:fill="auto" w:val="clear"/>
+        </w:rPr>
+        <w:t xml:space="preserve">ử dụng SQL server </w:t>
       </w:r>
       <w:r>
         <w:rPr>
@@ -2439,18 +2219,18 @@
           <w:sz w:val="24"/>
           <w:shd w:fill="auto" w:val="clear"/>
         </w:rPr>
-        <w:t xml:space="preserve">ơ</w:t>
-      </w:r>
-      <w:r>
-        <w:rPr>
-          <w:rFonts w:ascii="Arial" w:hAnsi="Arial" w:cs="Arial" w:eastAsia="Arial"/>
-          <w:color w:val="auto"/>
-          <w:spacing w:val="0"/>
-          <w:position w:val="0"/>
-          <w:sz w:val="24"/>
-          <w:shd w:fill="auto" w:val="clear"/>
-        </w:rPr>
-        <w:t xml:space="preserve"> sở dữ liệu</w:t>
+        <w:t xml:space="preserve">ơ s</w:t>
+      </w:r>
+      <w:r>
+        <w:rPr>
+          <w:rFonts w:ascii="Arial" w:hAnsi="Arial" w:cs="Arial" w:eastAsia="Arial"/>
+          <w:color w:val="auto"/>
+          <w:spacing w:val="0"/>
+          <w:position w:val="0"/>
+          <w:sz w:val="24"/>
+          <w:shd w:fill="auto" w:val="clear"/>
+        </w:rPr>
+        <w:t xml:space="preserve">ở dữ liệu</w:t>
       </w:r>
     </w:p>
     <w:p>
@@ -2476,73 +2256,29 @@
           <w:sz w:val="24"/>
           <w:shd w:fill="auto" w:val="clear"/>
         </w:rPr>
-        <w:t xml:space="preserve">   -</w:t>
-      </w:r>
-      <w:r>
-        <w:rPr>
-          <w:rFonts w:ascii="Arial" w:hAnsi="Arial" w:cs="Arial" w:eastAsia="Arial"/>
-          <w:color w:val="auto"/>
-          <w:spacing w:val="0"/>
-          <w:position w:val="0"/>
-          <w:sz w:val="24"/>
-          <w:shd w:fill="auto" w:val="clear"/>
-        </w:rPr>
-        <w:t xml:space="preserve">X</w:t>
-      </w:r>
-      <w:r>
-        <w:rPr>
-          <w:rFonts w:ascii="Arial" w:hAnsi="Arial" w:cs="Arial" w:eastAsia="Arial"/>
-          <w:color w:val="auto"/>
-          <w:spacing w:val="0"/>
-          <w:position w:val="0"/>
-          <w:sz w:val="24"/>
-          <w:shd w:fill="auto" w:val="clear"/>
-        </w:rPr>
-        <w:t xml:space="preserve">ây</w:t>
-      </w:r>
-      <w:r>
-        <w:rPr>
-          <w:rFonts w:ascii="Arial" w:hAnsi="Arial" w:cs="Arial" w:eastAsia="Arial"/>
-          <w:color w:val="auto"/>
-          <w:spacing w:val="0"/>
-          <w:position w:val="0"/>
-          <w:sz w:val="24"/>
-          <w:shd w:fill="auto" w:val="clear"/>
-        </w:rPr>
-        <w:t xml:space="preserve"> dựng cấu tr</w:t>
-      </w:r>
-      <w:r>
-        <w:rPr>
-          <w:rFonts w:ascii="Arial" w:hAnsi="Arial" w:cs="Arial" w:eastAsia="Arial"/>
-          <w:color w:val="auto"/>
-          <w:spacing w:val="0"/>
-          <w:position w:val="0"/>
-          <w:sz w:val="24"/>
-          <w:shd w:fill="auto" w:val="clear"/>
-        </w:rPr>
-        <w:t xml:space="preserve">úc</w:t>
-      </w:r>
-      <w:r>
-        <w:rPr>
-          <w:rFonts w:ascii="Arial" w:hAnsi="Arial" w:cs="Arial" w:eastAsia="Arial"/>
-          <w:color w:val="auto"/>
-          <w:spacing w:val="0"/>
-          <w:position w:val="0"/>
-          <w:sz w:val="24"/>
-          <w:shd w:fill="auto" w:val="clear"/>
-        </w:rPr>
-        <w:t xml:space="preserve"> c</w:t>
-      </w:r>
-      <w:r>
-        <w:rPr>
-          <w:rFonts w:ascii="Arial" w:hAnsi="Arial" w:cs="Arial" w:eastAsia="Arial"/>
-          <w:color w:val="auto"/>
-          <w:spacing w:val="0"/>
-          <w:position w:val="0"/>
-          <w:sz w:val="24"/>
-          <w:shd w:fill="auto" w:val="clear"/>
-        </w:rPr>
-        <w:t xml:space="preserve">ác b</w:t>
+        <w:t xml:space="preserve">   -Xây d</w:t>
+      </w:r>
+      <w:r>
+        <w:rPr>
+          <w:rFonts w:ascii="Arial" w:hAnsi="Arial" w:cs="Arial" w:eastAsia="Arial"/>
+          <w:color w:val="auto"/>
+          <w:spacing w:val="0"/>
+          <w:position w:val="0"/>
+          <w:sz w:val="24"/>
+          <w:shd w:fill="auto" w:val="clear"/>
+        </w:rPr>
+        <w:t xml:space="preserve">ựng cấu tr</w:t>
+      </w:r>
+      <w:r>
+        <w:rPr>
+          <w:rFonts w:ascii="Arial" w:hAnsi="Arial" w:cs="Arial" w:eastAsia="Arial"/>
+          <w:color w:val="auto"/>
+          <w:spacing w:val="0"/>
+          <w:position w:val="0"/>
+          <w:sz w:val="24"/>
+          <w:shd w:fill="auto" w:val="clear"/>
+        </w:rPr>
+        <w:t xml:space="preserve">úc các b</w:t>
       </w:r>
       <w:r>
         <w:rPr>
@@ -2619,18 +2355,7 @@
           <w:sz w:val="24"/>
           <w:shd w:fill="auto" w:val="clear"/>
         </w:rPr>
-        <w:t xml:space="preserve">ác</w:t>
-      </w:r>
-      <w:r>
-        <w:rPr>
-          <w:rFonts w:ascii="Arial" w:hAnsi="Arial" w:cs="Arial" w:eastAsia="Arial"/>
-          <w:color w:val="auto"/>
-          <w:spacing w:val="0"/>
-          <w:position w:val="0"/>
-          <w:sz w:val="24"/>
-          <w:shd w:fill="auto" w:val="clear"/>
-        </w:rPr>
-        <w:t xml:space="preserve"> tr</w:t>
+        <w:t xml:space="preserve">ác tr</w:t>
       </w:r>
       <w:r>
         <w:rPr>
@@ -2663,40 +2388,18 @@
           <w:sz w:val="24"/>
           <w:shd w:fill="auto" w:val="clear"/>
         </w:rPr>
-        <w:t xml:space="preserve">óa</w:t>
-      </w:r>
-      <w:r>
-        <w:rPr>
-          <w:rFonts w:ascii="Arial" w:hAnsi="Arial" w:cs="Arial" w:eastAsia="Arial"/>
-          <w:color w:val="auto"/>
-          <w:spacing w:val="0"/>
-          <w:position w:val="0"/>
-          <w:sz w:val="24"/>
-          <w:shd w:fill="auto" w:val="clear"/>
-        </w:rPr>
-        <w:t xml:space="preserve"> ch</w:t>
-      </w:r>
-      <w:r>
-        <w:rPr>
-          <w:rFonts w:ascii="Arial" w:hAnsi="Arial" w:cs="Arial" w:eastAsia="Arial"/>
-          <w:color w:val="auto"/>
-          <w:spacing w:val="0"/>
-          <w:position w:val="0"/>
-          <w:sz w:val="24"/>
-          <w:shd w:fill="auto" w:val="clear"/>
-        </w:rPr>
-        <w:t xml:space="preserve">ính</w:t>
-      </w:r>
-      <w:r>
-        <w:rPr>
-          <w:rFonts w:ascii="Arial" w:hAnsi="Arial" w:cs="Arial" w:eastAsia="Arial"/>
-          <w:color w:val="auto"/>
-          <w:spacing w:val="0"/>
-          <w:position w:val="0"/>
-          <w:sz w:val="24"/>
-          <w:shd w:fill="auto" w:val="clear"/>
-        </w:rPr>
-        <w:t xml:space="preserve">, kiểu dữ liệu..)</w:t>
+        <w:t xml:space="preserve">óa chính, ki</w:t>
+      </w:r>
+      <w:r>
+        <w:rPr>
+          <w:rFonts w:ascii="Arial" w:hAnsi="Arial" w:cs="Arial" w:eastAsia="Arial"/>
+          <w:color w:val="auto"/>
+          <w:spacing w:val="0"/>
+          <w:position w:val="0"/>
+          <w:sz w:val="24"/>
+          <w:shd w:fill="auto" w:val="clear"/>
+        </w:rPr>
+        <w:t xml:space="preserve">ểu dữ liệu..)</w:t>
       </w:r>
     </w:p>
     <w:p>
@@ -2722,117 +2425,84 @@
           <w:sz w:val="24"/>
           <w:shd w:fill="auto" w:val="clear"/>
         </w:rPr>
-        <w:t xml:space="preserve">   -X</w:t>
-      </w:r>
-      <w:r>
-        <w:rPr>
-          <w:rFonts w:ascii="Arial" w:hAnsi="Arial" w:cs="Arial" w:eastAsia="Arial"/>
-          <w:color w:val="auto"/>
-          <w:spacing w:val="0"/>
-          <w:position w:val="0"/>
-          <w:sz w:val="24"/>
-          <w:shd w:fill="auto" w:val="clear"/>
-        </w:rPr>
-        <w:t xml:space="preserve">ây</w:t>
-      </w:r>
-      <w:r>
-        <w:rPr>
-          <w:rFonts w:ascii="Arial" w:hAnsi="Arial" w:cs="Arial" w:eastAsia="Arial"/>
-          <w:color w:val="auto"/>
-          <w:spacing w:val="0"/>
-          <w:position w:val="0"/>
-          <w:sz w:val="24"/>
-          <w:shd w:fill="auto" w:val="clear"/>
-        </w:rPr>
-        <w:t xml:space="preserve"> dựng c</w:t>
-      </w:r>
-      <w:r>
-        <w:rPr>
-          <w:rFonts w:ascii="Arial" w:hAnsi="Arial" w:cs="Arial" w:eastAsia="Arial"/>
-          <w:color w:val="auto"/>
-          <w:spacing w:val="0"/>
-          <w:position w:val="0"/>
-          <w:sz w:val="24"/>
-          <w:shd w:fill="auto" w:val="clear"/>
-        </w:rPr>
-        <w:t xml:space="preserve">ác</w:t>
-      </w:r>
-      <w:r>
-        <w:rPr>
-          <w:rFonts w:ascii="Arial" w:hAnsi="Arial" w:cs="Arial" w:eastAsia="Arial"/>
-          <w:color w:val="auto"/>
-          <w:spacing w:val="0"/>
-          <w:position w:val="0"/>
-          <w:sz w:val="24"/>
-          <w:shd w:fill="auto" w:val="clear"/>
-        </w:rPr>
-        <w:t xml:space="preserve"> li</w:t>
-      </w:r>
-      <w:r>
-        <w:rPr>
-          <w:rFonts w:ascii="Arial" w:hAnsi="Arial" w:cs="Arial" w:eastAsia="Arial"/>
-          <w:color w:val="auto"/>
-          <w:spacing w:val="0"/>
-          <w:position w:val="0"/>
-          <w:sz w:val="24"/>
-          <w:shd w:fill="auto" w:val="clear"/>
-        </w:rPr>
-        <w:t xml:space="preserve">ên</w:t>
-      </w:r>
-      <w:r>
-        <w:rPr>
-          <w:rFonts w:ascii="Arial" w:hAnsi="Arial" w:cs="Arial" w:eastAsia="Arial"/>
-          <w:color w:val="auto"/>
-          <w:spacing w:val="0"/>
-          <w:position w:val="0"/>
-          <w:sz w:val="24"/>
-          <w:shd w:fill="auto" w:val="clear"/>
-        </w:rPr>
-        <w:t xml:space="preserve"> kết, r</w:t>
-      </w:r>
-      <w:r>
-        <w:rPr>
-          <w:rFonts w:ascii="Arial" w:hAnsi="Arial" w:cs="Arial" w:eastAsia="Arial"/>
-          <w:color w:val="auto"/>
-          <w:spacing w:val="0"/>
-          <w:position w:val="0"/>
-          <w:sz w:val="24"/>
-          <w:shd w:fill="auto" w:val="clear"/>
-        </w:rPr>
-        <w:t xml:space="preserve">àng</w:t>
-      </w:r>
-      <w:r>
-        <w:rPr>
-          <w:rFonts w:ascii="Arial" w:hAnsi="Arial" w:cs="Arial" w:eastAsia="Arial"/>
-          <w:color w:val="auto"/>
-          <w:spacing w:val="0"/>
-          <w:position w:val="0"/>
-          <w:sz w:val="24"/>
-          <w:shd w:fill="auto" w:val="clear"/>
-        </w:rPr>
-        <w:t xml:space="preserve"> buộc giữa c</w:t>
-      </w:r>
-      <w:r>
-        <w:rPr>
-          <w:rFonts w:ascii="Arial" w:hAnsi="Arial" w:cs="Arial" w:eastAsia="Arial"/>
-          <w:color w:val="auto"/>
-          <w:spacing w:val="0"/>
-          <w:position w:val="0"/>
-          <w:sz w:val="24"/>
-          <w:shd w:fill="auto" w:val="clear"/>
-        </w:rPr>
-        <w:t xml:space="preserve">ác</w:t>
-      </w:r>
-      <w:r>
-        <w:rPr>
-          <w:rFonts w:ascii="Arial" w:hAnsi="Arial" w:cs="Arial" w:eastAsia="Arial"/>
-          <w:color w:val="auto"/>
-          <w:spacing w:val="0"/>
-          <w:position w:val="0"/>
-          <w:sz w:val="24"/>
-          <w:shd w:fill="auto" w:val="clear"/>
-        </w:rPr>
-        <w:t xml:space="preserve"> bảng, </w:t>
+        <w:t xml:space="preserve">   -Xây d</w:t>
+      </w:r>
+      <w:r>
+        <w:rPr>
+          <w:rFonts w:ascii="Arial" w:hAnsi="Arial" w:cs="Arial" w:eastAsia="Arial"/>
+          <w:color w:val="auto"/>
+          <w:spacing w:val="0"/>
+          <w:position w:val="0"/>
+          <w:sz w:val="24"/>
+          <w:shd w:fill="auto" w:val="clear"/>
+        </w:rPr>
+        <w:t xml:space="preserve">ựng c</w:t>
+      </w:r>
+      <w:r>
+        <w:rPr>
+          <w:rFonts w:ascii="Arial" w:hAnsi="Arial" w:cs="Arial" w:eastAsia="Arial"/>
+          <w:color w:val="auto"/>
+          <w:spacing w:val="0"/>
+          <w:position w:val="0"/>
+          <w:sz w:val="24"/>
+          <w:shd w:fill="auto" w:val="clear"/>
+        </w:rPr>
+        <w:t xml:space="preserve">ác liên k</w:t>
+      </w:r>
+      <w:r>
+        <w:rPr>
+          <w:rFonts w:ascii="Arial" w:hAnsi="Arial" w:cs="Arial" w:eastAsia="Arial"/>
+          <w:color w:val="auto"/>
+          <w:spacing w:val="0"/>
+          <w:position w:val="0"/>
+          <w:sz w:val="24"/>
+          <w:shd w:fill="auto" w:val="clear"/>
+        </w:rPr>
+        <w:t xml:space="preserve">ết, r</w:t>
+      </w:r>
+      <w:r>
+        <w:rPr>
+          <w:rFonts w:ascii="Arial" w:hAnsi="Arial" w:cs="Arial" w:eastAsia="Arial"/>
+          <w:color w:val="auto"/>
+          <w:spacing w:val="0"/>
+          <w:position w:val="0"/>
+          <w:sz w:val="24"/>
+          <w:shd w:fill="auto" w:val="clear"/>
+        </w:rPr>
+        <w:t xml:space="preserve">àng bu</w:t>
+      </w:r>
+      <w:r>
+        <w:rPr>
+          <w:rFonts w:ascii="Arial" w:hAnsi="Arial" w:cs="Arial" w:eastAsia="Arial"/>
+          <w:color w:val="auto"/>
+          <w:spacing w:val="0"/>
+          <w:position w:val="0"/>
+          <w:sz w:val="24"/>
+          <w:shd w:fill="auto" w:val="clear"/>
+        </w:rPr>
+        <w:t xml:space="preserve">ộc giữa c</w:t>
+      </w:r>
+      <w:r>
+        <w:rPr>
+          <w:rFonts w:ascii="Arial" w:hAnsi="Arial" w:cs="Arial" w:eastAsia="Arial"/>
+          <w:color w:val="auto"/>
+          <w:spacing w:val="0"/>
+          <w:position w:val="0"/>
+          <w:sz w:val="24"/>
+          <w:shd w:fill="auto" w:val="clear"/>
+        </w:rPr>
+        <w:t xml:space="preserve">ác b</w:t>
+      </w:r>
+      <w:r>
+        <w:rPr>
+          <w:rFonts w:ascii="Arial" w:hAnsi="Arial" w:cs="Arial" w:eastAsia="Arial"/>
+          <w:color w:val="auto"/>
+          <w:spacing w:val="0"/>
+          <w:position w:val="0"/>
+          <w:sz w:val="24"/>
+          <w:shd w:fill="auto" w:val="clear"/>
+        </w:rPr>
+        <w:t xml:space="preserve">ảng, </w:t>
       </w:r>
       <w:r>
         <w:rPr>
@@ -2865,40 +2535,40 @@
           <w:sz w:val="24"/>
           <w:shd w:fill="auto" w:val="clear"/>
         </w:rPr>
-        <w:t xml:space="preserve">ính</w:t>
-      </w:r>
-      <w:r>
-        <w:rPr>
-          <w:rFonts w:ascii="Arial" w:hAnsi="Arial" w:cs="Arial" w:eastAsia="Arial"/>
-          <w:color w:val="auto"/>
-          <w:spacing w:val="0"/>
-          <w:position w:val="0"/>
-          <w:sz w:val="24"/>
-          <w:shd w:fill="auto" w:val="clear"/>
-        </w:rPr>
-        <w:t xml:space="preserve"> nhất qu</w:t>
-      </w:r>
-      <w:r>
-        <w:rPr>
-          <w:rFonts w:ascii="Arial" w:hAnsi="Arial" w:cs="Arial" w:eastAsia="Arial"/>
-          <w:color w:val="auto"/>
-          <w:spacing w:val="0"/>
-          <w:position w:val="0"/>
-          <w:sz w:val="24"/>
-          <w:shd w:fill="auto" w:val="clear"/>
-        </w:rPr>
-        <w:t xml:space="preserve">án</w:t>
-      </w:r>
-      <w:r>
-        <w:rPr>
-          <w:rFonts w:ascii="Arial" w:hAnsi="Arial" w:cs="Arial" w:eastAsia="Arial"/>
-          <w:color w:val="auto"/>
-          <w:spacing w:val="0"/>
-          <w:position w:val="0"/>
-          <w:sz w:val="24"/>
-          <w:shd w:fill="auto" w:val="clear"/>
-        </w:rPr>
-        <w:t xml:space="preserve"> dữ liệu.</w:t>
+        <w:t xml:space="preserve">ính nh</w:t>
+      </w:r>
+      <w:r>
+        <w:rPr>
+          <w:rFonts w:ascii="Arial" w:hAnsi="Arial" w:cs="Arial" w:eastAsia="Arial"/>
+          <w:color w:val="auto"/>
+          <w:spacing w:val="0"/>
+          <w:position w:val="0"/>
+          <w:sz w:val="24"/>
+          <w:shd w:fill="auto" w:val="clear"/>
+        </w:rPr>
+        <w:t xml:space="preserve">ất qu</w:t>
+      </w:r>
+      <w:r>
+        <w:rPr>
+          <w:rFonts w:ascii="Arial" w:hAnsi="Arial" w:cs="Arial" w:eastAsia="Arial"/>
+          <w:color w:val="auto"/>
+          <w:spacing w:val="0"/>
+          <w:position w:val="0"/>
+          <w:sz w:val="24"/>
+          <w:shd w:fill="auto" w:val="clear"/>
+        </w:rPr>
+        <w:t xml:space="preserve">án d</w:t>
+      </w:r>
+      <w:r>
+        <w:rPr>
+          <w:rFonts w:ascii="Arial" w:hAnsi="Arial" w:cs="Arial" w:eastAsia="Arial"/>
+          <w:color w:val="auto"/>
+          <w:spacing w:val="0"/>
+          <w:position w:val="0"/>
+          <w:sz w:val="24"/>
+          <w:shd w:fill="auto" w:val="clear"/>
+        </w:rPr>
+        <w:t xml:space="preserve">ữ liệu.</w:t>
       </w:r>
     </w:p>
     <w:p>
@@ -2924,18 +2594,7 @@
           <w:sz w:val="24"/>
           <w:shd w:fill="auto" w:val="clear"/>
         </w:rPr>
-        <w:t xml:space="preserve">2</w:t>
-      </w:r>
-      <w:r>
-        <w:rPr>
-          <w:rFonts w:ascii="Arial" w:hAnsi="Arial" w:cs="Arial" w:eastAsia="Arial"/>
-          <w:color w:val="auto"/>
-          <w:spacing w:val="0"/>
-          <w:position w:val="0"/>
-          <w:sz w:val="24"/>
-          <w:shd w:fill="auto" w:val="clear"/>
-        </w:rPr>
-        <w:t xml:space="preserve">. Thi</w:t>
+        <w:t xml:space="preserve">2. Thi</w:t>
       </w:r>
       <w:r>
         <w:rPr>
@@ -2983,73 +2642,29 @@
           <w:sz w:val="24"/>
           <w:shd w:fill="auto" w:val="clear"/>
         </w:rPr>
-        <w:t xml:space="preserve">   -</w:t>
-      </w:r>
-      <w:r>
-        <w:rPr>
-          <w:rFonts w:ascii="Arial" w:hAnsi="Arial" w:cs="Arial" w:eastAsia="Arial"/>
-          <w:color w:val="auto"/>
-          <w:spacing w:val="0"/>
-          <w:position w:val="0"/>
-          <w:sz w:val="24"/>
-          <w:shd w:fill="auto" w:val="clear"/>
-        </w:rPr>
-        <w:t xml:space="preserve">Lập tr</w:t>
-      </w:r>
-      <w:r>
-        <w:rPr>
-          <w:rFonts w:ascii="Arial" w:hAnsi="Arial" w:cs="Arial" w:eastAsia="Arial"/>
-          <w:color w:val="auto"/>
-          <w:spacing w:val="0"/>
-          <w:position w:val="0"/>
-          <w:sz w:val="24"/>
-          <w:shd w:fill="auto" w:val="clear"/>
-        </w:rPr>
-        <w:t xml:space="preserve">ình</w:t>
-      </w:r>
-      <w:r>
-        <w:rPr>
-          <w:rFonts w:ascii="Arial" w:hAnsi="Arial" w:cs="Arial" w:eastAsia="Arial"/>
-          <w:color w:val="auto"/>
-          <w:spacing w:val="0"/>
-          <w:position w:val="0"/>
-          <w:sz w:val="24"/>
-          <w:shd w:fill="auto" w:val="clear"/>
-        </w:rPr>
-        <w:t xml:space="preserve"> c</w:t>
-      </w:r>
-      <w:r>
-        <w:rPr>
-          <w:rFonts w:ascii="Arial" w:hAnsi="Arial" w:cs="Arial" w:eastAsia="Arial"/>
-          <w:color w:val="auto"/>
-          <w:spacing w:val="0"/>
-          <w:position w:val="0"/>
-          <w:sz w:val="24"/>
-          <w:shd w:fill="auto" w:val="clear"/>
-        </w:rPr>
-        <w:t xml:space="preserve">ác</w:t>
-      </w:r>
-      <w:r>
-        <w:rPr>
-          <w:rFonts w:ascii="Arial" w:hAnsi="Arial" w:cs="Arial" w:eastAsia="Arial"/>
-          <w:color w:val="auto"/>
-          <w:spacing w:val="0"/>
-          <w:position w:val="0"/>
-          <w:sz w:val="24"/>
-          <w:shd w:fill="auto" w:val="clear"/>
-        </w:rPr>
-        <w:t xml:space="preserve"> h</w:t>
-      </w:r>
-      <w:r>
-        <w:rPr>
-          <w:rFonts w:ascii="Arial" w:hAnsi="Arial" w:cs="Arial" w:eastAsia="Arial"/>
-          <w:color w:val="auto"/>
-          <w:spacing w:val="0"/>
-          <w:position w:val="0"/>
-          <w:sz w:val="24"/>
-          <w:shd w:fill="auto" w:val="clear"/>
-        </w:rPr>
-        <w:t xml:space="preserve">àm ch</w:t>
+        <w:t xml:space="preserve">   -L</w:t>
+      </w:r>
+      <w:r>
+        <w:rPr>
+          <w:rFonts w:ascii="Arial" w:hAnsi="Arial" w:cs="Arial" w:eastAsia="Arial"/>
+          <w:color w:val="auto"/>
+          <w:spacing w:val="0"/>
+          <w:position w:val="0"/>
+          <w:sz w:val="24"/>
+          <w:shd w:fill="auto" w:val="clear"/>
+        </w:rPr>
+        <w:t xml:space="preserve">ập tr</w:t>
+      </w:r>
+      <w:r>
+        <w:rPr>
+          <w:rFonts w:ascii="Arial" w:hAnsi="Arial" w:cs="Arial" w:eastAsia="Arial"/>
+          <w:color w:val="auto"/>
+          <w:spacing w:val="0"/>
+          <w:position w:val="0"/>
+          <w:sz w:val="24"/>
+          <w:shd w:fill="auto" w:val="clear"/>
+        </w:rPr>
+        <w:t xml:space="preserve">ình các hàm ch</w:t>
       </w:r>
       <w:r>
         <w:rPr>
@@ -3152,51 +2767,29 @@
           <w:sz w:val="24"/>
           <w:shd w:fill="auto" w:val="clear"/>
         </w:rPr>
-        <w:t xml:space="preserve">   -</w:t>
-      </w:r>
-      <w:r>
-        <w:rPr>
-          <w:rFonts w:ascii="Arial" w:hAnsi="Arial" w:cs="Arial" w:eastAsia="Arial"/>
-          <w:color w:val="auto"/>
-          <w:spacing w:val="0"/>
-          <w:position w:val="0"/>
-          <w:sz w:val="24"/>
-          <w:shd w:fill="auto" w:val="clear"/>
-        </w:rPr>
-        <w:t xml:space="preserve">Lập tr</w:t>
-      </w:r>
-      <w:r>
-        <w:rPr>
-          <w:rFonts w:ascii="Arial" w:hAnsi="Arial" w:cs="Arial" w:eastAsia="Arial"/>
-          <w:color w:val="auto"/>
-          <w:spacing w:val="0"/>
-          <w:position w:val="0"/>
-          <w:sz w:val="24"/>
-          <w:shd w:fill="auto" w:val="clear"/>
-        </w:rPr>
-        <w:t xml:space="preserve">ình</w:t>
-      </w:r>
-      <w:r>
-        <w:rPr>
-          <w:rFonts w:ascii="Arial" w:hAnsi="Arial" w:cs="Arial" w:eastAsia="Arial"/>
-          <w:color w:val="auto"/>
-          <w:spacing w:val="0"/>
-          <w:position w:val="0"/>
-          <w:sz w:val="24"/>
-          <w:shd w:fill="auto" w:val="clear"/>
-        </w:rPr>
-        <w:t xml:space="preserve"> c</w:t>
-      </w:r>
-      <w:r>
-        <w:rPr>
-          <w:rFonts w:ascii="Arial" w:hAnsi="Arial" w:cs="Arial" w:eastAsia="Arial"/>
-          <w:color w:val="auto"/>
-          <w:spacing w:val="0"/>
-          <w:position w:val="0"/>
-          <w:sz w:val="24"/>
-          <w:shd w:fill="auto" w:val="clear"/>
-        </w:rPr>
-        <w:t xml:space="preserve">ác quy trình x</w:t>
+        <w:t xml:space="preserve">   -L</w:t>
+      </w:r>
+      <w:r>
+        <w:rPr>
+          <w:rFonts w:ascii="Arial" w:hAnsi="Arial" w:cs="Arial" w:eastAsia="Arial"/>
+          <w:color w:val="auto"/>
+          <w:spacing w:val="0"/>
+          <w:position w:val="0"/>
+          <w:sz w:val="24"/>
+          <w:shd w:fill="auto" w:val="clear"/>
+        </w:rPr>
+        <w:t xml:space="preserve">ập tr</w:t>
+      </w:r>
+      <w:r>
+        <w:rPr>
+          <w:rFonts w:ascii="Arial" w:hAnsi="Arial" w:cs="Arial" w:eastAsia="Arial"/>
+          <w:color w:val="auto"/>
+          <w:spacing w:val="0"/>
+          <w:position w:val="0"/>
+          <w:sz w:val="24"/>
+          <w:shd w:fill="auto" w:val="clear"/>
+        </w:rPr>
+        <w:t xml:space="preserve">ình các quy trình x</w:t>
       </w:r>
       <w:r>
         <w:rPr>
@@ -3255,51 +2848,40 @@
           <w:sz w:val="24"/>
           <w:shd w:fill="auto" w:val="clear"/>
         </w:rPr>
-        <w:t xml:space="preserve">   -Lập tr</w:t>
-      </w:r>
-      <w:r>
-        <w:rPr>
-          <w:rFonts w:ascii="Arial" w:hAnsi="Arial" w:cs="Arial" w:eastAsia="Arial"/>
-          <w:color w:val="auto"/>
-          <w:spacing w:val="0"/>
-          <w:position w:val="0"/>
-          <w:sz w:val="24"/>
-          <w:shd w:fill="auto" w:val="clear"/>
-        </w:rPr>
-        <w:t xml:space="preserve">ình</w:t>
-      </w:r>
-      <w:r>
-        <w:rPr>
-          <w:rFonts w:ascii="Arial" w:hAnsi="Arial" w:cs="Arial" w:eastAsia="Arial"/>
-          <w:color w:val="auto"/>
-          <w:spacing w:val="0"/>
-          <w:position w:val="0"/>
-          <w:sz w:val="24"/>
-          <w:shd w:fill="auto" w:val="clear"/>
-        </w:rPr>
-        <w:t xml:space="preserve"> c</w:t>
-      </w:r>
-      <w:r>
-        <w:rPr>
-          <w:rFonts w:ascii="Arial" w:hAnsi="Arial" w:cs="Arial" w:eastAsia="Arial"/>
-          <w:color w:val="auto"/>
-          <w:spacing w:val="0"/>
-          <w:position w:val="0"/>
-          <w:sz w:val="24"/>
-          <w:shd w:fill="auto" w:val="clear"/>
-        </w:rPr>
-        <w:t xml:space="preserve">ác</w:t>
-      </w:r>
-      <w:r>
-        <w:rPr>
-          <w:rFonts w:ascii="Arial" w:hAnsi="Arial" w:cs="Arial" w:eastAsia="Arial"/>
-          <w:color w:val="auto"/>
-          <w:spacing w:val="0"/>
-          <w:position w:val="0"/>
-          <w:sz w:val="24"/>
-          <w:shd w:fill="auto" w:val="clear"/>
-        </w:rPr>
-        <w:t xml:space="preserve"> bẩy xự kiện(trigger)</w:t>
+        <w:t xml:space="preserve">   -L</w:t>
+      </w:r>
+      <w:r>
+        <w:rPr>
+          <w:rFonts w:ascii="Arial" w:hAnsi="Arial" w:cs="Arial" w:eastAsia="Arial"/>
+          <w:color w:val="auto"/>
+          <w:spacing w:val="0"/>
+          <w:position w:val="0"/>
+          <w:sz w:val="24"/>
+          <w:shd w:fill="auto" w:val="clear"/>
+        </w:rPr>
+        <w:t xml:space="preserve">ập tr</w:t>
+      </w:r>
+      <w:r>
+        <w:rPr>
+          <w:rFonts w:ascii="Arial" w:hAnsi="Arial" w:cs="Arial" w:eastAsia="Arial"/>
+          <w:color w:val="auto"/>
+          <w:spacing w:val="0"/>
+          <w:position w:val="0"/>
+          <w:sz w:val="24"/>
+          <w:shd w:fill="auto" w:val="clear"/>
+        </w:rPr>
+        <w:t xml:space="preserve">ình các b</w:t>
+      </w:r>
+      <w:r>
+        <w:rPr>
+          <w:rFonts w:ascii="Arial" w:hAnsi="Arial" w:cs="Arial" w:eastAsia="Arial"/>
+          <w:color w:val="auto"/>
+          <w:spacing w:val="0"/>
+          <w:position w:val="0"/>
+          <w:sz w:val="24"/>
+          <w:shd w:fill="auto" w:val="clear"/>
+        </w:rPr>
+        <w:t xml:space="preserve">ẫy xự kiện(trigger)</w:t>
       </w:r>
     </w:p>
     <w:p>
@@ -3325,51 +2907,29 @@
           <w:sz w:val="24"/>
           <w:shd w:fill="auto" w:val="clear"/>
         </w:rPr>
-        <w:t xml:space="preserve">   -</w:t>
-      </w:r>
-      <w:r>
-        <w:rPr>
-          <w:rFonts w:ascii="Arial" w:hAnsi="Arial" w:cs="Arial" w:eastAsia="Arial"/>
-          <w:color w:val="auto"/>
-          <w:spacing w:val="0"/>
-          <w:position w:val="0"/>
-          <w:sz w:val="24"/>
-          <w:shd w:fill="auto" w:val="clear"/>
-        </w:rPr>
-        <w:t xml:space="preserve">Lập tr</w:t>
-      </w:r>
-      <w:r>
-        <w:rPr>
-          <w:rFonts w:ascii="Arial" w:hAnsi="Arial" w:cs="Arial" w:eastAsia="Arial"/>
-          <w:color w:val="auto"/>
-          <w:spacing w:val="0"/>
-          <w:position w:val="0"/>
-          <w:sz w:val="24"/>
-          <w:shd w:fill="auto" w:val="clear"/>
-        </w:rPr>
-        <w:t xml:space="preserve">ình</w:t>
-      </w:r>
-      <w:r>
-        <w:rPr>
-          <w:rFonts w:ascii="Arial" w:hAnsi="Arial" w:cs="Arial" w:eastAsia="Arial"/>
-          <w:color w:val="auto"/>
-          <w:spacing w:val="0"/>
-          <w:position w:val="0"/>
-          <w:sz w:val="24"/>
-          <w:shd w:fill="auto" w:val="clear"/>
-        </w:rPr>
-        <w:t xml:space="preserve"> c</w:t>
-      </w:r>
-      <w:r>
-        <w:rPr>
-          <w:rFonts w:ascii="Arial" w:hAnsi="Arial" w:cs="Arial" w:eastAsia="Arial"/>
-          <w:color w:val="auto"/>
-          <w:spacing w:val="0"/>
-          <w:position w:val="0"/>
-          <w:sz w:val="24"/>
-          <w:shd w:fill="auto" w:val="clear"/>
-        </w:rPr>
-        <w:t xml:space="preserve">ác giao tác </w:t>
+        <w:t xml:space="preserve">   -L</w:t>
+      </w:r>
+      <w:r>
+        <w:rPr>
+          <w:rFonts w:ascii="Arial" w:hAnsi="Arial" w:cs="Arial" w:eastAsia="Arial"/>
+          <w:color w:val="auto"/>
+          <w:spacing w:val="0"/>
+          <w:position w:val="0"/>
+          <w:sz w:val="24"/>
+          <w:shd w:fill="auto" w:val="clear"/>
+        </w:rPr>
+        <w:t xml:space="preserve">ập tr</w:t>
+      </w:r>
+      <w:r>
+        <w:rPr>
+          <w:rFonts w:ascii="Arial" w:hAnsi="Arial" w:cs="Arial" w:eastAsia="Arial"/>
+          <w:color w:val="auto"/>
+          <w:spacing w:val="0"/>
+          <w:position w:val="0"/>
+          <w:sz w:val="24"/>
+          <w:shd w:fill="auto" w:val="clear"/>
+        </w:rPr>
+        <w:t xml:space="preserve">ình các giao tác </w:t>
       </w:r>
       <w:r>
         <w:rPr>
@@ -3461,18 +3021,7 @@
           <w:sz w:val="24"/>
           <w:shd w:fill="auto" w:val="clear"/>
         </w:rPr>
-        <w:t xml:space="preserve">3</w:t>
-      </w:r>
-      <w:r>
-        <w:rPr>
-          <w:rFonts w:ascii="Arial" w:hAnsi="Arial" w:cs="Arial" w:eastAsia="Arial"/>
-          <w:color w:val="auto"/>
-          <w:spacing w:val="0"/>
-          <w:position w:val="0"/>
-          <w:sz w:val="24"/>
-          <w:shd w:fill="auto" w:val="clear"/>
-        </w:rPr>
-        <w:t xml:space="preserve">. T</w:t>
+        <w:t xml:space="preserve">3. T</w:t>
       </w:r>
       <w:r>
         <w:rPr>
@@ -3553,18 +3102,7 @@
           <w:sz w:val="24"/>
           <w:shd w:fill="auto" w:val="clear"/>
         </w:rPr>
-        <w:t xml:space="preserve">   </w:t>
-      </w:r>
-      <w:r>
-        <w:rPr>
-          <w:rFonts w:ascii="Arial" w:hAnsi="Arial" w:cs="Arial" w:eastAsia="Arial"/>
-          <w:color w:val="auto"/>
-          <w:spacing w:val="0"/>
-          <w:position w:val="0"/>
-          <w:sz w:val="24"/>
-          <w:shd w:fill="auto" w:val="clear"/>
-        </w:rPr>
-        <w:t xml:space="preserve">-T</w:t>
+        <w:t xml:space="preserve">   -T</w:t>
       </w:r>
       <w:r>
         <w:rPr>
@@ -3755,18 +3293,7 @@
           <w:sz w:val="24"/>
           <w:shd w:fill="auto" w:val="clear"/>
         </w:rPr>
-        <w:t xml:space="preserve">   </w:t>
-      </w:r>
-      <w:r>
-        <w:rPr>
-          <w:rFonts w:ascii="Arial" w:hAnsi="Arial" w:cs="Arial" w:eastAsia="Arial"/>
-          <w:color w:val="auto"/>
-          <w:spacing w:val="0"/>
-          <w:position w:val="0"/>
-          <w:sz w:val="24"/>
-          <w:shd w:fill="auto" w:val="clear"/>
-        </w:rPr>
-        <w:t xml:space="preserve">-Ki</w:t>
+        <w:t xml:space="preserve">   -Ki</w:t>
       </w:r>
       <w:r>
         <w:rPr>
@@ -3891,51 +3418,29 @@
           <w:sz w:val="24"/>
           <w:shd w:fill="auto" w:val="clear"/>
         </w:rPr>
-        <w:t xml:space="preserve">4. Viết b</w:t>
-      </w:r>
-      <w:r>
-        <w:rPr>
-          <w:rFonts w:ascii="Arial" w:hAnsi="Arial" w:cs="Arial" w:eastAsia="Arial"/>
-          <w:color w:val="auto"/>
-          <w:spacing w:val="0"/>
-          <w:position w:val="0"/>
-          <w:sz w:val="24"/>
-          <w:shd w:fill="auto" w:val="clear"/>
-        </w:rPr>
-        <w:t xml:space="preserve">áo</w:t>
-      </w:r>
-      <w:r>
-        <w:rPr>
-          <w:rFonts w:ascii="Arial" w:hAnsi="Arial" w:cs="Arial" w:eastAsia="Arial"/>
-          <w:color w:val="auto"/>
-          <w:spacing w:val="0"/>
-          <w:position w:val="0"/>
-          <w:sz w:val="24"/>
-          <w:shd w:fill="auto" w:val="clear"/>
-        </w:rPr>
-        <w:t xml:space="preserve"> c</w:t>
-      </w:r>
-      <w:r>
-        <w:rPr>
-          <w:rFonts w:ascii="Arial" w:hAnsi="Arial" w:cs="Arial" w:eastAsia="Arial"/>
-          <w:color w:val="auto"/>
-          <w:spacing w:val="0"/>
-          <w:position w:val="0"/>
-          <w:sz w:val="24"/>
-          <w:shd w:fill="auto" w:val="clear"/>
-        </w:rPr>
-        <w:t xml:space="preserve">áo</w:t>
-      </w:r>
-      <w:r>
-        <w:rPr>
-          <w:rFonts w:ascii="Arial" w:hAnsi="Arial" w:cs="Arial" w:eastAsia="Arial"/>
-          <w:color w:val="auto"/>
-          <w:spacing w:val="0"/>
-          <w:position w:val="0"/>
-          <w:sz w:val="24"/>
-          <w:shd w:fill="auto" w:val="clear"/>
-        </w:rPr>
-        <w:t xml:space="preserve"> </w:t>
+        <w:t xml:space="preserve">4. Vi</w:t>
+      </w:r>
+      <w:r>
+        <w:rPr>
+          <w:rFonts w:ascii="Arial" w:hAnsi="Arial" w:cs="Arial" w:eastAsia="Arial"/>
+          <w:color w:val="auto"/>
+          <w:spacing w:val="0"/>
+          <w:position w:val="0"/>
+          <w:sz w:val="24"/>
+          <w:shd w:fill="auto" w:val="clear"/>
+        </w:rPr>
+        <w:t xml:space="preserve">ết b</w:t>
+      </w:r>
+      <w:r>
+        <w:rPr>
+          <w:rFonts w:ascii="Arial" w:hAnsi="Arial" w:cs="Arial" w:eastAsia="Arial"/>
+          <w:color w:val="auto"/>
+          <w:spacing w:val="0"/>
+          <w:position w:val="0"/>
+          <w:sz w:val="24"/>
+          <w:shd w:fill="auto" w:val="clear"/>
+        </w:rPr>
+        <w:t xml:space="preserve">áo cáo </w:t>
       </w:r>
     </w:p>
     <w:p>
@@ -3961,183 +3466,106 @@
           <w:sz w:val="24"/>
           <w:shd w:fill="auto" w:val="clear"/>
         </w:rPr>
-        <w:t xml:space="preserve">  -B</w:t>
-      </w:r>
-      <w:r>
-        <w:rPr>
-          <w:rFonts w:ascii="Arial" w:hAnsi="Arial" w:cs="Arial" w:eastAsia="Arial"/>
-          <w:color w:val="auto"/>
-          <w:spacing w:val="0"/>
-          <w:position w:val="0"/>
-          <w:sz w:val="24"/>
-          <w:shd w:fill="auto" w:val="clear"/>
-        </w:rPr>
-        <w:t xml:space="preserve">áo</w:t>
-      </w:r>
-      <w:r>
-        <w:rPr>
-          <w:rFonts w:ascii="Arial" w:hAnsi="Arial" w:cs="Arial" w:eastAsia="Arial"/>
-          <w:color w:val="auto"/>
-          <w:spacing w:val="0"/>
-          <w:position w:val="0"/>
-          <w:sz w:val="24"/>
-          <w:shd w:fill="auto" w:val="clear"/>
-        </w:rPr>
-        <w:t xml:space="preserve"> c</w:t>
-      </w:r>
-      <w:r>
-        <w:rPr>
-          <w:rFonts w:ascii="Arial" w:hAnsi="Arial" w:cs="Arial" w:eastAsia="Arial"/>
-          <w:color w:val="auto"/>
-          <w:spacing w:val="0"/>
-          <w:position w:val="0"/>
-          <w:sz w:val="24"/>
-          <w:shd w:fill="auto" w:val="clear"/>
-        </w:rPr>
-        <w:t xml:space="preserve">áo</w:t>
-      </w:r>
-      <w:r>
-        <w:rPr>
-          <w:rFonts w:ascii="Arial" w:hAnsi="Arial" w:cs="Arial" w:eastAsia="Arial"/>
-          <w:color w:val="auto"/>
-          <w:spacing w:val="0"/>
-          <w:position w:val="0"/>
-          <w:sz w:val="24"/>
-          <w:shd w:fill="auto" w:val="clear"/>
-        </w:rPr>
-        <w:t xml:space="preserve"> chi tiết c</w:t>
-      </w:r>
-      <w:r>
-        <w:rPr>
-          <w:rFonts w:ascii="Arial" w:hAnsi="Arial" w:cs="Arial" w:eastAsia="Arial"/>
-          <w:color w:val="auto"/>
-          <w:spacing w:val="0"/>
-          <w:position w:val="0"/>
-          <w:sz w:val="24"/>
-          <w:shd w:fill="auto" w:val="clear"/>
-        </w:rPr>
-        <w:t xml:space="preserve">ác</w:t>
-      </w:r>
-      <w:r>
-        <w:rPr>
-          <w:rFonts w:ascii="Arial" w:hAnsi="Arial" w:cs="Arial" w:eastAsia="Arial"/>
-          <w:color w:val="auto"/>
-          <w:spacing w:val="0"/>
-          <w:position w:val="0"/>
-          <w:sz w:val="24"/>
-          <w:shd w:fill="auto" w:val="clear"/>
-        </w:rPr>
-        <w:t xml:space="preserve"> th</w:t>
-      </w:r>
-      <w:r>
-        <w:rPr>
-          <w:rFonts w:ascii="Arial" w:hAnsi="Arial" w:cs="Arial" w:eastAsia="Arial"/>
-          <w:color w:val="auto"/>
-          <w:spacing w:val="0"/>
-          <w:position w:val="0"/>
-          <w:sz w:val="24"/>
-          <w:shd w:fill="auto" w:val="clear"/>
-        </w:rPr>
-        <w:t xml:space="preserve">ành</w:t>
-      </w:r>
-      <w:r>
-        <w:rPr>
-          <w:rFonts w:ascii="Arial" w:hAnsi="Arial" w:cs="Arial" w:eastAsia="Arial"/>
-          <w:color w:val="auto"/>
-          <w:spacing w:val="0"/>
-          <w:position w:val="0"/>
-          <w:sz w:val="24"/>
-          <w:shd w:fill="auto" w:val="clear"/>
-        </w:rPr>
-        <w:t xml:space="preserve"> phần trong CDSL(C</w:t>
-      </w:r>
-      <w:r>
-        <w:rPr>
-          <w:rFonts w:ascii="Arial" w:hAnsi="Arial" w:cs="Arial" w:eastAsia="Arial"/>
-          <w:color w:val="auto"/>
-          <w:spacing w:val="0"/>
-          <w:position w:val="0"/>
-          <w:sz w:val="24"/>
-          <w:shd w:fill="auto" w:val="clear"/>
-        </w:rPr>
-        <w:t xml:space="preserve">ác</w:t>
-      </w:r>
-      <w:r>
-        <w:rPr>
-          <w:rFonts w:ascii="Arial" w:hAnsi="Arial" w:cs="Arial" w:eastAsia="Arial"/>
-          <w:color w:val="auto"/>
-          <w:spacing w:val="0"/>
-          <w:position w:val="0"/>
-          <w:sz w:val="24"/>
-          <w:shd w:fill="auto" w:val="clear"/>
-        </w:rPr>
-        <w:t xml:space="preserve"> Bảng, thuộc t</w:t>
-      </w:r>
-      <w:r>
-        <w:rPr>
-          <w:rFonts w:ascii="Arial" w:hAnsi="Arial" w:cs="Arial" w:eastAsia="Arial"/>
-          <w:color w:val="auto"/>
-          <w:spacing w:val="0"/>
-          <w:position w:val="0"/>
-          <w:sz w:val="24"/>
-          <w:shd w:fill="auto" w:val="clear"/>
-        </w:rPr>
-        <w:t xml:space="preserve">ính</w:t>
-      </w:r>
-      <w:r>
-        <w:rPr>
-          <w:rFonts w:ascii="Arial" w:hAnsi="Arial" w:cs="Arial" w:eastAsia="Arial"/>
-          <w:color w:val="auto"/>
-          <w:spacing w:val="0"/>
-          <w:position w:val="0"/>
-          <w:sz w:val="24"/>
-          <w:shd w:fill="auto" w:val="clear"/>
-        </w:rPr>
-        <w:t xml:space="preserve"> v</w:t>
-      </w:r>
-      <w:r>
-        <w:rPr>
-          <w:rFonts w:ascii="Arial" w:hAnsi="Arial" w:cs="Arial" w:eastAsia="Arial"/>
-          <w:color w:val="auto"/>
-          <w:spacing w:val="0"/>
-          <w:position w:val="0"/>
-          <w:sz w:val="24"/>
-          <w:shd w:fill="auto" w:val="clear"/>
-        </w:rPr>
-        <w:t xml:space="preserve">à</w:t>
-      </w:r>
-      <w:r>
-        <w:rPr>
-          <w:rFonts w:ascii="Arial" w:hAnsi="Arial" w:cs="Arial" w:eastAsia="Arial"/>
-          <w:color w:val="auto"/>
-          <w:spacing w:val="0"/>
-          <w:position w:val="0"/>
-          <w:sz w:val="24"/>
-          <w:shd w:fill="auto" w:val="clear"/>
-        </w:rPr>
-        <w:t xml:space="preserve"> kiểu dữ liệu của c</w:t>
-      </w:r>
-      <w:r>
-        <w:rPr>
-          <w:rFonts w:ascii="Arial" w:hAnsi="Arial" w:cs="Arial" w:eastAsia="Arial"/>
-          <w:color w:val="auto"/>
-          <w:spacing w:val="0"/>
-          <w:position w:val="0"/>
-          <w:sz w:val="24"/>
-          <w:shd w:fill="auto" w:val="clear"/>
-        </w:rPr>
-        <w:t xml:space="preserve">ác</w:t>
-      </w:r>
-      <w:r>
-        <w:rPr>
-          <w:rFonts w:ascii="Arial" w:hAnsi="Arial" w:cs="Arial" w:eastAsia="Arial"/>
-          <w:color w:val="auto"/>
-          <w:spacing w:val="0"/>
-          <w:position w:val="0"/>
-          <w:sz w:val="24"/>
-          <w:shd w:fill="auto" w:val="clear"/>
-        </w:rPr>
-        <w:t xml:space="preserve"> cột,... )</w:t>
+        <w:t xml:space="preserve">  -Báo cáo chi ti</w:t>
+      </w:r>
+      <w:r>
+        <w:rPr>
+          <w:rFonts w:ascii="Arial" w:hAnsi="Arial" w:cs="Arial" w:eastAsia="Arial"/>
+          <w:color w:val="auto"/>
+          <w:spacing w:val="0"/>
+          <w:position w:val="0"/>
+          <w:sz w:val="24"/>
+          <w:shd w:fill="auto" w:val="clear"/>
+        </w:rPr>
+        <w:t xml:space="preserve">ết c</w:t>
+      </w:r>
+      <w:r>
+        <w:rPr>
+          <w:rFonts w:ascii="Arial" w:hAnsi="Arial" w:cs="Arial" w:eastAsia="Arial"/>
+          <w:color w:val="auto"/>
+          <w:spacing w:val="0"/>
+          <w:position w:val="0"/>
+          <w:sz w:val="24"/>
+          <w:shd w:fill="auto" w:val="clear"/>
+        </w:rPr>
+        <w:t xml:space="preserve">ác thành ph</w:t>
+      </w:r>
+      <w:r>
+        <w:rPr>
+          <w:rFonts w:ascii="Arial" w:hAnsi="Arial" w:cs="Arial" w:eastAsia="Arial"/>
+          <w:color w:val="auto"/>
+          <w:spacing w:val="0"/>
+          <w:position w:val="0"/>
+          <w:sz w:val="24"/>
+          <w:shd w:fill="auto" w:val="clear"/>
+        </w:rPr>
+        <w:t xml:space="preserve">ần trong CDSL(C</w:t>
+      </w:r>
+      <w:r>
+        <w:rPr>
+          <w:rFonts w:ascii="Arial" w:hAnsi="Arial" w:cs="Arial" w:eastAsia="Arial"/>
+          <w:color w:val="auto"/>
+          <w:spacing w:val="0"/>
+          <w:position w:val="0"/>
+          <w:sz w:val="24"/>
+          <w:shd w:fill="auto" w:val="clear"/>
+        </w:rPr>
+        <w:t xml:space="preserve">ác B</w:t>
+      </w:r>
+      <w:r>
+        <w:rPr>
+          <w:rFonts w:ascii="Arial" w:hAnsi="Arial" w:cs="Arial" w:eastAsia="Arial"/>
+          <w:color w:val="auto"/>
+          <w:spacing w:val="0"/>
+          <w:position w:val="0"/>
+          <w:sz w:val="24"/>
+          <w:shd w:fill="auto" w:val="clear"/>
+        </w:rPr>
+        <w:t xml:space="preserve">ảng, thuộc t</w:t>
+      </w:r>
+      <w:r>
+        <w:rPr>
+          <w:rFonts w:ascii="Arial" w:hAnsi="Arial" w:cs="Arial" w:eastAsia="Arial"/>
+          <w:color w:val="auto"/>
+          <w:spacing w:val="0"/>
+          <w:position w:val="0"/>
+          <w:sz w:val="24"/>
+          <w:shd w:fill="auto" w:val="clear"/>
+        </w:rPr>
+        <w:t xml:space="preserve">ính và ki</w:t>
+      </w:r>
+      <w:r>
+        <w:rPr>
+          <w:rFonts w:ascii="Arial" w:hAnsi="Arial" w:cs="Arial" w:eastAsia="Arial"/>
+          <w:color w:val="auto"/>
+          <w:spacing w:val="0"/>
+          <w:position w:val="0"/>
+          <w:sz w:val="24"/>
+          <w:shd w:fill="auto" w:val="clear"/>
+        </w:rPr>
+        <w:t xml:space="preserve">ểu dữ liệu của c</w:t>
+      </w:r>
+      <w:r>
+        <w:rPr>
+          <w:rFonts w:ascii="Arial" w:hAnsi="Arial" w:cs="Arial" w:eastAsia="Arial"/>
+          <w:color w:val="auto"/>
+          <w:spacing w:val="0"/>
+          <w:position w:val="0"/>
+          <w:sz w:val="24"/>
+          <w:shd w:fill="auto" w:val="clear"/>
+        </w:rPr>
+        <w:t xml:space="preserve">ác c</w:t>
+      </w:r>
+      <w:r>
+        <w:rPr>
+          <w:rFonts w:ascii="Arial" w:hAnsi="Arial" w:cs="Arial" w:eastAsia="Arial"/>
+          <w:color w:val="auto"/>
+          <w:spacing w:val="0"/>
+          <w:position w:val="0"/>
+          <w:sz w:val="24"/>
+          <w:shd w:fill="auto" w:val="clear"/>
+        </w:rPr>
+        <w:t xml:space="preserve">ột,... )</w:t>
       </w:r>
     </w:p>
     <w:p>
@@ -4163,7 +3591,18 @@
           <w:sz w:val="24"/>
           <w:shd w:fill="auto" w:val="clear"/>
         </w:rPr>
-        <w:t xml:space="preserve">  -Viết h</w:t>
+        <w:t xml:space="preserve">  -Vi</w:t>
+      </w:r>
+      <w:r>
+        <w:rPr>
+          <w:rFonts w:ascii="Arial" w:hAnsi="Arial" w:cs="Arial" w:eastAsia="Arial"/>
+          <w:color w:val="auto"/>
+          <w:spacing w:val="0"/>
+          <w:position w:val="0"/>
+          <w:sz w:val="24"/>
+          <w:shd w:fill="auto" w:val="clear"/>
+        </w:rPr>
+        <w:t xml:space="preserve">ết h</w:t>
       </w:r>
       <w:r>
         <w:rPr>
@@ -4196,128 +3635,73 @@
           <w:sz w:val="24"/>
           <w:shd w:fill="auto" w:val="clear"/>
         </w:rPr>
-        <w:t xml:space="preserve">ác</w:t>
-      </w:r>
-      <w:r>
-        <w:rPr>
-          <w:rFonts w:ascii="Arial" w:hAnsi="Arial" w:cs="Arial" w:eastAsia="Arial"/>
-          <w:color w:val="auto"/>
-          <w:spacing w:val="0"/>
-          <w:position w:val="0"/>
-          <w:sz w:val="24"/>
-          <w:shd w:fill="auto" w:val="clear"/>
-        </w:rPr>
-        <w:t xml:space="preserve"> h</w:t>
-      </w:r>
-      <w:r>
-        <w:rPr>
-          <w:rFonts w:ascii="Arial" w:hAnsi="Arial" w:cs="Arial" w:eastAsia="Arial"/>
-          <w:color w:val="auto"/>
-          <w:spacing w:val="0"/>
-          <w:position w:val="0"/>
-          <w:sz w:val="24"/>
-          <w:shd w:fill="auto" w:val="clear"/>
-        </w:rPr>
-        <w:t xml:space="preserve">àm</w:t>
-      </w:r>
-      <w:r>
-        <w:rPr>
-          <w:rFonts w:ascii="Arial" w:hAnsi="Arial" w:cs="Arial" w:eastAsia="Arial"/>
-          <w:color w:val="auto"/>
-          <w:spacing w:val="0"/>
-          <w:position w:val="0"/>
-          <w:sz w:val="24"/>
-          <w:shd w:fill="auto" w:val="clear"/>
-        </w:rPr>
-        <w:t xml:space="preserve"> chức n</w:t>
-      </w:r>
-      <w:r>
-        <w:rPr>
-          <w:rFonts w:ascii="Arial" w:hAnsi="Arial" w:cs="Arial" w:eastAsia="Arial"/>
-          <w:color w:val="auto"/>
-          <w:spacing w:val="0"/>
-          <w:position w:val="0"/>
-          <w:sz w:val="24"/>
-          <w:shd w:fill="auto" w:val="clear"/>
-        </w:rPr>
-        <w:t xml:space="preserve">ăng</w:t>
-      </w:r>
-      <w:r>
-        <w:rPr>
-          <w:rFonts w:ascii="Arial" w:hAnsi="Arial" w:cs="Arial" w:eastAsia="Arial"/>
-          <w:color w:val="auto"/>
-          <w:spacing w:val="0"/>
-          <w:position w:val="0"/>
-          <w:sz w:val="24"/>
-          <w:shd w:fill="auto" w:val="clear"/>
-        </w:rPr>
-        <w:t xml:space="preserve">, quy tr</w:t>
-      </w:r>
-      <w:r>
-        <w:rPr>
-          <w:rFonts w:ascii="Arial" w:hAnsi="Arial" w:cs="Arial" w:eastAsia="Arial"/>
-          <w:color w:val="auto"/>
-          <w:spacing w:val="0"/>
-          <w:position w:val="0"/>
-          <w:sz w:val="24"/>
-          <w:shd w:fill="auto" w:val="clear"/>
-        </w:rPr>
-        <w:t xml:space="preserve">ình</w:t>
-      </w:r>
-      <w:r>
-        <w:rPr>
-          <w:rFonts w:ascii="Arial" w:hAnsi="Arial" w:cs="Arial" w:eastAsia="Arial"/>
-          <w:color w:val="auto"/>
-          <w:spacing w:val="0"/>
-          <w:position w:val="0"/>
-          <w:sz w:val="24"/>
-          <w:shd w:fill="auto" w:val="clear"/>
-        </w:rPr>
-        <w:t xml:space="preserve">, bầy sự kiện v</w:t>
-      </w:r>
-      <w:r>
-        <w:rPr>
-          <w:rFonts w:ascii="Arial" w:hAnsi="Arial" w:cs="Arial" w:eastAsia="Arial"/>
-          <w:color w:val="auto"/>
-          <w:spacing w:val="0"/>
-          <w:position w:val="0"/>
-          <w:sz w:val="24"/>
-          <w:shd w:fill="auto" w:val="clear"/>
-        </w:rPr>
-        <w:t xml:space="preserve">à</w:t>
-      </w:r>
-      <w:r>
-        <w:rPr>
-          <w:rFonts w:ascii="Arial" w:hAnsi="Arial" w:cs="Arial" w:eastAsia="Arial"/>
-          <w:color w:val="auto"/>
-          <w:spacing w:val="0"/>
-          <w:position w:val="0"/>
-          <w:sz w:val="24"/>
-          <w:shd w:fill="auto" w:val="clear"/>
-        </w:rPr>
-        <w:t xml:space="preserve"> giao t</w:t>
-      </w:r>
-      <w:r>
-        <w:rPr>
-          <w:rFonts w:ascii="Arial" w:hAnsi="Arial" w:cs="Arial" w:eastAsia="Arial"/>
-          <w:color w:val="auto"/>
-          <w:spacing w:val="0"/>
-          <w:position w:val="0"/>
-          <w:sz w:val="24"/>
-          <w:shd w:fill="auto" w:val="clear"/>
-        </w:rPr>
-        <w:t xml:space="preserve">ác</w:t>
-      </w:r>
-      <w:r>
-        <w:rPr>
-          <w:rFonts w:ascii="Arial" w:hAnsi="Arial" w:cs="Arial" w:eastAsia="Arial"/>
-          <w:color w:val="auto"/>
-          <w:spacing w:val="0"/>
-          <w:position w:val="0"/>
-          <w:sz w:val="24"/>
-          <w:shd w:fill="auto" w:val="clear"/>
-        </w:rPr>
-        <w:t xml:space="preserve"> của CSLD.</w:t>
+        <w:t xml:space="preserve">ác hàm ch</w:t>
+      </w:r>
+      <w:r>
+        <w:rPr>
+          <w:rFonts w:ascii="Arial" w:hAnsi="Arial" w:cs="Arial" w:eastAsia="Arial"/>
+          <w:color w:val="auto"/>
+          <w:spacing w:val="0"/>
+          <w:position w:val="0"/>
+          <w:sz w:val="24"/>
+          <w:shd w:fill="auto" w:val="clear"/>
+        </w:rPr>
+        <w:t xml:space="preserve">ức n</w:t>
+      </w:r>
+      <w:r>
+        <w:rPr>
+          <w:rFonts w:ascii="Arial" w:hAnsi="Arial" w:cs="Arial" w:eastAsia="Arial"/>
+          <w:color w:val="auto"/>
+          <w:spacing w:val="0"/>
+          <w:position w:val="0"/>
+          <w:sz w:val="24"/>
+          <w:shd w:fill="auto" w:val="clear"/>
+        </w:rPr>
+        <w:t xml:space="preserve">ăng, quy tr</w:t>
+      </w:r>
+      <w:r>
+        <w:rPr>
+          <w:rFonts w:ascii="Arial" w:hAnsi="Arial" w:cs="Arial" w:eastAsia="Arial"/>
+          <w:color w:val="auto"/>
+          <w:spacing w:val="0"/>
+          <w:position w:val="0"/>
+          <w:sz w:val="24"/>
+          <w:shd w:fill="auto" w:val="clear"/>
+        </w:rPr>
+        <w:t xml:space="preserve">ình, b</w:t>
+      </w:r>
+      <w:r>
+        <w:rPr>
+          <w:rFonts w:ascii="Arial" w:hAnsi="Arial" w:cs="Arial" w:eastAsia="Arial"/>
+          <w:color w:val="auto"/>
+          <w:spacing w:val="0"/>
+          <w:position w:val="0"/>
+          <w:sz w:val="24"/>
+          <w:shd w:fill="auto" w:val="clear"/>
+        </w:rPr>
+        <w:t xml:space="preserve">ầy sự kiện v</w:t>
+      </w:r>
+      <w:r>
+        <w:rPr>
+          <w:rFonts w:ascii="Arial" w:hAnsi="Arial" w:cs="Arial" w:eastAsia="Arial"/>
+          <w:color w:val="auto"/>
+          <w:spacing w:val="0"/>
+          <w:position w:val="0"/>
+          <w:sz w:val="24"/>
+          <w:shd w:fill="auto" w:val="clear"/>
+        </w:rPr>
+        <w:t xml:space="preserve">à giao tác c</w:t>
+      </w:r>
+      <w:r>
+        <w:rPr>
+          <w:rFonts w:ascii="Arial" w:hAnsi="Arial" w:cs="Arial" w:eastAsia="Arial"/>
+          <w:color w:val="auto"/>
+          <w:spacing w:val="0"/>
+          <w:position w:val="0"/>
+          <w:sz w:val="24"/>
+          <w:shd w:fill="auto" w:val="clear"/>
+        </w:rPr>
+        <w:t xml:space="preserve">ủa CSLD.</w:t>
       </w:r>
     </w:p>
     <w:p>
@@ -4365,40 +3749,18 @@
           <w:sz w:val="24"/>
           <w:shd w:fill="auto" w:val="clear"/>
         </w:rPr>
-        <w:t xml:space="preserve">ánh</w:t>
-      </w:r>
-      <w:r>
-        <w:rPr>
-          <w:rFonts w:ascii="Arial" w:hAnsi="Arial" w:cs="Arial" w:eastAsia="Arial"/>
-          <w:color w:val="auto"/>
-          <w:spacing w:val="0"/>
-          <w:position w:val="0"/>
-          <w:sz w:val="24"/>
-          <w:shd w:fill="auto" w:val="clear"/>
-        </w:rPr>
-        <w:t xml:space="preserve"> gi</w:t>
-      </w:r>
-      <w:r>
-        <w:rPr>
-          <w:rFonts w:ascii="Arial" w:hAnsi="Arial" w:cs="Arial" w:eastAsia="Arial"/>
-          <w:color w:val="auto"/>
-          <w:spacing w:val="0"/>
-          <w:position w:val="0"/>
-          <w:sz w:val="24"/>
-          <w:shd w:fill="auto" w:val="clear"/>
-        </w:rPr>
-        <w:t xml:space="preserve">á</w:t>
-      </w:r>
-      <w:r>
-        <w:rPr>
-          <w:rFonts w:ascii="Arial" w:hAnsi="Arial" w:cs="Arial" w:eastAsia="Arial"/>
-          <w:color w:val="auto"/>
-          <w:spacing w:val="0"/>
-          <w:position w:val="0"/>
-          <w:sz w:val="24"/>
-          <w:shd w:fill="auto" w:val="clear"/>
-        </w:rPr>
-        <w:t xml:space="preserve"> chi tiết hiệu suất hoạt </w:t>
+        <w:t xml:space="preserve">ánh giá chi ti</w:t>
+      </w:r>
+      <w:r>
+        <w:rPr>
+          <w:rFonts w:ascii="Arial" w:hAnsi="Arial" w:cs="Arial" w:eastAsia="Arial"/>
+          <w:color w:val="auto"/>
+          <w:spacing w:val="0"/>
+          <w:position w:val="0"/>
+          <w:sz w:val="24"/>
+          <w:shd w:fill="auto" w:val="clear"/>
+        </w:rPr>
+        <w:t xml:space="preserve">ết hiệu suất hoạt </w:t>
       </w:r>
       <w:r>
         <w:rPr>
@@ -4431,128 +3793,62 @@
           <w:sz w:val="24"/>
           <w:shd w:fill="auto" w:val="clear"/>
         </w:rPr>
-        <w:t xml:space="preserve">ác</w:t>
-      </w:r>
-      <w:r>
-        <w:rPr>
-          <w:rFonts w:ascii="Arial" w:hAnsi="Arial" w:cs="Arial" w:eastAsia="Arial"/>
-          <w:color w:val="auto"/>
-          <w:spacing w:val="0"/>
-          <w:position w:val="0"/>
-          <w:sz w:val="24"/>
-          <w:shd w:fill="auto" w:val="clear"/>
-        </w:rPr>
-        <w:t xml:space="preserve"> h</w:t>
-      </w:r>
-      <w:r>
-        <w:rPr>
-          <w:rFonts w:ascii="Arial" w:hAnsi="Arial" w:cs="Arial" w:eastAsia="Arial"/>
-          <w:color w:val="auto"/>
-          <w:spacing w:val="0"/>
-          <w:position w:val="0"/>
-          <w:sz w:val="24"/>
-          <w:shd w:fill="auto" w:val="clear"/>
-        </w:rPr>
-        <w:t xml:space="preserve">àm</w:t>
-      </w:r>
-      <w:r>
-        <w:rPr>
-          <w:rFonts w:ascii="Arial" w:hAnsi="Arial" w:cs="Arial" w:eastAsia="Arial"/>
-          <w:color w:val="auto"/>
-          <w:spacing w:val="0"/>
-          <w:position w:val="0"/>
-          <w:sz w:val="24"/>
-          <w:shd w:fill="auto" w:val="clear"/>
-        </w:rPr>
-        <w:t xml:space="preserve"> chức n</w:t>
-      </w:r>
-      <w:r>
-        <w:rPr>
-          <w:rFonts w:ascii="Arial" w:hAnsi="Arial" w:cs="Arial" w:eastAsia="Arial"/>
-          <w:color w:val="auto"/>
-          <w:spacing w:val="0"/>
-          <w:position w:val="0"/>
-          <w:sz w:val="24"/>
-          <w:shd w:fill="auto" w:val="clear"/>
-        </w:rPr>
-        <w:t xml:space="preserve">ăng</w:t>
-      </w:r>
-      <w:r>
-        <w:rPr>
-          <w:rFonts w:ascii="Arial" w:hAnsi="Arial" w:cs="Arial" w:eastAsia="Arial"/>
-          <w:color w:val="auto"/>
-          <w:spacing w:val="0"/>
-          <w:position w:val="0"/>
-          <w:sz w:val="24"/>
-          <w:shd w:fill="auto" w:val="clear"/>
-        </w:rPr>
-        <w:t xml:space="preserve">, quy tr</w:t>
-      </w:r>
-      <w:r>
-        <w:rPr>
-          <w:rFonts w:ascii="Arial" w:hAnsi="Arial" w:cs="Arial" w:eastAsia="Arial"/>
-          <w:color w:val="auto"/>
-          <w:spacing w:val="0"/>
-          <w:position w:val="0"/>
-          <w:sz w:val="24"/>
-          <w:shd w:fill="auto" w:val="clear"/>
-        </w:rPr>
-        <w:t xml:space="preserve">ình</w:t>
-      </w:r>
-      <w:r>
-        <w:rPr>
-          <w:rFonts w:ascii="Arial" w:hAnsi="Arial" w:cs="Arial" w:eastAsia="Arial"/>
-          <w:color w:val="auto"/>
-          <w:spacing w:val="0"/>
-          <w:position w:val="0"/>
-          <w:sz w:val="24"/>
-          <w:shd w:fill="auto" w:val="clear"/>
-        </w:rPr>
-        <w:t xml:space="preserve">, bẩy sự kiện v</w:t>
-      </w:r>
-      <w:r>
-        <w:rPr>
-          <w:rFonts w:ascii="Arial" w:hAnsi="Arial" w:cs="Arial" w:eastAsia="Arial"/>
-          <w:color w:val="auto"/>
-          <w:spacing w:val="0"/>
-          <w:position w:val="0"/>
-          <w:sz w:val="24"/>
-          <w:shd w:fill="auto" w:val="clear"/>
-        </w:rPr>
-        <w:t xml:space="preserve">à</w:t>
-      </w:r>
-      <w:r>
-        <w:rPr>
-          <w:rFonts w:ascii="Arial" w:hAnsi="Arial" w:cs="Arial" w:eastAsia="Arial"/>
-          <w:color w:val="auto"/>
-          <w:spacing w:val="0"/>
-          <w:position w:val="0"/>
-          <w:sz w:val="24"/>
-          <w:shd w:fill="auto" w:val="clear"/>
-        </w:rPr>
-        <w:t xml:space="preserve"> giao t</w:t>
-      </w:r>
-      <w:r>
-        <w:rPr>
-          <w:rFonts w:ascii="Arial" w:hAnsi="Arial" w:cs="Arial" w:eastAsia="Arial"/>
-          <w:color w:val="auto"/>
-          <w:spacing w:val="0"/>
-          <w:position w:val="0"/>
-          <w:sz w:val="24"/>
-          <w:shd w:fill="auto" w:val="clear"/>
-        </w:rPr>
-        <w:t xml:space="preserve">ác</w:t>
-      </w:r>
-      <w:r>
-        <w:rPr>
-          <w:rFonts w:ascii="Arial" w:hAnsi="Arial" w:cs="Arial" w:eastAsia="Arial"/>
-          <w:color w:val="auto"/>
-          <w:spacing w:val="0"/>
-          <w:position w:val="0"/>
-          <w:sz w:val="24"/>
-          <w:shd w:fill="auto" w:val="clear"/>
-        </w:rPr>
-        <w:t xml:space="preserve">.</w:t>
+        <w:t xml:space="preserve">ác hàm ch</w:t>
+      </w:r>
+      <w:r>
+        <w:rPr>
+          <w:rFonts w:ascii="Arial" w:hAnsi="Arial" w:cs="Arial" w:eastAsia="Arial"/>
+          <w:color w:val="auto"/>
+          <w:spacing w:val="0"/>
+          <w:position w:val="0"/>
+          <w:sz w:val="24"/>
+          <w:shd w:fill="auto" w:val="clear"/>
+        </w:rPr>
+        <w:t xml:space="preserve">ức n</w:t>
+      </w:r>
+      <w:r>
+        <w:rPr>
+          <w:rFonts w:ascii="Arial" w:hAnsi="Arial" w:cs="Arial" w:eastAsia="Arial"/>
+          <w:color w:val="auto"/>
+          <w:spacing w:val="0"/>
+          <w:position w:val="0"/>
+          <w:sz w:val="24"/>
+          <w:shd w:fill="auto" w:val="clear"/>
+        </w:rPr>
+        <w:t xml:space="preserve">ăng, quy tr</w:t>
+      </w:r>
+      <w:r>
+        <w:rPr>
+          <w:rFonts w:ascii="Arial" w:hAnsi="Arial" w:cs="Arial" w:eastAsia="Arial"/>
+          <w:color w:val="auto"/>
+          <w:spacing w:val="0"/>
+          <w:position w:val="0"/>
+          <w:sz w:val="24"/>
+          <w:shd w:fill="auto" w:val="clear"/>
+        </w:rPr>
+        <w:t xml:space="preserve">ình, b</w:t>
+      </w:r>
+      <w:r>
+        <w:rPr>
+          <w:rFonts w:ascii="Arial" w:hAnsi="Arial" w:cs="Arial" w:eastAsia="Arial"/>
+          <w:color w:val="auto"/>
+          <w:spacing w:val="0"/>
+          <w:position w:val="0"/>
+          <w:sz w:val="24"/>
+          <w:shd w:fill="auto" w:val="clear"/>
+        </w:rPr>
+        <w:t xml:space="preserve">ẫy sự kiện v</w:t>
+      </w:r>
+      <w:r>
+        <w:rPr>
+          <w:rFonts w:ascii="Arial" w:hAnsi="Arial" w:cs="Arial" w:eastAsia="Arial"/>
+          <w:color w:val="auto"/>
+          <w:spacing w:val="0"/>
+          <w:position w:val="0"/>
+          <w:sz w:val="24"/>
+          <w:shd w:fill="auto" w:val="clear"/>
+        </w:rPr>
+        <w:t xml:space="preserve">à giao tác.</w:t>
       </w:r>
     </w:p>
     <w:p>
@@ -7507,51 +6803,29 @@
           <w:sz w:val="24"/>
           <w:shd w:fill="auto" w:val="clear"/>
         </w:rPr>
-        <w:t xml:space="preserve">5. Viết B</w:t>
-      </w:r>
-      <w:r>
-        <w:rPr>
-          <w:rFonts w:ascii="Arial" w:hAnsi="Arial" w:cs="Arial" w:eastAsia="Arial"/>
-          <w:color w:val="auto"/>
-          <w:spacing w:val="0"/>
-          <w:position w:val="0"/>
-          <w:sz w:val="24"/>
-          <w:shd w:fill="auto" w:val="clear"/>
-        </w:rPr>
-        <w:t xml:space="preserve">áo</w:t>
-      </w:r>
-      <w:r>
-        <w:rPr>
-          <w:rFonts w:ascii="Arial" w:hAnsi="Arial" w:cs="Arial" w:eastAsia="Arial"/>
-          <w:color w:val="auto"/>
-          <w:spacing w:val="0"/>
-          <w:position w:val="0"/>
-          <w:sz w:val="24"/>
-          <w:shd w:fill="auto" w:val="clear"/>
-        </w:rPr>
-        <w:t xml:space="preserve"> C</w:t>
-      </w:r>
-      <w:r>
-        <w:rPr>
-          <w:rFonts w:ascii="Arial" w:hAnsi="Arial" w:cs="Arial" w:eastAsia="Arial"/>
-          <w:color w:val="auto"/>
-          <w:spacing w:val="0"/>
-          <w:position w:val="0"/>
-          <w:sz w:val="24"/>
-          <w:shd w:fill="auto" w:val="clear"/>
-        </w:rPr>
-        <w:t xml:space="preserve">áo</w:t>
-      </w:r>
-      <w:r>
-        <w:rPr>
-          <w:rFonts w:ascii="Arial" w:hAnsi="Arial" w:cs="Arial" w:eastAsia="Arial"/>
-          <w:color w:val="auto"/>
-          <w:spacing w:val="0"/>
-          <w:position w:val="0"/>
-          <w:sz w:val="24"/>
-          <w:shd w:fill="auto" w:val="clear"/>
-        </w:rPr>
-        <w:t xml:space="preserve"> </w:t>
+        <w:t xml:space="preserve">5. Vi</w:t>
+      </w:r>
+      <w:r>
+        <w:rPr>
+          <w:rFonts w:ascii="Arial" w:hAnsi="Arial" w:cs="Arial" w:eastAsia="Arial"/>
+          <w:color w:val="auto"/>
+          <w:spacing w:val="0"/>
+          <w:position w:val="0"/>
+          <w:sz w:val="24"/>
+          <w:shd w:fill="auto" w:val="clear"/>
+        </w:rPr>
+        <w:t xml:space="preserve">ết B</w:t>
+      </w:r>
+      <w:r>
+        <w:rPr>
+          <w:rFonts w:ascii="Arial" w:hAnsi="Arial" w:cs="Arial" w:eastAsia="Arial"/>
+          <w:color w:val="auto"/>
+          <w:spacing w:val="0"/>
+          <w:position w:val="0"/>
+          <w:sz w:val="24"/>
+          <w:shd w:fill="auto" w:val="clear"/>
+        </w:rPr>
+        <w:t xml:space="preserve">áo Cáo </w:t>
       </w:r>
       <w:r>
         <w:rPr>
@@ -7573,40 +6847,18 @@
           <w:sz w:val="24"/>
           <w:shd w:fill="auto" w:val="clear"/>
         </w:rPr>
-        <w:t xml:space="preserve">ánh</w:t>
-      </w:r>
-      <w:r>
-        <w:rPr>
-          <w:rFonts w:ascii="Arial" w:hAnsi="Arial" w:cs="Arial" w:eastAsia="Arial"/>
-          <w:color w:val="auto"/>
-          <w:spacing w:val="0"/>
-          <w:position w:val="0"/>
-          <w:sz w:val="24"/>
-          <w:shd w:fill="auto" w:val="clear"/>
-        </w:rPr>
-        <w:t xml:space="preserve"> Gi</w:t>
-      </w:r>
-      <w:r>
-        <w:rPr>
-          <w:rFonts w:ascii="Arial" w:hAnsi="Arial" w:cs="Arial" w:eastAsia="Arial"/>
-          <w:color w:val="auto"/>
-          <w:spacing w:val="0"/>
-          <w:position w:val="0"/>
-          <w:sz w:val="24"/>
-          <w:shd w:fill="auto" w:val="clear"/>
-        </w:rPr>
-        <w:t xml:space="preserve">á</w:t>
-      </w:r>
-      <w:r>
-        <w:rPr>
-          <w:rFonts w:ascii="Arial" w:hAnsi="Arial" w:cs="Arial" w:eastAsia="Arial"/>
-          <w:color w:val="auto"/>
-          <w:spacing w:val="0"/>
-          <w:position w:val="0"/>
-          <w:sz w:val="24"/>
-          <w:shd w:fill="auto" w:val="clear"/>
-        </w:rPr>
-        <w:t xml:space="preserve"> Hiệu Suất Hoạt </w:t>
+        <w:t xml:space="preserve">ánh Giá Hi</w:t>
+      </w:r>
+      <w:r>
+        <w:rPr>
+          <w:rFonts w:ascii="Arial" w:hAnsi="Arial" w:cs="Arial" w:eastAsia="Arial"/>
+          <w:color w:val="auto"/>
+          <w:spacing w:val="0"/>
+          <w:position w:val="0"/>
+          <w:sz w:val="24"/>
+          <w:shd w:fill="auto" w:val="clear"/>
+        </w:rPr>
+        <w:t xml:space="preserve">ệu Suất Hoạt </w:t>
       </w:r>
       <w:r>
         <w:rPr>
@@ -7639,84 +6891,84 @@
           <w:sz w:val="24"/>
           <w:shd w:fill="auto" w:val="clear"/>
         </w:rPr>
-        <w:t xml:space="preserve">ính</w:t>
-      </w:r>
-      <w:r>
-        <w:rPr>
-          <w:rFonts w:ascii="Arial" w:hAnsi="Arial" w:cs="Arial" w:eastAsia="Arial"/>
-          <w:color w:val="auto"/>
-          <w:spacing w:val="0"/>
-          <w:position w:val="0"/>
-          <w:sz w:val="24"/>
-          <w:shd w:fill="auto" w:val="clear"/>
-        </w:rPr>
-        <w:t xml:space="preserve"> Bảo Mật Hệ Thống v</w:t>
-      </w:r>
-      <w:r>
-        <w:rPr>
-          <w:rFonts w:ascii="Arial" w:hAnsi="Arial" w:cs="Arial" w:eastAsia="Arial"/>
-          <w:color w:val="auto"/>
-          <w:spacing w:val="0"/>
-          <w:position w:val="0"/>
-          <w:sz w:val="24"/>
-          <w:shd w:fill="auto" w:val="clear"/>
-        </w:rPr>
-        <w:t xml:space="preserve">à</w:t>
-      </w:r>
-      <w:r>
-        <w:rPr>
-          <w:rFonts w:ascii="Arial" w:hAnsi="Arial" w:cs="Arial" w:eastAsia="Arial"/>
-          <w:color w:val="auto"/>
-          <w:spacing w:val="0"/>
-          <w:position w:val="0"/>
-          <w:sz w:val="24"/>
-          <w:shd w:fill="auto" w:val="clear"/>
-        </w:rPr>
-        <w:t xml:space="preserve"> Khả N</w:t>
-      </w:r>
-      <w:r>
-        <w:rPr>
-          <w:rFonts w:ascii="Arial" w:hAnsi="Arial" w:cs="Arial" w:eastAsia="Arial"/>
-          <w:color w:val="auto"/>
-          <w:spacing w:val="0"/>
-          <w:position w:val="0"/>
-          <w:sz w:val="24"/>
-          <w:shd w:fill="auto" w:val="clear"/>
-        </w:rPr>
-        <w:t xml:space="preserve">ăng</w:t>
-      </w:r>
-      <w:r>
-        <w:rPr>
-          <w:rFonts w:ascii="Arial" w:hAnsi="Arial" w:cs="Arial" w:eastAsia="Arial"/>
-          <w:color w:val="auto"/>
-          <w:spacing w:val="0"/>
-          <w:position w:val="0"/>
-          <w:sz w:val="24"/>
-          <w:shd w:fill="auto" w:val="clear"/>
-        </w:rPr>
-        <w:t xml:space="preserve"> Mở Rộng M</w:t>
-      </w:r>
-      <w:r>
-        <w:rPr>
-          <w:rFonts w:ascii="Arial" w:hAnsi="Arial" w:cs="Arial" w:eastAsia="Arial"/>
-          <w:color w:val="auto"/>
-          <w:spacing w:val="0"/>
-          <w:position w:val="0"/>
-          <w:sz w:val="24"/>
-          <w:shd w:fill="auto" w:val="clear"/>
-        </w:rPr>
-        <w:t xml:space="preserve">ã</w:t>
-      </w:r>
-      <w:r>
-        <w:rPr>
-          <w:rFonts w:ascii="Arial" w:hAnsi="Arial" w:cs="Arial" w:eastAsia="Arial"/>
-          <w:color w:val="auto"/>
-          <w:spacing w:val="0"/>
-          <w:position w:val="0"/>
-          <w:sz w:val="24"/>
-          <w:shd w:fill="auto" w:val="clear"/>
-        </w:rPr>
-        <w:t xml:space="preserve"> Nguồn</w:t>
+        <w:t xml:space="preserve">ính B</w:t>
+      </w:r>
+      <w:r>
+        <w:rPr>
+          <w:rFonts w:ascii="Arial" w:hAnsi="Arial" w:cs="Arial" w:eastAsia="Arial"/>
+          <w:color w:val="auto"/>
+          <w:spacing w:val="0"/>
+          <w:position w:val="0"/>
+          <w:sz w:val="24"/>
+          <w:shd w:fill="auto" w:val="clear"/>
+        </w:rPr>
+        <w:t xml:space="preserve">ảo Mật Hệ Thống v</w:t>
+      </w:r>
+      <w:r>
+        <w:rPr>
+          <w:rFonts w:ascii="Arial" w:hAnsi="Arial" w:cs="Arial" w:eastAsia="Arial"/>
+          <w:color w:val="auto"/>
+          <w:spacing w:val="0"/>
+          <w:position w:val="0"/>
+          <w:sz w:val="24"/>
+          <w:shd w:fill="auto" w:val="clear"/>
+        </w:rPr>
+        <w:t xml:space="preserve">à Kh</w:t>
+      </w:r>
+      <w:r>
+        <w:rPr>
+          <w:rFonts w:ascii="Arial" w:hAnsi="Arial" w:cs="Arial" w:eastAsia="Arial"/>
+          <w:color w:val="auto"/>
+          <w:spacing w:val="0"/>
+          <w:position w:val="0"/>
+          <w:sz w:val="24"/>
+          <w:shd w:fill="auto" w:val="clear"/>
+        </w:rPr>
+        <w:t xml:space="preserve">ả N</w:t>
+      </w:r>
+      <w:r>
+        <w:rPr>
+          <w:rFonts w:ascii="Arial" w:hAnsi="Arial" w:cs="Arial" w:eastAsia="Arial"/>
+          <w:color w:val="auto"/>
+          <w:spacing w:val="0"/>
+          <w:position w:val="0"/>
+          <w:sz w:val="24"/>
+          <w:shd w:fill="auto" w:val="clear"/>
+        </w:rPr>
+        <w:t xml:space="preserve">ăng M</w:t>
+      </w:r>
+      <w:r>
+        <w:rPr>
+          <w:rFonts w:ascii="Arial" w:hAnsi="Arial" w:cs="Arial" w:eastAsia="Arial"/>
+          <w:color w:val="auto"/>
+          <w:spacing w:val="0"/>
+          <w:position w:val="0"/>
+          <w:sz w:val="24"/>
+          <w:shd w:fill="auto" w:val="clear"/>
+        </w:rPr>
+        <w:t xml:space="preserve">ở Rộng M</w:t>
+      </w:r>
+      <w:r>
+        <w:rPr>
+          <w:rFonts w:ascii="Arial" w:hAnsi="Arial" w:cs="Arial" w:eastAsia="Arial"/>
+          <w:color w:val="auto"/>
+          <w:spacing w:val="0"/>
+          <w:position w:val="0"/>
+          <w:sz w:val="24"/>
+          <w:shd w:fill="auto" w:val="clear"/>
+        </w:rPr>
+        <w:t xml:space="preserve">ã Ngu</w:t>
+      </w:r>
+      <w:r>
+        <w:rPr>
+          <w:rFonts w:ascii="Arial" w:hAnsi="Arial" w:cs="Arial" w:eastAsia="Arial"/>
+          <w:color w:val="auto"/>
+          <w:spacing w:val="0"/>
+          <w:position w:val="0"/>
+          <w:sz w:val="24"/>
+          <w:shd w:fill="auto" w:val="clear"/>
+        </w:rPr>
+        <w:t xml:space="preserve">ồn</w:t>
       </w:r>
     </w:p>
     <w:p>
@@ -7742,51 +6994,7 @@
           <w:sz w:val="24"/>
           <w:shd w:fill="auto" w:val="clear"/>
         </w:rPr>
-        <w:t xml:space="preserve">   -B</w:t>
-      </w:r>
-      <w:r>
-        <w:rPr>
-          <w:rFonts w:ascii="Arial" w:hAnsi="Arial" w:cs="Arial" w:eastAsia="Arial"/>
-          <w:color w:val="auto"/>
-          <w:spacing w:val="0"/>
-          <w:position w:val="0"/>
-          <w:sz w:val="24"/>
-          <w:shd w:fill="auto" w:val="clear"/>
-        </w:rPr>
-        <w:t xml:space="preserve">áo</w:t>
-      </w:r>
-      <w:r>
-        <w:rPr>
-          <w:rFonts w:ascii="Arial" w:hAnsi="Arial" w:cs="Arial" w:eastAsia="Arial"/>
-          <w:color w:val="auto"/>
-          <w:spacing w:val="0"/>
-          <w:position w:val="0"/>
-          <w:sz w:val="24"/>
-          <w:shd w:fill="auto" w:val="clear"/>
-        </w:rPr>
-        <w:t xml:space="preserve"> c</w:t>
-      </w:r>
-      <w:r>
-        <w:rPr>
-          <w:rFonts w:ascii="Arial" w:hAnsi="Arial" w:cs="Arial" w:eastAsia="Arial"/>
-          <w:color w:val="auto"/>
-          <w:spacing w:val="0"/>
-          <w:position w:val="0"/>
-          <w:sz w:val="24"/>
-          <w:shd w:fill="auto" w:val="clear"/>
-        </w:rPr>
-        <w:t xml:space="preserve">áo</w:t>
-      </w:r>
-      <w:r>
-        <w:rPr>
-          <w:rFonts w:ascii="Arial" w:hAnsi="Arial" w:cs="Arial" w:eastAsia="Arial"/>
-          <w:color w:val="auto"/>
-          <w:spacing w:val="0"/>
-          <w:position w:val="0"/>
-          <w:sz w:val="24"/>
-          <w:shd w:fill="auto" w:val="clear"/>
-        </w:rPr>
-        <w:t xml:space="preserve"> </w:t>
+        <w:t xml:space="preserve">   -Báo cáo </w:t>
       </w:r>
       <w:r>
         <w:rPr>
@@ -7808,62 +7016,18 @@
           <w:sz w:val="24"/>
           <w:shd w:fill="auto" w:val="clear"/>
         </w:rPr>
-        <w:t xml:space="preserve">ánh</w:t>
-      </w:r>
-      <w:r>
-        <w:rPr>
-          <w:rFonts w:ascii="Arial" w:hAnsi="Arial" w:cs="Arial" w:eastAsia="Arial"/>
-          <w:color w:val="auto"/>
-          <w:spacing w:val="0"/>
-          <w:position w:val="0"/>
-          <w:sz w:val="24"/>
-          <w:shd w:fill="auto" w:val="clear"/>
-        </w:rPr>
-        <w:t xml:space="preserve"> gi</w:t>
-      </w:r>
-      <w:r>
-        <w:rPr>
-          <w:rFonts w:ascii="Arial" w:hAnsi="Arial" w:cs="Arial" w:eastAsia="Arial"/>
-          <w:color w:val="auto"/>
-          <w:spacing w:val="0"/>
-          <w:position w:val="0"/>
-          <w:sz w:val="24"/>
-          <w:shd w:fill="auto" w:val="clear"/>
-        </w:rPr>
-        <w:t xml:space="preserve">á</w:t>
-      </w:r>
-      <w:r>
-        <w:rPr>
-          <w:rFonts w:ascii="Arial" w:hAnsi="Arial" w:cs="Arial" w:eastAsia="Arial"/>
-          <w:color w:val="auto"/>
-          <w:spacing w:val="0"/>
-          <w:position w:val="0"/>
-          <w:sz w:val="24"/>
-          <w:shd w:fill="auto" w:val="clear"/>
-        </w:rPr>
-        <w:t xml:space="preserve"> m</w:t>
-      </w:r>
-      <w:r>
-        <w:rPr>
-          <w:rFonts w:ascii="Arial" w:hAnsi="Arial" w:cs="Arial" w:eastAsia="Arial"/>
-          <w:color w:val="auto"/>
-          <w:spacing w:val="0"/>
-          <w:position w:val="0"/>
-          <w:sz w:val="24"/>
-          <w:shd w:fill="auto" w:val="clear"/>
-        </w:rPr>
-        <w:t xml:space="preserve">ã</w:t>
-      </w:r>
-      <w:r>
-        <w:rPr>
-          <w:rFonts w:ascii="Arial" w:hAnsi="Arial" w:cs="Arial" w:eastAsia="Arial"/>
-          <w:color w:val="auto"/>
-          <w:spacing w:val="0"/>
-          <w:position w:val="0"/>
-          <w:sz w:val="24"/>
-          <w:shd w:fill="auto" w:val="clear"/>
-        </w:rPr>
-        <w:t xml:space="preserve"> nguồn   </w:t>
+        <w:t xml:space="preserve">ánh giá mã ngu</w:t>
+      </w:r>
+      <w:r>
+        <w:rPr>
+          <w:rFonts w:ascii="Arial" w:hAnsi="Arial" w:cs="Arial" w:eastAsia="Arial"/>
+          <w:color w:val="auto"/>
+          <w:spacing w:val="0"/>
+          <w:position w:val="0"/>
+          <w:sz w:val="24"/>
+          <w:shd w:fill="auto" w:val="clear"/>
+        </w:rPr>
+        <w:t xml:space="preserve">ồn   </w:t>
       </w:r>
     </w:p>
     <w:p>
@@ -7889,51 +7053,18 @@
           <w:sz w:val="24"/>
           <w:shd w:fill="auto" w:val="clear"/>
         </w:rPr>
-        <w:t xml:space="preserve">   -B</w:t>
-      </w:r>
-      <w:r>
-        <w:rPr>
-          <w:rFonts w:ascii="Arial" w:hAnsi="Arial" w:cs="Arial" w:eastAsia="Arial"/>
-          <w:color w:val="auto"/>
-          <w:spacing w:val="0"/>
-          <w:position w:val="0"/>
-          <w:sz w:val="24"/>
-          <w:shd w:fill="auto" w:val="clear"/>
-        </w:rPr>
-        <w:t xml:space="preserve">áo</w:t>
-      </w:r>
-      <w:r>
-        <w:rPr>
-          <w:rFonts w:ascii="Arial" w:hAnsi="Arial" w:cs="Arial" w:eastAsia="Arial"/>
-          <w:color w:val="auto"/>
-          <w:spacing w:val="0"/>
-          <w:position w:val="0"/>
-          <w:sz w:val="24"/>
-          <w:shd w:fill="auto" w:val="clear"/>
-        </w:rPr>
-        <w:t xml:space="preserve"> c</w:t>
-      </w:r>
-      <w:r>
-        <w:rPr>
-          <w:rFonts w:ascii="Arial" w:hAnsi="Arial" w:cs="Arial" w:eastAsia="Arial"/>
-          <w:color w:val="auto"/>
-          <w:spacing w:val="0"/>
-          <w:position w:val="0"/>
-          <w:sz w:val="24"/>
-          <w:shd w:fill="auto" w:val="clear"/>
-        </w:rPr>
-        <w:t xml:space="preserve">áo</w:t>
-      </w:r>
-      <w:r>
-        <w:rPr>
-          <w:rFonts w:ascii="Arial" w:hAnsi="Arial" w:cs="Arial" w:eastAsia="Arial"/>
-          <w:color w:val="auto"/>
-          <w:spacing w:val="0"/>
-          <w:position w:val="0"/>
-          <w:sz w:val="24"/>
-          <w:shd w:fill="auto" w:val="clear"/>
-        </w:rPr>
-        <w:t xml:space="preserve"> hiệu Suất Phần mềm</w:t>
+        <w:t xml:space="preserve">   -Báo cáo hi</w:t>
+      </w:r>
+      <w:r>
+        <w:rPr>
+          <w:rFonts w:ascii="Arial" w:hAnsi="Arial" w:cs="Arial" w:eastAsia="Arial"/>
+          <w:color w:val="auto"/>
+          <w:spacing w:val="0"/>
+          <w:position w:val="0"/>
+          <w:sz w:val="24"/>
+          <w:shd w:fill="auto" w:val="clear"/>
+        </w:rPr>
+        <w:t xml:space="preserve">ệu Suất Phần mềm</w:t>
       </w:r>
     </w:p>
     <w:p>
@@ -7959,51 +7090,18 @@
           <w:sz w:val="24"/>
           <w:shd w:fill="auto" w:val="clear"/>
         </w:rPr>
-        <w:t xml:space="preserve">   -B</w:t>
-      </w:r>
-      <w:r>
-        <w:rPr>
-          <w:rFonts w:ascii="Arial" w:hAnsi="Arial" w:cs="Arial" w:eastAsia="Arial"/>
-          <w:color w:val="auto"/>
-          <w:spacing w:val="0"/>
-          <w:position w:val="0"/>
-          <w:sz w:val="24"/>
-          <w:shd w:fill="auto" w:val="clear"/>
-        </w:rPr>
-        <w:t xml:space="preserve">áo</w:t>
-      </w:r>
-      <w:r>
-        <w:rPr>
-          <w:rFonts w:ascii="Arial" w:hAnsi="Arial" w:cs="Arial" w:eastAsia="Arial"/>
-          <w:color w:val="auto"/>
-          <w:spacing w:val="0"/>
-          <w:position w:val="0"/>
-          <w:sz w:val="24"/>
-          <w:shd w:fill="auto" w:val="clear"/>
-        </w:rPr>
-        <w:t xml:space="preserve"> c</w:t>
-      </w:r>
-      <w:r>
-        <w:rPr>
-          <w:rFonts w:ascii="Arial" w:hAnsi="Arial" w:cs="Arial" w:eastAsia="Arial"/>
-          <w:color w:val="auto"/>
-          <w:spacing w:val="0"/>
-          <w:position w:val="0"/>
-          <w:sz w:val="24"/>
-          <w:shd w:fill="auto" w:val="clear"/>
-        </w:rPr>
-        <w:t xml:space="preserve">áo</w:t>
-      </w:r>
-      <w:r>
-        <w:rPr>
-          <w:rFonts w:ascii="Arial" w:hAnsi="Arial" w:cs="Arial" w:eastAsia="Arial"/>
-          <w:color w:val="auto"/>
-          <w:spacing w:val="0"/>
-          <w:position w:val="0"/>
-          <w:sz w:val="24"/>
-          <w:shd w:fill="auto" w:val="clear"/>
-        </w:rPr>
-        <w:t xml:space="preserve"> mức </w:t>
+        <w:t xml:space="preserve">   -Báo cáo m</w:t>
+      </w:r>
+      <w:r>
+        <w:rPr>
+          <w:rFonts w:ascii="Arial" w:hAnsi="Arial" w:cs="Arial" w:eastAsia="Arial"/>
+          <w:color w:val="auto"/>
+          <w:spacing w:val="0"/>
+          <w:position w:val="0"/>
+          <w:sz w:val="24"/>
+          <w:shd w:fill="auto" w:val="clear"/>
+        </w:rPr>
+        <w:t xml:space="preserve">ức </w:t>
       </w:r>
       <w:r>
         <w:rPr>
@@ -8036,18 +7134,18 @@
           <w:sz w:val="24"/>
           <w:shd w:fill="auto" w:val="clear"/>
         </w:rPr>
-        <w:t xml:space="preserve">àn</w:t>
-      </w:r>
-      <w:r>
-        <w:rPr>
-          <w:rFonts w:ascii="Arial" w:hAnsi="Arial" w:cs="Arial" w:eastAsia="Arial"/>
-          <w:color w:val="auto"/>
-          <w:spacing w:val="0"/>
-          <w:position w:val="0"/>
-          <w:sz w:val="24"/>
-          <w:shd w:fill="auto" w:val="clear"/>
-        </w:rPr>
-        <w:t xml:space="preserve"> hệ thống</w:t>
+        <w:t xml:space="preserve">àn h</w:t>
+      </w:r>
+      <w:r>
+        <w:rPr>
+          <w:rFonts w:ascii="Arial" w:hAnsi="Arial" w:cs="Arial" w:eastAsia="Arial"/>
+          <w:color w:val="auto"/>
+          <w:spacing w:val="0"/>
+          <w:position w:val="0"/>
+          <w:sz w:val="24"/>
+          <w:shd w:fill="auto" w:val="clear"/>
+        </w:rPr>
+        <w:t xml:space="preserve">ệ thống</w:t>
       </w:r>
     </w:p>
     <w:p>
@@ -8073,18 +7171,7 @@
           <w:sz w:val="24"/>
           <w:shd w:fill="auto" w:val="clear"/>
         </w:rPr>
-        <w:t xml:space="preserve">6</w:t>
-      </w:r>
-      <w:r>
-        <w:rPr>
-          <w:rFonts w:ascii="Arial" w:hAnsi="Arial" w:cs="Arial" w:eastAsia="Arial"/>
-          <w:color w:val="auto"/>
-          <w:spacing w:val="0"/>
-          <w:position w:val="0"/>
-          <w:sz w:val="24"/>
-          <w:shd w:fill="auto" w:val="clear"/>
-        </w:rPr>
-        <w:t xml:space="preserve">. Vi</w:t>
+        <w:t xml:space="preserve">6. Vi</w:t>
       </w:r>
       <w:r>
         <w:rPr>
@@ -8143,95 +7230,29 @@
           <w:sz w:val="24"/>
           <w:shd w:fill="auto" w:val="clear"/>
         </w:rPr>
-        <w:t xml:space="preserve">   -Tr</w:t>
-      </w:r>
-      <w:r>
-        <w:rPr>
-          <w:rFonts w:ascii="Arial" w:hAnsi="Arial" w:cs="Arial" w:eastAsia="Arial"/>
-          <w:color w:val="auto"/>
-          <w:spacing w:val="0"/>
-          <w:position w:val="0"/>
-          <w:sz w:val="24"/>
-          <w:shd w:fill="auto" w:val="clear"/>
-        </w:rPr>
-        <w:t xml:space="preserve">ình</w:t>
-      </w:r>
-      <w:r>
-        <w:rPr>
-          <w:rFonts w:ascii="Arial" w:hAnsi="Arial" w:cs="Arial" w:eastAsia="Arial"/>
-          <w:color w:val="auto"/>
-          <w:spacing w:val="0"/>
-          <w:position w:val="0"/>
-          <w:sz w:val="24"/>
-          <w:shd w:fill="auto" w:val="clear"/>
-        </w:rPr>
-        <w:t xml:space="preserve"> b</w:t>
-      </w:r>
-      <w:r>
-        <w:rPr>
-          <w:rFonts w:ascii="Arial" w:hAnsi="Arial" w:cs="Arial" w:eastAsia="Arial"/>
-          <w:color w:val="auto"/>
-          <w:spacing w:val="0"/>
-          <w:position w:val="0"/>
-          <w:sz w:val="24"/>
-          <w:shd w:fill="auto" w:val="clear"/>
-        </w:rPr>
-        <w:t xml:space="preserve">ày</w:t>
-      </w:r>
-      <w:r>
-        <w:rPr>
-          <w:rFonts w:ascii="Arial" w:hAnsi="Arial" w:cs="Arial" w:eastAsia="Arial"/>
-          <w:color w:val="auto"/>
-          <w:spacing w:val="0"/>
-          <w:position w:val="0"/>
-          <w:sz w:val="24"/>
-          <w:shd w:fill="auto" w:val="clear"/>
-        </w:rPr>
-        <w:t xml:space="preserve"> c</w:t>
-      </w:r>
-      <w:r>
-        <w:rPr>
-          <w:rFonts w:ascii="Arial" w:hAnsi="Arial" w:cs="Arial" w:eastAsia="Arial"/>
-          <w:color w:val="auto"/>
-          <w:spacing w:val="0"/>
-          <w:position w:val="0"/>
-          <w:sz w:val="24"/>
-          <w:shd w:fill="auto" w:val="clear"/>
-        </w:rPr>
-        <w:t xml:space="preserve">ách</w:t>
-      </w:r>
-      <w:r>
-        <w:rPr>
-          <w:rFonts w:ascii="Arial" w:hAnsi="Arial" w:cs="Arial" w:eastAsia="Arial"/>
-          <w:color w:val="auto"/>
-          <w:spacing w:val="0"/>
-          <w:position w:val="0"/>
-          <w:sz w:val="24"/>
-          <w:shd w:fill="auto" w:val="clear"/>
-        </w:rPr>
-        <w:t xml:space="preserve"> sử dụng từng t</w:t>
-      </w:r>
-      <w:r>
-        <w:rPr>
-          <w:rFonts w:ascii="Arial" w:hAnsi="Arial" w:cs="Arial" w:eastAsia="Arial"/>
-          <w:color w:val="auto"/>
-          <w:spacing w:val="0"/>
-          <w:position w:val="0"/>
-          <w:sz w:val="24"/>
-          <w:shd w:fill="auto" w:val="clear"/>
-        </w:rPr>
-        <w:t xml:space="preserve">ính</w:t>
-      </w:r>
-      <w:r>
-        <w:rPr>
-          <w:rFonts w:ascii="Arial" w:hAnsi="Arial" w:cs="Arial" w:eastAsia="Arial"/>
-          <w:color w:val="auto"/>
-          <w:spacing w:val="0"/>
-          <w:position w:val="0"/>
-          <w:sz w:val="24"/>
-          <w:shd w:fill="auto" w:val="clear"/>
-        </w:rPr>
-        <w:t xml:space="preserve"> n</w:t>
+        <w:t xml:space="preserve">   -Trình bày cách s</w:t>
+      </w:r>
+      <w:r>
+        <w:rPr>
+          <w:rFonts w:ascii="Arial" w:hAnsi="Arial" w:cs="Arial" w:eastAsia="Arial"/>
+          <w:color w:val="auto"/>
+          <w:spacing w:val="0"/>
+          <w:position w:val="0"/>
+          <w:sz w:val="24"/>
+          <w:shd w:fill="auto" w:val="clear"/>
+        </w:rPr>
+        <w:t xml:space="preserve">ử dụng từng t</w:t>
+      </w:r>
+      <w:r>
+        <w:rPr>
+          <w:rFonts w:ascii="Arial" w:hAnsi="Arial" w:cs="Arial" w:eastAsia="Arial"/>
+          <w:color w:val="auto"/>
+          <w:spacing w:val="0"/>
+          <w:position w:val="0"/>
+          <w:sz w:val="24"/>
+          <w:shd w:fill="auto" w:val="clear"/>
+        </w:rPr>
+        <w:t xml:space="preserve">ính n</w:t>
       </w:r>
       <w:r>
         <w:rPr>
@@ -8268,73 +7289,62 @@
           <w:sz w:val="24"/>
           <w:shd w:fill="auto" w:val="clear"/>
         </w:rPr>
-        <w:t xml:space="preserve">   -Tổng hợp c</w:t>
-      </w:r>
-      <w:r>
-        <w:rPr>
-          <w:rFonts w:ascii="Arial" w:hAnsi="Arial" w:cs="Arial" w:eastAsia="Arial"/>
-          <w:color w:val="auto"/>
-          <w:spacing w:val="0"/>
-          <w:position w:val="0"/>
-          <w:sz w:val="24"/>
-          <w:shd w:fill="auto" w:val="clear"/>
-        </w:rPr>
-        <w:t xml:space="preserve">ác</w:t>
-      </w:r>
-      <w:r>
-        <w:rPr>
-          <w:rFonts w:ascii="Arial" w:hAnsi="Arial" w:cs="Arial" w:eastAsia="Arial"/>
-          <w:color w:val="auto"/>
-          <w:spacing w:val="0"/>
-          <w:position w:val="0"/>
-          <w:sz w:val="24"/>
-          <w:shd w:fill="auto" w:val="clear"/>
-        </w:rPr>
-        <w:t xml:space="preserve"> l</w:t>
-      </w:r>
-      <w:r>
-        <w:rPr>
-          <w:rFonts w:ascii="Arial" w:hAnsi="Arial" w:cs="Arial" w:eastAsia="Arial"/>
-          <w:color w:val="auto"/>
-          <w:spacing w:val="0"/>
-          <w:position w:val="0"/>
-          <w:sz w:val="24"/>
-          <w:shd w:fill="auto" w:val="clear"/>
-        </w:rPr>
-        <w:t xml:space="preserve">ưu</w:t>
-      </w:r>
-      <w:r>
-        <w:rPr>
-          <w:rFonts w:ascii="Arial" w:hAnsi="Arial" w:cs="Arial" w:eastAsia="Arial"/>
-          <w:color w:val="auto"/>
-          <w:spacing w:val="0"/>
-          <w:position w:val="0"/>
-          <w:sz w:val="24"/>
-          <w:shd w:fill="auto" w:val="clear"/>
-        </w:rPr>
-        <w:t xml:space="preserve"> </w:t>
-      </w:r>
-      <w:r>
-        <w:rPr>
-          <w:rFonts w:ascii="Arial" w:hAnsi="Arial" w:cs="Arial" w:eastAsia="Arial"/>
-          <w:color w:val="auto"/>
-          <w:spacing w:val="0"/>
-          <w:position w:val="0"/>
-          <w:sz w:val="24"/>
-          <w:shd w:fill="auto" w:val="clear"/>
-        </w:rPr>
-        <w:t xml:space="preserve">ý</w:t>
-      </w:r>
-      <w:r>
-        <w:rPr>
-          <w:rFonts w:ascii="Arial" w:hAnsi="Arial" w:cs="Arial" w:eastAsia="Arial"/>
-          <w:color w:val="auto"/>
-          <w:spacing w:val="0"/>
-          <w:position w:val="0"/>
-          <w:sz w:val="24"/>
-          <w:shd w:fill="auto" w:val="clear"/>
-        </w:rPr>
-        <w:t xml:space="preserve"> khi sử dụng hệ thống</w:t>
+        <w:t xml:space="preserve">   -T</w:t>
+      </w:r>
+      <w:r>
+        <w:rPr>
+          <w:rFonts w:ascii="Arial" w:hAnsi="Arial" w:cs="Arial" w:eastAsia="Arial"/>
+          <w:color w:val="auto"/>
+          <w:spacing w:val="0"/>
+          <w:position w:val="0"/>
+          <w:sz w:val="24"/>
+          <w:shd w:fill="auto" w:val="clear"/>
+        </w:rPr>
+        <w:t xml:space="preserve">ổng hợp c</w:t>
+      </w:r>
+      <w:r>
+        <w:rPr>
+          <w:rFonts w:ascii="Arial" w:hAnsi="Arial" w:cs="Arial" w:eastAsia="Arial"/>
+          <w:color w:val="auto"/>
+          <w:spacing w:val="0"/>
+          <w:position w:val="0"/>
+          <w:sz w:val="24"/>
+          <w:shd w:fill="auto" w:val="clear"/>
+        </w:rPr>
+        <w:t xml:space="preserve">ác l</w:t>
+      </w:r>
+      <w:r>
+        <w:rPr>
+          <w:rFonts w:ascii="Arial" w:hAnsi="Arial" w:cs="Arial" w:eastAsia="Arial"/>
+          <w:color w:val="auto"/>
+          <w:spacing w:val="0"/>
+          <w:position w:val="0"/>
+          <w:sz w:val="24"/>
+          <w:shd w:fill="auto" w:val="clear"/>
+        </w:rPr>
+        <w:t xml:space="preserve">ưu </w:t>
+      </w:r>
+      <w:r>
+        <w:rPr>
+          <w:rFonts w:ascii="Arial" w:hAnsi="Arial" w:cs="Arial" w:eastAsia="Arial"/>
+          <w:color w:val="auto"/>
+          <w:spacing w:val="0"/>
+          <w:position w:val="0"/>
+          <w:sz w:val="24"/>
+          <w:shd w:fill="auto" w:val="clear"/>
+        </w:rPr>
+        <w:t xml:space="preserve">ý khi s</w:t>
+      </w:r>
+      <w:r>
+        <w:rPr>
+          <w:rFonts w:ascii="Arial" w:hAnsi="Arial" w:cs="Arial" w:eastAsia="Arial"/>
+          <w:color w:val="auto"/>
+          <w:spacing w:val="0"/>
+          <w:position w:val="0"/>
+          <w:sz w:val="24"/>
+          <w:shd w:fill="auto" w:val="clear"/>
+        </w:rPr>
+        <w:t xml:space="preserve">ử dụng hệ thống</w:t>
       </w:r>
     </w:p>
   </w:body>
